--- a/DMO/feuilles/theoremes/algèbre/Réductions géométriques.docx
+++ b/DMO/feuilles/theoremes/algèbre/Réductions géométriques.docx
@@ -3780,6 +3780,7236 @@
         </m:oMath>
       </m:oMathPara>
     </w:p>
+    <w:p>
+      <w:pPr>
+        <w:rPr>
+          <w:rFonts w:eastAsiaTheme="minorEastAsia"/>
+        </w:rPr>
+      </w:pPr>
+      <w:r>
+        <w:rPr>
+          <w:rFonts w:eastAsiaTheme="minorEastAsia"/>
+          <w:u w:val="single"/>
+        </w:rPr>
+        <w:t>Définition :</w:t>
+      </w:r>
+      <w:r>
+        <w:rPr>
+          <w:rFonts w:eastAsiaTheme="minorEastAsia"/>
+        </w:rPr>
+        <w:t xml:space="preserve"> (Base adaptée)</w:t>
+      </w:r>
+    </w:p>
+    <w:p>
+      <w:pPr>
+        <w:rPr>
+          <w:rFonts w:eastAsiaTheme="minorEastAsia"/>
+        </w:rPr>
+      </w:pPr>
+      <w:r>
+        <w:rPr>
+          <w:rFonts w:eastAsiaTheme="minorEastAsia"/>
+        </w:rPr>
+        <w:t xml:space="preserve">Soit </w:t>
+      </w:r>
+      <m:oMath>
+        <m:sSub>
+          <m:sSubPr>
+            <m:ctrlPr>
+              <w:rPr>
+                <w:rFonts w:ascii="Cambria Math" w:eastAsiaTheme="minorEastAsia" w:hAnsi="Cambria Math"/>
+                <w:i/>
+              </w:rPr>
+            </m:ctrlPr>
+          </m:sSubPr>
+          <m:e>
+            <m:r>
+              <w:rPr>
+                <w:rFonts w:ascii="Cambria Math" w:eastAsiaTheme="minorEastAsia" w:hAnsi="Cambria Math"/>
+              </w:rPr>
+              <m:t>F</m:t>
+            </m:r>
+          </m:e>
+          <m:sub>
+            <m:r>
+              <w:rPr>
+                <w:rFonts w:ascii="Cambria Math" w:eastAsiaTheme="minorEastAsia" w:hAnsi="Cambria Math"/>
+              </w:rPr>
+              <m:t>1</m:t>
+            </m:r>
+          </m:sub>
+        </m:sSub>
+        <m:r>
+          <w:rPr>
+            <w:rFonts w:ascii="Cambria Math" w:eastAsiaTheme="minorEastAsia" w:hAnsi="Cambria Math"/>
+          </w:rPr>
+          <m:t>,…,</m:t>
+        </m:r>
+        <m:sSub>
+          <m:sSubPr>
+            <m:ctrlPr>
+              <w:rPr>
+                <w:rFonts w:ascii="Cambria Math" w:eastAsiaTheme="minorEastAsia" w:hAnsi="Cambria Math"/>
+                <w:i/>
+              </w:rPr>
+            </m:ctrlPr>
+          </m:sSubPr>
+          <m:e>
+            <m:r>
+              <w:rPr>
+                <w:rFonts w:ascii="Cambria Math" w:eastAsiaTheme="minorEastAsia" w:hAnsi="Cambria Math"/>
+              </w:rPr>
+              <m:t>F</m:t>
+            </m:r>
+          </m:e>
+          <m:sub>
+            <m:r>
+              <w:rPr>
+                <w:rFonts w:ascii="Cambria Math" w:eastAsiaTheme="minorEastAsia" w:hAnsi="Cambria Math"/>
+              </w:rPr>
+              <m:t>m</m:t>
+            </m:r>
+          </m:sub>
+        </m:sSub>
+      </m:oMath>
+      <w:r>
+        <w:rPr>
+          <w:rFonts w:eastAsiaTheme="minorEastAsia"/>
+        </w:rPr>
+        <w:t xml:space="preserve"> des sev de </w:t>
+      </w:r>
+      <m:oMath>
+        <m:r>
+          <w:rPr>
+            <w:rFonts w:ascii="Cambria Math" w:eastAsiaTheme="minorEastAsia" w:hAnsi="Cambria Math"/>
+          </w:rPr>
+          <m:t>E</m:t>
+        </m:r>
+      </m:oMath>
+      <w:r>
+        <w:rPr>
+          <w:rFonts w:eastAsiaTheme="minorEastAsia"/>
+        </w:rPr>
+        <w:t xml:space="preserve"> </w:t>
+      </w:r>
+      <w:proofErr w:type="spellStart"/>
+      <w:r>
+        <w:rPr>
+          <w:rFonts w:eastAsiaTheme="minorEastAsia"/>
+        </w:rPr>
+        <w:t>tq</w:t>
+      </w:r>
+      <w:proofErr w:type="spellEnd"/>
+      <w:r>
+        <w:rPr>
+          <w:rFonts w:eastAsiaTheme="minorEastAsia"/>
+        </w:rPr>
+        <w:t xml:space="preserve"> </w:t>
+      </w:r>
+      <m:oMath>
+        <m:r>
+          <w:rPr>
+            <w:rFonts w:ascii="Cambria Math" w:eastAsiaTheme="minorEastAsia" w:hAnsi="Cambria Math"/>
+          </w:rPr>
+          <m:t>E=</m:t>
+        </m:r>
+        <m:limUpp>
+          <m:limUppPr>
+            <m:ctrlPr>
+              <w:rPr>
+                <w:rFonts w:ascii="Cambria Math" w:eastAsiaTheme="minorEastAsia" w:hAnsi="Cambria Math"/>
+                <w:i/>
+              </w:rPr>
+            </m:ctrlPr>
+          </m:limUppPr>
+          <m:e>
+            <m:limLow>
+              <m:limLowPr>
+                <m:ctrlPr>
+                  <w:rPr>
+                    <w:rFonts w:ascii="Cambria Math" w:eastAsiaTheme="minorEastAsia" w:hAnsi="Cambria Math"/>
+                    <w:i/>
+                  </w:rPr>
+                </m:ctrlPr>
+              </m:limLowPr>
+              <m:e>
+                <m:r>
+                  <w:rPr>
+                    <w:rFonts w:ascii="Cambria Math" w:eastAsiaTheme="minorEastAsia" w:hAnsi="Cambria Math"/>
+                  </w:rPr>
+                  <m:t>⊕</m:t>
+                </m:r>
+              </m:e>
+              <m:lim>
+                <m:r>
+                  <w:rPr>
+                    <w:rFonts w:ascii="Cambria Math" w:eastAsiaTheme="minorEastAsia" w:hAnsi="Cambria Math"/>
+                  </w:rPr>
+                  <m:t>i=1</m:t>
+                </m:r>
+              </m:lim>
+            </m:limLow>
+          </m:e>
+          <m:lim>
+            <m:r>
+              <w:rPr>
+                <w:rFonts w:ascii="Cambria Math" w:eastAsiaTheme="minorEastAsia" w:hAnsi="Cambria Math"/>
+              </w:rPr>
+              <m:t>m</m:t>
+            </m:r>
+          </m:lim>
+        </m:limUpp>
+        <m:sSub>
+          <m:sSubPr>
+            <m:ctrlPr>
+              <w:rPr>
+                <w:rFonts w:ascii="Cambria Math" w:eastAsiaTheme="minorEastAsia" w:hAnsi="Cambria Math"/>
+                <w:i/>
+              </w:rPr>
+            </m:ctrlPr>
+          </m:sSubPr>
+          <m:e>
+            <m:r>
+              <w:rPr>
+                <w:rFonts w:ascii="Cambria Math" w:eastAsiaTheme="minorEastAsia" w:hAnsi="Cambria Math"/>
+              </w:rPr>
+              <m:t>F</m:t>
+            </m:r>
+          </m:e>
+          <m:sub>
+            <m:r>
+              <w:rPr>
+                <w:rFonts w:ascii="Cambria Math" w:eastAsiaTheme="minorEastAsia" w:hAnsi="Cambria Math"/>
+              </w:rPr>
+              <m:t>i</m:t>
+            </m:r>
+          </m:sub>
+        </m:sSub>
+      </m:oMath>
+    </w:p>
+    <w:p>
+      <w:pPr>
+        <w:rPr>
+          <w:rFonts w:eastAsiaTheme="minorEastAsia"/>
+        </w:rPr>
+      </w:pPr>
+      <w:r>
+        <w:rPr>
+          <w:rFonts w:eastAsiaTheme="minorEastAsia"/>
+        </w:rPr>
+        <w:t xml:space="preserve">On appelle </w:t>
+      </w:r>
+      <w:r>
+        <w:rPr>
+          <w:rFonts w:eastAsiaTheme="minorEastAsia"/>
+          <w:u w:val="single"/>
+        </w:rPr>
+        <w:t>base adaptée</w:t>
+      </w:r>
+      <w:r>
+        <w:rPr>
+          <w:rFonts w:eastAsiaTheme="minorEastAsia"/>
+        </w:rPr>
+        <w:t xml:space="preserve"> à la décomposition </w:t>
+      </w:r>
+      <m:oMath>
+        <m:r>
+          <w:rPr>
+            <w:rFonts w:ascii="Cambria Math" w:eastAsiaTheme="minorEastAsia" w:hAnsi="Cambria Math"/>
+          </w:rPr>
+          <m:t>E=</m:t>
+        </m:r>
+        <m:limUpp>
+          <m:limUppPr>
+            <m:ctrlPr>
+              <w:rPr>
+                <w:rFonts w:ascii="Cambria Math" w:eastAsiaTheme="minorEastAsia" w:hAnsi="Cambria Math"/>
+                <w:i/>
+              </w:rPr>
+            </m:ctrlPr>
+          </m:limUppPr>
+          <m:e>
+            <m:limLow>
+              <m:limLowPr>
+                <m:ctrlPr>
+                  <w:rPr>
+                    <w:rFonts w:ascii="Cambria Math" w:eastAsiaTheme="minorEastAsia" w:hAnsi="Cambria Math"/>
+                    <w:i/>
+                  </w:rPr>
+                </m:ctrlPr>
+              </m:limLowPr>
+              <m:e>
+                <m:r>
+                  <w:rPr>
+                    <w:rFonts w:ascii="Cambria Math" w:eastAsiaTheme="minorEastAsia" w:hAnsi="Cambria Math"/>
+                  </w:rPr>
+                  <m:t>⊕</m:t>
+                </m:r>
+              </m:e>
+              <m:lim>
+                <m:r>
+                  <w:rPr>
+                    <w:rFonts w:ascii="Cambria Math" w:eastAsiaTheme="minorEastAsia" w:hAnsi="Cambria Math"/>
+                  </w:rPr>
+                  <m:t>i=1</m:t>
+                </m:r>
+              </m:lim>
+            </m:limLow>
+          </m:e>
+          <m:lim>
+            <m:r>
+              <w:rPr>
+                <w:rFonts w:ascii="Cambria Math" w:eastAsiaTheme="minorEastAsia" w:hAnsi="Cambria Math"/>
+              </w:rPr>
+              <m:t>m</m:t>
+            </m:r>
+          </m:lim>
+        </m:limUpp>
+        <m:sSub>
+          <m:sSubPr>
+            <m:ctrlPr>
+              <w:rPr>
+                <w:rFonts w:ascii="Cambria Math" w:eastAsiaTheme="minorEastAsia" w:hAnsi="Cambria Math"/>
+                <w:i/>
+              </w:rPr>
+            </m:ctrlPr>
+          </m:sSubPr>
+          <m:e>
+            <m:r>
+              <w:rPr>
+                <w:rFonts w:ascii="Cambria Math" w:eastAsiaTheme="minorEastAsia" w:hAnsi="Cambria Math"/>
+              </w:rPr>
+              <m:t>F</m:t>
+            </m:r>
+          </m:e>
+          <m:sub>
+            <m:r>
+              <w:rPr>
+                <w:rFonts w:ascii="Cambria Math" w:eastAsiaTheme="minorEastAsia" w:hAnsi="Cambria Math"/>
+              </w:rPr>
+              <m:t>i</m:t>
+            </m:r>
+          </m:sub>
+        </m:sSub>
+      </m:oMath>
+      <w:r>
+        <w:rPr>
+          <w:rFonts w:eastAsiaTheme="minorEastAsia"/>
+        </w:rPr>
+        <w:t xml:space="preserve"> toute base </w:t>
+      </w:r>
+      <m:oMath>
+        <m:r>
+          <w:rPr>
+            <w:rFonts w:ascii="Cambria Math" w:eastAsiaTheme="minorEastAsia" w:hAnsi="Cambria Math"/>
+          </w:rPr>
+          <m:t>B</m:t>
+        </m:r>
+      </m:oMath>
+      <w:r>
+        <w:rPr>
+          <w:rFonts w:eastAsiaTheme="minorEastAsia"/>
+        </w:rPr>
+        <w:t xml:space="preserve"> de </w:t>
+      </w:r>
+      <m:oMath>
+        <m:r>
+          <w:rPr>
+            <w:rFonts w:ascii="Cambria Math" w:eastAsiaTheme="minorEastAsia" w:hAnsi="Cambria Math"/>
+          </w:rPr>
+          <m:t>E</m:t>
+        </m:r>
+      </m:oMath>
+      <w:r>
+        <w:rPr>
+          <w:rFonts w:eastAsiaTheme="minorEastAsia"/>
+        </w:rPr>
+        <w:t xml:space="preserve"> obtenue par concaténation de bases respectives </w:t>
+      </w:r>
+      <m:oMath>
+        <m:sSub>
+          <m:sSubPr>
+            <m:ctrlPr>
+              <w:rPr>
+                <w:rFonts w:ascii="Cambria Math" w:eastAsiaTheme="minorEastAsia" w:hAnsi="Cambria Math"/>
+                <w:i/>
+              </w:rPr>
+            </m:ctrlPr>
+          </m:sSubPr>
+          <m:e>
+            <m:r>
+              <w:rPr>
+                <w:rFonts w:ascii="Cambria Math" w:eastAsiaTheme="minorEastAsia" w:hAnsi="Cambria Math"/>
+              </w:rPr>
+              <m:t>B</m:t>
+            </m:r>
+          </m:e>
+          <m:sub>
+            <m:r>
+              <w:rPr>
+                <w:rFonts w:ascii="Cambria Math" w:eastAsiaTheme="minorEastAsia" w:hAnsi="Cambria Math"/>
+              </w:rPr>
+              <m:t>1</m:t>
+            </m:r>
+          </m:sub>
+        </m:sSub>
+        <m:r>
+          <w:rPr>
+            <w:rFonts w:ascii="Cambria Math" w:eastAsiaTheme="minorEastAsia" w:hAnsi="Cambria Math"/>
+          </w:rPr>
+          <m:t>,…,</m:t>
+        </m:r>
+        <m:sSub>
+          <m:sSubPr>
+            <m:ctrlPr>
+              <w:rPr>
+                <w:rFonts w:ascii="Cambria Math" w:eastAsiaTheme="minorEastAsia" w:hAnsi="Cambria Math"/>
+                <w:i/>
+              </w:rPr>
+            </m:ctrlPr>
+          </m:sSubPr>
+          <m:e>
+            <m:r>
+              <w:rPr>
+                <w:rFonts w:ascii="Cambria Math" w:eastAsiaTheme="minorEastAsia" w:hAnsi="Cambria Math"/>
+              </w:rPr>
+              <m:t>B</m:t>
+            </m:r>
+          </m:e>
+          <m:sub>
+            <m:r>
+              <w:rPr>
+                <w:rFonts w:ascii="Cambria Math" w:eastAsiaTheme="minorEastAsia" w:hAnsi="Cambria Math"/>
+              </w:rPr>
+              <m:t>m</m:t>
+            </m:r>
+          </m:sub>
+        </m:sSub>
+      </m:oMath>
+      <w:r>
+        <w:rPr>
+          <w:rFonts w:eastAsiaTheme="minorEastAsia"/>
+        </w:rPr>
+        <w:t xml:space="preserve"> de </w:t>
+      </w:r>
+      <m:oMath>
+        <m:sSub>
+          <m:sSubPr>
+            <m:ctrlPr>
+              <w:rPr>
+                <w:rFonts w:ascii="Cambria Math" w:eastAsiaTheme="minorEastAsia" w:hAnsi="Cambria Math"/>
+                <w:i/>
+              </w:rPr>
+            </m:ctrlPr>
+          </m:sSubPr>
+          <m:e>
+            <m:r>
+              <w:rPr>
+                <w:rFonts w:ascii="Cambria Math" w:eastAsiaTheme="minorEastAsia" w:hAnsi="Cambria Math"/>
+              </w:rPr>
+              <m:t>F</m:t>
+            </m:r>
+          </m:e>
+          <m:sub>
+            <m:r>
+              <w:rPr>
+                <w:rFonts w:ascii="Cambria Math" w:eastAsiaTheme="minorEastAsia" w:hAnsi="Cambria Math"/>
+              </w:rPr>
+              <m:t>1</m:t>
+            </m:r>
+          </m:sub>
+        </m:sSub>
+        <m:r>
+          <w:rPr>
+            <w:rFonts w:ascii="Cambria Math" w:eastAsiaTheme="minorEastAsia" w:hAnsi="Cambria Math"/>
+          </w:rPr>
+          <m:t>,…,</m:t>
+        </m:r>
+        <m:sSub>
+          <m:sSubPr>
+            <m:ctrlPr>
+              <w:rPr>
+                <w:rFonts w:ascii="Cambria Math" w:eastAsiaTheme="minorEastAsia" w:hAnsi="Cambria Math"/>
+                <w:i/>
+              </w:rPr>
+            </m:ctrlPr>
+          </m:sSubPr>
+          <m:e>
+            <m:r>
+              <w:rPr>
+                <w:rFonts w:ascii="Cambria Math" w:eastAsiaTheme="minorEastAsia" w:hAnsi="Cambria Math"/>
+              </w:rPr>
+              <m:t>F</m:t>
+            </m:r>
+          </m:e>
+          <m:sub>
+            <m:r>
+              <w:rPr>
+                <w:rFonts w:ascii="Cambria Math" w:eastAsiaTheme="minorEastAsia" w:hAnsi="Cambria Math"/>
+              </w:rPr>
+              <m:t>m</m:t>
+            </m:r>
+          </m:sub>
+        </m:sSub>
+      </m:oMath>
+      <w:r>
+        <w:rPr>
+          <w:rFonts w:eastAsiaTheme="minorEastAsia"/>
+        </w:rPr>
+        <w:t xml:space="preserve">, </w:t>
+      </w:r>
+      <w:proofErr w:type="spellStart"/>
+      <w:r>
+        <w:rPr>
+          <w:rFonts w:eastAsiaTheme="minorEastAsia"/>
+        </w:rPr>
+        <w:t>ie</w:t>
+      </w:r>
+      <w:proofErr w:type="spellEnd"/>
+      <w:r>
+        <w:rPr>
+          <w:rFonts w:eastAsiaTheme="minorEastAsia"/>
+        </w:rPr>
+        <w:t xml:space="preserve"> toute base de la forme </w:t>
+      </w:r>
+      <m:oMath>
+        <m:r>
+          <w:rPr>
+            <w:rFonts w:ascii="Cambria Math" w:eastAsiaTheme="minorEastAsia" w:hAnsi="Cambria Math"/>
+          </w:rPr>
+          <m:t>B=</m:t>
+        </m:r>
+        <m:sSub>
+          <m:sSubPr>
+            <m:ctrlPr>
+              <w:rPr>
+                <w:rFonts w:ascii="Cambria Math" w:eastAsiaTheme="minorEastAsia" w:hAnsi="Cambria Math"/>
+                <w:i/>
+              </w:rPr>
+            </m:ctrlPr>
+          </m:sSubPr>
+          <m:e>
+            <m:r>
+              <w:rPr>
+                <w:rFonts w:ascii="Cambria Math" w:eastAsiaTheme="minorEastAsia" w:hAnsi="Cambria Math"/>
+              </w:rPr>
+              <m:t>B</m:t>
+            </m:r>
+          </m:e>
+          <m:sub>
+            <m:r>
+              <w:rPr>
+                <w:rFonts w:ascii="Cambria Math" w:eastAsiaTheme="minorEastAsia" w:hAnsi="Cambria Math"/>
+              </w:rPr>
+              <m:t>1</m:t>
+            </m:r>
+          </m:sub>
+        </m:sSub>
+        <m:r>
+          <w:rPr>
+            <w:rFonts w:ascii="Cambria Math" w:eastAsiaTheme="minorEastAsia" w:hAnsi="Cambria Math"/>
+          </w:rPr>
+          <m:t>∪…∪</m:t>
+        </m:r>
+        <m:sSub>
+          <m:sSubPr>
+            <m:ctrlPr>
+              <w:rPr>
+                <w:rFonts w:ascii="Cambria Math" w:eastAsiaTheme="minorEastAsia" w:hAnsi="Cambria Math"/>
+                <w:i/>
+              </w:rPr>
+            </m:ctrlPr>
+          </m:sSubPr>
+          <m:e>
+            <m:r>
+              <w:rPr>
+                <w:rFonts w:ascii="Cambria Math" w:eastAsiaTheme="minorEastAsia" w:hAnsi="Cambria Math"/>
+              </w:rPr>
+              <m:t>B</m:t>
+            </m:r>
+          </m:e>
+          <m:sub>
+            <m:r>
+              <w:rPr>
+                <w:rFonts w:ascii="Cambria Math" w:eastAsiaTheme="minorEastAsia" w:hAnsi="Cambria Math"/>
+              </w:rPr>
+              <m:t>m</m:t>
+            </m:r>
+          </m:sub>
+        </m:sSub>
+      </m:oMath>
+      <w:r>
+        <w:rPr>
+          <w:rFonts w:eastAsiaTheme="minorEastAsia"/>
+        </w:rPr>
+        <w:t xml:space="preserve"> où</w:t>
+      </w:r>
+    </w:p>
+    <w:p>
+      <w:pPr>
+        <w:rPr>
+          <w:rFonts w:eastAsiaTheme="minorEastAsia"/>
+        </w:rPr>
+      </w:pPr>
+      <w:r>
+        <w:rPr>
+          <w:rFonts w:eastAsiaTheme="minorEastAsia"/>
+        </w:rPr>
+        <w:t xml:space="preserve"> </w:t>
+      </w:r>
+      <m:oMath>
+        <m:r>
+          <w:rPr>
+            <w:rFonts w:ascii="Cambria Math" w:eastAsiaTheme="minorEastAsia" w:hAnsi="Cambria Math"/>
+          </w:rPr>
+          <m:t>∀i∈</m:t>
+        </m:r>
+        <m:d>
+          <m:dPr>
+            <m:begChr m:val="⟦"/>
+            <m:endChr m:val="⟧"/>
+            <m:ctrlPr>
+              <w:rPr>
+                <w:rFonts w:ascii="Cambria Math" w:eastAsiaTheme="minorEastAsia" w:hAnsi="Cambria Math"/>
+                <w:i/>
+              </w:rPr>
+            </m:ctrlPr>
+          </m:dPr>
+          <m:e>
+            <m:r>
+              <w:rPr>
+                <w:rFonts w:ascii="Cambria Math" w:eastAsiaTheme="minorEastAsia" w:hAnsi="Cambria Math"/>
+              </w:rPr>
+              <m:t>1,n</m:t>
+            </m:r>
+          </m:e>
+        </m:d>
+        <m:r>
+          <w:rPr>
+            <w:rFonts w:ascii="Cambria Math" w:eastAsiaTheme="minorEastAsia" w:hAnsi="Cambria Math"/>
+          </w:rPr>
+          <m:t xml:space="preserve">, </m:t>
+        </m:r>
+        <m:sSub>
+          <m:sSubPr>
+            <m:ctrlPr>
+              <w:rPr>
+                <w:rFonts w:ascii="Cambria Math" w:eastAsiaTheme="minorEastAsia" w:hAnsi="Cambria Math"/>
+                <w:i/>
+              </w:rPr>
+            </m:ctrlPr>
+          </m:sSubPr>
+          <m:e>
+            <m:r>
+              <w:rPr>
+                <w:rFonts w:ascii="Cambria Math" w:eastAsiaTheme="minorEastAsia" w:hAnsi="Cambria Math"/>
+              </w:rPr>
+              <m:t>B</m:t>
+            </m:r>
+          </m:e>
+          <m:sub>
+            <m:r>
+              <w:rPr>
+                <w:rFonts w:ascii="Cambria Math" w:eastAsiaTheme="minorEastAsia" w:hAnsi="Cambria Math"/>
+              </w:rPr>
+              <m:t>i</m:t>
+            </m:r>
+          </m:sub>
+        </m:sSub>
+      </m:oMath>
+      <w:r>
+        <w:rPr>
+          <w:rFonts w:eastAsiaTheme="minorEastAsia"/>
+        </w:rPr>
+        <w:t xml:space="preserve"> est une base de </w:t>
+      </w:r>
+      <m:oMath>
+        <m:sSub>
+          <m:sSubPr>
+            <m:ctrlPr>
+              <w:rPr>
+                <w:rFonts w:ascii="Cambria Math" w:eastAsiaTheme="minorEastAsia" w:hAnsi="Cambria Math"/>
+                <w:i/>
+              </w:rPr>
+            </m:ctrlPr>
+          </m:sSubPr>
+          <m:e>
+            <m:r>
+              <w:rPr>
+                <w:rFonts w:ascii="Cambria Math" w:eastAsiaTheme="minorEastAsia" w:hAnsi="Cambria Math"/>
+              </w:rPr>
+              <m:t>F</m:t>
+            </m:r>
+          </m:e>
+          <m:sub>
+            <m:r>
+              <w:rPr>
+                <w:rFonts w:ascii="Cambria Math" w:eastAsiaTheme="minorEastAsia" w:hAnsi="Cambria Math"/>
+              </w:rPr>
+              <m:t>i</m:t>
+            </m:r>
+          </m:sub>
+        </m:sSub>
+      </m:oMath>
+      <w:r>
+        <w:rPr>
+          <w:rFonts w:eastAsiaTheme="minorEastAsia"/>
+        </w:rPr>
+        <w:t>.</w:t>
+      </w:r>
+    </w:p>
+    <w:p>
+      <w:pPr>
+        <w:rPr>
+          <w:rFonts w:eastAsiaTheme="minorEastAsia"/>
+        </w:rPr>
+      </w:pPr>
+    </w:p>
+    <w:p>
+      <w:pPr>
+        <w:rPr>
+          <w:rFonts w:eastAsiaTheme="minorEastAsia"/>
+          <w:b/>
+          <w:bCs/>
+        </w:rPr>
+      </w:pPr>
+      <w:r>
+        <w:rPr>
+          <w:rFonts w:eastAsiaTheme="minorEastAsia"/>
+          <w:b/>
+          <w:bCs/>
+        </w:rPr>
+        <w:t>Sous-espaces stables</w:t>
+      </w:r>
+    </w:p>
+    <w:p>
+      <w:pPr>
+        <w:rPr>
+          <w:rFonts w:eastAsiaTheme="minorEastAsia"/>
+        </w:rPr>
+      </w:pPr>
+      <w:r>
+        <w:rPr>
+          <w:rFonts w:eastAsiaTheme="minorEastAsia"/>
+          <w:u w:val="single"/>
+        </w:rPr>
+        <w:t>Définition :</w:t>
+      </w:r>
+      <w:r>
+        <w:rPr>
+          <w:rFonts w:eastAsiaTheme="minorEastAsia"/>
+        </w:rPr>
+        <w:t xml:space="preserve"> (Sous-espace stable)</w:t>
+      </w:r>
+    </w:p>
+    <w:p>
+      <w:pPr>
+        <w:rPr>
+          <w:rFonts w:eastAsiaTheme="minorEastAsia"/>
+        </w:rPr>
+      </w:pPr>
+      <w:r>
+        <w:rPr>
+          <w:rFonts w:eastAsiaTheme="minorEastAsia"/>
+        </w:rPr>
+        <w:t xml:space="preserve">Un sev </w:t>
+      </w:r>
+      <m:oMath>
+        <m:r>
+          <w:rPr>
+            <w:rFonts w:ascii="Cambria Math" w:eastAsiaTheme="minorEastAsia" w:hAnsi="Cambria Math"/>
+          </w:rPr>
+          <m:t>F</m:t>
+        </m:r>
+      </m:oMath>
+      <w:r>
+        <w:rPr>
+          <w:rFonts w:eastAsiaTheme="minorEastAsia"/>
+        </w:rPr>
+        <w:t xml:space="preserve"> de </w:t>
+      </w:r>
+      <m:oMath>
+        <m:r>
+          <w:rPr>
+            <w:rFonts w:ascii="Cambria Math" w:eastAsiaTheme="minorEastAsia" w:hAnsi="Cambria Math"/>
+          </w:rPr>
+          <m:t>E</m:t>
+        </m:r>
+      </m:oMath>
+      <w:r>
+        <w:rPr>
+          <w:rFonts w:eastAsiaTheme="minorEastAsia"/>
+        </w:rPr>
+        <w:t xml:space="preserve"> est dit stable par </w:t>
+      </w:r>
+      <m:oMath>
+        <m:r>
+          <w:rPr>
+            <w:rFonts w:ascii="Cambria Math" w:eastAsiaTheme="minorEastAsia" w:hAnsi="Cambria Math"/>
+          </w:rPr>
+          <m:t>u∈</m:t>
+        </m:r>
+        <m:r>
+          <m:rPr>
+            <m:scr m:val="script"/>
+          </m:rPr>
+          <w:rPr>
+            <w:rFonts w:ascii="Cambria Math" w:eastAsiaTheme="minorEastAsia" w:hAnsi="Cambria Math"/>
+          </w:rPr>
+          <m:t>L(</m:t>
+        </m:r>
+        <m:r>
+          <w:rPr>
+            <w:rFonts w:ascii="Cambria Math" w:eastAsiaTheme="minorEastAsia" w:hAnsi="Cambria Math"/>
+          </w:rPr>
+          <m:t>E)</m:t>
+        </m:r>
+      </m:oMath>
+      <w:r>
+        <w:rPr>
+          <w:rFonts w:eastAsiaTheme="minorEastAsia"/>
+        </w:rPr>
+        <w:t xml:space="preserve"> si </w:t>
+      </w:r>
+      <m:oMath>
+        <m:r>
+          <w:rPr>
+            <w:rFonts w:ascii="Cambria Math" w:eastAsiaTheme="minorEastAsia" w:hAnsi="Cambria Math"/>
+          </w:rPr>
+          <m:t>u</m:t>
+        </m:r>
+        <m:d>
+          <m:dPr>
+            <m:ctrlPr>
+              <w:rPr>
+                <w:rFonts w:ascii="Cambria Math" w:eastAsiaTheme="minorEastAsia" w:hAnsi="Cambria Math"/>
+                <w:i/>
+              </w:rPr>
+            </m:ctrlPr>
+          </m:dPr>
+          <m:e>
+            <m:r>
+              <w:rPr>
+                <w:rFonts w:ascii="Cambria Math" w:eastAsiaTheme="minorEastAsia" w:hAnsi="Cambria Math"/>
+              </w:rPr>
+              <m:t>F</m:t>
+            </m:r>
+          </m:e>
+        </m:d>
+        <m:r>
+          <w:rPr>
+            <w:rFonts w:ascii="Cambria Math" w:eastAsiaTheme="minorEastAsia" w:hAnsi="Cambria Math"/>
+          </w:rPr>
+          <m:t>⊂F</m:t>
+        </m:r>
+      </m:oMath>
+    </w:p>
+    <w:p>
+      <w:pPr>
+        <w:rPr>
+          <w:rFonts w:eastAsiaTheme="minorEastAsia"/>
+        </w:rPr>
+      </w:pPr>
+      <w:r>
+        <w:rPr>
+          <w:rFonts w:eastAsiaTheme="minorEastAsia"/>
+          <w:u w:val="single"/>
+        </w:rPr>
+        <w:t>Propriété :</w:t>
+      </w:r>
+      <w:r>
+        <w:rPr>
+          <w:rFonts w:eastAsiaTheme="minorEastAsia"/>
+        </w:rPr>
+        <w:t xml:space="preserve"> (Inter &amp; Union stables)</w:t>
+      </w:r>
+    </w:p>
+    <w:p>
+      <w:pPr>
+        <w:rPr>
+          <w:rFonts w:eastAsiaTheme="minorEastAsia"/>
+        </w:rPr>
+      </w:pPr>
+      <w:r>
+        <w:rPr>
+          <w:rFonts w:eastAsiaTheme="minorEastAsia"/>
+        </w:rPr>
+        <w:t xml:space="preserve">Soient </w:t>
+      </w:r>
+      <m:oMath>
+        <m:r>
+          <w:rPr>
+            <w:rFonts w:ascii="Cambria Math" w:eastAsiaTheme="minorEastAsia" w:hAnsi="Cambria Math"/>
+          </w:rPr>
+          <m:t>F</m:t>
+        </m:r>
+      </m:oMath>
+      <w:r>
+        <w:rPr>
+          <w:rFonts w:eastAsiaTheme="minorEastAsia"/>
+        </w:rPr>
+        <w:t xml:space="preserve"> et </w:t>
+      </w:r>
+      <m:oMath>
+        <m:r>
+          <w:rPr>
+            <w:rFonts w:ascii="Cambria Math" w:eastAsiaTheme="minorEastAsia" w:hAnsi="Cambria Math"/>
+          </w:rPr>
+          <m:t>G</m:t>
+        </m:r>
+      </m:oMath>
+      <w:r>
+        <w:rPr>
+          <w:rFonts w:eastAsiaTheme="minorEastAsia"/>
+        </w:rPr>
+        <w:t xml:space="preserve"> deux sev de </w:t>
+      </w:r>
+      <m:oMath>
+        <m:r>
+          <w:rPr>
+            <w:rFonts w:ascii="Cambria Math" w:eastAsiaTheme="minorEastAsia" w:hAnsi="Cambria Math"/>
+          </w:rPr>
+          <m:t>E</m:t>
+        </m:r>
+      </m:oMath>
+      <w:r>
+        <w:rPr>
+          <w:rFonts w:eastAsiaTheme="minorEastAsia"/>
+        </w:rPr>
+        <w:t xml:space="preserve"> stables par </w:t>
+      </w:r>
+      <m:oMath>
+        <m:r>
+          <w:rPr>
+            <w:rFonts w:ascii="Cambria Math" w:eastAsiaTheme="minorEastAsia" w:hAnsi="Cambria Math"/>
+          </w:rPr>
+          <m:t>u∈</m:t>
+        </m:r>
+        <m:r>
+          <m:rPr>
+            <m:scr m:val="script"/>
+          </m:rPr>
+          <w:rPr>
+            <w:rFonts w:ascii="Cambria Math" w:eastAsiaTheme="minorEastAsia" w:hAnsi="Cambria Math"/>
+          </w:rPr>
+          <m:t>L(</m:t>
+        </m:r>
+        <m:r>
+          <w:rPr>
+            <w:rFonts w:ascii="Cambria Math" w:eastAsiaTheme="minorEastAsia" w:hAnsi="Cambria Math"/>
+          </w:rPr>
+          <m:t>E)</m:t>
+        </m:r>
+      </m:oMath>
+      <w:r>
+        <w:rPr>
+          <w:rFonts w:eastAsiaTheme="minorEastAsia"/>
+        </w:rPr>
+        <w:t xml:space="preserve">. Alors </w:t>
+      </w:r>
+      <m:oMath>
+        <m:r>
+          <w:rPr>
+            <w:rFonts w:ascii="Cambria Math" w:eastAsiaTheme="minorEastAsia" w:hAnsi="Cambria Math"/>
+          </w:rPr>
+          <m:t>F+G</m:t>
+        </m:r>
+      </m:oMath>
+      <w:r>
+        <w:rPr>
+          <w:rFonts w:eastAsiaTheme="minorEastAsia"/>
+        </w:rPr>
+        <w:t xml:space="preserve"> et </w:t>
+      </w:r>
+      <m:oMath>
+        <m:r>
+          <w:rPr>
+            <w:rFonts w:ascii="Cambria Math" w:eastAsiaTheme="minorEastAsia" w:hAnsi="Cambria Math"/>
+          </w:rPr>
+          <m:t>F∩G</m:t>
+        </m:r>
+      </m:oMath>
+      <w:r>
+        <w:rPr>
+          <w:rFonts w:eastAsiaTheme="minorEastAsia"/>
+        </w:rPr>
+        <w:t xml:space="preserve"> sont aussi stables par </w:t>
+      </w:r>
+      <m:oMath>
+        <m:r>
+          <w:rPr>
+            <w:rFonts w:ascii="Cambria Math" w:eastAsiaTheme="minorEastAsia" w:hAnsi="Cambria Math"/>
+          </w:rPr>
+          <m:t>u</m:t>
+        </m:r>
+      </m:oMath>
+      <w:r>
+        <w:rPr>
+          <w:rFonts w:eastAsiaTheme="minorEastAsia"/>
+        </w:rPr>
+        <w:t>.</w:t>
+      </w:r>
+    </w:p>
+    <w:p>
+      <w:pPr>
+        <w:rPr>
+          <w:rFonts w:eastAsiaTheme="minorEastAsia"/>
+        </w:rPr>
+      </w:pPr>
+      <w:r>
+        <w:rPr>
+          <w:rFonts w:eastAsiaTheme="minorEastAsia"/>
+          <w:u w:val="single"/>
+        </w:rPr>
+        <w:t>Propriété :</w:t>
+      </w:r>
+      <w:r>
+        <w:rPr>
+          <w:rFonts w:eastAsiaTheme="minorEastAsia"/>
+        </w:rPr>
+        <w:t xml:space="preserve"> (Stabilité des images et noyaux)</w:t>
+      </w:r>
+    </w:p>
+    <w:p>
+      <w:pPr>
+        <w:rPr>
+          <w:rFonts w:eastAsiaTheme="minorEastAsia"/>
+        </w:rPr>
+      </w:pPr>
+      <w:r>
+        <w:rPr>
+          <w:rFonts w:eastAsiaTheme="minorEastAsia"/>
+        </w:rPr>
+        <w:t xml:space="preserve">Soient </w:t>
+      </w:r>
+      <m:oMath>
+        <m:r>
+          <w:rPr>
+            <w:rFonts w:ascii="Cambria Math" w:eastAsiaTheme="minorEastAsia" w:hAnsi="Cambria Math"/>
+          </w:rPr>
+          <m:t>u,v∈</m:t>
+        </m:r>
+        <m:r>
+          <m:rPr>
+            <m:scr m:val="script"/>
+          </m:rPr>
+          <w:rPr>
+            <w:rFonts w:ascii="Cambria Math" w:eastAsiaTheme="minorEastAsia" w:hAnsi="Cambria Math"/>
+          </w:rPr>
+          <m:t>L</m:t>
+        </m:r>
+        <m:d>
+          <m:dPr>
+            <m:ctrlPr>
+              <w:rPr>
+                <w:rFonts w:ascii="Cambria Math" w:eastAsiaTheme="minorEastAsia" w:hAnsi="Cambria Math"/>
+                <w:i/>
+              </w:rPr>
+            </m:ctrlPr>
+          </m:dPr>
+          <m:e>
+            <m:r>
+              <w:rPr>
+                <w:rFonts w:ascii="Cambria Math" w:eastAsiaTheme="minorEastAsia" w:hAnsi="Cambria Math"/>
+              </w:rPr>
+              <m:t>E</m:t>
+            </m:r>
+          </m:e>
+        </m:d>
+      </m:oMath>
+      <w:r>
+        <w:rPr>
+          <w:rFonts w:eastAsiaTheme="minorEastAsia"/>
+        </w:rPr>
+        <w:t xml:space="preserve">, tels que </w:t>
+      </w:r>
+      <m:oMath>
+        <m:r>
+          <w:rPr>
+            <w:rFonts w:ascii="Cambria Math" w:eastAsiaTheme="minorEastAsia" w:hAnsi="Cambria Math"/>
+          </w:rPr>
+          <m:t>u∘v=v∘u</m:t>
+        </m:r>
+      </m:oMath>
+      <w:r>
+        <w:rPr>
+          <w:rFonts w:eastAsiaTheme="minorEastAsia"/>
+        </w:rPr>
+        <w:t xml:space="preserve">. Alors </w:t>
+      </w:r>
+      <m:oMath>
+        <m:func>
+          <m:funcPr>
+            <m:ctrlPr>
+              <w:rPr>
+                <w:rFonts w:ascii="Cambria Math" w:eastAsiaTheme="minorEastAsia" w:hAnsi="Cambria Math"/>
+                <w:i/>
+              </w:rPr>
+            </m:ctrlPr>
+          </m:funcPr>
+          <m:fName>
+            <m:r>
+              <m:rPr>
+                <m:sty m:val="p"/>
+              </m:rPr>
+              <w:rPr>
+                <w:rFonts w:ascii="Cambria Math" w:eastAsiaTheme="minorEastAsia" w:hAnsi="Cambria Math"/>
+              </w:rPr>
+              <m:t>ker</m:t>
+            </m:r>
+          </m:fName>
+          <m:e>
+            <m:r>
+              <w:rPr>
+                <w:rFonts w:ascii="Cambria Math" w:eastAsiaTheme="minorEastAsia" w:hAnsi="Cambria Math"/>
+              </w:rPr>
+              <m:t>u</m:t>
+            </m:r>
+          </m:e>
+        </m:func>
+      </m:oMath>
+      <w:r>
+        <w:rPr>
+          <w:rFonts w:eastAsiaTheme="minorEastAsia"/>
+        </w:rPr>
+        <w:t xml:space="preserve"> et </w:t>
+      </w:r>
+      <m:oMath>
+        <m:r>
+          <m:rPr>
+            <m:sty m:val="p"/>
+          </m:rPr>
+          <w:rPr>
+            <w:rFonts w:ascii="Cambria Math" w:eastAsiaTheme="minorEastAsia" w:hAnsi="Cambria Math"/>
+          </w:rPr>
+          <m:t>Im</m:t>
+        </m:r>
+        <m:r>
+          <w:rPr>
+            <w:rFonts w:ascii="Cambria Math" w:eastAsiaTheme="minorEastAsia" w:hAnsi="Cambria Math"/>
+          </w:rPr>
+          <m:t>(u)</m:t>
+        </m:r>
+      </m:oMath>
+      <w:r>
+        <w:rPr>
+          <w:rFonts w:eastAsiaTheme="minorEastAsia"/>
+        </w:rPr>
+        <w:t xml:space="preserve"> sont stables par </w:t>
+      </w:r>
+      <m:oMath>
+        <m:r>
+          <w:rPr>
+            <w:rFonts w:ascii="Cambria Math" w:eastAsiaTheme="minorEastAsia" w:hAnsi="Cambria Math"/>
+          </w:rPr>
+          <m:t>v</m:t>
+        </m:r>
+      </m:oMath>
+      <w:r>
+        <w:rPr>
+          <w:rFonts w:eastAsiaTheme="minorEastAsia"/>
+        </w:rPr>
+        <w:t>.</w:t>
+      </w:r>
+    </w:p>
+    <w:p>
+      <w:pPr>
+        <w:rPr>
+          <w:rFonts w:eastAsiaTheme="minorEastAsia"/>
+        </w:rPr>
+      </w:pPr>
+      <w:r>
+        <w:rPr>
+          <w:rFonts w:eastAsiaTheme="minorEastAsia"/>
+          <w:u w:val="single"/>
+        </w:rPr>
+        <w:t>Définition :</w:t>
+      </w:r>
+      <w:r>
+        <w:rPr>
+          <w:rFonts w:eastAsiaTheme="minorEastAsia"/>
+        </w:rPr>
+        <w:t xml:space="preserve"> (Endomorphismes induite)</w:t>
+      </w:r>
+    </w:p>
+    <w:p>
+      <w:pPr>
+        <w:rPr>
+          <w:rFonts w:eastAsiaTheme="minorEastAsia"/>
+        </w:rPr>
+      </w:pPr>
+      <w:r>
+        <w:rPr>
+          <w:rFonts w:eastAsiaTheme="minorEastAsia"/>
+        </w:rPr>
+        <w:t xml:space="preserve">Soient </w:t>
+      </w:r>
+      <m:oMath>
+        <m:r>
+          <w:rPr>
+            <w:rFonts w:ascii="Cambria Math" w:eastAsiaTheme="minorEastAsia" w:hAnsi="Cambria Math"/>
+          </w:rPr>
+          <m:t>u∈</m:t>
+        </m:r>
+        <m:r>
+          <m:rPr>
+            <m:scr m:val="script"/>
+          </m:rPr>
+          <w:rPr>
+            <w:rFonts w:ascii="Cambria Math" w:eastAsiaTheme="minorEastAsia" w:hAnsi="Cambria Math"/>
+          </w:rPr>
+          <m:t>L(</m:t>
+        </m:r>
+        <m:r>
+          <w:rPr>
+            <w:rFonts w:ascii="Cambria Math" w:eastAsiaTheme="minorEastAsia" w:hAnsi="Cambria Math"/>
+          </w:rPr>
+          <m:t>E)</m:t>
+        </m:r>
+      </m:oMath>
+      <w:r>
+        <w:rPr>
+          <w:rFonts w:eastAsiaTheme="minorEastAsia"/>
+        </w:rPr>
+        <w:t xml:space="preserve"> et </w:t>
+      </w:r>
+      <m:oMath>
+        <m:r>
+          <w:rPr>
+            <w:rFonts w:ascii="Cambria Math" w:eastAsiaTheme="minorEastAsia" w:hAnsi="Cambria Math"/>
+          </w:rPr>
+          <m:t>F</m:t>
+        </m:r>
+      </m:oMath>
+      <w:r>
+        <w:rPr>
+          <w:rFonts w:eastAsiaTheme="minorEastAsia"/>
+        </w:rPr>
+        <w:t xml:space="preserve"> un sev de </w:t>
+      </w:r>
+      <m:oMath>
+        <m:r>
+          <w:rPr>
+            <w:rFonts w:ascii="Cambria Math" w:eastAsiaTheme="minorEastAsia" w:hAnsi="Cambria Math"/>
+          </w:rPr>
+          <m:t>E</m:t>
+        </m:r>
+      </m:oMath>
+      <w:r>
+        <w:rPr>
+          <w:rFonts w:eastAsiaTheme="minorEastAsia"/>
+        </w:rPr>
+        <w:t xml:space="preserve"> </w:t>
+      </w:r>
+      <w:r>
+        <w:rPr>
+          <w:rFonts w:eastAsiaTheme="minorEastAsia"/>
+          <w:u w:val="single"/>
+        </w:rPr>
+        <w:t>stable</w:t>
+      </w:r>
+      <w:r>
+        <w:rPr>
+          <w:rFonts w:eastAsiaTheme="minorEastAsia"/>
+        </w:rPr>
+        <w:t xml:space="preserve"> par </w:t>
+      </w:r>
+      <m:oMath>
+        <m:r>
+          <w:rPr>
+            <w:rFonts w:ascii="Cambria Math" w:eastAsiaTheme="minorEastAsia" w:hAnsi="Cambria Math"/>
+          </w:rPr>
+          <m:t>u</m:t>
+        </m:r>
+      </m:oMath>
+      <w:r>
+        <w:rPr>
+          <w:rFonts w:eastAsiaTheme="minorEastAsia"/>
+        </w:rPr>
+        <w:t xml:space="preserve">. On définit l’endomorphisme </w:t>
+      </w:r>
+      <w:r>
+        <w:rPr>
+          <w:rFonts w:eastAsiaTheme="minorEastAsia"/>
+        </w:rPr>
+        <w:t xml:space="preserve">induit par </w:t>
+      </w:r>
+      <m:oMath>
+        <m:r>
+          <w:rPr>
+            <w:rFonts w:ascii="Cambria Math" w:eastAsiaTheme="minorEastAsia" w:hAnsi="Cambria Math"/>
+          </w:rPr>
+          <m:t>u</m:t>
+        </m:r>
+      </m:oMath>
+      <w:r>
+        <w:rPr>
+          <w:rFonts w:eastAsiaTheme="minorEastAsia"/>
+        </w:rPr>
+        <w:t xml:space="preserve"> sur </w:t>
+      </w:r>
+      <m:oMath>
+        <m:r>
+          <w:rPr>
+            <w:rFonts w:ascii="Cambria Math" w:eastAsiaTheme="minorEastAsia" w:hAnsi="Cambria Math"/>
+          </w:rPr>
+          <m:t>F</m:t>
+        </m:r>
+      </m:oMath>
+      <w:r>
+        <w:rPr>
+          <w:rFonts w:eastAsiaTheme="minorEastAsia"/>
+        </w:rPr>
+        <w:t xml:space="preserve"> par :</w:t>
+      </w:r>
+    </w:p>
+    <w:p>
+      <w:pPr>
+        <w:rPr>
+          <w:rFonts w:eastAsiaTheme="minorEastAsia"/>
+        </w:rPr>
+      </w:pPr>
+      <m:oMathPara>
+        <m:oMath>
+          <m:sSub>
+            <m:sSubPr>
+              <m:ctrlPr>
+                <w:rPr>
+                  <w:rFonts w:ascii="Cambria Math" w:eastAsiaTheme="minorEastAsia" w:hAnsi="Cambria Math"/>
+                  <w:i/>
+                </w:rPr>
+              </m:ctrlPr>
+            </m:sSubPr>
+            <m:e>
+              <m:r>
+                <w:rPr>
+                  <w:rFonts w:ascii="Cambria Math" w:eastAsiaTheme="minorEastAsia" w:hAnsi="Cambria Math"/>
+                </w:rPr>
+                <m:t>u</m:t>
+              </m:r>
+            </m:e>
+            <m:sub>
+              <m:r>
+                <w:rPr>
+                  <w:rFonts w:ascii="Cambria Math" w:eastAsiaTheme="minorEastAsia" w:hAnsi="Cambria Math"/>
+                </w:rPr>
+                <m:t>F</m:t>
+              </m:r>
+            </m:sub>
+          </m:sSub>
+          <m:r>
+            <w:rPr>
+              <w:rFonts w:ascii="Cambria Math" w:eastAsiaTheme="minorEastAsia" w:hAnsi="Cambria Math"/>
+            </w:rPr>
+            <m:t xml:space="preserve"> :F→F</m:t>
+          </m:r>
+        </m:oMath>
+      </m:oMathPara>
+    </w:p>
+    <w:p>
+      <w:pPr>
+        <w:rPr>
+          <w:rFonts w:eastAsiaTheme="minorEastAsia"/>
+        </w:rPr>
+      </w:pPr>
+      <m:oMathPara>
+        <m:oMath>
+          <m:r>
+            <w:rPr>
+              <w:rFonts w:ascii="Cambria Math" w:eastAsiaTheme="minorEastAsia" w:hAnsi="Cambria Math"/>
+            </w:rPr>
+            <m:t xml:space="preserve">              x↦u(x)</m:t>
+          </m:r>
+        </m:oMath>
+      </m:oMathPara>
+    </w:p>
+    <w:p>
+      <w:pPr>
+        <w:rPr>
+          <w:rFonts w:eastAsiaTheme="minorEastAsia"/>
+        </w:rPr>
+      </w:pPr>
+      <w:r>
+        <w:rPr>
+          <w:rFonts w:eastAsiaTheme="minorEastAsia"/>
+          <w:u w:val="single"/>
+        </w:rPr>
+        <w:t>Propriété :</w:t>
+      </w:r>
+      <w:r>
+        <w:rPr>
+          <w:rFonts w:eastAsiaTheme="minorEastAsia"/>
+        </w:rPr>
+        <w:t xml:space="preserve"> (Combinaisons linéaires d’endomorphismes stables)</w:t>
+      </w:r>
+    </w:p>
+    <w:p>
+      <w:pPr>
+        <w:rPr>
+          <w:rFonts w:eastAsiaTheme="minorEastAsia"/>
+        </w:rPr>
+      </w:pPr>
+      <w:r>
+        <w:rPr>
+          <w:rFonts w:eastAsiaTheme="minorEastAsia"/>
+        </w:rPr>
+        <w:t xml:space="preserve">Soient </w:t>
+      </w:r>
+      <m:oMath>
+        <m:r>
+          <w:rPr>
+            <w:rFonts w:ascii="Cambria Math" w:eastAsiaTheme="minorEastAsia" w:hAnsi="Cambria Math"/>
+          </w:rPr>
+          <m:t>u,v∈</m:t>
+        </m:r>
+        <m:r>
+          <m:rPr>
+            <m:scr m:val="script"/>
+          </m:rPr>
+          <w:rPr>
+            <w:rFonts w:ascii="Cambria Math" w:eastAsiaTheme="minorEastAsia" w:hAnsi="Cambria Math"/>
+          </w:rPr>
+          <m:t>L(</m:t>
+        </m:r>
+        <m:r>
+          <w:rPr>
+            <w:rFonts w:ascii="Cambria Math" w:eastAsiaTheme="minorEastAsia" w:hAnsi="Cambria Math"/>
+          </w:rPr>
+          <m:t>E)</m:t>
+        </m:r>
+      </m:oMath>
+      <w:r>
+        <w:rPr>
+          <w:rFonts w:eastAsiaTheme="minorEastAsia"/>
+        </w:rPr>
+        <w:t xml:space="preserve"> et </w:t>
+      </w:r>
+      <m:oMath>
+        <m:r>
+          <w:rPr>
+            <w:rFonts w:ascii="Cambria Math" w:eastAsiaTheme="minorEastAsia" w:hAnsi="Cambria Math"/>
+          </w:rPr>
+          <m:t>F</m:t>
+        </m:r>
+      </m:oMath>
+      <w:r>
+        <w:rPr>
+          <w:rFonts w:eastAsiaTheme="minorEastAsia"/>
+        </w:rPr>
+        <w:t xml:space="preserve"> un sev de </w:t>
+      </w:r>
+      <m:oMath>
+        <m:r>
+          <w:rPr>
+            <w:rFonts w:ascii="Cambria Math" w:eastAsiaTheme="minorEastAsia" w:hAnsi="Cambria Math"/>
+          </w:rPr>
+          <m:t>E</m:t>
+        </m:r>
+      </m:oMath>
+      <w:r>
+        <w:rPr>
+          <w:rFonts w:eastAsiaTheme="minorEastAsia"/>
+        </w:rPr>
+        <w:t xml:space="preserve"> stable par </w:t>
+      </w:r>
+      <m:oMath>
+        <m:r>
+          <w:rPr>
+            <w:rFonts w:ascii="Cambria Math" w:eastAsiaTheme="minorEastAsia" w:hAnsi="Cambria Math"/>
+          </w:rPr>
+          <m:t>u</m:t>
+        </m:r>
+      </m:oMath>
+      <w:r>
+        <w:rPr>
+          <w:rFonts w:eastAsiaTheme="minorEastAsia"/>
+        </w:rPr>
+        <w:t xml:space="preserve"> ET </w:t>
+      </w:r>
+      <m:oMath>
+        <m:r>
+          <w:rPr>
+            <w:rFonts w:ascii="Cambria Math" w:eastAsiaTheme="minorEastAsia" w:hAnsi="Cambria Math"/>
+          </w:rPr>
+          <m:t>v</m:t>
+        </m:r>
+      </m:oMath>
+      <w:r>
+        <w:rPr>
+          <w:rFonts w:eastAsiaTheme="minorEastAsia"/>
+        </w:rPr>
+        <w:t xml:space="preserve">. Alors </w:t>
+      </w:r>
+      <m:oMath>
+        <m:r>
+          <w:rPr>
+            <w:rFonts w:ascii="Cambria Math" w:eastAsiaTheme="minorEastAsia" w:hAnsi="Cambria Math"/>
+          </w:rPr>
+          <m:t>∀λ∈</m:t>
+        </m:r>
+        <m:r>
+          <m:rPr>
+            <m:scr m:val="double-struck"/>
+          </m:rPr>
+          <w:rPr>
+            <w:rFonts w:ascii="Cambria Math" w:eastAsiaTheme="minorEastAsia" w:hAnsi="Cambria Math"/>
+          </w:rPr>
+          <m:t xml:space="preserve">K, </m:t>
+        </m:r>
+        <m:r>
+          <w:rPr>
+            <w:rFonts w:ascii="Cambria Math" w:eastAsiaTheme="minorEastAsia" w:hAnsi="Cambria Math"/>
+          </w:rPr>
+          <m:t xml:space="preserve">F </m:t>
+        </m:r>
+      </m:oMath>
+      <w:r>
+        <w:rPr>
+          <w:rFonts w:eastAsiaTheme="minorEastAsia"/>
+        </w:rPr>
+        <w:t xml:space="preserve">est stable par </w:t>
+      </w:r>
+      <m:oMath>
+        <m:r>
+          <w:rPr>
+            <w:rFonts w:ascii="Cambria Math" w:eastAsiaTheme="minorEastAsia" w:hAnsi="Cambria Math"/>
+          </w:rPr>
+          <m:t>λu, u+v, u∘v</m:t>
+        </m:r>
+      </m:oMath>
+    </w:p>
+    <w:p>
+      <w:pPr>
+        <w:rPr>
+          <w:rFonts w:eastAsiaTheme="minorEastAsia"/>
+        </w:rPr>
+      </w:pPr>
+      <w:r>
+        <w:rPr>
+          <w:rFonts w:eastAsiaTheme="minorEastAsia"/>
+        </w:rPr>
+        <w:t xml:space="preserve">De plus, </w:t>
+      </w:r>
+      <m:oMath>
+        <m:sSub>
+          <m:sSubPr>
+            <m:ctrlPr>
+              <w:rPr>
+                <w:rFonts w:ascii="Cambria Math" w:eastAsiaTheme="minorEastAsia" w:hAnsi="Cambria Math"/>
+                <w:i/>
+              </w:rPr>
+            </m:ctrlPr>
+          </m:sSubPr>
+          <m:e>
+            <m:d>
+              <m:dPr>
+                <m:ctrlPr>
+                  <w:rPr>
+                    <w:rFonts w:ascii="Cambria Math" w:eastAsiaTheme="minorEastAsia" w:hAnsi="Cambria Math"/>
+                    <w:i/>
+                  </w:rPr>
+                </m:ctrlPr>
+              </m:dPr>
+              <m:e>
+                <m:r>
+                  <w:rPr>
+                    <w:rFonts w:ascii="Cambria Math" w:eastAsiaTheme="minorEastAsia" w:hAnsi="Cambria Math"/>
+                  </w:rPr>
+                  <m:t>λu</m:t>
+                </m:r>
+              </m:e>
+            </m:d>
+          </m:e>
+          <m:sub>
+            <m:r>
+              <w:rPr>
+                <w:rFonts w:ascii="Cambria Math" w:eastAsiaTheme="minorEastAsia" w:hAnsi="Cambria Math"/>
+              </w:rPr>
+              <m:t>F</m:t>
+            </m:r>
+          </m:sub>
+        </m:sSub>
+        <m:r>
+          <w:rPr>
+            <w:rFonts w:ascii="Cambria Math" w:eastAsiaTheme="minorEastAsia" w:hAnsi="Cambria Math"/>
+          </w:rPr>
+          <m:t>=λ</m:t>
+        </m:r>
+        <m:sSub>
+          <m:sSubPr>
+            <m:ctrlPr>
+              <w:rPr>
+                <w:rFonts w:ascii="Cambria Math" w:eastAsiaTheme="minorEastAsia" w:hAnsi="Cambria Math"/>
+                <w:i/>
+              </w:rPr>
+            </m:ctrlPr>
+          </m:sSubPr>
+          <m:e>
+            <m:r>
+              <w:rPr>
+                <w:rFonts w:ascii="Cambria Math" w:eastAsiaTheme="minorEastAsia" w:hAnsi="Cambria Math"/>
+              </w:rPr>
+              <m:t>u</m:t>
+            </m:r>
+          </m:e>
+          <m:sub>
+            <m:r>
+              <w:rPr>
+                <w:rFonts w:ascii="Cambria Math" w:eastAsiaTheme="minorEastAsia" w:hAnsi="Cambria Math"/>
+              </w:rPr>
+              <m:t>F</m:t>
+            </m:r>
+          </m:sub>
+        </m:sSub>
+        <m:r>
+          <w:rPr>
+            <w:rFonts w:ascii="Cambria Math" w:eastAsiaTheme="minorEastAsia" w:hAnsi="Cambria Math"/>
+          </w:rPr>
+          <m:t xml:space="preserve">, </m:t>
+        </m:r>
+        <m:sSub>
+          <m:sSubPr>
+            <m:ctrlPr>
+              <w:rPr>
+                <w:rFonts w:ascii="Cambria Math" w:eastAsiaTheme="minorEastAsia" w:hAnsi="Cambria Math"/>
+                <w:i/>
+              </w:rPr>
+            </m:ctrlPr>
+          </m:sSubPr>
+          <m:e>
+            <m:d>
+              <m:dPr>
+                <m:ctrlPr>
+                  <w:rPr>
+                    <w:rFonts w:ascii="Cambria Math" w:eastAsiaTheme="minorEastAsia" w:hAnsi="Cambria Math"/>
+                    <w:i/>
+                  </w:rPr>
+                </m:ctrlPr>
+              </m:dPr>
+              <m:e>
+                <m:r>
+                  <w:rPr>
+                    <w:rFonts w:ascii="Cambria Math" w:eastAsiaTheme="minorEastAsia" w:hAnsi="Cambria Math"/>
+                  </w:rPr>
+                  <m:t>u+v</m:t>
+                </m:r>
+              </m:e>
+            </m:d>
+          </m:e>
+          <m:sub>
+            <m:r>
+              <w:rPr>
+                <w:rFonts w:ascii="Cambria Math" w:eastAsiaTheme="minorEastAsia" w:hAnsi="Cambria Math"/>
+              </w:rPr>
+              <m:t>F</m:t>
+            </m:r>
+          </m:sub>
+        </m:sSub>
+        <m:r>
+          <w:rPr>
+            <w:rFonts w:ascii="Cambria Math" w:eastAsiaTheme="minorEastAsia" w:hAnsi="Cambria Math"/>
+          </w:rPr>
+          <m:t>=</m:t>
+        </m:r>
+        <m:sSub>
+          <m:sSubPr>
+            <m:ctrlPr>
+              <w:rPr>
+                <w:rFonts w:ascii="Cambria Math" w:eastAsiaTheme="minorEastAsia" w:hAnsi="Cambria Math"/>
+                <w:i/>
+              </w:rPr>
+            </m:ctrlPr>
+          </m:sSubPr>
+          <m:e>
+            <m:r>
+              <w:rPr>
+                <w:rFonts w:ascii="Cambria Math" w:eastAsiaTheme="minorEastAsia" w:hAnsi="Cambria Math"/>
+              </w:rPr>
+              <m:t>u</m:t>
+            </m:r>
+          </m:e>
+          <m:sub>
+            <m:r>
+              <w:rPr>
+                <w:rFonts w:ascii="Cambria Math" w:eastAsiaTheme="minorEastAsia" w:hAnsi="Cambria Math"/>
+              </w:rPr>
+              <m:t>F</m:t>
+            </m:r>
+          </m:sub>
+        </m:sSub>
+        <m:r>
+          <w:rPr>
+            <w:rFonts w:ascii="Cambria Math" w:eastAsiaTheme="minorEastAsia" w:hAnsi="Cambria Math"/>
+          </w:rPr>
+          <m:t>+</m:t>
+        </m:r>
+        <m:sSub>
+          <m:sSubPr>
+            <m:ctrlPr>
+              <w:rPr>
+                <w:rFonts w:ascii="Cambria Math" w:eastAsiaTheme="minorEastAsia" w:hAnsi="Cambria Math"/>
+                <w:i/>
+              </w:rPr>
+            </m:ctrlPr>
+          </m:sSubPr>
+          <m:e>
+            <m:r>
+              <w:rPr>
+                <w:rFonts w:ascii="Cambria Math" w:eastAsiaTheme="minorEastAsia" w:hAnsi="Cambria Math"/>
+              </w:rPr>
+              <m:t>v</m:t>
+            </m:r>
+          </m:e>
+          <m:sub>
+            <m:r>
+              <w:rPr>
+                <w:rFonts w:ascii="Cambria Math" w:eastAsiaTheme="minorEastAsia" w:hAnsi="Cambria Math"/>
+              </w:rPr>
+              <m:t>F</m:t>
+            </m:r>
+          </m:sub>
+        </m:sSub>
+      </m:oMath>
+      <w:r>
+        <w:rPr>
+          <w:rFonts w:eastAsiaTheme="minorEastAsia"/>
+        </w:rPr>
+        <w:t xml:space="preserve">, </w:t>
+      </w:r>
+      <m:oMath>
+        <m:sSub>
+          <m:sSubPr>
+            <m:ctrlPr>
+              <w:rPr>
+                <w:rFonts w:ascii="Cambria Math" w:eastAsiaTheme="minorEastAsia" w:hAnsi="Cambria Math"/>
+                <w:i/>
+              </w:rPr>
+            </m:ctrlPr>
+          </m:sSubPr>
+          <m:e>
+            <m:d>
+              <m:dPr>
+                <m:ctrlPr>
+                  <w:rPr>
+                    <w:rFonts w:ascii="Cambria Math" w:eastAsiaTheme="minorEastAsia" w:hAnsi="Cambria Math"/>
+                    <w:i/>
+                  </w:rPr>
+                </m:ctrlPr>
+              </m:dPr>
+              <m:e>
+                <m:r>
+                  <w:rPr>
+                    <w:rFonts w:ascii="Cambria Math" w:eastAsiaTheme="minorEastAsia" w:hAnsi="Cambria Math"/>
+                  </w:rPr>
+                  <m:t>u∘v</m:t>
+                </m:r>
+              </m:e>
+            </m:d>
+          </m:e>
+          <m:sub>
+            <m:r>
+              <w:rPr>
+                <w:rFonts w:ascii="Cambria Math" w:eastAsiaTheme="minorEastAsia" w:hAnsi="Cambria Math"/>
+              </w:rPr>
+              <m:t>F</m:t>
+            </m:r>
+          </m:sub>
+        </m:sSub>
+        <m:r>
+          <w:rPr>
+            <w:rFonts w:ascii="Cambria Math" w:eastAsiaTheme="minorEastAsia" w:hAnsi="Cambria Math"/>
+          </w:rPr>
+          <m:t>=</m:t>
+        </m:r>
+        <m:sSub>
+          <m:sSubPr>
+            <m:ctrlPr>
+              <w:rPr>
+                <w:rFonts w:ascii="Cambria Math" w:eastAsiaTheme="minorEastAsia" w:hAnsi="Cambria Math"/>
+                <w:i/>
+              </w:rPr>
+            </m:ctrlPr>
+          </m:sSubPr>
+          <m:e>
+            <m:r>
+              <w:rPr>
+                <w:rFonts w:ascii="Cambria Math" w:eastAsiaTheme="minorEastAsia" w:hAnsi="Cambria Math"/>
+              </w:rPr>
+              <m:t>u</m:t>
+            </m:r>
+          </m:e>
+          <m:sub>
+            <m:r>
+              <w:rPr>
+                <w:rFonts w:ascii="Cambria Math" w:eastAsiaTheme="minorEastAsia" w:hAnsi="Cambria Math"/>
+              </w:rPr>
+              <m:t>F</m:t>
+            </m:r>
+          </m:sub>
+        </m:sSub>
+        <m:r>
+          <w:rPr>
+            <w:rFonts w:ascii="Cambria Math" w:eastAsiaTheme="minorEastAsia" w:hAnsi="Cambria Math"/>
+          </w:rPr>
+          <m:t>∘</m:t>
+        </m:r>
+        <m:sSub>
+          <m:sSubPr>
+            <m:ctrlPr>
+              <w:rPr>
+                <w:rFonts w:ascii="Cambria Math" w:eastAsiaTheme="minorEastAsia" w:hAnsi="Cambria Math"/>
+                <w:i/>
+              </w:rPr>
+            </m:ctrlPr>
+          </m:sSubPr>
+          <m:e>
+            <m:r>
+              <w:rPr>
+                <w:rFonts w:ascii="Cambria Math" w:eastAsiaTheme="minorEastAsia" w:hAnsi="Cambria Math"/>
+              </w:rPr>
+              <m:t>v</m:t>
+            </m:r>
+          </m:e>
+          <m:sub>
+            <m:r>
+              <w:rPr>
+                <w:rFonts w:ascii="Cambria Math" w:eastAsiaTheme="minorEastAsia" w:hAnsi="Cambria Math"/>
+              </w:rPr>
+              <m:t>F</m:t>
+            </m:r>
+          </m:sub>
+        </m:sSub>
+      </m:oMath>
+    </w:p>
+    <w:p>
+      <w:pPr>
+        <w:rPr>
+          <w:rFonts w:eastAsiaTheme="minorEastAsia"/>
+        </w:rPr>
+      </w:pPr>
+      <w:r>
+        <w:rPr>
+          <w:rFonts w:eastAsiaTheme="minorEastAsia"/>
+          <w:u w:val="single"/>
+        </w:rPr>
+        <w:t>Propriété :</w:t>
+      </w:r>
+      <w:r>
+        <w:rPr>
+          <w:rFonts w:eastAsiaTheme="minorEastAsia"/>
+        </w:rPr>
+        <w:t xml:space="preserve"> Soient </w:t>
+      </w:r>
+      <m:oMath>
+        <m:r>
+          <w:rPr>
+            <w:rFonts w:ascii="Cambria Math" w:eastAsiaTheme="minorEastAsia" w:hAnsi="Cambria Math"/>
+          </w:rPr>
+          <m:t>u∈</m:t>
+        </m:r>
+        <m:r>
+          <m:rPr>
+            <m:scr m:val="script"/>
+          </m:rPr>
+          <w:rPr>
+            <w:rFonts w:ascii="Cambria Math" w:eastAsiaTheme="minorEastAsia" w:hAnsi="Cambria Math"/>
+          </w:rPr>
+          <m:t>L(</m:t>
+        </m:r>
+        <m:r>
+          <w:rPr>
+            <w:rFonts w:ascii="Cambria Math" w:eastAsiaTheme="minorEastAsia" w:hAnsi="Cambria Math"/>
+          </w:rPr>
+          <m:t>E)</m:t>
+        </m:r>
+      </m:oMath>
+      <w:r>
+        <w:rPr>
+          <w:rFonts w:eastAsiaTheme="minorEastAsia"/>
+        </w:rPr>
+        <w:t xml:space="preserve">, </w:t>
+      </w:r>
+      <m:oMath>
+        <m:r>
+          <w:rPr>
+            <w:rFonts w:ascii="Cambria Math" w:eastAsiaTheme="minorEastAsia" w:hAnsi="Cambria Math"/>
+          </w:rPr>
+          <m:t>F</m:t>
+        </m:r>
+      </m:oMath>
+      <w:r>
+        <w:rPr>
+          <w:rFonts w:eastAsiaTheme="minorEastAsia"/>
+        </w:rPr>
+        <w:t xml:space="preserve"> un sev de </w:t>
+      </w:r>
+      <m:oMath>
+        <m:r>
+          <w:rPr>
+            <w:rFonts w:ascii="Cambria Math" w:eastAsiaTheme="minorEastAsia" w:hAnsi="Cambria Math"/>
+          </w:rPr>
+          <m:t>E</m:t>
+        </m:r>
+      </m:oMath>
+      <w:r>
+        <w:rPr>
+          <w:rFonts w:eastAsiaTheme="minorEastAsia"/>
+        </w:rPr>
+        <w:t xml:space="preserve"> stable de </w:t>
+      </w:r>
+      <m:oMath>
+        <m:r>
+          <w:rPr>
+            <w:rFonts w:ascii="Cambria Math" w:eastAsiaTheme="minorEastAsia" w:hAnsi="Cambria Math"/>
+          </w:rPr>
+          <m:t>u</m:t>
+        </m:r>
+      </m:oMath>
+      <w:r>
+        <w:rPr>
+          <w:rFonts w:eastAsiaTheme="minorEastAsia"/>
+        </w:rPr>
+        <w:t xml:space="preserve">. Alors </w:t>
+      </w:r>
+      <m:oMath>
+        <m:func>
+          <m:funcPr>
+            <m:ctrlPr>
+              <w:rPr>
+                <w:rFonts w:ascii="Cambria Math" w:eastAsiaTheme="minorEastAsia" w:hAnsi="Cambria Math"/>
+                <w:i/>
+              </w:rPr>
+            </m:ctrlPr>
+          </m:funcPr>
+          <m:fName>
+            <m:r>
+              <m:rPr>
+                <m:sty m:val="p"/>
+              </m:rPr>
+              <w:rPr>
+                <w:rFonts w:ascii="Cambria Math" w:eastAsiaTheme="minorEastAsia" w:hAnsi="Cambria Math"/>
+              </w:rPr>
+              <m:t>ker</m:t>
+            </m:r>
+          </m:fName>
+          <m:e>
+            <m:sSub>
+              <m:sSubPr>
+                <m:ctrlPr>
+                  <w:rPr>
+                    <w:rFonts w:ascii="Cambria Math" w:eastAsiaTheme="minorEastAsia" w:hAnsi="Cambria Math"/>
+                    <w:i/>
+                  </w:rPr>
+                </m:ctrlPr>
+              </m:sSubPr>
+              <m:e>
+                <m:r>
+                  <w:rPr>
+                    <w:rFonts w:ascii="Cambria Math" w:eastAsiaTheme="minorEastAsia" w:hAnsi="Cambria Math"/>
+                  </w:rPr>
+                  <m:t>u</m:t>
+                </m:r>
+              </m:e>
+              <m:sub>
+                <m:r>
+                  <w:rPr>
+                    <w:rFonts w:ascii="Cambria Math" w:eastAsiaTheme="minorEastAsia" w:hAnsi="Cambria Math"/>
+                  </w:rPr>
+                  <m:t>F</m:t>
+                </m:r>
+              </m:sub>
+            </m:sSub>
+          </m:e>
+        </m:func>
+        <m:r>
+          <w:rPr>
+            <w:rFonts w:ascii="Cambria Math" w:eastAsiaTheme="minorEastAsia" w:hAnsi="Cambria Math"/>
+          </w:rPr>
+          <m:t>=</m:t>
+        </m:r>
+        <m:func>
+          <m:funcPr>
+            <m:ctrlPr>
+              <w:rPr>
+                <w:rFonts w:ascii="Cambria Math" w:eastAsiaTheme="minorEastAsia" w:hAnsi="Cambria Math"/>
+                <w:i/>
+              </w:rPr>
+            </m:ctrlPr>
+          </m:funcPr>
+          <m:fName>
+            <m:r>
+              <m:rPr>
+                <m:sty m:val="p"/>
+              </m:rPr>
+              <w:rPr>
+                <w:rFonts w:ascii="Cambria Math" w:eastAsiaTheme="minorEastAsia" w:hAnsi="Cambria Math"/>
+              </w:rPr>
+              <m:t>ker</m:t>
+            </m:r>
+          </m:fName>
+          <m:e>
+            <m:r>
+              <w:rPr>
+                <w:rFonts w:ascii="Cambria Math" w:eastAsiaTheme="minorEastAsia" w:hAnsi="Cambria Math"/>
+              </w:rPr>
+              <m:t>u</m:t>
+            </m:r>
+          </m:e>
+        </m:func>
+        <m:r>
+          <w:rPr>
+            <w:rFonts w:ascii="Cambria Math" w:eastAsiaTheme="minorEastAsia" w:hAnsi="Cambria Math"/>
+          </w:rPr>
+          <m:t>∩F</m:t>
+        </m:r>
+      </m:oMath>
+      <w:r>
+        <w:rPr>
+          <w:rFonts w:eastAsiaTheme="minorEastAsia"/>
+        </w:rPr>
+        <w:t xml:space="preserve">, </w:t>
+      </w:r>
+      <m:oMath>
+        <m:r>
+          <m:rPr>
+            <m:sty m:val="p"/>
+          </m:rPr>
+          <w:rPr>
+            <w:rFonts w:ascii="Cambria Math" w:eastAsiaTheme="minorEastAsia" w:hAnsi="Cambria Math"/>
+          </w:rPr>
+          <m:t>Im</m:t>
+        </m:r>
+        <m:r>
+          <w:rPr>
+            <w:rFonts w:ascii="Cambria Math" w:eastAsiaTheme="minorEastAsia" w:hAnsi="Cambria Math"/>
+          </w:rPr>
+          <m:t xml:space="preserve"> </m:t>
+        </m:r>
+        <m:sSub>
+          <m:sSubPr>
+            <m:ctrlPr>
+              <w:rPr>
+                <w:rFonts w:ascii="Cambria Math" w:eastAsiaTheme="minorEastAsia" w:hAnsi="Cambria Math"/>
+                <w:i/>
+              </w:rPr>
+            </m:ctrlPr>
+          </m:sSubPr>
+          <m:e>
+            <m:r>
+              <w:rPr>
+                <w:rFonts w:ascii="Cambria Math" w:eastAsiaTheme="minorEastAsia" w:hAnsi="Cambria Math"/>
+              </w:rPr>
+              <m:t>u</m:t>
+            </m:r>
+          </m:e>
+          <m:sub>
+            <m:r>
+              <w:rPr>
+                <w:rFonts w:ascii="Cambria Math" w:eastAsiaTheme="minorEastAsia" w:hAnsi="Cambria Math"/>
+              </w:rPr>
+              <m:t>f</m:t>
+            </m:r>
+          </m:sub>
+        </m:sSub>
+        <m:r>
+          <w:rPr>
+            <w:rFonts w:ascii="Cambria Math" w:eastAsiaTheme="minorEastAsia" w:hAnsi="Cambria Math"/>
+          </w:rPr>
+          <m:t>⊂</m:t>
+        </m:r>
+        <m:r>
+          <m:rPr>
+            <m:sty m:val="p"/>
+          </m:rPr>
+          <w:rPr>
+            <w:rFonts w:ascii="Cambria Math" w:eastAsiaTheme="minorEastAsia" w:hAnsi="Cambria Math"/>
+          </w:rPr>
+          <m:t>Im</m:t>
+        </m:r>
+        <m:r>
+          <w:rPr>
+            <w:rFonts w:ascii="Cambria Math" w:eastAsiaTheme="minorEastAsia" w:hAnsi="Cambria Math"/>
+          </w:rPr>
+          <m:t xml:space="preserve"> u∩F</m:t>
+        </m:r>
+      </m:oMath>
+    </w:p>
+    <w:p>
+      <w:pPr>
+        <w:rPr>
+          <w:rFonts w:eastAsiaTheme="minorEastAsia"/>
+        </w:rPr>
+      </w:pPr>
+      <w:r>
+        <w:rPr>
+          <w:rFonts w:eastAsiaTheme="minorEastAsia"/>
+          <w:u w:val="single"/>
+        </w:rPr>
+        <w:t>Corollaire :</w:t>
+      </w:r>
+      <w:r>
+        <w:rPr>
+          <w:rFonts w:eastAsiaTheme="minorEastAsia"/>
+        </w:rPr>
+        <w:t xml:space="preserve"> Soient </w:t>
+      </w:r>
+      <m:oMath>
+        <m:r>
+          <w:rPr>
+            <w:rFonts w:ascii="Cambria Math" w:eastAsiaTheme="minorEastAsia" w:hAnsi="Cambria Math"/>
+          </w:rPr>
+          <m:t>u∈</m:t>
+        </m:r>
+        <m:r>
+          <m:rPr>
+            <m:scr m:val="script"/>
+          </m:rPr>
+          <w:rPr>
+            <w:rFonts w:ascii="Cambria Math" w:eastAsiaTheme="minorEastAsia" w:hAnsi="Cambria Math"/>
+          </w:rPr>
+          <m:t>L(</m:t>
+        </m:r>
+        <m:r>
+          <w:rPr>
+            <w:rFonts w:ascii="Cambria Math" w:eastAsiaTheme="minorEastAsia" w:hAnsi="Cambria Math"/>
+          </w:rPr>
+          <m:t>E)</m:t>
+        </m:r>
+      </m:oMath>
+      <w:r>
+        <w:rPr>
+          <w:rFonts w:eastAsiaTheme="minorEastAsia"/>
+        </w:rPr>
+        <w:t xml:space="preserve"> et </w:t>
+      </w:r>
+      <m:oMath>
+        <m:r>
+          <w:rPr>
+            <w:rFonts w:ascii="Cambria Math" w:eastAsiaTheme="minorEastAsia" w:hAnsi="Cambria Math"/>
+          </w:rPr>
+          <m:t>F</m:t>
+        </m:r>
+      </m:oMath>
+      <w:r>
+        <w:rPr>
+          <w:rFonts w:eastAsiaTheme="minorEastAsia"/>
+        </w:rPr>
+        <w:t xml:space="preserve"> un sev de </w:t>
+      </w:r>
+      <m:oMath>
+        <m:r>
+          <w:rPr>
+            <w:rFonts w:ascii="Cambria Math" w:eastAsiaTheme="minorEastAsia" w:hAnsi="Cambria Math"/>
+          </w:rPr>
+          <m:t>E</m:t>
+        </m:r>
+      </m:oMath>
+      <w:r>
+        <w:rPr>
+          <w:rFonts w:eastAsiaTheme="minorEastAsia"/>
+        </w:rPr>
+        <w:t xml:space="preserve"> stable par </w:t>
+      </w:r>
+      <m:oMath>
+        <m:r>
+          <w:rPr>
+            <w:rFonts w:ascii="Cambria Math" w:eastAsiaTheme="minorEastAsia" w:hAnsi="Cambria Math"/>
+          </w:rPr>
+          <m:t>u</m:t>
+        </m:r>
+      </m:oMath>
+      <w:r>
+        <w:rPr>
+          <w:rFonts w:eastAsiaTheme="minorEastAsia"/>
+        </w:rPr>
+        <w:t xml:space="preserve">. Si </w:t>
+      </w:r>
+      <m:oMath>
+        <m:r>
+          <w:rPr>
+            <w:rFonts w:ascii="Cambria Math" w:eastAsiaTheme="minorEastAsia" w:hAnsi="Cambria Math"/>
+          </w:rPr>
+          <m:t>u</m:t>
+        </m:r>
+      </m:oMath>
+      <w:r>
+        <w:rPr>
+          <w:rFonts w:eastAsiaTheme="minorEastAsia"/>
+        </w:rPr>
+        <w:t xml:space="preserve"> est injectif, </w:t>
+      </w:r>
+      <m:oMath>
+        <m:sSub>
+          <m:sSubPr>
+            <m:ctrlPr>
+              <w:rPr>
+                <w:rFonts w:ascii="Cambria Math" w:eastAsiaTheme="minorEastAsia" w:hAnsi="Cambria Math"/>
+                <w:i/>
+              </w:rPr>
+            </m:ctrlPr>
+          </m:sSubPr>
+          <m:e>
+            <m:r>
+              <w:rPr>
+                <w:rFonts w:ascii="Cambria Math" w:eastAsiaTheme="minorEastAsia" w:hAnsi="Cambria Math"/>
+              </w:rPr>
+              <m:t>u</m:t>
+            </m:r>
+          </m:e>
+          <m:sub>
+            <m:r>
+              <w:rPr>
+                <w:rFonts w:ascii="Cambria Math" w:eastAsiaTheme="minorEastAsia" w:hAnsi="Cambria Math"/>
+              </w:rPr>
+              <m:t>F</m:t>
+            </m:r>
+          </m:sub>
+        </m:sSub>
+      </m:oMath>
+      <w:r>
+        <w:rPr>
+          <w:rFonts w:eastAsiaTheme="minorEastAsia"/>
+        </w:rPr>
+        <w:t xml:space="preserve"> l’est aussi.</w:t>
+      </w:r>
+    </w:p>
+    <w:p>
+      <w:pPr>
+        <w:rPr>
+          <w:rFonts w:eastAsiaTheme="minorEastAsia"/>
+          <w:b/>
+          <w:bCs/>
+        </w:rPr>
+      </w:pPr>
+      <w:r>
+        <w:rPr>
+          <w:rFonts w:eastAsiaTheme="minorEastAsia"/>
+          <w:b/>
+          <w:bCs/>
+        </w:rPr>
+        <w:lastRenderedPageBreak/>
+        <w:t>Version matricielle en dimension finie</w:t>
+      </w:r>
+    </w:p>
+    <w:p>
+      <w:pPr>
+        <w:rPr>
+          <w:rFonts w:eastAsiaTheme="minorEastAsia"/>
+        </w:rPr>
+      </w:pPr>
+      <w:r>
+        <w:rPr>
+          <w:rFonts w:eastAsiaTheme="minorEastAsia"/>
+        </w:rPr>
+        <w:t xml:space="preserve">Soit </w:t>
+      </w:r>
+      <m:oMath>
+        <m:r>
+          <w:rPr>
+            <w:rFonts w:ascii="Cambria Math" w:eastAsiaTheme="minorEastAsia" w:hAnsi="Cambria Math"/>
+          </w:rPr>
+          <m:t>E</m:t>
+        </m:r>
+      </m:oMath>
+      <w:r>
+        <w:rPr>
+          <w:rFonts w:eastAsiaTheme="minorEastAsia"/>
+        </w:rPr>
+        <w:t xml:space="preserve"> un </w:t>
+      </w:r>
+      <m:oMath>
+        <m:r>
+          <m:rPr>
+            <m:scr m:val="double-struck"/>
+          </m:rPr>
+          <w:rPr>
+            <w:rFonts w:ascii="Cambria Math" w:eastAsiaTheme="minorEastAsia" w:hAnsi="Cambria Math"/>
+          </w:rPr>
+          <m:t>K</m:t>
+        </m:r>
+      </m:oMath>
+      <w:r>
+        <w:rPr>
+          <w:rFonts w:eastAsiaTheme="minorEastAsia"/>
+        </w:rPr>
+        <w:t xml:space="preserve">-ev, </w:t>
+      </w:r>
+      <m:oMath>
+        <m:r>
+          <w:rPr>
+            <w:rFonts w:ascii="Cambria Math" w:eastAsiaTheme="minorEastAsia" w:hAnsi="Cambria Math"/>
+          </w:rPr>
+          <m:t>n∈</m:t>
+        </m:r>
+        <m:sSup>
+          <m:sSupPr>
+            <m:ctrlPr>
+              <w:rPr>
+                <w:rFonts w:ascii="Cambria Math" w:eastAsiaTheme="minorEastAsia" w:hAnsi="Cambria Math"/>
+                <w:i/>
+              </w:rPr>
+            </m:ctrlPr>
+          </m:sSupPr>
+          <m:e>
+            <m:r>
+              <m:rPr>
+                <m:scr m:val="double-struck"/>
+              </m:rPr>
+              <w:rPr>
+                <w:rFonts w:ascii="Cambria Math" w:eastAsiaTheme="minorEastAsia" w:hAnsi="Cambria Math"/>
+              </w:rPr>
+              <m:t>N</m:t>
+            </m:r>
+          </m:e>
+          <m:sup>
+            <m:r>
+              <w:rPr>
+                <w:rFonts w:ascii="Cambria Math" w:eastAsiaTheme="minorEastAsia" w:hAnsi="Cambria Math"/>
+              </w:rPr>
+              <m:t>*</m:t>
+            </m:r>
+          </m:sup>
+        </m:sSup>
+      </m:oMath>
+    </w:p>
+    <w:p>
+      <w:pPr>
+        <w:rPr>
+          <w:rFonts w:eastAsiaTheme="minorEastAsia"/>
+        </w:rPr>
+      </w:pPr>
+      <w:r>
+        <w:rPr>
+          <w:rFonts w:eastAsiaTheme="minorEastAsia"/>
+          <w:u w:val="single"/>
+        </w:rPr>
+        <w:t>Théorème :</w:t>
+      </w:r>
+      <w:r>
+        <w:rPr>
+          <w:rFonts w:eastAsiaTheme="minorEastAsia"/>
+        </w:rPr>
+        <w:t xml:space="preserve"> Soit </w:t>
+      </w:r>
+      <m:oMath>
+        <m:r>
+          <w:rPr>
+            <w:rFonts w:ascii="Cambria Math" w:eastAsiaTheme="minorEastAsia" w:hAnsi="Cambria Math"/>
+          </w:rPr>
+          <m:t>F</m:t>
+        </m:r>
+      </m:oMath>
+      <w:r>
+        <w:rPr>
+          <w:rFonts w:eastAsiaTheme="minorEastAsia"/>
+        </w:rPr>
+        <w:t xml:space="preserve"> un sev de </w:t>
+      </w:r>
+      <m:oMath>
+        <m:r>
+          <w:rPr>
+            <w:rFonts w:ascii="Cambria Math" w:eastAsiaTheme="minorEastAsia" w:hAnsi="Cambria Math"/>
+          </w:rPr>
+          <m:t>E</m:t>
+        </m:r>
+      </m:oMath>
+      <w:r>
+        <w:rPr>
+          <w:rFonts w:eastAsiaTheme="minorEastAsia"/>
+        </w:rPr>
+        <w:t xml:space="preserve"> de dimension </w:t>
+      </w:r>
+      <m:oMath>
+        <m:r>
+          <w:rPr>
+            <w:rFonts w:ascii="Cambria Math" w:eastAsiaTheme="minorEastAsia" w:hAnsi="Cambria Math"/>
+          </w:rPr>
+          <m:t>p∈</m:t>
+        </m:r>
+        <m:sSup>
+          <m:sSupPr>
+            <m:ctrlPr>
+              <w:rPr>
+                <w:rFonts w:ascii="Cambria Math" w:eastAsiaTheme="minorEastAsia" w:hAnsi="Cambria Math"/>
+                <w:i/>
+              </w:rPr>
+            </m:ctrlPr>
+          </m:sSupPr>
+          <m:e>
+            <m:r>
+              <m:rPr>
+                <m:scr m:val="double-struck"/>
+              </m:rPr>
+              <w:rPr>
+                <w:rFonts w:ascii="Cambria Math" w:eastAsiaTheme="minorEastAsia" w:hAnsi="Cambria Math"/>
+              </w:rPr>
+              <m:t>N</m:t>
+            </m:r>
+          </m:e>
+          <m:sup>
+            <m:r>
+              <w:rPr>
+                <w:rFonts w:ascii="Cambria Math" w:eastAsiaTheme="minorEastAsia" w:hAnsi="Cambria Math"/>
+              </w:rPr>
+              <m:t>*</m:t>
+            </m:r>
+          </m:sup>
+        </m:sSup>
+      </m:oMath>
+      <w:r>
+        <w:rPr>
+          <w:rFonts w:eastAsiaTheme="minorEastAsia"/>
+        </w:rPr>
+        <w:t xml:space="preserve">, et </w:t>
+      </w:r>
+      <m:oMath>
+        <m:r>
+          <w:rPr>
+            <w:rFonts w:ascii="Cambria Math" w:eastAsiaTheme="minorEastAsia" w:hAnsi="Cambria Math"/>
+          </w:rPr>
+          <m:t>F=(</m:t>
+        </m:r>
+        <m:sSub>
+          <m:sSubPr>
+            <m:ctrlPr>
+              <w:rPr>
+                <w:rFonts w:ascii="Cambria Math" w:eastAsiaTheme="minorEastAsia" w:hAnsi="Cambria Math"/>
+                <w:i/>
+              </w:rPr>
+            </m:ctrlPr>
+          </m:sSubPr>
+          <m:e>
+            <m:r>
+              <w:rPr>
+                <w:rFonts w:ascii="Cambria Math" w:eastAsiaTheme="minorEastAsia" w:hAnsi="Cambria Math"/>
+              </w:rPr>
+              <m:t>e</m:t>
+            </m:r>
+          </m:e>
+          <m:sub>
+            <m:r>
+              <w:rPr>
+                <w:rFonts w:ascii="Cambria Math" w:eastAsiaTheme="minorEastAsia" w:hAnsi="Cambria Math"/>
+              </w:rPr>
+              <m:t>1</m:t>
+            </m:r>
+          </m:sub>
+        </m:sSub>
+        <m:r>
+          <w:rPr>
+            <w:rFonts w:ascii="Cambria Math" w:eastAsiaTheme="minorEastAsia" w:hAnsi="Cambria Math"/>
+          </w:rPr>
+          <m:t>,…,</m:t>
+        </m:r>
+        <m:sSub>
+          <m:sSubPr>
+            <m:ctrlPr>
+              <w:rPr>
+                <w:rFonts w:ascii="Cambria Math" w:eastAsiaTheme="minorEastAsia" w:hAnsi="Cambria Math"/>
+                <w:i/>
+              </w:rPr>
+            </m:ctrlPr>
+          </m:sSubPr>
+          <m:e>
+            <m:r>
+              <w:rPr>
+                <w:rFonts w:ascii="Cambria Math" w:eastAsiaTheme="minorEastAsia" w:hAnsi="Cambria Math"/>
+              </w:rPr>
+              <m:t>e</m:t>
+            </m:r>
+          </m:e>
+          <m:sub>
+            <m:r>
+              <w:rPr>
+                <w:rFonts w:ascii="Cambria Math" w:eastAsiaTheme="minorEastAsia" w:hAnsi="Cambria Math"/>
+              </w:rPr>
+              <m:t>p</m:t>
+            </m:r>
+          </m:sub>
+        </m:sSub>
+        <m:r>
+          <w:rPr>
+            <w:rFonts w:ascii="Cambria Math" w:eastAsiaTheme="minorEastAsia" w:hAnsi="Cambria Math"/>
+          </w:rPr>
+          <m:t>)</m:t>
+        </m:r>
+      </m:oMath>
+      <w:r>
+        <w:rPr>
+          <w:rFonts w:eastAsiaTheme="minorEastAsia"/>
+        </w:rPr>
+        <w:t xml:space="preserve"> une base de </w:t>
+      </w:r>
+      <m:oMath>
+        <m:r>
+          <w:rPr>
+            <w:rFonts w:ascii="Cambria Math" w:eastAsiaTheme="minorEastAsia" w:hAnsi="Cambria Math"/>
+          </w:rPr>
+          <m:t>F</m:t>
+        </m:r>
+      </m:oMath>
+      <w:r>
+        <w:rPr>
+          <w:rFonts w:eastAsiaTheme="minorEastAsia"/>
+        </w:rPr>
+        <w:t xml:space="preserve">. On complète </w:t>
+      </w:r>
+      <m:oMath>
+        <m:r>
+          <w:rPr>
+            <w:rFonts w:ascii="Cambria Math" w:eastAsiaTheme="minorEastAsia" w:hAnsi="Cambria Math"/>
+          </w:rPr>
+          <m:t>F</m:t>
+        </m:r>
+      </m:oMath>
+      <w:r>
+        <w:rPr>
+          <w:rFonts w:eastAsiaTheme="minorEastAsia"/>
+        </w:rPr>
+        <w:t xml:space="preserve"> en une base </w:t>
+      </w:r>
+      <m:oMath>
+        <m:r>
+          <w:rPr>
+            <w:rFonts w:ascii="Cambria Math" w:eastAsiaTheme="minorEastAsia" w:hAnsi="Cambria Math"/>
+          </w:rPr>
+          <m:t>B=</m:t>
+        </m:r>
+        <m:d>
+          <m:dPr>
+            <m:ctrlPr>
+              <w:rPr>
+                <w:rFonts w:ascii="Cambria Math" w:eastAsiaTheme="minorEastAsia" w:hAnsi="Cambria Math"/>
+                <w:i/>
+              </w:rPr>
+            </m:ctrlPr>
+          </m:dPr>
+          <m:e>
+            <m:sSub>
+              <m:sSubPr>
+                <m:ctrlPr>
+                  <w:rPr>
+                    <w:rFonts w:ascii="Cambria Math" w:eastAsiaTheme="minorEastAsia" w:hAnsi="Cambria Math"/>
+                    <w:i/>
+                  </w:rPr>
+                </m:ctrlPr>
+              </m:sSubPr>
+              <m:e>
+                <m:r>
+                  <w:rPr>
+                    <w:rFonts w:ascii="Cambria Math" w:eastAsiaTheme="minorEastAsia" w:hAnsi="Cambria Math"/>
+                  </w:rPr>
+                  <m:t>e</m:t>
+                </m:r>
+              </m:e>
+              <m:sub>
+                <m:r>
+                  <w:rPr>
+                    <w:rFonts w:ascii="Cambria Math" w:eastAsiaTheme="minorEastAsia" w:hAnsi="Cambria Math"/>
+                  </w:rPr>
+                  <m:t>1</m:t>
+                </m:r>
+              </m:sub>
+            </m:sSub>
+            <m:r>
+              <w:rPr>
+                <w:rFonts w:ascii="Cambria Math" w:eastAsiaTheme="minorEastAsia" w:hAnsi="Cambria Math"/>
+              </w:rPr>
+              <m:t>,…,</m:t>
+            </m:r>
+            <m:sSub>
+              <m:sSubPr>
+                <m:ctrlPr>
+                  <w:rPr>
+                    <w:rFonts w:ascii="Cambria Math" w:eastAsiaTheme="minorEastAsia" w:hAnsi="Cambria Math"/>
+                    <w:i/>
+                  </w:rPr>
+                </m:ctrlPr>
+              </m:sSubPr>
+              <m:e>
+                <m:r>
+                  <w:rPr>
+                    <w:rFonts w:ascii="Cambria Math" w:eastAsiaTheme="minorEastAsia" w:hAnsi="Cambria Math"/>
+                  </w:rPr>
+                  <m:t>e</m:t>
+                </m:r>
+              </m:e>
+              <m:sub>
+                <m:r>
+                  <w:rPr>
+                    <w:rFonts w:ascii="Cambria Math" w:eastAsiaTheme="minorEastAsia" w:hAnsi="Cambria Math"/>
+                  </w:rPr>
+                  <m:t>n</m:t>
+                </m:r>
+              </m:sub>
+            </m:sSub>
+          </m:e>
+        </m:d>
+      </m:oMath>
+      <w:r>
+        <w:rPr>
+          <w:rFonts w:eastAsiaTheme="minorEastAsia"/>
+        </w:rPr>
+        <w:t xml:space="preserve"> de </w:t>
+      </w:r>
+      <m:oMath>
+        <m:r>
+          <w:rPr>
+            <w:rFonts w:ascii="Cambria Math" w:eastAsiaTheme="minorEastAsia" w:hAnsi="Cambria Math"/>
+          </w:rPr>
+          <m:t>E</m:t>
+        </m:r>
+      </m:oMath>
+      <w:r>
+        <w:rPr>
+          <w:rFonts w:eastAsiaTheme="minorEastAsia"/>
+        </w:rPr>
+        <w:t>.</w:t>
+      </w:r>
+    </w:p>
+    <w:p>
+      <w:pPr>
+        <w:rPr>
+          <w:rFonts w:eastAsiaTheme="minorEastAsia"/>
+        </w:rPr>
+      </w:pPr>
+      <w:r>
+        <w:rPr>
+          <w:rFonts w:eastAsiaTheme="minorEastAsia"/>
+        </w:rPr>
+        <w:t>On a équivalence entre :</w:t>
+      </w:r>
+    </w:p>
+    <w:p>
+      <w:pPr>
+        <w:pStyle w:val="Paragraphedeliste"/>
+        <w:numPr>
+          <w:ilvl w:val="0"/>
+          <w:numId w:val="1"/>
+        </w:numPr>
+        <w:rPr>
+          <w:rFonts w:eastAsiaTheme="minorEastAsia"/>
+        </w:rPr>
+      </w:pPr>
+      <m:oMath>
+        <m:r>
+          <w:rPr>
+            <w:rFonts w:ascii="Cambria Math" w:eastAsiaTheme="minorEastAsia" w:hAnsi="Cambria Math"/>
+          </w:rPr>
+          <m:t>F</m:t>
+        </m:r>
+      </m:oMath>
+      <w:r>
+        <w:rPr>
+          <w:rFonts w:eastAsiaTheme="minorEastAsia"/>
+        </w:rPr>
+        <w:t xml:space="preserve"> est stable par </w:t>
+      </w:r>
+      <m:oMath>
+        <m:r>
+          <w:rPr>
+            <w:rFonts w:ascii="Cambria Math" w:eastAsiaTheme="minorEastAsia" w:hAnsi="Cambria Math"/>
+          </w:rPr>
+          <m:t>u</m:t>
+        </m:r>
+      </m:oMath>
+    </w:p>
+    <w:p>
+      <w:pPr>
+        <w:pStyle w:val="Paragraphedeliste"/>
+        <w:numPr>
+          <w:ilvl w:val="0"/>
+          <w:numId w:val="1"/>
+        </w:numPr>
+        <w:rPr>
+          <w:rFonts w:eastAsiaTheme="minorEastAsia"/>
+        </w:rPr>
+      </w:pPr>
+      <w:r>
+        <w:rPr>
+          <w:rFonts w:eastAsiaTheme="minorEastAsia"/>
+        </w:rPr>
+        <w:t xml:space="preserve">La matrice de </w:t>
+      </w:r>
+      <m:oMath>
+        <m:r>
+          <w:rPr>
+            <w:rFonts w:ascii="Cambria Math" w:eastAsiaTheme="minorEastAsia" w:hAnsi="Cambria Math"/>
+          </w:rPr>
+          <m:t>u</m:t>
+        </m:r>
+      </m:oMath>
+      <w:r>
+        <w:rPr>
+          <w:rFonts w:eastAsiaTheme="minorEastAsia"/>
+        </w:rPr>
+        <w:t xml:space="preserve"> dans </w:t>
+      </w:r>
+      <m:oMath>
+        <m:r>
+          <w:rPr>
+            <w:rFonts w:ascii="Cambria Math" w:eastAsiaTheme="minorEastAsia" w:hAnsi="Cambria Math"/>
+          </w:rPr>
+          <m:t>B</m:t>
+        </m:r>
+      </m:oMath>
+      <w:r>
+        <w:rPr>
+          <w:rFonts w:eastAsiaTheme="minorEastAsia"/>
+        </w:rPr>
+        <w:t xml:space="preserve"> est de la forme </w:t>
+      </w:r>
+      <m:oMath>
+        <m:r>
+          <w:rPr>
+            <w:rFonts w:ascii="Cambria Math" w:eastAsiaTheme="minorEastAsia" w:hAnsi="Cambria Math"/>
+          </w:rPr>
+          <m:t>Ma</m:t>
+        </m:r>
+        <m:sSub>
+          <m:sSubPr>
+            <m:ctrlPr>
+              <w:rPr>
+                <w:rFonts w:ascii="Cambria Math" w:eastAsiaTheme="minorEastAsia" w:hAnsi="Cambria Math"/>
+                <w:i/>
+              </w:rPr>
+            </m:ctrlPr>
+          </m:sSubPr>
+          <m:e>
+            <m:r>
+              <w:rPr>
+                <w:rFonts w:ascii="Cambria Math" w:eastAsiaTheme="minorEastAsia" w:hAnsi="Cambria Math"/>
+              </w:rPr>
+              <m:t>t</m:t>
+            </m:r>
+          </m:e>
+          <m:sub>
+            <m:r>
+              <w:rPr>
+                <w:rFonts w:ascii="Cambria Math" w:eastAsiaTheme="minorEastAsia" w:hAnsi="Cambria Math"/>
+              </w:rPr>
+              <m:t>B</m:t>
+            </m:r>
+          </m:sub>
+        </m:sSub>
+        <m:d>
+          <m:dPr>
+            <m:ctrlPr>
+              <w:rPr>
+                <w:rFonts w:ascii="Cambria Math" w:eastAsiaTheme="minorEastAsia" w:hAnsi="Cambria Math"/>
+                <w:i/>
+              </w:rPr>
+            </m:ctrlPr>
+          </m:dPr>
+          <m:e>
+            <m:r>
+              <w:rPr>
+                <w:rFonts w:ascii="Cambria Math" w:eastAsiaTheme="minorEastAsia" w:hAnsi="Cambria Math"/>
+              </w:rPr>
+              <m:t>u</m:t>
+            </m:r>
+          </m:e>
+        </m:d>
+        <m:r>
+          <w:rPr>
+            <w:rFonts w:ascii="Cambria Math" w:eastAsiaTheme="minorEastAsia" w:hAnsi="Cambria Math"/>
+          </w:rPr>
+          <m:t>=</m:t>
+        </m:r>
+        <m:d>
+          <m:dPr>
+            <m:ctrlPr>
+              <w:rPr>
+                <w:rFonts w:ascii="Cambria Math" w:eastAsiaTheme="minorEastAsia" w:hAnsi="Cambria Math"/>
+                <w:i/>
+              </w:rPr>
+            </m:ctrlPr>
+          </m:dPr>
+          <m:e>
+            <m:m>
+              <m:mPr>
+                <m:mcs>
+                  <m:mc>
+                    <m:mcPr>
+                      <m:count m:val="2"/>
+                      <m:mcJc m:val="center"/>
+                    </m:mcPr>
+                  </m:mc>
+                </m:mcs>
+                <m:ctrlPr>
+                  <w:rPr>
+                    <w:rFonts w:ascii="Cambria Math" w:eastAsiaTheme="minorEastAsia" w:hAnsi="Cambria Math"/>
+                    <w:i/>
+                  </w:rPr>
+                </m:ctrlPr>
+              </m:mPr>
+              <m:mr>
+                <m:e>
+                  <m:r>
+                    <w:rPr>
+                      <w:rFonts w:ascii="Cambria Math" w:eastAsiaTheme="minorEastAsia" w:hAnsi="Cambria Math"/>
+                    </w:rPr>
+                    <m:t>A</m:t>
+                  </m:r>
+                </m:e>
+                <m:e>
+                  <m:r>
+                    <w:rPr>
+                      <w:rFonts w:ascii="Cambria Math" w:eastAsiaTheme="minorEastAsia" w:hAnsi="Cambria Math"/>
+                    </w:rPr>
+                    <m:t>B</m:t>
+                  </m:r>
+                </m:e>
+              </m:mr>
+              <m:mr>
+                <m:e>
+                  <m:d>
+                    <m:dPr>
+                      <m:ctrlPr>
+                        <w:rPr>
+                          <w:rFonts w:ascii="Cambria Math" w:eastAsiaTheme="minorEastAsia" w:hAnsi="Cambria Math"/>
+                          <w:i/>
+                        </w:rPr>
+                      </m:ctrlPr>
+                    </m:dPr>
+                    <m:e>
+                      <m:r>
+                        <w:rPr>
+                          <w:rFonts w:ascii="Cambria Math" w:eastAsiaTheme="minorEastAsia" w:hAnsi="Cambria Math"/>
+                        </w:rPr>
+                        <m:t>0</m:t>
+                      </m:r>
+                    </m:e>
+                  </m:d>
+                </m:e>
+                <m:e>
+                  <m:r>
+                    <w:rPr>
+                      <w:rFonts w:ascii="Cambria Math" w:eastAsiaTheme="minorEastAsia" w:hAnsi="Cambria Math"/>
+                    </w:rPr>
+                    <m:t>C</m:t>
+                  </m:r>
+                </m:e>
+              </m:mr>
+            </m:m>
+          </m:e>
+        </m:d>
+      </m:oMath>
+    </w:p>
+    <w:p>
+      <w:pPr>
+        <w:pStyle w:val="Paragraphedeliste"/>
+        <w:ind w:left="0"/>
+        <w:rPr>
+          <w:rFonts w:eastAsiaTheme="minorEastAsia"/>
+        </w:rPr>
+      </w:pPr>
+      <w:r>
+        <w:rPr>
+          <w:rFonts w:eastAsiaTheme="minorEastAsia"/>
+        </w:rPr>
+        <w:t xml:space="preserve">Si c’est le cas, </w:t>
+      </w:r>
+      <m:oMath>
+        <m:r>
+          <w:rPr>
+            <w:rFonts w:ascii="Cambria Math" w:eastAsiaTheme="minorEastAsia" w:hAnsi="Cambria Math"/>
+          </w:rPr>
+          <m:t>A=Ma</m:t>
+        </m:r>
+        <m:sSub>
+          <m:sSubPr>
+            <m:ctrlPr>
+              <w:rPr>
+                <w:rFonts w:ascii="Cambria Math" w:eastAsiaTheme="minorEastAsia" w:hAnsi="Cambria Math"/>
+                <w:i/>
+              </w:rPr>
+            </m:ctrlPr>
+          </m:sSubPr>
+          <m:e>
+            <m:r>
+              <w:rPr>
+                <w:rFonts w:ascii="Cambria Math" w:eastAsiaTheme="minorEastAsia" w:hAnsi="Cambria Math"/>
+              </w:rPr>
+              <m:t>t</m:t>
+            </m:r>
+          </m:e>
+          <m:sub>
+            <m:r>
+              <w:rPr>
+                <w:rFonts w:ascii="Cambria Math" w:eastAsiaTheme="minorEastAsia" w:hAnsi="Cambria Math"/>
+              </w:rPr>
+              <m:t>F</m:t>
+            </m:r>
+          </m:sub>
+        </m:sSub>
+        <m:r>
+          <w:rPr>
+            <w:rFonts w:ascii="Cambria Math" w:eastAsiaTheme="minorEastAsia" w:hAnsi="Cambria Math"/>
+          </w:rPr>
+          <m:t>(</m:t>
+        </m:r>
+        <m:sSub>
+          <m:sSubPr>
+            <m:ctrlPr>
+              <w:rPr>
+                <w:rFonts w:ascii="Cambria Math" w:eastAsiaTheme="minorEastAsia" w:hAnsi="Cambria Math"/>
+                <w:i/>
+              </w:rPr>
+            </m:ctrlPr>
+          </m:sSubPr>
+          <m:e>
+            <m:r>
+              <w:rPr>
+                <w:rFonts w:ascii="Cambria Math" w:eastAsiaTheme="minorEastAsia" w:hAnsi="Cambria Math"/>
+              </w:rPr>
+              <m:t>u</m:t>
+            </m:r>
+          </m:e>
+          <m:sub>
+            <m:r>
+              <w:rPr>
+                <w:rFonts w:ascii="Cambria Math" w:eastAsiaTheme="minorEastAsia" w:hAnsi="Cambria Math"/>
+              </w:rPr>
+              <m:t>F</m:t>
+            </m:r>
+          </m:sub>
+        </m:sSub>
+        <m:r>
+          <w:rPr>
+            <w:rFonts w:ascii="Cambria Math" w:eastAsiaTheme="minorEastAsia" w:hAnsi="Cambria Math"/>
+          </w:rPr>
+          <m:t>)</m:t>
+        </m:r>
+      </m:oMath>
+    </w:p>
+    <w:p>
+      <w:pPr>
+        <w:pStyle w:val="Paragraphedeliste"/>
+        <w:ind w:left="0"/>
+        <w:rPr>
+          <w:rFonts w:eastAsiaTheme="minorEastAsia"/>
+        </w:rPr>
+      </w:pPr>
+    </w:p>
+    <w:p>
+      <w:pPr>
+        <w:pStyle w:val="Paragraphedeliste"/>
+        <w:ind w:left="0"/>
+        <w:rPr>
+          <w:rFonts w:eastAsiaTheme="minorEastAsia"/>
+        </w:rPr>
+      </w:pPr>
+      <w:r>
+        <w:rPr>
+          <w:rFonts w:eastAsiaTheme="minorEastAsia"/>
+          <w:u w:val="single"/>
+        </w:rPr>
+        <w:t>Propriété :</w:t>
+      </w:r>
+      <w:r>
+        <w:rPr>
+          <w:rFonts w:eastAsiaTheme="minorEastAsia"/>
+        </w:rPr>
+        <w:t xml:space="preserve"> Soient </w:t>
+      </w:r>
+      <m:oMath>
+        <m:sSub>
+          <m:sSubPr>
+            <m:ctrlPr>
+              <w:rPr>
+                <w:rFonts w:ascii="Cambria Math" w:eastAsiaTheme="minorEastAsia" w:hAnsi="Cambria Math"/>
+                <w:i/>
+              </w:rPr>
+            </m:ctrlPr>
+          </m:sSubPr>
+          <m:e>
+            <m:r>
+              <w:rPr>
+                <w:rFonts w:ascii="Cambria Math" w:eastAsiaTheme="minorEastAsia" w:hAnsi="Cambria Math"/>
+              </w:rPr>
+              <m:t>F</m:t>
+            </m:r>
+          </m:e>
+          <m:sub>
+            <m:r>
+              <w:rPr>
+                <w:rFonts w:ascii="Cambria Math" w:eastAsiaTheme="minorEastAsia" w:hAnsi="Cambria Math"/>
+              </w:rPr>
+              <m:t>1</m:t>
+            </m:r>
+          </m:sub>
+        </m:sSub>
+        <m:r>
+          <w:rPr>
+            <w:rFonts w:ascii="Cambria Math" w:eastAsiaTheme="minorEastAsia" w:hAnsi="Cambria Math"/>
+          </w:rPr>
+          <m:t>,…,</m:t>
+        </m:r>
+        <m:sSub>
+          <m:sSubPr>
+            <m:ctrlPr>
+              <w:rPr>
+                <w:rFonts w:ascii="Cambria Math" w:eastAsiaTheme="minorEastAsia" w:hAnsi="Cambria Math"/>
+                <w:i/>
+              </w:rPr>
+            </m:ctrlPr>
+          </m:sSubPr>
+          <m:e>
+            <m:r>
+              <w:rPr>
+                <w:rFonts w:ascii="Cambria Math" w:eastAsiaTheme="minorEastAsia" w:hAnsi="Cambria Math"/>
+              </w:rPr>
+              <m:t>F</m:t>
+            </m:r>
+          </m:e>
+          <m:sub>
+            <m:r>
+              <w:rPr>
+                <w:rFonts w:ascii="Cambria Math" w:eastAsiaTheme="minorEastAsia" w:hAnsi="Cambria Math"/>
+              </w:rPr>
+              <m:t>m</m:t>
+            </m:r>
+          </m:sub>
+        </m:sSub>
+      </m:oMath>
+      <w:r>
+        <w:rPr>
+          <w:rFonts w:eastAsiaTheme="minorEastAsia"/>
+        </w:rPr>
+        <w:t xml:space="preserve"> des sev de </w:t>
+      </w:r>
+      <m:oMath>
+        <m:r>
+          <w:rPr>
+            <w:rFonts w:ascii="Cambria Math" w:eastAsiaTheme="minorEastAsia" w:hAnsi="Cambria Math"/>
+          </w:rPr>
+          <m:t>E</m:t>
+        </m:r>
+      </m:oMath>
+      <w:r>
+        <w:rPr>
+          <w:rFonts w:eastAsiaTheme="minorEastAsia"/>
+        </w:rPr>
+        <w:t xml:space="preserve"> tq </w:t>
+      </w:r>
+      <m:oMath>
+        <m:r>
+          <w:rPr>
+            <w:rFonts w:ascii="Cambria Math" w:eastAsiaTheme="minorEastAsia" w:hAnsi="Cambria Math"/>
+          </w:rPr>
+          <m:t>E=</m:t>
+        </m:r>
+        <m:sSub>
+          <m:sSubPr>
+            <m:ctrlPr>
+              <w:rPr>
+                <w:rFonts w:ascii="Cambria Math" w:eastAsiaTheme="minorEastAsia" w:hAnsi="Cambria Math"/>
+                <w:i/>
+              </w:rPr>
+            </m:ctrlPr>
+          </m:sSubPr>
+          <m:e>
+            <m:r>
+              <w:rPr>
+                <w:rFonts w:ascii="Cambria Math" w:eastAsiaTheme="minorEastAsia" w:hAnsi="Cambria Math"/>
+              </w:rPr>
+              <m:t>F</m:t>
+            </m:r>
+          </m:e>
+          <m:sub>
+            <m:r>
+              <w:rPr>
+                <w:rFonts w:ascii="Cambria Math" w:eastAsiaTheme="minorEastAsia" w:hAnsi="Cambria Math"/>
+              </w:rPr>
+              <m:t>1</m:t>
+            </m:r>
+          </m:sub>
+        </m:sSub>
+        <m:r>
+          <w:rPr>
+            <w:rFonts w:ascii="Cambria Math" w:eastAsiaTheme="minorEastAsia" w:hAnsi="Cambria Math"/>
+          </w:rPr>
+          <m:t>⊕…⊕</m:t>
+        </m:r>
+        <m:sSub>
+          <m:sSubPr>
+            <m:ctrlPr>
+              <w:rPr>
+                <w:rFonts w:ascii="Cambria Math" w:eastAsiaTheme="minorEastAsia" w:hAnsi="Cambria Math"/>
+                <w:i/>
+              </w:rPr>
+            </m:ctrlPr>
+          </m:sSubPr>
+          <m:e>
+            <m:r>
+              <w:rPr>
+                <w:rFonts w:ascii="Cambria Math" w:eastAsiaTheme="minorEastAsia" w:hAnsi="Cambria Math"/>
+              </w:rPr>
+              <m:t>F</m:t>
+            </m:r>
+          </m:e>
+          <m:sub>
+            <m:r>
+              <w:rPr>
+                <w:rFonts w:ascii="Cambria Math" w:eastAsiaTheme="minorEastAsia" w:hAnsi="Cambria Math"/>
+              </w:rPr>
+              <m:t>m</m:t>
+            </m:r>
+          </m:sub>
+        </m:sSub>
+      </m:oMath>
+      <w:r>
+        <w:rPr>
+          <w:rFonts w:eastAsiaTheme="minorEastAsia"/>
+        </w:rPr>
+        <w:t xml:space="preserve">. Soit </w:t>
+      </w:r>
+      <m:oMath>
+        <m:r>
+          <w:rPr>
+            <w:rFonts w:ascii="Cambria Math" w:eastAsiaTheme="minorEastAsia" w:hAnsi="Cambria Math"/>
+          </w:rPr>
+          <m:t>B=</m:t>
+        </m:r>
+        <m:sSub>
+          <m:sSubPr>
+            <m:ctrlPr>
+              <w:rPr>
+                <w:rFonts w:ascii="Cambria Math" w:eastAsiaTheme="minorEastAsia" w:hAnsi="Cambria Math"/>
+                <w:i/>
+              </w:rPr>
+            </m:ctrlPr>
+          </m:sSubPr>
+          <m:e>
+            <m:r>
+              <w:rPr>
+                <w:rFonts w:ascii="Cambria Math" w:eastAsiaTheme="minorEastAsia" w:hAnsi="Cambria Math"/>
+              </w:rPr>
+              <m:t>B</m:t>
+            </m:r>
+          </m:e>
+          <m:sub>
+            <m:r>
+              <w:rPr>
+                <w:rFonts w:ascii="Cambria Math" w:eastAsiaTheme="minorEastAsia" w:hAnsi="Cambria Math"/>
+              </w:rPr>
+              <m:t>1</m:t>
+            </m:r>
+          </m:sub>
+        </m:sSub>
+        <m:r>
+          <w:rPr>
+            <w:rFonts w:ascii="Cambria Math" w:eastAsiaTheme="minorEastAsia" w:hAnsi="Cambria Math"/>
+          </w:rPr>
+          <m:t>∪…∪</m:t>
+        </m:r>
+        <m:sSub>
+          <m:sSubPr>
+            <m:ctrlPr>
+              <w:rPr>
+                <w:rFonts w:ascii="Cambria Math" w:eastAsiaTheme="minorEastAsia" w:hAnsi="Cambria Math"/>
+                <w:i/>
+              </w:rPr>
+            </m:ctrlPr>
+          </m:sSubPr>
+          <m:e>
+            <m:r>
+              <w:rPr>
+                <w:rFonts w:ascii="Cambria Math" w:eastAsiaTheme="minorEastAsia" w:hAnsi="Cambria Math"/>
+              </w:rPr>
+              <m:t>B</m:t>
+            </m:r>
+          </m:e>
+          <m:sub>
+            <m:r>
+              <w:rPr>
+                <w:rFonts w:ascii="Cambria Math" w:eastAsiaTheme="minorEastAsia" w:hAnsi="Cambria Math"/>
+              </w:rPr>
+              <m:t>m</m:t>
+            </m:r>
+          </m:sub>
+        </m:sSub>
+      </m:oMath>
+      <w:r>
+        <w:rPr>
+          <w:rFonts w:eastAsiaTheme="minorEastAsia"/>
+        </w:rPr>
+        <w:t xml:space="preserve"> une base adaptée à la décomposition </w:t>
+      </w:r>
+      <m:oMath>
+        <m:r>
+          <w:rPr>
+            <w:rFonts w:ascii="Cambria Math" w:eastAsiaTheme="minorEastAsia" w:hAnsi="Cambria Math"/>
+          </w:rPr>
+          <m:t>E=</m:t>
+        </m:r>
+        <m:limUpp>
+          <m:limUppPr>
+            <m:ctrlPr>
+              <w:rPr>
+                <w:rFonts w:ascii="Cambria Math" w:eastAsiaTheme="minorEastAsia" w:hAnsi="Cambria Math"/>
+                <w:i/>
+              </w:rPr>
+            </m:ctrlPr>
+          </m:limUppPr>
+          <m:e>
+            <m:limLow>
+              <m:limLowPr>
+                <m:ctrlPr>
+                  <w:rPr>
+                    <w:rFonts w:ascii="Cambria Math" w:eastAsiaTheme="minorEastAsia" w:hAnsi="Cambria Math"/>
+                    <w:i/>
+                  </w:rPr>
+                </m:ctrlPr>
+              </m:limLowPr>
+              <m:e>
+                <m:r>
+                  <w:rPr>
+                    <w:rFonts w:ascii="Cambria Math" w:eastAsiaTheme="minorEastAsia" w:hAnsi="Cambria Math"/>
+                  </w:rPr>
+                  <m:t>⊕</m:t>
+                </m:r>
+              </m:e>
+              <m:lim>
+                <m:r>
+                  <w:rPr>
+                    <w:rFonts w:ascii="Cambria Math" w:eastAsiaTheme="minorEastAsia" w:hAnsi="Cambria Math"/>
+                  </w:rPr>
+                  <m:t>i=1</m:t>
+                </m:r>
+              </m:lim>
+            </m:limLow>
+          </m:e>
+          <m:lim>
+            <m:r>
+              <w:rPr>
+                <w:rFonts w:ascii="Cambria Math" w:eastAsiaTheme="minorEastAsia" w:hAnsi="Cambria Math"/>
+              </w:rPr>
+              <m:t>m</m:t>
+            </m:r>
+          </m:lim>
+        </m:limUpp>
+        <m:sSub>
+          <m:sSubPr>
+            <m:ctrlPr>
+              <w:rPr>
+                <w:rFonts w:ascii="Cambria Math" w:eastAsiaTheme="minorEastAsia" w:hAnsi="Cambria Math"/>
+                <w:i/>
+              </w:rPr>
+            </m:ctrlPr>
+          </m:sSubPr>
+          <m:e>
+            <m:r>
+              <w:rPr>
+                <w:rFonts w:ascii="Cambria Math" w:eastAsiaTheme="minorEastAsia" w:hAnsi="Cambria Math"/>
+              </w:rPr>
+              <m:t>F</m:t>
+            </m:r>
+          </m:e>
+          <m:sub>
+            <m:r>
+              <w:rPr>
+                <w:rFonts w:ascii="Cambria Math" w:eastAsiaTheme="minorEastAsia" w:hAnsi="Cambria Math"/>
+              </w:rPr>
+              <m:t>i</m:t>
+            </m:r>
+          </m:sub>
+        </m:sSub>
+      </m:oMath>
+      <w:r>
+        <w:rPr>
+          <w:rFonts w:eastAsiaTheme="minorEastAsia"/>
+        </w:rPr>
+        <w:t>.</w:t>
+      </w:r>
+    </w:p>
+    <w:p>
+      <w:pPr>
+        <w:pStyle w:val="Paragraphedeliste"/>
+        <w:ind w:left="0"/>
+        <w:rPr>
+          <w:rFonts w:eastAsiaTheme="minorEastAsia"/>
+        </w:rPr>
+      </w:pPr>
+      <w:r>
+        <w:rPr>
+          <w:rFonts w:eastAsiaTheme="minorEastAsia"/>
+        </w:rPr>
+        <w:t xml:space="preserve">Soit </w:t>
+      </w:r>
+      <m:oMath>
+        <m:r>
+          <w:rPr>
+            <w:rFonts w:ascii="Cambria Math" w:eastAsiaTheme="minorEastAsia" w:hAnsi="Cambria Math"/>
+          </w:rPr>
+          <m:t>u∈</m:t>
+        </m:r>
+        <m:r>
+          <m:rPr>
+            <m:scr m:val="script"/>
+          </m:rPr>
+          <w:rPr>
+            <w:rFonts w:ascii="Cambria Math" w:eastAsiaTheme="minorEastAsia" w:hAnsi="Cambria Math"/>
+          </w:rPr>
+          <m:t>L(</m:t>
+        </m:r>
+        <m:r>
+          <w:rPr>
+            <w:rFonts w:ascii="Cambria Math" w:eastAsiaTheme="minorEastAsia" w:hAnsi="Cambria Math"/>
+          </w:rPr>
+          <m:t>E)</m:t>
+        </m:r>
+      </m:oMath>
+      <w:r>
+        <w:rPr>
+          <w:rFonts w:eastAsiaTheme="minorEastAsia"/>
+        </w:rPr>
+        <w:t>. On a équivalence entre :</w:t>
+      </w:r>
+    </w:p>
+    <w:p>
+      <w:pPr>
+        <w:pStyle w:val="Paragraphedeliste"/>
+        <w:numPr>
+          <w:ilvl w:val="0"/>
+          <w:numId w:val="2"/>
+        </w:numPr>
+        <w:rPr>
+          <w:rFonts w:eastAsiaTheme="minorEastAsia"/>
+        </w:rPr>
+      </w:pPr>
+      <m:oMath>
+        <m:r>
+          <w:rPr>
+            <w:rFonts w:ascii="Cambria Math" w:eastAsiaTheme="minorEastAsia" w:hAnsi="Cambria Math"/>
+          </w:rPr>
+          <m:t>∀i∈</m:t>
+        </m:r>
+        <m:d>
+          <m:dPr>
+            <m:begChr m:val="⟦"/>
+            <m:endChr m:val="⟧"/>
+            <m:ctrlPr>
+              <w:rPr>
+                <w:rFonts w:ascii="Cambria Math" w:eastAsiaTheme="minorEastAsia" w:hAnsi="Cambria Math"/>
+                <w:i/>
+              </w:rPr>
+            </m:ctrlPr>
+          </m:dPr>
+          <m:e>
+            <m:r>
+              <w:rPr>
+                <w:rFonts w:ascii="Cambria Math" w:eastAsiaTheme="minorEastAsia" w:hAnsi="Cambria Math"/>
+              </w:rPr>
+              <m:t>1,n</m:t>
+            </m:r>
+          </m:e>
+        </m:d>
+        <m:r>
+          <w:rPr>
+            <w:rFonts w:ascii="Cambria Math" w:eastAsiaTheme="minorEastAsia" w:hAnsi="Cambria Math"/>
+          </w:rPr>
+          <m:t xml:space="preserve">, </m:t>
+        </m:r>
+        <m:sSub>
+          <m:sSubPr>
+            <m:ctrlPr>
+              <w:rPr>
+                <w:rFonts w:ascii="Cambria Math" w:eastAsiaTheme="minorEastAsia" w:hAnsi="Cambria Math"/>
+                <w:i/>
+              </w:rPr>
+            </m:ctrlPr>
+          </m:sSubPr>
+          <m:e>
+            <m:r>
+              <w:rPr>
+                <w:rFonts w:ascii="Cambria Math" w:eastAsiaTheme="minorEastAsia" w:hAnsi="Cambria Math"/>
+              </w:rPr>
+              <m:t>F</m:t>
+            </m:r>
+          </m:e>
+          <m:sub>
+            <m:r>
+              <w:rPr>
+                <w:rFonts w:ascii="Cambria Math" w:eastAsiaTheme="minorEastAsia" w:hAnsi="Cambria Math"/>
+              </w:rPr>
+              <m:t>i</m:t>
+            </m:r>
+          </m:sub>
+        </m:sSub>
+      </m:oMath>
+      <w:r>
+        <w:rPr>
+          <w:rFonts w:eastAsiaTheme="minorEastAsia"/>
+        </w:rPr>
+        <w:t xml:space="preserve"> est stable par </w:t>
+      </w:r>
+      <m:oMath>
+        <m:r>
+          <w:rPr>
+            <w:rFonts w:ascii="Cambria Math" w:eastAsiaTheme="minorEastAsia" w:hAnsi="Cambria Math"/>
+          </w:rPr>
+          <m:t>u</m:t>
+        </m:r>
+      </m:oMath>
+    </w:p>
+    <w:p>
+      <w:pPr>
+        <w:pStyle w:val="Paragraphedeliste"/>
+        <w:numPr>
+          <w:ilvl w:val="0"/>
+          <w:numId w:val="2"/>
+        </w:numPr>
+        <w:rPr>
+          <w:rFonts w:eastAsiaTheme="minorEastAsia"/>
+        </w:rPr>
+      </w:pPr>
+      <w:r>
+        <w:rPr>
+          <w:rFonts w:eastAsiaTheme="minorEastAsia"/>
+        </w:rPr>
+        <w:t xml:space="preserve">La matrice de </w:t>
+      </w:r>
+      <m:oMath>
+        <m:r>
+          <w:rPr>
+            <w:rFonts w:ascii="Cambria Math" w:eastAsiaTheme="minorEastAsia" w:hAnsi="Cambria Math"/>
+          </w:rPr>
+          <m:t>u</m:t>
+        </m:r>
+      </m:oMath>
+      <w:r>
+        <w:rPr>
+          <w:rFonts w:eastAsiaTheme="minorEastAsia"/>
+        </w:rPr>
+        <w:t xml:space="preserve"> dans </w:t>
+      </w:r>
+      <m:oMath>
+        <m:r>
+          <w:rPr>
+            <w:rFonts w:ascii="Cambria Math" w:eastAsiaTheme="minorEastAsia" w:hAnsi="Cambria Math"/>
+          </w:rPr>
+          <m:t>B</m:t>
+        </m:r>
+      </m:oMath>
+      <w:r>
+        <w:rPr>
+          <w:rFonts w:eastAsiaTheme="minorEastAsia"/>
+        </w:rPr>
+        <w:t xml:space="preserve"> est de la forme :</w:t>
+      </w:r>
+    </w:p>
+    <w:p>
+      <w:pPr>
+        <w:pStyle w:val="Paragraphedeliste"/>
+        <w:ind w:left="1080"/>
+        <w:rPr>
+          <w:rFonts w:eastAsiaTheme="minorEastAsia"/>
+          <w:i/>
+        </w:rPr>
+      </w:pPr>
+      <m:oMathPara>
+        <m:oMath>
+          <m:d>
+            <m:dPr>
+              <m:ctrlPr>
+                <w:rPr>
+                  <w:rFonts w:ascii="Cambria Math" w:eastAsiaTheme="minorEastAsia" w:hAnsi="Cambria Math"/>
+                  <w:i/>
+                </w:rPr>
+              </m:ctrlPr>
+            </m:dPr>
+            <m:e>
+              <m:m>
+                <m:mPr>
+                  <m:mcs>
+                    <m:mc>
+                      <m:mcPr>
+                        <m:count m:val="3"/>
+                        <m:mcJc m:val="center"/>
+                      </m:mcPr>
+                    </m:mc>
+                  </m:mcs>
+                  <m:ctrlPr>
+                    <w:rPr>
+                      <w:rFonts w:ascii="Cambria Math" w:eastAsiaTheme="minorEastAsia" w:hAnsi="Cambria Math"/>
+                      <w:i/>
+                    </w:rPr>
+                  </m:ctrlPr>
+                </m:mPr>
+                <m:mr>
+                  <m:e>
+                    <m:sSub>
+                      <m:sSubPr>
+                        <m:ctrlPr>
+                          <w:rPr>
+                            <w:rFonts w:ascii="Cambria Math" w:eastAsiaTheme="minorEastAsia" w:hAnsi="Cambria Math"/>
+                            <w:i/>
+                          </w:rPr>
+                        </m:ctrlPr>
+                      </m:sSubPr>
+                      <m:e>
+                        <m:r>
+                          <w:rPr>
+                            <w:rFonts w:ascii="Cambria Math" w:eastAsiaTheme="minorEastAsia" w:hAnsi="Cambria Math"/>
+                          </w:rPr>
+                          <m:t>A</m:t>
+                        </m:r>
+                      </m:e>
+                      <m:sub>
+                        <m:r>
+                          <w:rPr>
+                            <w:rFonts w:ascii="Cambria Math" w:eastAsiaTheme="minorEastAsia" w:hAnsi="Cambria Math"/>
+                          </w:rPr>
+                          <m:t>1</m:t>
+                        </m:r>
+                      </m:sub>
+                    </m:sSub>
+                  </m:e>
+                  <m:e>
+                    <m:r>
+                      <w:rPr>
+                        <w:rFonts w:ascii="Cambria Math" w:eastAsiaTheme="minorEastAsia" w:hAnsi="Cambria Math"/>
+                      </w:rPr>
+                      <m:t xml:space="preserve"> </m:t>
+                    </m:r>
+                  </m:e>
+                  <m:e>
+                    <m:d>
+                      <m:dPr>
+                        <m:ctrlPr>
+                          <w:rPr>
+                            <w:rFonts w:ascii="Cambria Math" w:eastAsiaTheme="minorEastAsia" w:hAnsi="Cambria Math"/>
+                            <w:i/>
+                          </w:rPr>
+                        </m:ctrlPr>
+                      </m:dPr>
+                      <m:e>
+                        <m:r>
+                          <w:rPr>
+                            <w:rFonts w:ascii="Cambria Math" w:eastAsiaTheme="minorEastAsia" w:hAnsi="Cambria Math"/>
+                          </w:rPr>
+                          <m:t>0</m:t>
+                        </m:r>
+                      </m:e>
+                    </m:d>
+                  </m:e>
+                </m:mr>
+                <m:mr>
+                  <m:e>
+                    <m:r>
+                      <w:rPr>
+                        <w:rFonts w:ascii="Cambria Math" w:eastAsiaTheme="minorEastAsia" w:hAnsi="Cambria Math"/>
+                      </w:rPr>
+                      <m:t xml:space="preserve"> </m:t>
+                    </m:r>
+                  </m:e>
+                  <m:e>
+                    <m:r>
+                      <w:rPr>
+                        <w:rFonts w:ascii="Cambria Math" w:eastAsiaTheme="minorEastAsia" w:hAnsi="Cambria Math"/>
+                      </w:rPr>
+                      <m:t>⋱</m:t>
+                    </m:r>
+                  </m:e>
+                  <m:e>
+                    <m:r>
+                      <w:rPr>
+                        <w:rFonts w:ascii="Cambria Math" w:eastAsiaTheme="minorEastAsia" w:hAnsi="Cambria Math"/>
+                      </w:rPr>
+                      <m:t xml:space="preserve"> </m:t>
+                    </m:r>
+                  </m:e>
+                </m:mr>
+                <m:mr>
+                  <m:e>
+                    <m:d>
+                      <m:dPr>
+                        <m:ctrlPr>
+                          <w:rPr>
+                            <w:rFonts w:ascii="Cambria Math" w:eastAsiaTheme="minorEastAsia" w:hAnsi="Cambria Math"/>
+                            <w:i/>
+                          </w:rPr>
+                        </m:ctrlPr>
+                      </m:dPr>
+                      <m:e>
+                        <m:r>
+                          <w:rPr>
+                            <w:rFonts w:ascii="Cambria Math" w:eastAsiaTheme="minorEastAsia" w:hAnsi="Cambria Math"/>
+                          </w:rPr>
+                          <m:t>0</m:t>
+                        </m:r>
+                      </m:e>
+                    </m:d>
+                  </m:e>
+                  <m:e>
+                    <m:r>
+                      <w:rPr>
+                        <w:rFonts w:ascii="Cambria Math" w:eastAsiaTheme="minorEastAsia" w:hAnsi="Cambria Math"/>
+                      </w:rPr>
+                      <m:t xml:space="preserve"> </m:t>
+                    </m:r>
+                  </m:e>
+                  <m:e>
+                    <m:sSub>
+                      <m:sSubPr>
+                        <m:ctrlPr>
+                          <w:rPr>
+                            <w:rFonts w:ascii="Cambria Math" w:eastAsiaTheme="minorEastAsia" w:hAnsi="Cambria Math"/>
+                            <w:i/>
+                          </w:rPr>
+                        </m:ctrlPr>
+                      </m:sSubPr>
+                      <m:e>
+                        <m:r>
+                          <w:rPr>
+                            <w:rFonts w:ascii="Cambria Math" w:eastAsiaTheme="minorEastAsia" w:hAnsi="Cambria Math"/>
+                          </w:rPr>
+                          <m:t>A</m:t>
+                        </m:r>
+                      </m:e>
+                      <m:sub>
+                        <m:r>
+                          <w:rPr>
+                            <w:rFonts w:ascii="Cambria Math" w:eastAsiaTheme="minorEastAsia" w:hAnsi="Cambria Math"/>
+                          </w:rPr>
+                          <m:t>n</m:t>
+                        </m:r>
+                      </m:sub>
+                    </m:sSub>
+                  </m:e>
+                </m:mr>
+              </m:m>
+            </m:e>
+          </m:d>
+          <m:r>
+            <w:rPr>
+              <w:rFonts w:ascii="Cambria Math" w:eastAsiaTheme="minorEastAsia" w:hAnsi="Cambria Math"/>
+            </w:rPr>
+            <m:t xml:space="preserve"> </m:t>
+          </m:r>
+          <m:r>
+            <m:rPr>
+              <m:sty m:val="p"/>
+            </m:rPr>
+            <w:rPr>
+              <w:rFonts w:ascii="Cambria Math" w:eastAsiaTheme="minorEastAsia" w:hAnsi="Cambria Math"/>
+            </w:rPr>
+            <m:t>où ∀</m:t>
+          </m:r>
+          <m:r>
+            <w:rPr>
+              <w:rFonts w:ascii="Cambria Math" w:eastAsiaTheme="minorEastAsia" w:hAnsi="Cambria Math"/>
+            </w:rPr>
+            <m:t>i∈</m:t>
+          </m:r>
+          <m:d>
+            <m:dPr>
+              <m:begChr m:val="⟦"/>
+              <m:endChr m:val="⟧"/>
+              <m:ctrlPr>
+                <w:rPr>
+                  <w:rFonts w:ascii="Cambria Math" w:eastAsiaTheme="minorEastAsia" w:hAnsi="Cambria Math"/>
+                  <w:i/>
+                </w:rPr>
+              </m:ctrlPr>
+            </m:dPr>
+            <m:e>
+              <m:r>
+                <w:rPr>
+                  <w:rFonts w:ascii="Cambria Math" w:eastAsiaTheme="minorEastAsia" w:hAnsi="Cambria Math"/>
+                </w:rPr>
+                <m:t>1,n</m:t>
+              </m:r>
+            </m:e>
+          </m:d>
+          <m:r>
+            <w:rPr>
+              <w:rFonts w:ascii="Cambria Math" w:eastAsiaTheme="minorEastAsia" w:hAnsi="Cambria Math"/>
+            </w:rPr>
+            <m:t xml:space="preserve">, </m:t>
+          </m:r>
+          <m:sSub>
+            <m:sSubPr>
+              <m:ctrlPr>
+                <w:rPr>
+                  <w:rFonts w:ascii="Cambria Math" w:eastAsiaTheme="minorEastAsia" w:hAnsi="Cambria Math"/>
+                  <w:i/>
+                </w:rPr>
+              </m:ctrlPr>
+            </m:sSubPr>
+            <m:e>
+              <m:r>
+                <w:rPr>
+                  <w:rFonts w:ascii="Cambria Math" w:eastAsiaTheme="minorEastAsia" w:hAnsi="Cambria Math"/>
+                </w:rPr>
+                <m:t>A</m:t>
+              </m:r>
+            </m:e>
+            <m:sub>
+              <m:r>
+                <w:rPr>
+                  <w:rFonts w:ascii="Cambria Math" w:eastAsiaTheme="minorEastAsia" w:hAnsi="Cambria Math"/>
+                </w:rPr>
+                <m:t>i</m:t>
+              </m:r>
+            </m:sub>
+          </m:sSub>
+          <m:r>
+            <w:rPr>
+              <w:rFonts w:ascii="Cambria Math" w:eastAsiaTheme="minorEastAsia" w:hAnsi="Cambria Math"/>
+            </w:rPr>
+            <m:t>∈</m:t>
+          </m:r>
+          <m:sSub>
+            <m:sSubPr>
+              <m:ctrlPr>
+                <w:rPr>
+                  <w:rFonts w:ascii="Cambria Math" w:eastAsiaTheme="minorEastAsia" w:hAnsi="Cambria Math"/>
+                  <w:i/>
+                </w:rPr>
+              </m:ctrlPr>
+            </m:sSubPr>
+            <m:e>
+              <m:r>
+                <w:rPr>
+                  <w:rFonts w:ascii="Cambria Math" w:eastAsiaTheme="minorEastAsia" w:hAnsi="Cambria Math"/>
+                </w:rPr>
+                <m:t>M</m:t>
+              </m:r>
+            </m:e>
+            <m:sub>
+              <m:sSub>
+                <m:sSubPr>
+                  <m:ctrlPr>
+                    <w:rPr>
+                      <w:rFonts w:ascii="Cambria Math" w:eastAsiaTheme="minorEastAsia" w:hAnsi="Cambria Math"/>
+                      <w:i/>
+                    </w:rPr>
+                  </m:ctrlPr>
+                </m:sSubPr>
+                <m:e>
+                  <m:r>
+                    <w:rPr>
+                      <w:rFonts w:ascii="Cambria Math" w:eastAsiaTheme="minorEastAsia" w:hAnsi="Cambria Math"/>
+                    </w:rPr>
+                    <m:t>d</m:t>
+                  </m:r>
+                </m:e>
+                <m:sub>
+                  <m:r>
+                    <w:rPr>
+                      <w:rFonts w:ascii="Cambria Math" w:eastAsiaTheme="minorEastAsia" w:hAnsi="Cambria Math"/>
+                    </w:rPr>
+                    <m:t>i</m:t>
+                  </m:r>
+                </m:sub>
+              </m:sSub>
+            </m:sub>
+          </m:sSub>
+          <m:d>
+            <m:dPr>
+              <m:ctrlPr>
+                <w:rPr>
+                  <w:rFonts w:ascii="Cambria Math" w:eastAsiaTheme="minorEastAsia" w:hAnsi="Cambria Math"/>
+                  <w:i/>
+                </w:rPr>
+              </m:ctrlPr>
+            </m:dPr>
+            <m:e>
+              <m:r>
+                <m:rPr>
+                  <m:scr m:val="double-struck"/>
+                </m:rPr>
+                <w:rPr>
+                  <w:rFonts w:ascii="Cambria Math" w:eastAsiaTheme="minorEastAsia" w:hAnsi="Cambria Math"/>
+                </w:rPr>
+                <m:t>K</m:t>
+              </m:r>
+            </m:e>
+          </m:d>
+          <m:r>
+            <w:rPr>
+              <w:rFonts w:ascii="Cambria Math" w:eastAsiaTheme="minorEastAsia" w:hAnsi="Cambria Math"/>
+            </w:rPr>
+            <m:t xml:space="preserve">, </m:t>
+          </m:r>
+          <m:sSub>
+            <m:sSubPr>
+              <m:ctrlPr>
+                <w:rPr>
+                  <w:rFonts w:ascii="Cambria Math" w:eastAsiaTheme="minorEastAsia" w:hAnsi="Cambria Math"/>
+                  <w:i/>
+                </w:rPr>
+              </m:ctrlPr>
+            </m:sSubPr>
+            <m:e>
+              <m:r>
+                <w:rPr>
+                  <w:rFonts w:ascii="Cambria Math" w:eastAsiaTheme="minorEastAsia" w:hAnsi="Cambria Math"/>
+                </w:rPr>
+                <m:t>d</m:t>
+              </m:r>
+            </m:e>
+            <m:sub>
+              <m:r>
+                <w:rPr>
+                  <w:rFonts w:ascii="Cambria Math" w:eastAsiaTheme="minorEastAsia" w:hAnsi="Cambria Math"/>
+                </w:rPr>
+                <m:t>i</m:t>
+              </m:r>
+            </m:sub>
+          </m:sSub>
+          <m:r>
+            <w:rPr>
+              <w:rFonts w:ascii="Cambria Math" w:eastAsiaTheme="minorEastAsia" w:hAnsi="Cambria Math"/>
+            </w:rPr>
+            <m:t>=</m:t>
+          </m:r>
+          <m:func>
+            <m:funcPr>
+              <m:ctrlPr>
+                <w:rPr>
+                  <w:rFonts w:ascii="Cambria Math" w:eastAsiaTheme="minorEastAsia" w:hAnsi="Cambria Math"/>
+                  <w:i/>
+                </w:rPr>
+              </m:ctrlPr>
+            </m:funcPr>
+            <m:fName>
+              <m:r>
+                <m:rPr>
+                  <m:sty m:val="p"/>
+                </m:rPr>
+                <w:rPr>
+                  <w:rFonts w:ascii="Cambria Math" w:eastAsiaTheme="minorEastAsia" w:hAnsi="Cambria Math"/>
+                </w:rPr>
+                <m:t>dim</m:t>
+              </m:r>
+            </m:fName>
+            <m:e>
+              <m:r>
+                <w:rPr>
+                  <w:rFonts w:ascii="Cambria Math" w:eastAsiaTheme="minorEastAsia" w:hAnsi="Cambria Math"/>
+                </w:rPr>
+                <m:t>(</m:t>
+              </m:r>
+              <m:sSub>
+                <m:sSubPr>
+                  <m:ctrlPr>
+                    <w:rPr>
+                      <w:rFonts w:ascii="Cambria Math" w:eastAsiaTheme="minorEastAsia" w:hAnsi="Cambria Math"/>
+                      <w:i/>
+                    </w:rPr>
+                  </m:ctrlPr>
+                </m:sSubPr>
+                <m:e>
+                  <m:r>
+                    <w:rPr>
+                      <w:rFonts w:ascii="Cambria Math" w:eastAsiaTheme="minorEastAsia" w:hAnsi="Cambria Math"/>
+                    </w:rPr>
+                    <m:t>F</m:t>
+                  </m:r>
+                </m:e>
+                <m:sub>
+                  <m:r>
+                    <w:rPr>
+                      <w:rFonts w:ascii="Cambria Math" w:eastAsiaTheme="minorEastAsia" w:hAnsi="Cambria Math"/>
+                    </w:rPr>
+                    <m:t>i</m:t>
+                  </m:r>
+                </m:sub>
+              </m:sSub>
+              <m:r>
+                <w:rPr>
+                  <w:rFonts w:ascii="Cambria Math" w:eastAsiaTheme="minorEastAsia" w:hAnsi="Cambria Math"/>
+                </w:rPr>
+                <m:t>)</m:t>
+              </m:r>
+            </m:e>
+          </m:func>
+        </m:oMath>
+      </m:oMathPara>
+    </w:p>
+    <w:p>
+      <w:pPr>
+        <w:pStyle w:val="Paragraphedeliste"/>
+        <w:ind w:left="0"/>
+        <w:rPr>
+          <w:rFonts w:eastAsiaTheme="minorEastAsia"/>
+          <w:iCs/>
+        </w:rPr>
+      </w:pPr>
+      <w:r>
+        <w:rPr>
+          <w:rFonts w:eastAsiaTheme="minorEastAsia"/>
+          <w:iCs/>
+        </w:rPr>
+        <w:t xml:space="preserve">De plus, si c’est le cas, </w:t>
+      </w:r>
+      <m:oMath>
+        <m:r>
+          <w:rPr>
+            <w:rFonts w:ascii="Cambria Math" w:eastAsiaTheme="minorEastAsia" w:hAnsi="Cambria Math"/>
+          </w:rPr>
+          <m:t>∀i∈</m:t>
+        </m:r>
+        <m:d>
+          <m:dPr>
+            <m:begChr m:val="⟦"/>
+            <m:endChr m:val="⟧"/>
+            <m:ctrlPr>
+              <w:rPr>
+                <w:rFonts w:ascii="Cambria Math" w:eastAsiaTheme="minorEastAsia" w:hAnsi="Cambria Math"/>
+                <w:i/>
+                <w:iCs/>
+              </w:rPr>
+            </m:ctrlPr>
+          </m:dPr>
+          <m:e>
+            <m:r>
+              <w:rPr>
+                <w:rFonts w:ascii="Cambria Math" w:eastAsiaTheme="minorEastAsia" w:hAnsi="Cambria Math"/>
+              </w:rPr>
+              <m:t>1,n</m:t>
+            </m:r>
+          </m:e>
+        </m:d>
+        <m:r>
+          <w:rPr>
+            <w:rFonts w:ascii="Cambria Math" w:eastAsiaTheme="minorEastAsia" w:hAnsi="Cambria Math"/>
+          </w:rPr>
+          <m:t xml:space="preserve">, </m:t>
+        </m:r>
+        <m:sSub>
+          <m:sSubPr>
+            <m:ctrlPr>
+              <w:rPr>
+                <w:rFonts w:ascii="Cambria Math" w:eastAsiaTheme="minorEastAsia" w:hAnsi="Cambria Math"/>
+                <w:i/>
+                <w:iCs/>
+              </w:rPr>
+            </m:ctrlPr>
+          </m:sSubPr>
+          <m:e>
+            <m:r>
+              <w:rPr>
+                <w:rFonts w:ascii="Cambria Math" w:eastAsiaTheme="minorEastAsia" w:hAnsi="Cambria Math"/>
+              </w:rPr>
+              <m:t>A</m:t>
+            </m:r>
+          </m:e>
+          <m:sub>
+            <m:r>
+              <w:rPr>
+                <w:rFonts w:ascii="Cambria Math" w:eastAsiaTheme="minorEastAsia" w:hAnsi="Cambria Math"/>
+              </w:rPr>
+              <m:t>i</m:t>
+            </m:r>
+          </m:sub>
+        </m:sSub>
+        <m:r>
+          <w:rPr>
+            <w:rFonts w:ascii="Cambria Math" w:eastAsiaTheme="minorEastAsia" w:hAnsi="Cambria Math"/>
+          </w:rPr>
+          <m:t>=Ma</m:t>
+        </m:r>
+        <m:sSub>
+          <m:sSubPr>
+            <m:ctrlPr>
+              <w:rPr>
+                <w:rFonts w:ascii="Cambria Math" w:eastAsiaTheme="minorEastAsia" w:hAnsi="Cambria Math"/>
+                <w:i/>
+                <w:iCs/>
+              </w:rPr>
+            </m:ctrlPr>
+          </m:sSubPr>
+          <m:e>
+            <m:r>
+              <w:rPr>
+                <w:rFonts w:ascii="Cambria Math" w:eastAsiaTheme="minorEastAsia" w:hAnsi="Cambria Math"/>
+              </w:rPr>
+              <m:t>t</m:t>
+            </m:r>
+          </m:e>
+          <m:sub>
+            <m:sSub>
+              <m:sSubPr>
+                <m:ctrlPr>
+                  <w:rPr>
+                    <w:rFonts w:ascii="Cambria Math" w:eastAsiaTheme="minorEastAsia" w:hAnsi="Cambria Math"/>
+                    <w:i/>
+                    <w:iCs/>
+                  </w:rPr>
+                </m:ctrlPr>
+              </m:sSubPr>
+              <m:e>
+                <m:r>
+                  <w:rPr>
+                    <w:rFonts w:ascii="Cambria Math" w:eastAsiaTheme="minorEastAsia" w:hAnsi="Cambria Math"/>
+                  </w:rPr>
+                  <m:t>B</m:t>
+                </m:r>
+              </m:e>
+              <m:sub>
+                <m:r>
+                  <w:rPr>
+                    <w:rFonts w:ascii="Cambria Math" w:eastAsiaTheme="minorEastAsia" w:hAnsi="Cambria Math"/>
+                  </w:rPr>
+                  <m:t>i</m:t>
+                </m:r>
+              </m:sub>
+            </m:sSub>
+          </m:sub>
+        </m:sSub>
+        <m:d>
+          <m:dPr>
+            <m:ctrlPr>
+              <w:rPr>
+                <w:rFonts w:ascii="Cambria Math" w:eastAsiaTheme="minorEastAsia" w:hAnsi="Cambria Math"/>
+                <w:i/>
+                <w:iCs/>
+              </w:rPr>
+            </m:ctrlPr>
+          </m:dPr>
+          <m:e>
+            <m:sSub>
+              <m:sSubPr>
+                <m:ctrlPr>
+                  <w:rPr>
+                    <w:rFonts w:ascii="Cambria Math" w:eastAsiaTheme="minorEastAsia" w:hAnsi="Cambria Math"/>
+                    <w:i/>
+                    <w:iCs/>
+                  </w:rPr>
+                </m:ctrlPr>
+              </m:sSubPr>
+              <m:e>
+                <m:r>
+                  <w:rPr>
+                    <w:rFonts w:ascii="Cambria Math" w:eastAsiaTheme="minorEastAsia" w:hAnsi="Cambria Math"/>
+                  </w:rPr>
+                  <m:t>u</m:t>
+                </m:r>
+              </m:e>
+              <m:sub>
+                <m:sSub>
+                  <m:sSubPr>
+                    <m:ctrlPr>
+                      <w:rPr>
+                        <w:rFonts w:ascii="Cambria Math" w:eastAsiaTheme="minorEastAsia" w:hAnsi="Cambria Math"/>
+                        <w:i/>
+                        <w:iCs/>
+                      </w:rPr>
+                    </m:ctrlPr>
+                  </m:sSubPr>
+                  <m:e>
+                    <m:r>
+                      <w:rPr>
+                        <w:rFonts w:ascii="Cambria Math" w:eastAsiaTheme="minorEastAsia" w:hAnsi="Cambria Math"/>
+                      </w:rPr>
+                      <m:t>F</m:t>
+                    </m:r>
+                  </m:e>
+                  <m:sub>
+                    <m:r>
+                      <w:rPr>
+                        <w:rFonts w:ascii="Cambria Math" w:eastAsiaTheme="minorEastAsia" w:hAnsi="Cambria Math"/>
+                      </w:rPr>
+                      <m:t>i</m:t>
+                    </m:r>
+                  </m:sub>
+                </m:sSub>
+              </m:sub>
+            </m:sSub>
+          </m:e>
+        </m:d>
+      </m:oMath>
+    </w:p>
+    <w:p>
+      <w:pPr>
+        <w:pStyle w:val="Paragraphedeliste"/>
+        <w:ind w:left="0"/>
+        <w:rPr>
+          <w:rFonts w:eastAsiaTheme="minorEastAsia"/>
+          <w:iCs/>
+        </w:rPr>
+      </w:pPr>
+    </w:p>
+    <w:p>
+      <w:pPr>
+        <w:pStyle w:val="Paragraphedeliste"/>
+        <w:ind w:left="0"/>
+        <w:rPr>
+          <w:rFonts w:eastAsiaTheme="minorEastAsia"/>
+          <w:b/>
+          <w:bCs/>
+          <w:iCs/>
+        </w:rPr>
+      </w:pPr>
+      <w:r>
+        <w:rPr>
+          <w:rFonts w:eastAsiaTheme="minorEastAsia"/>
+          <w:b/>
+          <w:bCs/>
+          <w:iCs/>
+        </w:rPr>
+        <w:t>Éléments propres</w:t>
+      </w:r>
+    </w:p>
+    <w:p>
+      <w:pPr>
+        <w:pStyle w:val="Paragraphedeliste"/>
+        <w:ind w:left="0"/>
+        <w:rPr>
+          <w:rFonts w:eastAsiaTheme="minorEastAsia"/>
+          <w:iCs/>
+        </w:rPr>
+      </w:pPr>
+      <w:r>
+        <w:rPr>
+          <w:rFonts w:eastAsiaTheme="minorEastAsia"/>
+          <w:iCs/>
+        </w:rPr>
+        <w:t xml:space="preserve">On considère </w:t>
+      </w:r>
+      <m:oMath>
+        <m:r>
+          <w:rPr>
+            <w:rFonts w:ascii="Cambria Math" w:eastAsiaTheme="minorEastAsia" w:hAnsi="Cambria Math"/>
+          </w:rPr>
+          <m:t>E</m:t>
+        </m:r>
+      </m:oMath>
+      <w:r>
+        <w:rPr>
+          <w:rFonts w:eastAsiaTheme="minorEastAsia"/>
+          <w:iCs/>
+        </w:rPr>
+        <w:t xml:space="preserve"> un </w:t>
+      </w:r>
+      <m:oMath>
+        <m:r>
+          <m:rPr>
+            <m:scr m:val="double-struck"/>
+          </m:rPr>
+          <w:rPr>
+            <w:rFonts w:ascii="Cambria Math" w:eastAsiaTheme="minorEastAsia" w:hAnsi="Cambria Math"/>
+          </w:rPr>
+          <m:t>K</m:t>
+        </m:r>
+      </m:oMath>
+      <w:r>
+        <w:rPr>
+          <w:rFonts w:eastAsiaTheme="minorEastAsia"/>
+          <w:iCs/>
+        </w:rPr>
+        <w:t xml:space="preserve">-ev non réduit à </w:t>
+      </w:r>
+      <m:oMath>
+        <m:d>
+          <m:dPr>
+            <m:begChr m:val="{"/>
+            <m:endChr m:val="}"/>
+            <m:ctrlPr>
+              <w:rPr>
+                <w:rFonts w:ascii="Cambria Math" w:eastAsiaTheme="minorEastAsia" w:hAnsi="Cambria Math"/>
+                <w:i/>
+                <w:iCs/>
+              </w:rPr>
+            </m:ctrlPr>
+          </m:dPr>
+          <m:e>
+            <m:sSub>
+              <m:sSubPr>
+                <m:ctrlPr>
+                  <w:rPr>
+                    <w:rFonts w:ascii="Cambria Math" w:eastAsiaTheme="minorEastAsia" w:hAnsi="Cambria Math"/>
+                    <w:i/>
+                    <w:iCs/>
+                  </w:rPr>
+                </m:ctrlPr>
+              </m:sSubPr>
+              <m:e>
+                <m:r>
+                  <w:rPr>
+                    <w:rFonts w:ascii="Cambria Math" w:eastAsiaTheme="minorEastAsia" w:hAnsi="Cambria Math"/>
+                  </w:rPr>
+                  <m:t>0</m:t>
+                </m:r>
+              </m:e>
+              <m:sub>
+                <m:r>
+                  <w:rPr>
+                    <w:rFonts w:ascii="Cambria Math" w:eastAsiaTheme="minorEastAsia" w:hAnsi="Cambria Math"/>
+                  </w:rPr>
+                  <m:t>E</m:t>
+                </m:r>
+              </m:sub>
+            </m:sSub>
+          </m:e>
+        </m:d>
+      </m:oMath>
+      <w:r>
+        <w:rPr>
+          <w:rFonts w:eastAsiaTheme="minorEastAsia"/>
+          <w:iCs/>
+        </w:rPr>
+        <w:t xml:space="preserve">, et </w:t>
+      </w:r>
+      <m:oMath>
+        <m:r>
+          <w:rPr>
+            <w:rFonts w:ascii="Cambria Math" w:eastAsiaTheme="minorEastAsia" w:hAnsi="Cambria Math"/>
+          </w:rPr>
+          <m:t>u∈</m:t>
+        </m:r>
+        <m:r>
+          <m:rPr>
+            <m:scr m:val="script"/>
+          </m:rPr>
+          <w:rPr>
+            <w:rFonts w:ascii="Cambria Math" w:eastAsiaTheme="minorEastAsia" w:hAnsi="Cambria Math"/>
+          </w:rPr>
+          <m:t>L</m:t>
+        </m:r>
+        <m:d>
+          <m:dPr>
+            <m:ctrlPr>
+              <w:rPr>
+                <w:rFonts w:ascii="Cambria Math" w:eastAsiaTheme="minorEastAsia" w:hAnsi="Cambria Math"/>
+                <w:i/>
+                <w:iCs/>
+              </w:rPr>
+            </m:ctrlPr>
+          </m:dPr>
+          <m:e>
+            <m:r>
+              <w:rPr>
+                <w:rFonts w:ascii="Cambria Math" w:eastAsiaTheme="minorEastAsia" w:hAnsi="Cambria Math"/>
+              </w:rPr>
+              <m:t>E</m:t>
+            </m:r>
+          </m:e>
+        </m:d>
+      </m:oMath>
+      <w:r>
+        <w:rPr>
+          <w:rFonts w:eastAsiaTheme="minorEastAsia"/>
+          <w:iCs/>
+        </w:rPr>
+        <w:t>.</w:t>
+      </w:r>
+    </w:p>
+    <w:p>
+      <w:pPr>
+        <w:pStyle w:val="Paragraphedeliste"/>
+        <w:ind w:left="0"/>
+        <w:rPr>
+          <w:rFonts w:eastAsiaTheme="minorEastAsia"/>
+          <w:iCs/>
+        </w:rPr>
+      </w:pPr>
+    </w:p>
+    <w:p>
+      <w:pPr>
+        <w:pStyle w:val="Paragraphedeliste"/>
+        <w:ind w:left="0"/>
+        <w:rPr>
+          <w:rFonts w:eastAsiaTheme="minorEastAsia"/>
+          <w:b/>
+          <w:bCs/>
+          <w:iCs/>
+        </w:rPr>
+      </w:pPr>
+      <w:r>
+        <w:rPr>
+          <w:rFonts w:eastAsiaTheme="minorEastAsia"/>
+          <w:b/>
+          <w:bCs/>
+          <w:iCs/>
+        </w:rPr>
+        <w:t>Valeurs propres, vecteurs propres</w:t>
+      </w:r>
+    </w:p>
+    <w:p>
+      <w:pPr>
+        <w:pStyle w:val="Paragraphedeliste"/>
+        <w:ind w:left="0"/>
+        <w:rPr>
+          <w:rFonts w:eastAsiaTheme="minorEastAsia"/>
+        </w:rPr>
+      </w:pPr>
+      <w:r>
+        <w:rPr>
+          <w:rFonts w:eastAsiaTheme="minorEastAsia"/>
+          <w:iCs/>
+          <w:u w:val="single"/>
+        </w:rPr>
+        <w:t>Définition :</w:t>
+      </w:r>
+      <w:r>
+        <w:rPr>
+          <w:rFonts w:eastAsiaTheme="minorEastAsia"/>
+          <w:iCs/>
+        </w:rPr>
+        <w:t xml:space="preserve"> </w:t>
+      </w:r>
+      <m:oMath>
+        <m:r>
+          <w:rPr>
+            <w:rFonts w:ascii="Cambria Math" w:eastAsiaTheme="minorEastAsia" w:hAnsi="Cambria Math"/>
+          </w:rPr>
+          <m:t>x∈E</m:t>
+        </m:r>
+      </m:oMath>
+      <w:r>
+        <w:rPr>
+          <w:rFonts w:eastAsiaTheme="minorEastAsia"/>
+          <w:iCs/>
+        </w:rPr>
+        <w:t xml:space="preserve"> est un </w:t>
+      </w:r>
+      <w:r>
+        <w:rPr>
+          <w:rFonts w:eastAsiaTheme="minorEastAsia"/>
+          <w:iCs/>
+          <w:u w:val="single"/>
+        </w:rPr>
+        <w:t>vecteur propre</w:t>
+      </w:r>
+      <w:r>
+        <w:t xml:space="preserve"> de </w:t>
+      </w:r>
+      <m:oMath>
+        <m:r>
+          <w:rPr>
+            <w:rFonts w:ascii="Cambria Math" w:hAnsi="Cambria Math"/>
+          </w:rPr>
+          <m:t>u</m:t>
+        </m:r>
+      </m:oMath>
+      <w:r>
+        <w:rPr>
+          <w:rFonts w:eastAsiaTheme="minorEastAsia"/>
+        </w:rPr>
+        <w:t xml:space="preserve"> si </w:t>
+      </w:r>
+      <m:oMath>
+        <m:r>
+          <w:rPr>
+            <w:rFonts w:ascii="Cambria Math" w:eastAsiaTheme="minorEastAsia" w:hAnsi="Cambria Math"/>
+          </w:rPr>
+          <m:t>x≠</m:t>
+        </m:r>
+        <m:sSub>
+          <m:sSubPr>
+            <m:ctrlPr>
+              <w:rPr>
+                <w:rFonts w:ascii="Cambria Math" w:eastAsiaTheme="minorEastAsia" w:hAnsi="Cambria Math"/>
+                <w:i/>
+              </w:rPr>
+            </m:ctrlPr>
+          </m:sSubPr>
+          <m:e>
+            <m:r>
+              <w:rPr>
+                <w:rFonts w:ascii="Cambria Math" w:eastAsiaTheme="minorEastAsia" w:hAnsi="Cambria Math"/>
+              </w:rPr>
+              <m:t>0</m:t>
+            </m:r>
+          </m:e>
+          <m:sub>
+            <m:r>
+              <w:rPr>
+                <w:rFonts w:ascii="Cambria Math" w:eastAsiaTheme="minorEastAsia" w:hAnsi="Cambria Math"/>
+              </w:rPr>
+              <m:t>E</m:t>
+            </m:r>
+          </m:sub>
+        </m:sSub>
+      </m:oMath>
+      <w:r>
+        <w:rPr>
+          <w:rFonts w:eastAsiaTheme="minorEastAsia"/>
+        </w:rPr>
+        <w:t xml:space="preserve"> et </w:t>
+      </w:r>
+      <m:oMath>
+        <m:r>
+          <w:rPr>
+            <w:rFonts w:ascii="Cambria Math" w:eastAsiaTheme="minorEastAsia" w:hAnsi="Cambria Math"/>
+          </w:rPr>
+          <m:t>∃λ∈</m:t>
+        </m:r>
+        <m:r>
+          <m:rPr>
+            <m:scr m:val="double-struck"/>
+          </m:rPr>
+          <w:rPr>
+            <w:rFonts w:ascii="Cambria Math" w:eastAsiaTheme="minorEastAsia" w:hAnsi="Cambria Math"/>
+          </w:rPr>
+          <m:t>K</m:t>
+        </m:r>
+      </m:oMath>
+      <w:r>
+        <w:rPr>
+          <w:rFonts w:eastAsiaTheme="minorEastAsia"/>
+        </w:rPr>
+        <w:t xml:space="preserve"> tel que </w:t>
+      </w:r>
+      <m:oMath>
+        <m:r>
+          <w:rPr>
+            <w:rFonts w:ascii="Cambria Math" w:eastAsiaTheme="minorEastAsia" w:hAnsi="Cambria Math"/>
+          </w:rPr>
+          <m:t>u</m:t>
+        </m:r>
+        <m:d>
+          <m:dPr>
+            <m:ctrlPr>
+              <w:rPr>
+                <w:rFonts w:ascii="Cambria Math" w:eastAsiaTheme="minorEastAsia" w:hAnsi="Cambria Math"/>
+                <w:i/>
+              </w:rPr>
+            </m:ctrlPr>
+          </m:dPr>
+          <m:e>
+            <m:r>
+              <w:rPr>
+                <w:rFonts w:ascii="Cambria Math" w:eastAsiaTheme="minorEastAsia" w:hAnsi="Cambria Math"/>
+              </w:rPr>
+              <m:t>x</m:t>
+            </m:r>
+          </m:e>
+        </m:d>
+        <m:r>
+          <w:rPr>
+            <w:rFonts w:ascii="Cambria Math" w:eastAsiaTheme="minorEastAsia" w:hAnsi="Cambria Math"/>
+          </w:rPr>
+          <m:t>=λx</m:t>
+        </m:r>
+      </m:oMath>
+      <w:r>
+        <w:rPr>
+          <w:rFonts w:eastAsiaTheme="minorEastAsia"/>
+        </w:rPr>
+        <w:t>.</w:t>
+      </w:r>
+    </w:p>
+    <w:p>
+      <w:pPr>
+        <w:pStyle w:val="Paragraphedeliste"/>
+        <w:ind w:left="0"/>
+        <w:rPr>
+          <w:rFonts w:eastAsiaTheme="minorEastAsia"/>
+        </w:rPr>
+      </w:pPr>
+      <w:r>
+        <w:rPr>
+          <w:rFonts w:eastAsiaTheme="minorEastAsia"/>
+        </w:rPr>
+        <w:t xml:space="preserve">Dans ce cas, il y a unicité de </w:t>
+      </w:r>
+      <m:oMath>
+        <m:r>
+          <w:rPr>
+            <w:rFonts w:ascii="Cambria Math" w:eastAsiaTheme="minorEastAsia" w:hAnsi="Cambria Math"/>
+          </w:rPr>
+          <m:t>λ</m:t>
+        </m:r>
+      </m:oMath>
+    </w:p>
+    <w:p>
+      <w:pPr>
+        <w:pStyle w:val="Paragraphedeliste"/>
+        <w:ind w:left="0"/>
+        <w:rPr>
+          <w:rFonts w:eastAsiaTheme="minorEastAsia"/>
+        </w:rPr>
+      </w:pPr>
+      <w:r>
+        <w:rPr>
+          <w:rFonts w:eastAsiaTheme="minorEastAsia"/>
+        </w:rPr>
+        <w:t xml:space="preserve">Le scalaire </w:t>
+      </w:r>
+      <m:oMath>
+        <m:r>
+          <w:rPr>
+            <w:rFonts w:ascii="Cambria Math" w:eastAsiaTheme="minorEastAsia" w:hAnsi="Cambria Math"/>
+          </w:rPr>
+          <m:t>λ</m:t>
+        </m:r>
+      </m:oMath>
+      <w:r>
+        <w:rPr>
+          <w:rFonts w:eastAsiaTheme="minorEastAsia"/>
+        </w:rPr>
+        <w:t xml:space="preserve"> est appelé </w:t>
+      </w:r>
+      <w:r>
+        <w:rPr>
+          <w:rFonts w:eastAsiaTheme="minorEastAsia"/>
+          <w:u w:val="single"/>
+        </w:rPr>
+        <w:t>valeur propre</w:t>
+      </w:r>
+      <w:r>
+        <w:t xml:space="preserve"> à laquelle est associée le vecteur propre </w:t>
+      </w:r>
+      <m:oMath>
+        <m:r>
+          <w:rPr>
+            <w:rFonts w:ascii="Cambria Math" w:hAnsi="Cambria Math"/>
+          </w:rPr>
+          <m:t>x</m:t>
+        </m:r>
+      </m:oMath>
+      <w:r>
+        <w:rPr>
+          <w:rFonts w:eastAsiaTheme="minorEastAsia"/>
+        </w:rPr>
+        <w:t>.</w:t>
+      </w:r>
+    </w:p>
+    <w:p>
+      <w:pPr>
+        <w:pStyle w:val="Paragraphedeliste"/>
+        <w:ind w:left="0"/>
+        <w:rPr>
+          <w:rFonts w:eastAsiaTheme="minorEastAsia"/>
+        </w:rPr>
+      </w:pPr>
+    </w:p>
+    <w:p>
+      <w:pPr>
+        <w:pStyle w:val="Paragraphedeliste"/>
+        <w:ind w:left="0"/>
+        <w:rPr>
+          <w:rFonts w:eastAsiaTheme="minorEastAsia"/>
+        </w:rPr>
+      </w:pPr>
+      <w:r>
+        <w:rPr>
+          <w:rFonts w:eastAsiaTheme="minorEastAsia"/>
+          <w:u w:val="single"/>
+        </w:rPr>
+        <w:t>Définition :</w:t>
+      </w:r>
+      <w:r>
+        <w:rPr>
+          <w:rFonts w:eastAsiaTheme="minorEastAsia"/>
+        </w:rPr>
+        <w:t xml:space="preserve"> On appelle </w:t>
+      </w:r>
+      <w:r>
+        <w:rPr>
+          <w:rFonts w:eastAsiaTheme="minorEastAsia"/>
+          <w:u w:val="single"/>
+        </w:rPr>
+        <w:t>valeur propre</w:t>
+      </w:r>
+      <w:r>
+        <w:t xml:space="preserve"> tout </w:t>
+      </w:r>
+      <m:oMath>
+        <m:r>
+          <w:rPr>
+            <w:rFonts w:ascii="Cambria Math" w:eastAsiaTheme="minorEastAsia" w:hAnsi="Cambria Math"/>
+          </w:rPr>
+          <m:t>λ∈</m:t>
+        </m:r>
+        <m:r>
+          <m:rPr>
+            <m:scr m:val="double-struck"/>
+          </m:rPr>
+          <w:rPr>
+            <w:rFonts w:ascii="Cambria Math" w:eastAsiaTheme="minorEastAsia" w:hAnsi="Cambria Math"/>
+          </w:rPr>
+          <m:t>K</m:t>
+        </m:r>
+      </m:oMath>
+      <w:r>
+        <w:rPr>
+          <w:rFonts w:eastAsiaTheme="minorEastAsia"/>
+        </w:rPr>
+        <w:t xml:space="preserve"> tel que </w:t>
+      </w:r>
+      <m:oMath>
+        <m:r>
+          <w:rPr>
+            <w:rFonts w:ascii="Cambria Math" w:eastAsiaTheme="minorEastAsia" w:hAnsi="Cambria Math"/>
+          </w:rPr>
+          <m:t>∃</m:t>
+        </m:r>
+        <m:r>
+          <w:rPr>
+            <w:rFonts w:ascii="Cambria Math" w:eastAsiaTheme="minorEastAsia" w:hAnsi="Cambria Math"/>
+          </w:rPr>
+          <m:t>x∈E</m:t>
+        </m:r>
+        <m:r>
+          <w:rPr>
+            <w:rFonts w:ascii="Cambria Math" w:eastAsiaTheme="minorEastAsia" w:hAnsi="Cambria Math"/>
+          </w:rPr>
+          <m:t>, x≠</m:t>
+        </m:r>
+        <m:sSub>
+          <m:sSubPr>
+            <m:ctrlPr>
+              <w:rPr>
+                <w:rFonts w:ascii="Cambria Math" w:eastAsiaTheme="minorEastAsia" w:hAnsi="Cambria Math"/>
+                <w:i/>
+                <w:iCs/>
+              </w:rPr>
+            </m:ctrlPr>
+          </m:sSubPr>
+          <m:e>
+            <m:r>
+              <w:rPr>
+                <w:rFonts w:ascii="Cambria Math" w:eastAsiaTheme="minorEastAsia" w:hAnsi="Cambria Math"/>
+              </w:rPr>
+              <m:t>0</m:t>
+            </m:r>
+          </m:e>
+          <m:sub>
+            <m:r>
+              <w:rPr>
+                <w:rFonts w:ascii="Cambria Math" w:eastAsiaTheme="minorEastAsia" w:hAnsi="Cambria Math"/>
+              </w:rPr>
+              <m:t>E</m:t>
+            </m:r>
+          </m:sub>
+        </m:sSub>
+        <m:r>
+          <w:rPr>
+            <w:rFonts w:ascii="Cambria Math" w:eastAsiaTheme="minorEastAsia" w:hAnsi="Cambria Math"/>
+          </w:rPr>
+          <m:t>,</m:t>
+        </m:r>
+        <m:r>
+          <m:rPr>
+            <m:sty m:val="p"/>
+          </m:rPr>
+          <w:rPr>
+            <w:rFonts w:ascii="Cambria Math" w:eastAsiaTheme="minorEastAsia" w:hAnsi="Cambria Math"/>
+          </w:rPr>
+          <m:t xml:space="preserve"> </m:t>
+        </m:r>
+        <m:r>
+          <w:rPr>
+            <w:rFonts w:ascii="Cambria Math" w:eastAsiaTheme="minorEastAsia" w:hAnsi="Cambria Math"/>
+          </w:rPr>
+          <m:t>u</m:t>
+        </m:r>
+        <m:d>
+          <m:dPr>
+            <m:ctrlPr>
+              <w:rPr>
+                <w:rFonts w:ascii="Cambria Math" w:eastAsiaTheme="minorEastAsia" w:hAnsi="Cambria Math"/>
+                <w:i/>
+              </w:rPr>
+            </m:ctrlPr>
+          </m:dPr>
+          <m:e>
+            <m:r>
+              <w:rPr>
+                <w:rFonts w:ascii="Cambria Math" w:eastAsiaTheme="minorEastAsia" w:hAnsi="Cambria Math"/>
+              </w:rPr>
+              <m:t>x</m:t>
+            </m:r>
+          </m:e>
+        </m:d>
+        <m:r>
+          <w:rPr>
+            <w:rFonts w:ascii="Cambria Math" w:eastAsiaTheme="minorEastAsia" w:hAnsi="Cambria Math"/>
+          </w:rPr>
+          <m:t>=λx</m:t>
+        </m:r>
+      </m:oMath>
+    </w:p>
+    <w:p>
+      <w:pPr>
+        <w:pStyle w:val="Paragraphedeliste"/>
+        <w:ind w:left="0"/>
+        <w:rPr>
+          <w:rFonts w:eastAsiaTheme="minorEastAsia"/>
+        </w:rPr>
+      </w:pPr>
+    </w:p>
+    <w:p>
+      <w:pPr>
+        <w:pStyle w:val="Paragraphedeliste"/>
+        <w:ind w:left="0"/>
+        <w:rPr>
+          <w:rFonts w:eastAsiaTheme="minorEastAsia"/>
+        </w:rPr>
+      </w:pPr>
+      <w:r>
+        <w:rPr>
+          <w:rFonts w:eastAsiaTheme="minorEastAsia"/>
+          <w:u w:val="single"/>
+        </w:rPr>
+        <w:t>Définition :</w:t>
+      </w:r>
+      <w:r>
+        <w:rPr>
+          <w:rFonts w:eastAsiaTheme="minorEastAsia"/>
+        </w:rPr>
+        <w:t xml:space="preserve"> L’ensemble des valeurs propres de </w:t>
+      </w:r>
+      <m:oMath>
+        <m:r>
+          <w:rPr>
+            <w:rFonts w:ascii="Cambria Math" w:eastAsiaTheme="minorEastAsia" w:hAnsi="Cambria Math"/>
+          </w:rPr>
+          <m:t>u</m:t>
+        </m:r>
+      </m:oMath>
+      <w:r>
+        <w:rPr>
+          <w:rFonts w:eastAsiaTheme="minorEastAsia"/>
+        </w:rPr>
+        <w:t xml:space="preserve"> est appelé spectre de </w:t>
+      </w:r>
+      <m:oMath>
+        <m:r>
+          <w:rPr>
+            <w:rFonts w:ascii="Cambria Math" w:eastAsiaTheme="minorEastAsia" w:hAnsi="Cambria Math"/>
+          </w:rPr>
+          <m:t>u</m:t>
+        </m:r>
+      </m:oMath>
+      <w:r>
+        <w:rPr>
+          <w:rFonts w:eastAsiaTheme="minorEastAsia"/>
+        </w:rPr>
+        <w:t xml:space="preserve">, noté </w:t>
+      </w:r>
+      <m:oMath>
+        <m:r>
+          <w:rPr>
+            <w:rFonts w:ascii="Cambria Math" w:eastAsiaTheme="minorEastAsia" w:hAnsi="Cambria Math"/>
+          </w:rPr>
+          <m:t>Sp</m:t>
+        </m:r>
+        <m:d>
+          <m:dPr>
+            <m:ctrlPr>
+              <w:rPr>
+                <w:rFonts w:ascii="Cambria Math" w:eastAsiaTheme="minorEastAsia" w:hAnsi="Cambria Math"/>
+                <w:i/>
+              </w:rPr>
+            </m:ctrlPr>
+          </m:dPr>
+          <m:e>
+            <m:r>
+              <w:rPr>
+                <w:rFonts w:ascii="Cambria Math" w:eastAsiaTheme="minorEastAsia" w:hAnsi="Cambria Math"/>
+              </w:rPr>
+              <m:t>u</m:t>
+            </m:r>
+          </m:e>
+        </m:d>
+      </m:oMath>
+      <w:r>
+        <w:rPr>
+          <w:rFonts w:eastAsiaTheme="minorEastAsia"/>
+        </w:rPr>
+        <w:t>.</w:t>
+      </w:r>
+    </w:p>
+    <w:p>
+      <w:pPr>
+        <w:pStyle w:val="Paragraphedeliste"/>
+        <w:ind w:left="0"/>
+        <w:rPr>
+          <w:rFonts w:eastAsiaTheme="minorEastAsia"/>
+        </w:rPr>
+      </w:pPr>
+    </w:p>
+    <w:p>
+      <w:pPr>
+        <w:pStyle w:val="Paragraphedeliste"/>
+        <w:ind w:left="0"/>
+        <w:rPr>
+          <w:rFonts w:eastAsiaTheme="minorEastAsia"/>
+          <w:b/>
+          <w:bCs/>
+        </w:rPr>
+      </w:pPr>
+      <w:r>
+        <w:rPr>
+          <w:rFonts w:eastAsiaTheme="minorEastAsia"/>
+          <w:b/>
+          <w:bCs/>
+        </w:rPr>
+        <w:t>Sous-espace propre</w:t>
+      </w:r>
+    </w:p>
+    <w:p>
+      <w:pPr>
+        <w:pStyle w:val="Paragraphedeliste"/>
+        <w:ind w:left="0"/>
+        <w:rPr>
+          <w:rFonts w:eastAsiaTheme="minorEastAsia"/>
+        </w:rPr>
+      </w:pPr>
+      <w:r>
+        <w:rPr>
+          <w:rFonts w:eastAsiaTheme="minorEastAsia"/>
+          <w:u w:val="single"/>
+        </w:rPr>
+        <w:t>Définition :</w:t>
+      </w:r>
+      <w:r>
+        <w:rPr>
+          <w:rFonts w:eastAsiaTheme="minorEastAsia"/>
+        </w:rPr>
+        <w:t xml:space="preserve"> </w:t>
+      </w:r>
+    </w:p>
+    <w:p>
+      <w:pPr>
+        <w:pStyle w:val="Paragraphedeliste"/>
+        <w:ind w:left="0"/>
+        <w:rPr>
+          <w:rFonts w:eastAsiaTheme="minorEastAsia"/>
+        </w:rPr>
+      </w:pPr>
+      <w:r>
+        <w:rPr>
+          <w:rFonts w:eastAsiaTheme="minorEastAsia"/>
+        </w:rPr>
+        <w:t xml:space="preserve">Pour </w:t>
+      </w:r>
+      <m:oMath>
+        <m:r>
+          <w:rPr>
+            <w:rFonts w:ascii="Cambria Math" w:eastAsiaTheme="minorEastAsia" w:hAnsi="Cambria Math"/>
+          </w:rPr>
+          <m:t>λ∈</m:t>
+        </m:r>
+        <m:r>
+          <m:rPr>
+            <m:scr m:val="double-struck"/>
+          </m:rPr>
+          <w:rPr>
+            <w:rFonts w:ascii="Cambria Math" w:eastAsiaTheme="minorEastAsia" w:hAnsi="Cambria Math"/>
+          </w:rPr>
+          <m:t>K</m:t>
+        </m:r>
+      </m:oMath>
+      <w:r>
+        <w:rPr>
+          <w:rFonts w:eastAsiaTheme="minorEastAsia"/>
+        </w:rPr>
+        <w:t xml:space="preserve">, on note </w:t>
+      </w:r>
+      <m:oMath>
+        <m:sSub>
+          <m:sSubPr>
+            <m:ctrlPr>
+              <w:rPr>
+                <w:rFonts w:ascii="Cambria Math" w:eastAsiaTheme="minorEastAsia" w:hAnsi="Cambria Math"/>
+                <w:i/>
+              </w:rPr>
+            </m:ctrlPr>
+          </m:sSubPr>
+          <m:e>
+            <m:r>
+              <w:rPr>
+                <w:rFonts w:ascii="Cambria Math" w:eastAsiaTheme="minorEastAsia" w:hAnsi="Cambria Math"/>
+              </w:rPr>
+              <m:t>E</m:t>
+            </m:r>
+          </m:e>
+          <m:sub>
+            <m:r>
+              <w:rPr>
+                <w:rFonts w:ascii="Cambria Math" w:eastAsiaTheme="minorEastAsia" w:hAnsi="Cambria Math"/>
+              </w:rPr>
+              <m:t>λ</m:t>
+            </m:r>
+          </m:sub>
+        </m:sSub>
+        <m:d>
+          <m:dPr>
+            <m:ctrlPr>
+              <w:rPr>
+                <w:rFonts w:ascii="Cambria Math" w:eastAsiaTheme="minorEastAsia" w:hAnsi="Cambria Math"/>
+                <w:i/>
+              </w:rPr>
+            </m:ctrlPr>
+          </m:dPr>
+          <m:e>
+            <m:r>
+              <w:rPr>
+                <w:rFonts w:ascii="Cambria Math" w:eastAsiaTheme="minorEastAsia" w:hAnsi="Cambria Math"/>
+              </w:rPr>
+              <m:t>u</m:t>
+            </m:r>
+          </m:e>
+        </m:d>
+        <m:r>
+          <w:rPr>
+            <w:rFonts w:ascii="Cambria Math" w:eastAsiaTheme="minorEastAsia" w:hAnsi="Cambria Math"/>
+          </w:rPr>
+          <m:t>=</m:t>
+        </m:r>
+        <m:func>
+          <m:funcPr>
+            <m:ctrlPr>
+              <w:rPr>
+                <w:rFonts w:ascii="Cambria Math" w:eastAsiaTheme="minorEastAsia" w:hAnsi="Cambria Math"/>
+                <w:i/>
+              </w:rPr>
+            </m:ctrlPr>
+          </m:funcPr>
+          <m:fName>
+            <m:r>
+              <m:rPr>
+                <m:sty m:val="p"/>
+              </m:rPr>
+              <w:rPr>
+                <w:rFonts w:ascii="Cambria Math" w:eastAsiaTheme="minorEastAsia" w:hAnsi="Cambria Math"/>
+              </w:rPr>
+              <m:t>ker</m:t>
+            </m:r>
+          </m:fName>
+          <m:e>
+            <m:d>
+              <m:dPr>
+                <m:ctrlPr>
+                  <w:rPr>
+                    <w:rFonts w:ascii="Cambria Math" w:eastAsiaTheme="minorEastAsia" w:hAnsi="Cambria Math"/>
+                    <w:i/>
+                  </w:rPr>
+                </m:ctrlPr>
+              </m:dPr>
+              <m:e>
+                <m:r>
+                  <w:rPr>
+                    <w:rFonts w:ascii="Cambria Math" w:eastAsiaTheme="minorEastAsia" w:hAnsi="Cambria Math"/>
+                  </w:rPr>
+                  <m:t>u-λId</m:t>
+                </m:r>
+              </m:e>
+            </m:d>
+          </m:e>
+        </m:func>
+        <m:r>
+          <w:rPr>
+            <w:rFonts w:ascii="Cambria Math" w:eastAsiaTheme="minorEastAsia" w:hAnsi="Cambria Math"/>
+          </w:rPr>
+          <m:t>=</m:t>
+        </m:r>
+        <m:d>
+          <m:dPr>
+            <m:begChr m:val="{"/>
+            <m:endChr m:val="|"/>
+            <m:ctrlPr>
+              <w:rPr>
+                <w:rFonts w:ascii="Cambria Math" w:eastAsiaTheme="minorEastAsia" w:hAnsi="Cambria Math"/>
+                <w:i/>
+              </w:rPr>
+            </m:ctrlPr>
+          </m:dPr>
+          <m:e>
+            <m:r>
+              <w:rPr>
+                <w:rFonts w:ascii="Cambria Math" w:eastAsiaTheme="minorEastAsia" w:hAnsi="Cambria Math"/>
+              </w:rPr>
+              <m:t>x∈E</m:t>
+            </m:r>
+          </m:e>
+        </m:d>
+        <m:r>
+          <w:rPr>
+            <w:rFonts w:ascii="Cambria Math" w:eastAsiaTheme="minorEastAsia" w:hAnsi="Cambria Math"/>
+          </w:rPr>
+          <m:t>u</m:t>
+        </m:r>
+        <m:d>
+          <m:dPr>
+            <m:ctrlPr>
+              <w:rPr>
+                <w:rFonts w:ascii="Cambria Math" w:eastAsiaTheme="minorEastAsia" w:hAnsi="Cambria Math"/>
+                <w:i/>
+              </w:rPr>
+            </m:ctrlPr>
+          </m:dPr>
+          <m:e>
+            <m:r>
+              <w:rPr>
+                <w:rFonts w:ascii="Cambria Math" w:eastAsiaTheme="minorEastAsia" w:hAnsi="Cambria Math"/>
+              </w:rPr>
+              <m:t>x</m:t>
+            </m:r>
+          </m:e>
+        </m:d>
+        <m:r>
+          <w:rPr>
+            <w:rFonts w:ascii="Cambria Math" w:eastAsiaTheme="minorEastAsia" w:hAnsi="Cambria Math"/>
+          </w:rPr>
+          <m:t>=λx}</m:t>
+        </m:r>
+      </m:oMath>
+      <w:r>
+        <w:rPr>
+          <w:rFonts w:eastAsiaTheme="minorEastAsia"/>
+        </w:rPr>
+        <w:t xml:space="preserve"> l’espace formé des vecteurs </w:t>
+      </w:r>
+      <m:oMath>
+        <m:r>
+          <w:rPr>
+            <w:rFonts w:ascii="Cambria Math" w:eastAsiaTheme="minorEastAsia" w:hAnsi="Cambria Math"/>
+          </w:rPr>
+          <m:t>x∈E</m:t>
+        </m:r>
+      </m:oMath>
+      <w:r>
+        <w:rPr>
+          <w:rFonts w:eastAsiaTheme="minorEastAsia"/>
+        </w:rPr>
+        <w:t xml:space="preserve"> solutions de </w:t>
+      </w:r>
+      <m:oMath>
+        <m:r>
+          <w:rPr>
+            <w:rFonts w:ascii="Cambria Math" w:eastAsiaTheme="minorEastAsia" w:hAnsi="Cambria Math"/>
+          </w:rPr>
+          <m:t>u</m:t>
+        </m:r>
+        <m:d>
+          <m:dPr>
+            <m:ctrlPr>
+              <w:rPr>
+                <w:rFonts w:ascii="Cambria Math" w:eastAsiaTheme="minorEastAsia" w:hAnsi="Cambria Math"/>
+                <w:i/>
+              </w:rPr>
+            </m:ctrlPr>
+          </m:dPr>
+          <m:e>
+            <m:r>
+              <w:rPr>
+                <w:rFonts w:ascii="Cambria Math" w:eastAsiaTheme="minorEastAsia" w:hAnsi="Cambria Math"/>
+              </w:rPr>
+              <m:t>x</m:t>
+            </m:r>
+          </m:e>
+        </m:d>
+        <m:r>
+          <w:rPr>
+            <w:rFonts w:ascii="Cambria Math" w:eastAsiaTheme="minorEastAsia" w:hAnsi="Cambria Math"/>
+          </w:rPr>
+          <m:t>=λx</m:t>
+        </m:r>
+      </m:oMath>
+      <w:r>
+        <w:rPr>
+          <w:rFonts w:eastAsiaTheme="minorEastAsia"/>
+        </w:rPr>
+        <w:t>.</w:t>
+      </w:r>
+    </w:p>
+    <w:p>
+      <w:pPr>
+        <w:pStyle w:val="Paragraphedeliste"/>
+        <w:ind w:left="0"/>
+        <w:rPr>
+          <w:rFonts w:eastAsiaTheme="minorEastAsia"/>
+        </w:rPr>
+      </w:pPr>
+    </w:p>
+    <w:p>
+      <w:pPr>
+        <w:pStyle w:val="Paragraphedeliste"/>
+        <w:ind w:left="0"/>
+        <w:rPr>
+          <w:rFonts w:eastAsiaTheme="minorEastAsia"/>
+        </w:rPr>
+      </w:pPr>
+      <w:r>
+        <w:rPr>
+          <w:rFonts w:eastAsiaTheme="minorEastAsia"/>
+          <w:u w:val="single"/>
+        </w:rPr>
+        <w:t>Propriété :</w:t>
+      </w:r>
+    </w:p>
+    <w:p>
+      <w:pPr>
+        <w:pStyle w:val="Paragraphedeliste"/>
+        <w:ind w:left="0"/>
+        <w:rPr>
+          <w:rFonts w:eastAsiaTheme="minorEastAsia"/>
+        </w:rPr>
+      </w:pPr>
+      <w:r>
+        <w:rPr>
+          <w:rFonts w:eastAsiaTheme="minorEastAsia"/>
+        </w:rPr>
+        <w:t xml:space="preserve">Soit </w:t>
+      </w:r>
+      <m:oMath>
+        <m:r>
+          <w:rPr>
+            <w:rFonts w:ascii="Cambria Math" w:eastAsiaTheme="minorEastAsia" w:hAnsi="Cambria Math"/>
+          </w:rPr>
+          <m:t>λ∈</m:t>
+        </m:r>
+        <m:r>
+          <m:rPr>
+            <m:scr m:val="double-struck"/>
+          </m:rPr>
+          <w:rPr>
+            <w:rFonts w:ascii="Cambria Math" w:eastAsiaTheme="minorEastAsia" w:hAnsi="Cambria Math"/>
+          </w:rPr>
+          <m:t>K</m:t>
+        </m:r>
+      </m:oMath>
+      <w:r>
+        <w:rPr>
+          <w:rFonts w:eastAsiaTheme="minorEastAsia"/>
+        </w:rPr>
+        <w:t>. On a équivalence entre :</w:t>
+      </w:r>
+    </w:p>
+    <w:p>
+      <w:pPr>
+        <w:pStyle w:val="Paragraphedeliste"/>
+        <w:numPr>
+          <w:ilvl w:val="0"/>
+          <w:numId w:val="3"/>
+        </w:numPr>
+      </w:pPr>
+      <m:oMath>
+        <m:r>
+          <w:rPr>
+            <w:rFonts w:ascii="Cambria Math" w:hAnsi="Cambria Math"/>
+          </w:rPr>
+          <m:t>λ∈Sp</m:t>
+        </m:r>
+        <m:d>
+          <m:dPr>
+            <m:ctrlPr>
+              <w:rPr>
+                <w:rFonts w:ascii="Cambria Math" w:hAnsi="Cambria Math"/>
+                <w:i/>
+              </w:rPr>
+            </m:ctrlPr>
+          </m:dPr>
+          <m:e>
+            <m:r>
+              <w:rPr>
+                <w:rFonts w:ascii="Cambria Math" w:hAnsi="Cambria Math"/>
+              </w:rPr>
+              <m:t>u</m:t>
+            </m:r>
+          </m:e>
+        </m:d>
+      </m:oMath>
+    </w:p>
+    <w:p>
+      <w:pPr>
+        <w:pStyle w:val="Paragraphedeliste"/>
+        <w:numPr>
+          <w:ilvl w:val="0"/>
+          <w:numId w:val="3"/>
+        </w:numPr>
+      </w:pPr>
+      <m:oMath>
+        <m:sSub>
+          <m:sSubPr>
+            <m:ctrlPr>
+              <w:rPr>
+                <w:rFonts w:ascii="Cambria Math" w:hAnsi="Cambria Math"/>
+                <w:i/>
+              </w:rPr>
+            </m:ctrlPr>
+          </m:sSubPr>
+          <m:e>
+            <m:r>
+              <w:rPr>
+                <w:rFonts w:ascii="Cambria Math" w:hAnsi="Cambria Math"/>
+              </w:rPr>
+              <m:t>E</m:t>
+            </m:r>
+          </m:e>
+          <m:sub>
+            <m:r>
+              <w:rPr>
+                <w:rFonts w:ascii="Cambria Math" w:hAnsi="Cambria Math"/>
+              </w:rPr>
+              <m:t>λ</m:t>
+            </m:r>
+          </m:sub>
+        </m:sSub>
+        <m:r>
+          <w:rPr>
+            <w:rFonts w:ascii="Cambria Math" w:hAnsi="Cambria Math"/>
+          </w:rPr>
+          <m:t>(u)≠0</m:t>
+        </m:r>
+      </m:oMath>
+    </w:p>
+    <w:p>
+      <w:pPr>
+        <w:pStyle w:val="Paragraphedeliste"/>
+        <w:numPr>
+          <w:ilvl w:val="0"/>
+          <w:numId w:val="3"/>
+        </w:numPr>
+      </w:pPr>
+      <m:oMath>
+        <m:r>
+          <w:rPr>
+            <w:rFonts w:ascii="Cambria Math" w:hAnsi="Cambria Math"/>
+          </w:rPr>
+          <m:t>u-λI</m:t>
+        </m:r>
+        <m:sSub>
+          <m:sSubPr>
+            <m:ctrlPr>
+              <w:rPr>
+                <w:rFonts w:ascii="Cambria Math" w:hAnsi="Cambria Math"/>
+                <w:i/>
+              </w:rPr>
+            </m:ctrlPr>
+          </m:sSubPr>
+          <m:e>
+            <m:r>
+              <w:rPr>
+                <w:rFonts w:ascii="Cambria Math" w:hAnsi="Cambria Math"/>
+              </w:rPr>
+              <m:t>d</m:t>
+            </m:r>
+          </m:e>
+          <m:sub>
+            <m:r>
+              <w:rPr>
+                <w:rFonts w:ascii="Cambria Math" w:hAnsi="Cambria Math"/>
+              </w:rPr>
+              <m:t>E</m:t>
+            </m:r>
+          </m:sub>
+        </m:sSub>
+      </m:oMath>
+    </w:p>
+    <w:p>
+      <w:pPr>
+        <w:rPr>
+          <w:u w:val="single"/>
+        </w:rPr>
+      </w:pPr>
+      <w:r>
+        <w:rPr>
+          <w:u w:val="single"/>
+        </w:rPr>
+        <w:br w:type="page"/>
+      </w:r>
+    </w:p>
+    <w:p>
+      <w:r>
+        <w:rPr>
+          <w:u w:val="single"/>
+        </w:rPr>
+        <w:lastRenderedPageBreak/>
+        <w:t>Définition :</w:t>
+      </w:r>
+      <w:r>
+        <w:t xml:space="preserve"> (Sous-espace propre)</w:t>
+      </w:r>
+    </w:p>
+    <w:p>
+      <w:pPr>
+        <w:rPr>
+          <w:rFonts w:eastAsiaTheme="minorEastAsia"/>
+        </w:rPr>
+      </w:pPr>
+      <w:r>
+        <w:t xml:space="preserve">Soit </w:t>
+      </w:r>
+      <m:oMath>
+        <m:r>
+          <w:rPr>
+            <w:rFonts w:ascii="Cambria Math" w:hAnsi="Cambria Math"/>
+          </w:rPr>
+          <m:t>λ∈</m:t>
+        </m:r>
+        <m:r>
+          <m:rPr>
+            <m:scr m:val="double-struck"/>
+          </m:rPr>
+          <w:rPr>
+            <w:rFonts w:ascii="Cambria Math" w:hAnsi="Cambria Math"/>
+          </w:rPr>
+          <m:t>K</m:t>
+        </m:r>
+      </m:oMath>
+      <w:r>
+        <w:rPr>
+          <w:rFonts w:eastAsiaTheme="minorEastAsia"/>
+        </w:rPr>
+        <w:t xml:space="preserve">. Si </w:t>
+      </w:r>
+      <m:oMath>
+        <m:r>
+          <w:rPr>
+            <w:rFonts w:ascii="Cambria Math" w:eastAsiaTheme="minorEastAsia" w:hAnsi="Cambria Math"/>
+          </w:rPr>
+          <m:t>λ</m:t>
+        </m:r>
+      </m:oMath>
+      <w:r>
+        <w:rPr>
+          <w:rFonts w:eastAsiaTheme="minorEastAsia"/>
+        </w:rPr>
+        <w:t xml:space="preserve"> est une valeur propre de </w:t>
+      </w:r>
+      <m:oMath>
+        <m:r>
+          <w:rPr>
+            <w:rFonts w:ascii="Cambria Math" w:eastAsiaTheme="minorEastAsia" w:hAnsi="Cambria Math"/>
+          </w:rPr>
+          <m:t>u</m:t>
+        </m:r>
+      </m:oMath>
+      <w:r>
+        <w:rPr>
+          <w:rFonts w:eastAsiaTheme="minorEastAsia"/>
+        </w:rPr>
+        <w:t xml:space="preserve">, le sev </w:t>
+      </w:r>
+      <m:oMath>
+        <m:sSub>
+          <m:sSubPr>
+            <m:ctrlPr>
+              <w:rPr>
+                <w:rFonts w:ascii="Cambria Math" w:eastAsiaTheme="minorEastAsia" w:hAnsi="Cambria Math"/>
+                <w:i/>
+              </w:rPr>
+            </m:ctrlPr>
+          </m:sSubPr>
+          <m:e>
+            <m:r>
+              <w:rPr>
+                <w:rFonts w:ascii="Cambria Math" w:eastAsiaTheme="minorEastAsia" w:hAnsi="Cambria Math"/>
+              </w:rPr>
+              <m:t>E</m:t>
+            </m:r>
+          </m:e>
+          <m:sub>
+            <m:r>
+              <w:rPr>
+                <w:rFonts w:ascii="Cambria Math" w:eastAsiaTheme="minorEastAsia" w:hAnsi="Cambria Math"/>
+              </w:rPr>
+              <m:t>λ</m:t>
+            </m:r>
+          </m:sub>
+        </m:sSub>
+        <m:d>
+          <m:dPr>
+            <m:ctrlPr>
+              <w:rPr>
+                <w:rFonts w:ascii="Cambria Math" w:eastAsiaTheme="minorEastAsia" w:hAnsi="Cambria Math"/>
+                <w:i/>
+              </w:rPr>
+            </m:ctrlPr>
+          </m:dPr>
+          <m:e>
+            <m:r>
+              <w:rPr>
+                <w:rFonts w:ascii="Cambria Math" w:eastAsiaTheme="minorEastAsia" w:hAnsi="Cambria Math"/>
+              </w:rPr>
+              <m:t>u</m:t>
+            </m:r>
+          </m:e>
+        </m:d>
+      </m:oMath>
+      <w:r>
+        <w:rPr>
+          <w:rFonts w:eastAsiaTheme="minorEastAsia"/>
+        </w:rPr>
+        <w:t xml:space="preserve"> est appelé sous-espace propre de </w:t>
+      </w:r>
+      <m:oMath>
+        <m:r>
+          <w:rPr>
+            <w:rFonts w:ascii="Cambria Math" w:eastAsiaTheme="minorEastAsia" w:hAnsi="Cambria Math"/>
+          </w:rPr>
+          <m:t>u</m:t>
+        </m:r>
+      </m:oMath>
+      <w:r>
+        <w:rPr>
+          <w:rFonts w:eastAsiaTheme="minorEastAsia"/>
+        </w:rPr>
+        <w:t xml:space="preserve"> associé à </w:t>
+      </w:r>
+      <m:oMath>
+        <m:r>
+          <w:rPr>
+            <w:rFonts w:ascii="Cambria Math" w:eastAsiaTheme="minorEastAsia" w:hAnsi="Cambria Math"/>
+          </w:rPr>
+          <m:t>λ</m:t>
+        </m:r>
+      </m:oMath>
+      <w:r>
+        <w:rPr>
+          <w:rFonts w:eastAsiaTheme="minorEastAsia"/>
+        </w:rPr>
+        <w:t>.</w:t>
+      </w:r>
+    </w:p>
+    <w:p>
+      <w:pPr>
+        <w:rPr>
+          <w:rFonts w:eastAsiaTheme="minorEastAsia"/>
+        </w:rPr>
+      </w:pPr>
+      <w:r>
+        <w:rPr>
+          <w:rFonts w:eastAsiaTheme="minorEastAsia"/>
+          <w:b/>
+          <w:bCs/>
+        </w:rPr>
+        <w:t xml:space="preserve">Stabilité et somme directe des sous-espaces propres </w:t>
+      </w:r>
+    </w:p>
+    <w:p>
+      <w:pPr>
+        <w:rPr>
+          <w:rFonts w:eastAsiaTheme="minorEastAsia"/>
+        </w:rPr>
+      </w:pPr>
+      <w:r>
+        <w:rPr>
+          <w:rFonts w:eastAsiaTheme="minorEastAsia"/>
+          <w:u w:val="single"/>
+        </w:rPr>
+        <w:t>Propriété :</w:t>
+      </w:r>
+      <w:r>
+        <w:rPr>
+          <w:rFonts w:eastAsiaTheme="minorEastAsia"/>
+        </w:rPr>
+        <w:t xml:space="preserve"> Les sous-espaces propres de </w:t>
+      </w:r>
+      <m:oMath>
+        <m:r>
+          <w:rPr>
+            <w:rFonts w:ascii="Cambria Math" w:eastAsiaTheme="minorEastAsia" w:hAnsi="Cambria Math"/>
+          </w:rPr>
+          <m:t>u∈</m:t>
+        </m:r>
+        <m:r>
+          <m:rPr>
+            <m:scr m:val="script"/>
+          </m:rPr>
+          <w:rPr>
+            <w:rFonts w:ascii="Cambria Math" w:eastAsiaTheme="minorEastAsia" w:hAnsi="Cambria Math"/>
+          </w:rPr>
+          <m:t>L</m:t>
+        </m:r>
+        <m:d>
+          <m:dPr>
+            <m:ctrlPr>
+              <w:rPr>
+                <w:rFonts w:ascii="Cambria Math" w:eastAsiaTheme="minorEastAsia" w:hAnsi="Cambria Math"/>
+                <w:i/>
+              </w:rPr>
+            </m:ctrlPr>
+          </m:dPr>
+          <m:e>
+            <m:r>
+              <w:rPr>
+                <w:rFonts w:ascii="Cambria Math" w:eastAsiaTheme="minorEastAsia" w:hAnsi="Cambria Math"/>
+              </w:rPr>
+              <m:t>E</m:t>
+            </m:r>
+          </m:e>
+        </m:d>
+      </m:oMath>
+      <w:r>
+        <w:rPr>
+          <w:rFonts w:eastAsiaTheme="minorEastAsia"/>
+        </w:rPr>
+        <w:t xml:space="preserve"> sont stables par </w:t>
+      </w:r>
+      <m:oMath>
+        <m:r>
+          <w:rPr>
+            <w:rFonts w:ascii="Cambria Math" w:eastAsiaTheme="minorEastAsia" w:hAnsi="Cambria Math"/>
+          </w:rPr>
+          <m:t>u</m:t>
+        </m:r>
+      </m:oMath>
+      <w:r>
+        <w:rPr>
+          <w:rFonts w:eastAsiaTheme="minorEastAsia"/>
+        </w:rPr>
+        <w:t xml:space="preserve"> et </w:t>
+      </w:r>
+      <m:oMath>
+        <m:r>
+          <w:rPr>
+            <w:rFonts w:ascii="Cambria Math" w:eastAsiaTheme="minorEastAsia" w:hAnsi="Cambria Math"/>
+          </w:rPr>
+          <m:t>∀λ∈Sp</m:t>
+        </m:r>
+        <m:d>
+          <m:dPr>
+            <m:ctrlPr>
+              <w:rPr>
+                <w:rFonts w:ascii="Cambria Math" w:eastAsiaTheme="minorEastAsia" w:hAnsi="Cambria Math"/>
+                <w:i/>
+              </w:rPr>
+            </m:ctrlPr>
+          </m:dPr>
+          <m:e>
+            <m:r>
+              <w:rPr>
+                <w:rFonts w:ascii="Cambria Math" w:eastAsiaTheme="minorEastAsia" w:hAnsi="Cambria Math"/>
+              </w:rPr>
+              <m:t>u</m:t>
+            </m:r>
+          </m:e>
+        </m:d>
+      </m:oMath>
+      <w:r>
+        <w:rPr>
+          <w:rFonts w:eastAsiaTheme="minorEastAsia"/>
+        </w:rPr>
+        <w:t>,</w:t>
+      </w:r>
+    </w:p>
+    <w:p>
+      <w:pPr>
+        <w:rPr>
+          <w:rFonts w:eastAsiaTheme="minorEastAsia"/>
+        </w:rPr>
+      </w:pPr>
+      <m:oMathPara>
+        <m:oMath>
+          <m:sSub>
+            <m:sSubPr>
+              <m:ctrlPr>
+                <w:rPr>
+                  <w:rFonts w:ascii="Cambria Math" w:eastAsiaTheme="minorEastAsia" w:hAnsi="Cambria Math"/>
+                  <w:i/>
+                </w:rPr>
+              </m:ctrlPr>
+            </m:sSubPr>
+            <m:e>
+              <m:r>
+                <w:rPr>
+                  <w:rFonts w:ascii="Cambria Math" w:eastAsiaTheme="minorEastAsia" w:hAnsi="Cambria Math"/>
+                </w:rPr>
+                <m:t>u</m:t>
+              </m:r>
+            </m:e>
+            <m:sub>
+              <m:sSub>
+                <m:sSubPr>
+                  <m:ctrlPr>
+                    <w:rPr>
+                      <w:rFonts w:ascii="Cambria Math" w:eastAsiaTheme="minorEastAsia" w:hAnsi="Cambria Math"/>
+                      <w:i/>
+                    </w:rPr>
+                  </m:ctrlPr>
+                </m:sSubPr>
+                <m:e>
+                  <m:r>
+                    <w:rPr>
+                      <w:rFonts w:ascii="Cambria Math" w:eastAsiaTheme="minorEastAsia" w:hAnsi="Cambria Math"/>
+                    </w:rPr>
+                    <m:t>E</m:t>
+                  </m:r>
+                </m:e>
+                <m:sub>
+                  <m:r>
+                    <w:rPr>
+                      <w:rFonts w:ascii="Cambria Math" w:eastAsiaTheme="minorEastAsia" w:hAnsi="Cambria Math"/>
+                    </w:rPr>
+                    <m:t>λ</m:t>
+                  </m:r>
+                </m:sub>
+              </m:sSub>
+              <m:d>
+                <m:dPr>
+                  <m:ctrlPr>
+                    <w:rPr>
+                      <w:rFonts w:ascii="Cambria Math" w:eastAsiaTheme="minorEastAsia" w:hAnsi="Cambria Math"/>
+                      <w:i/>
+                    </w:rPr>
+                  </m:ctrlPr>
+                </m:dPr>
+                <m:e>
+                  <m:r>
+                    <w:rPr>
+                      <w:rFonts w:ascii="Cambria Math" w:eastAsiaTheme="minorEastAsia" w:hAnsi="Cambria Math"/>
+                    </w:rPr>
+                    <m:t>u</m:t>
+                  </m:r>
+                </m:e>
+              </m:d>
+            </m:sub>
+          </m:sSub>
+          <m:r>
+            <w:rPr>
+              <w:rFonts w:ascii="Cambria Math" w:eastAsiaTheme="minorEastAsia" w:hAnsi="Cambria Math"/>
+            </w:rPr>
+            <m:t>=λI</m:t>
+          </m:r>
+          <m:sSub>
+            <m:sSubPr>
+              <m:ctrlPr>
+                <w:rPr>
+                  <w:rFonts w:ascii="Cambria Math" w:eastAsiaTheme="minorEastAsia" w:hAnsi="Cambria Math"/>
+                  <w:i/>
+                </w:rPr>
+              </m:ctrlPr>
+            </m:sSubPr>
+            <m:e>
+              <m:r>
+                <w:rPr>
+                  <w:rFonts w:ascii="Cambria Math" w:eastAsiaTheme="minorEastAsia" w:hAnsi="Cambria Math"/>
+                </w:rPr>
+                <m:t>d</m:t>
+              </m:r>
+            </m:e>
+            <m:sub>
+              <m:sSub>
+                <m:sSubPr>
+                  <m:ctrlPr>
+                    <w:rPr>
+                      <w:rFonts w:ascii="Cambria Math" w:eastAsiaTheme="minorEastAsia" w:hAnsi="Cambria Math"/>
+                      <w:i/>
+                    </w:rPr>
+                  </m:ctrlPr>
+                </m:sSubPr>
+                <m:e>
+                  <m:r>
+                    <w:rPr>
+                      <w:rFonts w:ascii="Cambria Math" w:eastAsiaTheme="minorEastAsia" w:hAnsi="Cambria Math"/>
+                    </w:rPr>
+                    <m:t>E</m:t>
+                  </m:r>
+                </m:e>
+                <m:sub>
+                  <m:r>
+                    <w:rPr>
+                      <w:rFonts w:ascii="Cambria Math" w:eastAsiaTheme="minorEastAsia" w:hAnsi="Cambria Math"/>
+                    </w:rPr>
+                    <m:t>λ</m:t>
+                  </m:r>
+                </m:sub>
+              </m:sSub>
+              <m:d>
+                <m:dPr>
+                  <m:ctrlPr>
+                    <w:rPr>
+                      <w:rFonts w:ascii="Cambria Math" w:eastAsiaTheme="minorEastAsia" w:hAnsi="Cambria Math"/>
+                      <w:i/>
+                    </w:rPr>
+                  </m:ctrlPr>
+                </m:dPr>
+                <m:e>
+                  <m:r>
+                    <w:rPr>
+                      <w:rFonts w:ascii="Cambria Math" w:eastAsiaTheme="minorEastAsia" w:hAnsi="Cambria Math"/>
+                    </w:rPr>
+                    <m:t>u</m:t>
+                  </m:r>
+                </m:e>
+              </m:d>
+            </m:sub>
+          </m:sSub>
+        </m:oMath>
+      </m:oMathPara>
+    </w:p>
+    <w:p>
+      <w:pPr>
+        <w:rPr>
+          <w:rFonts w:eastAsiaTheme="minorEastAsia"/>
+        </w:rPr>
+      </w:pPr>
+      <w:r>
+        <w:rPr>
+          <w:rFonts w:eastAsiaTheme="minorEastAsia"/>
+          <w:u w:val="single"/>
+        </w:rPr>
+        <w:t>Propriété :</w:t>
+      </w:r>
+      <w:r>
+        <w:rPr>
+          <w:rFonts w:eastAsiaTheme="minorEastAsia"/>
+        </w:rPr>
+        <w:t xml:space="preserve"> Si </w:t>
+      </w:r>
+      <m:oMath>
+        <m:r>
+          <w:rPr>
+            <w:rFonts w:ascii="Cambria Math" w:eastAsiaTheme="minorEastAsia" w:hAnsi="Cambria Math"/>
+          </w:rPr>
+          <m:t>u,v∈</m:t>
+        </m:r>
+        <m:r>
+          <m:rPr>
+            <m:scr m:val="script"/>
+          </m:rPr>
+          <w:rPr>
+            <w:rFonts w:ascii="Cambria Math" w:eastAsiaTheme="minorEastAsia" w:hAnsi="Cambria Math"/>
+          </w:rPr>
+          <m:t>L(</m:t>
+        </m:r>
+        <m:r>
+          <w:rPr>
+            <w:rFonts w:ascii="Cambria Math" w:eastAsiaTheme="minorEastAsia" w:hAnsi="Cambria Math"/>
+          </w:rPr>
+          <m:t>E)</m:t>
+        </m:r>
+      </m:oMath>
+      <w:r>
+        <w:rPr>
+          <w:rFonts w:eastAsiaTheme="minorEastAsia"/>
+        </w:rPr>
+        <w:t xml:space="preserve">, avec </w:t>
+      </w:r>
+      <m:oMath>
+        <m:r>
+          <w:rPr>
+            <w:rFonts w:ascii="Cambria Math" w:eastAsiaTheme="minorEastAsia" w:hAnsi="Cambria Math"/>
+          </w:rPr>
+          <m:t>v∘u=u∘v</m:t>
+        </m:r>
+      </m:oMath>
+      <w:r>
+        <w:rPr>
+          <w:rFonts w:eastAsiaTheme="minorEastAsia"/>
+        </w:rPr>
+        <w:t xml:space="preserve">, alors les sous-espaces propres de </w:t>
+      </w:r>
+      <m:oMath>
+        <m:r>
+          <w:rPr>
+            <w:rFonts w:ascii="Cambria Math" w:eastAsiaTheme="minorEastAsia" w:hAnsi="Cambria Math"/>
+          </w:rPr>
+          <m:t>u</m:t>
+        </m:r>
+      </m:oMath>
+      <w:r>
+        <w:rPr>
+          <w:rFonts w:eastAsiaTheme="minorEastAsia"/>
+        </w:rPr>
+        <w:t xml:space="preserve"> sont stables par </w:t>
+      </w:r>
+      <m:oMath>
+        <m:r>
+          <w:rPr>
+            <w:rFonts w:ascii="Cambria Math" w:eastAsiaTheme="minorEastAsia" w:hAnsi="Cambria Math"/>
+          </w:rPr>
+          <m:t>v</m:t>
+        </m:r>
+      </m:oMath>
+      <w:r>
+        <w:rPr>
+          <w:rFonts w:eastAsiaTheme="minorEastAsia"/>
+        </w:rPr>
+        <w:t>.</w:t>
+      </w:r>
+    </w:p>
+    <w:p>
+      <w:pPr>
+        <w:rPr>
+          <w:rFonts w:eastAsiaTheme="minorEastAsia"/>
+        </w:rPr>
+      </w:pPr>
+      <w:r>
+        <w:rPr>
+          <w:rFonts w:eastAsiaTheme="minorEastAsia"/>
+          <w:u w:val="single"/>
+        </w:rPr>
+        <w:t>Théorème :</w:t>
+      </w:r>
+      <w:r>
+        <w:rPr>
+          <w:rFonts w:eastAsiaTheme="minorEastAsia"/>
+        </w:rPr>
+        <w:t xml:space="preserve"> Des sous-espaces propres de </w:t>
+      </w:r>
+      <m:oMath>
+        <m:r>
+          <w:rPr>
+            <w:rFonts w:ascii="Cambria Math" w:eastAsiaTheme="minorEastAsia" w:hAnsi="Cambria Math"/>
+          </w:rPr>
+          <m:t>u∈</m:t>
+        </m:r>
+        <m:r>
+          <m:rPr>
+            <m:scr m:val="script"/>
+          </m:rPr>
+          <w:rPr>
+            <w:rFonts w:ascii="Cambria Math" w:eastAsiaTheme="minorEastAsia" w:hAnsi="Cambria Math"/>
+          </w:rPr>
+          <m:t>L</m:t>
+        </m:r>
+        <m:d>
+          <m:dPr>
+            <m:ctrlPr>
+              <w:rPr>
+                <w:rFonts w:ascii="Cambria Math" w:eastAsiaTheme="minorEastAsia" w:hAnsi="Cambria Math"/>
+                <w:i/>
+              </w:rPr>
+            </m:ctrlPr>
+          </m:dPr>
+          <m:e>
+            <m:r>
+              <w:rPr>
+                <w:rFonts w:ascii="Cambria Math" w:eastAsiaTheme="minorEastAsia" w:hAnsi="Cambria Math"/>
+              </w:rPr>
+              <m:t>E</m:t>
+            </m:r>
+          </m:e>
+        </m:d>
+      </m:oMath>
+      <w:r>
+        <w:rPr>
+          <w:rFonts w:eastAsiaTheme="minorEastAsia"/>
+        </w:rPr>
+        <w:t xml:space="preserve"> associés à des valeurs propres 2 à 2 distinctes de </w:t>
+      </w:r>
+      <m:oMath>
+        <m:r>
+          <w:rPr>
+            <w:rFonts w:ascii="Cambria Math" w:eastAsiaTheme="minorEastAsia" w:hAnsi="Cambria Math"/>
+          </w:rPr>
+          <m:t>u</m:t>
+        </m:r>
+      </m:oMath>
+      <w:r>
+        <w:rPr>
+          <w:rFonts w:eastAsiaTheme="minorEastAsia"/>
+        </w:rPr>
+        <w:t xml:space="preserve"> sont en somme directe, c’est-à-dire si </w:t>
+      </w:r>
+      <m:oMath>
+        <m:r>
+          <w:rPr>
+            <w:rFonts w:ascii="Cambria Math" w:eastAsiaTheme="minorEastAsia" w:hAnsi="Cambria Math"/>
+          </w:rPr>
+          <m:t>n∈</m:t>
+        </m:r>
+        <m:sSup>
+          <m:sSupPr>
+            <m:ctrlPr>
+              <w:rPr>
+                <w:rFonts w:ascii="Cambria Math" w:eastAsiaTheme="minorEastAsia" w:hAnsi="Cambria Math"/>
+                <w:i/>
+              </w:rPr>
+            </m:ctrlPr>
+          </m:sSupPr>
+          <m:e>
+            <m:r>
+              <m:rPr>
+                <m:scr m:val="double-struck"/>
+              </m:rPr>
+              <w:rPr>
+                <w:rFonts w:ascii="Cambria Math" w:eastAsiaTheme="minorEastAsia" w:hAnsi="Cambria Math"/>
+              </w:rPr>
+              <m:t>N</m:t>
+            </m:r>
+          </m:e>
+          <m:sup>
+            <m:r>
+              <w:rPr>
+                <w:rFonts w:ascii="Cambria Math" w:eastAsiaTheme="minorEastAsia" w:hAnsi="Cambria Math"/>
+              </w:rPr>
+              <m:t>*</m:t>
+            </m:r>
+          </m:sup>
+        </m:sSup>
+        <m:r>
+          <w:rPr>
+            <w:rFonts w:ascii="Cambria Math" w:eastAsiaTheme="minorEastAsia" w:hAnsi="Cambria Math"/>
+          </w:rPr>
+          <m:t xml:space="preserve">, </m:t>
+        </m:r>
+        <m:sSub>
+          <m:sSubPr>
+            <m:ctrlPr>
+              <w:rPr>
+                <w:rFonts w:ascii="Cambria Math" w:eastAsiaTheme="minorEastAsia" w:hAnsi="Cambria Math"/>
+                <w:i/>
+              </w:rPr>
+            </m:ctrlPr>
+          </m:sSubPr>
+          <m:e>
+            <m:r>
+              <w:rPr>
+                <w:rFonts w:ascii="Cambria Math" w:eastAsiaTheme="minorEastAsia" w:hAnsi="Cambria Math"/>
+              </w:rPr>
+              <m:t>λ</m:t>
+            </m:r>
+          </m:e>
+          <m:sub>
+            <m:r>
+              <w:rPr>
+                <w:rFonts w:ascii="Cambria Math" w:eastAsiaTheme="minorEastAsia" w:hAnsi="Cambria Math"/>
+              </w:rPr>
+              <m:t>1</m:t>
+            </m:r>
+          </m:sub>
+        </m:sSub>
+        <m:r>
+          <w:rPr>
+            <w:rFonts w:ascii="Cambria Math" w:eastAsiaTheme="minorEastAsia" w:hAnsi="Cambria Math"/>
+          </w:rPr>
+          <m:t>,…,</m:t>
+        </m:r>
+        <m:sSub>
+          <m:sSubPr>
+            <m:ctrlPr>
+              <w:rPr>
+                <w:rFonts w:ascii="Cambria Math" w:eastAsiaTheme="minorEastAsia" w:hAnsi="Cambria Math"/>
+                <w:i/>
+              </w:rPr>
+            </m:ctrlPr>
+          </m:sSubPr>
+          <m:e>
+            <m:r>
+              <w:rPr>
+                <w:rFonts w:ascii="Cambria Math" w:eastAsiaTheme="minorEastAsia" w:hAnsi="Cambria Math"/>
+              </w:rPr>
+              <m:t>λ</m:t>
+            </m:r>
+          </m:e>
+          <m:sub>
+            <m:r>
+              <w:rPr>
+                <w:rFonts w:ascii="Cambria Math" w:eastAsiaTheme="minorEastAsia" w:hAnsi="Cambria Math"/>
+              </w:rPr>
+              <m:t>n</m:t>
+            </m:r>
+          </m:sub>
+        </m:sSub>
+        <m:r>
+          <w:rPr>
+            <w:rFonts w:ascii="Cambria Math" w:eastAsiaTheme="minorEastAsia" w:hAnsi="Cambria Math"/>
+          </w:rPr>
+          <m:t>∈Sp</m:t>
+        </m:r>
+        <m:d>
+          <m:dPr>
+            <m:ctrlPr>
+              <w:rPr>
+                <w:rFonts w:ascii="Cambria Math" w:eastAsiaTheme="minorEastAsia" w:hAnsi="Cambria Math"/>
+                <w:i/>
+              </w:rPr>
+            </m:ctrlPr>
+          </m:dPr>
+          <m:e>
+            <m:r>
+              <w:rPr>
+                <w:rFonts w:ascii="Cambria Math" w:eastAsiaTheme="minorEastAsia" w:hAnsi="Cambria Math"/>
+              </w:rPr>
+              <m:t>u</m:t>
+            </m:r>
+          </m:e>
+        </m:d>
+      </m:oMath>
+      <w:r>
+        <w:rPr>
+          <w:rFonts w:eastAsiaTheme="minorEastAsia"/>
+        </w:rPr>
+        <w:t xml:space="preserve">, avec </w:t>
+      </w:r>
+      <m:oMath>
+        <m:r>
+          <w:rPr>
+            <w:rFonts w:ascii="Cambria Math" w:eastAsiaTheme="minorEastAsia" w:hAnsi="Cambria Math"/>
+          </w:rPr>
+          <m:t>∀i,j∈</m:t>
+        </m:r>
+        <m:d>
+          <m:dPr>
+            <m:begChr m:val="⟦"/>
+            <m:endChr m:val="⟧"/>
+            <m:ctrlPr>
+              <w:rPr>
+                <w:rFonts w:ascii="Cambria Math" w:eastAsiaTheme="minorEastAsia" w:hAnsi="Cambria Math"/>
+                <w:i/>
+              </w:rPr>
+            </m:ctrlPr>
+          </m:dPr>
+          <m:e>
+            <m:r>
+              <w:rPr>
+                <w:rFonts w:ascii="Cambria Math" w:eastAsiaTheme="minorEastAsia" w:hAnsi="Cambria Math"/>
+              </w:rPr>
+              <m:t>1,n</m:t>
+            </m:r>
+          </m:e>
+        </m:d>
+        <m:r>
+          <w:rPr>
+            <w:rFonts w:ascii="Cambria Math" w:eastAsiaTheme="minorEastAsia" w:hAnsi="Cambria Math"/>
+          </w:rPr>
+          <m:t xml:space="preserve">,i≠j, </m:t>
+        </m:r>
+        <m:sSub>
+          <m:sSubPr>
+            <m:ctrlPr>
+              <w:rPr>
+                <w:rFonts w:ascii="Cambria Math" w:eastAsiaTheme="minorEastAsia" w:hAnsi="Cambria Math"/>
+                <w:i/>
+              </w:rPr>
+            </m:ctrlPr>
+          </m:sSubPr>
+          <m:e>
+            <m:r>
+              <w:rPr>
+                <w:rFonts w:ascii="Cambria Math" w:eastAsiaTheme="minorEastAsia" w:hAnsi="Cambria Math"/>
+              </w:rPr>
+              <m:t>λ</m:t>
+            </m:r>
+          </m:e>
+          <m:sub>
+            <m:r>
+              <w:rPr>
+                <w:rFonts w:ascii="Cambria Math" w:eastAsiaTheme="minorEastAsia" w:hAnsi="Cambria Math"/>
+              </w:rPr>
+              <m:t>i</m:t>
+            </m:r>
+          </m:sub>
+        </m:sSub>
+        <m:r>
+          <w:rPr>
+            <w:rFonts w:ascii="Cambria Math" w:eastAsiaTheme="minorEastAsia" w:hAnsi="Cambria Math"/>
+          </w:rPr>
+          <m:t>≠</m:t>
+        </m:r>
+        <m:sSub>
+          <m:sSubPr>
+            <m:ctrlPr>
+              <w:rPr>
+                <w:rFonts w:ascii="Cambria Math" w:eastAsiaTheme="minorEastAsia" w:hAnsi="Cambria Math"/>
+                <w:i/>
+              </w:rPr>
+            </m:ctrlPr>
+          </m:sSubPr>
+          <m:e>
+            <m:r>
+              <w:rPr>
+                <w:rFonts w:ascii="Cambria Math" w:eastAsiaTheme="minorEastAsia" w:hAnsi="Cambria Math"/>
+              </w:rPr>
+              <m:t>λ</m:t>
+            </m:r>
+          </m:e>
+          <m:sub>
+            <m:r>
+              <w:rPr>
+                <w:rFonts w:ascii="Cambria Math" w:eastAsiaTheme="minorEastAsia" w:hAnsi="Cambria Math"/>
+              </w:rPr>
+              <m:t>j</m:t>
+            </m:r>
+          </m:sub>
+        </m:sSub>
+        <m:r>
+          <w:rPr>
+            <w:rFonts w:ascii="Cambria Math" w:eastAsiaTheme="minorEastAsia" w:hAnsi="Cambria Math"/>
+          </w:rPr>
+          <m:t>,</m:t>
+        </m:r>
+      </m:oMath>
+      <w:r>
+        <w:rPr>
+          <w:rFonts w:eastAsiaTheme="minorEastAsia"/>
+        </w:rPr>
+        <w:t xml:space="preserve"> alors </w:t>
+      </w:r>
+      <m:oMath>
+        <m:sSub>
+          <m:sSubPr>
+            <m:ctrlPr>
+              <w:rPr>
+                <w:rFonts w:ascii="Cambria Math" w:eastAsiaTheme="minorEastAsia" w:hAnsi="Cambria Math"/>
+                <w:i/>
+              </w:rPr>
+            </m:ctrlPr>
+          </m:sSubPr>
+          <m:e>
+            <m:r>
+              <w:rPr>
+                <w:rFonts w:ascii="Cambria Math" w:eastAsiaTheme="minorEastAsia" w:hAnsi="Cambria Math"/>
+              </w:rPr>
+              <m:t>E</m:t>
+            </m:r>
+          </m:e>
+          <m:sub>
+            <m:sSub>
+              <m:sSubPr>
+                <m:ctrlPr>
+                  <w:rPr>
+                    <w:rFonts w:ascii="Cambria Math" w:eastAsiaTheme="minorEastAsia" w:hAnsi="Cambria Math"/>
+                    <w:i/>
+                  </w:rPr>
+                </m:ctrlPr>
+              </m:sSubPr>
+              <m:e>
+                <m:r>
+                  <w:rPr>
+                    <w:rFonts w:ascii="Cambria Math" w:eastAsiaTheme="minorEastAsia" w:hAnsi="Cambria Math"/>
+                  </w:rPr>
+                  <m:t>λ</m:t>
+                </m:r>
+              </m:e>
+              <m:sub>
+                <m:r>
+                  <w:rPr>
+                    <w:rFonts w:ascii="Cambria Math" w:eastAsiaTheme="minorEastAsia" w:hAnsi="Cambria Math"/>
+                  </w:rPr>
+                  <m:t>1</m:t>
+                </m:r>
+              </m:sub>
+            </m:sSub>
+          </m:sub>
+        </m:sSub>
+        <m:d>
+          <m:dPr>
+            <m:ctrlPr>
+              <w:rPr>
+                <w:rFonts w:ascii="Cambria Math" w:eastAsiaTheme="minorEastAsia" w:hAnsi="Cambria Math"/>
+                <w:i/>
+              </w:rPr>
+            </m:ctrlPr>
+          </m:dPr>
+          <m:e>
+            <m:r>
+              <w:rPr>
+                <w:rFonts w:ascii="Cambria Math" w:eastAsiaTheme="minorEastAsia" w:hAnsi="Cambria Math"/>
+              </w:rPr>
+              <m:t>u</m:t>
+            </m:r>
+          </m:e>
+        </m:d>
+        <m:r>
+          <w:rPr>
+            <w:rFonts w:ascii="Cambria Math" w:eastAsiaTheme="minorEastAsia" w:hAnsi="Cambria Math"/>
+          </w:rPr>
+          <m:t>,…,</m:t>
+        </m:r>
+        <m:sSub>
+          <m:sSubPr>
+            <m:ctrlPr>
+              <w:rPr>
+                <w:rFonts w:ascii="Cambria Math" w:eastAsiaTheme="minorEastAsia" w:hAnsi="Cambria Math"/>
+                <w:i/>
+              </w:rPr>
+            </m:ctrlPr>
+          </m:sSubPr>
+          <m:e>
+            <m:r>
+              <w:rPr>
+                <w:rFonts w:ascii="Cambria Math" w:eastAsiaTheme="minorEastAsia" w:hAnsi="Cambria Math"/>
+              </w:rPr>
+              <m:t>E</m:t>
+            </m:r>
+          </m:e>
+          <m:sub>
+            <m:sSub>
+              <m:sSubPr>
+                <m:ctrlPr>
+                  <w:rPr>
+                    <w:rFonts w:ascii="Cambria Math" w:eastAsiaTheme="minorEastAsia" w:hAnsi="Cambria Math"/>
+                    <w:i/>
+                  </w:rPr>
+                </m:ctrlPr>
+              </m:sSubPr>
+              <m:e>
+                <m:r>
+                  <w:rPr>
+                    <w:rFonts w:ascii="Cambria Math" w:eastAsiaTheme="minorEastAsia" w:hAnsi="Cambria Math"/>
+                  </w:rPr>
+                  <m:t>λ</m:t>
+                </m:r>
+              </m:e>
+              <m:sub>
+                <m:r>
+                  <w:rPr>
+                    <w:rFonts w:ascii="Cambria Math" w:eastAsiaTheme="minorEastAsia" w:hAnsi="Cambria Math"/>
+                  </w:rPr>
+                  <m:t>n</m:t>
+                </m:r>
+              </m:sub>
+            </m:sSub>
+          </m:sub>
+        </m:sSub>
+        <m:r>
+          <w:rPr>
+            <w:rFonts w:ascii="Cambria Math" w:eastAsiaTheme="minorEastAsia" w:hAnsi="Cambria Math"/>
+          </w:rPr>
+          <m:t>(u)</m:t>
+        </m:r>
+      </m:oMath>
+      <w:r>
+        <w:rPr>
+          <w:rFonts w:eastAsiaTheme="minorEastAsia"/>
+        </w:rPr>
+        <w:t xml:space="preserve"> est en somme directe.</w:t>
+      </w:r>
+    </w:p>
+    <w:p>
+      <w:pPr>
+        <w:rPr>
+          <w:rFonts w:eastAsiaTheme="minorEastAsia"/>
+        </w:rPr>
+      </w:pPr>
+      <w:r>
+        <w:rPr>
+          <w:rFonts w:eastAsiaTheme="minorEastAsia"/>
+          <w:u w:val="single"/>
+        </w:rPr>
+        <w:t>Corollaire :</w:t>
+      </w:r>
+      <w:r>
+        <w:rPr>
+          <w:rFonts w:eastAsiaTheme="minorEastAsia"/>
+        </w:rPr>
+        <w:t xml:space="preserve"> Une famille de vecteurs propres de </w:t>
+      </w:r>
+      <m:oMath>
+        <m:r>
+          <w:rPr>
+            <w:rFonts w:ascii="Cambria Math" w:eastAsiaTheme="minorEastAsia" w:hAnsi="Cambria Math"/>
+          </w:rPr>
+          <m:t>u</m:t>
+        </m:r>
+      </m:oMath>
+      <w:r>
+        <w:rPr>
+          <w:rFonts w:eastAsiaTheme="minorEastAsia"/>
+        </w:rPr>
+        <w:t xml:space="preserve"> associés à des valeurs propres de </w:t>
+      </w:r>
+      <m:oMath>
+        <m:r>
+          <w:rPr>
+            <w:rFonts w:ascii="Cambria Math" w:eastAsiaTheme="minorEastAsia" w:hAnsi="Cambria Math"/>
+          </w:rPr>
+          <m:t>u</m:t>
+        </m:r>
+      </m:oMath>
+      <w:r>
+        <w:rPr>
+          <w:rFonts w:eastAsiaTheme="minorEastAsia"/>
+        </w:rPr>
+        <w:t xml:space="preserve"> 2 à 2 distinctes est libre.</w:t>
+      </w:r>
+    </w:p>
+    <w:p>
+      <w:pPr>
+        <w:rPr>
+          <w:rFonts w:eastAsiaTheme="minorEastAsia"/>
+        </w:rPr>
+      </w:pPr>
+      <w:r>
+        <w:rPr>
+          <w:rFonts w:eastAsiaTheme="minorEastAsia"/>
+          <w:u w:val="single"/>
+        </w:rPr>
+        <w:t>Corollaire :</w:t>
+      </w:r>
+      <w:r>
+        <w:rPr>
+          <w:rFonts w:eastAsiaTheme="minorEastAsia"/>
+        </w:rPr>
+        <w:t xml:space="preserve"> Si </w:t>
+      </w:r>
+      <m:oMath>
+        <m:r>
+          <w:rPr>
+            <w:rFonts w:ascii="Cambria Math" w:eastAsiaTheme="minorEastAsia" w:hAnsi="Cambria Math"/>
+          </w:rPr>
+          <m:t>E</m:t>
+        </m:r>
+      </m:oMath>
+      <w:r>
+        <w:rPr>
+          <w:rFonts w:eastAsiaTheme="minorEastAsia"/>
+        </w:rPr>
+        <w:t xml:space="preserve"> est de dimension </w:t>
+      </w:r>
+      <w:r>
+        <w:rPr>
+          <w:rFonts w:eastAsiaTheme="minorEastAsia"/>
+          <w:u w:val="single"/>
+        </w:rPr>
+        <w:t>finie</w:t>
+      </w:r>
+      <w:r>
+        <w:rPr>
+          <w:rFonts w:eastAsiaTheme="minorEastAsia"/>
+        </w:rPr>
+        <w:t xml:space="preserve">, </w:t>
+      </w:r>
+      <m:oMath>
+        <m:func>
+          <m:funcPr>
+            <m:ctrlPr>
+              <w:rPr>
+                <w:rFonts w:ascii="Cambria Math" w:eastAsiaTheme="minorEastAsia" w:hAnsi="Cambria Math"/>
+                <w:i/>
+              </w:rPr>
+            </m:ctrlPr>
+          </m:funcPr>
+          <m:fName>
+            <m:r>
+              <m:rPr>
+                <m:sty m:val="p"/>
+              </m:rPr>
+              <w:rPr>
+                <w:rFonts w:ascii="Cambria Math" w:eastAsiaTheme="minorEastAsia" w:hAnsi="Cambria Math"/>
+              </w:rPr>
+              <m:t>dim</m:t>
+            </m:r>
+          </m:fName>
+          <m:e>
+            <m:r>
+              <w:rPr>
+                <w:rFonts w:ascii="Cambria Math" w:eastAsiaTheme="minorEastAsia" w:hAnsi="Cambria Math"/>
+              </w:rPr>
+              <m:t>E</m:t>
+            </m:r>
+          </m:e>
+        </m:func>
+        <m:r>
+          <w:rPr>
+            <w:rFonts w:ascii="Cambria Math" w:eastAsiaTheme="minorEastAsia" w:hAnsi="Cambria Math"/>
+          </w:rPr>
+          <m:t>=n</m:t>
+        </m:r>
+      </m:oMath>
+      <w:r>
+        <w:rPr>
+          <w:rFonts w:eastAsiaTheme="minorEastAsia"/>
+        </w:rPr>
+        <w:t xml:space="preserve">, alors </w:t>
+      </w:r>
+      <m:oMath>
+        <m:r>
+          <w:rPr>
+            <w:rFonts w:ascii="Cambria Math" w:eastAsiaTheme="minorEastAsia" w:hAnsi="Cambria Math"/>
+          </w:rPr>
+          <m:t>u∈</m:t>
+        </m:r>
+        <m:r>
+          <m:rPr>
+            <m:scr m:val="script"/>
+          </m:rPr>
+          <w:rPr>
+            <w:rFonts w:ascii="Cambria Math" w:eastAsiaTheme="minorEastAsia" w:hAnsi="Cambria Math"/>
+          </w:rPr>
+          <m:t>L(</m:t>
+        </m:r>
+        <m:r>
+          <w:rPr>
+            <w:rFonts w:ascii="Cambria Math" w:eastAsiaTheme="minorEastAsia" w:hAnsi="Cambria Math"/>
+          </w:rPr>
+          <m:t>E)</m:t>
+        </m:r>
+      </m:oMath>
+      <w:r>
+        <w:rPr>
+          <w:rFonts w:eastAsiaTheme="minorEastAsia"/>
+        </w:rPr>
+        <w:t xml:space="preserve"> admet au plus </w:t>
+      </w:r>
+      <m:oMath>
+        <m:r>
+          <w:rPr>
+            <w:rFonts w:ascii="Cambria Math" w:eastAsiaTheme="minorEastAsia" w:hAnsi="Cambria Math"/>
+          </w:rPr>
+          <m:t>n</m:t>
+        </m:r>
+      </m:oMath>
+      <w:r>
+        <w:rPr>
+          <w:rFonts w:eastAsiaTheme="minorEastAsia"/>
+        </w:rPr>
+        <w:t xml:space="preserve"> valeurs propres distinctes.</w:t>
+      </w:r>
+    </w:p>
+    <w:p>
+      <w:pPr>
+        <w:rPr>
+          <w:rFonts w:eastAsiaTheme="minorEastAsia"/>
+          <w:b/>
+          <w:bCs/>
+        </w:rPr>
+      </w:pPr>
+      <w:r>
+        <w:rPr>
+          <w:rFonts w:eastAsiaTheme="minorEastAsia"/>
+          <w:b/>
+          <w:bCs/>
+        </w:rPr>
+        <w:t>Éléments propres en dimension finie</w:t>
+      </w:r>
+    </w:p>
+    <w:p>
+      <w:pPr>
+        <w:rPr>
+          <w:rFonts w:eastAsiaTheme="minorEastAsia"/>
+        </w:rPr>
+      </w:pPr>
+      <w:r>
+        <w:rPr>
+          <w:rFonts w:eastAsiaTheme="minorEastAsia"/>
+        </w:rPr>
+        <w:t xml:space="preserve">Dans cette partie </w:t>
+      </w:r>
+      <m:oMath>
+        <m:r>
+          <w:rPr>
+            <w:rFonts w:ascii="Cambria Math" w:eastAsiaTheme="minorEastAsia" w:hAnsi="Cambria Math"/>
+          </w:rPr>
+          <m:t>E</m:t>
+        </m:r>
+      </m:oMath>
+      <w:r>
+        <w:rPr>
+          <w:rFonts w:eastAsiaTheme="minorEastAsia"/>
+        </w:rPr>
+        <w:t xml:space="preserve"> est un </w:t>
+      </w:r>
+      <m:oMath>
+        <m:r>
+          <m:rPr>
+            <m:scr m:val="double-struck"/>
+          </m:rPr>
+          <w:rPr>
+            <w:rFonts w:ascii="Cambria Math" w:eastAsiaTheme="minorEastAsia" w:hAnsi="Cambria Math"/>
+          </w:rPr>
+          <m:t>K</m:t>
+        </m:r>
+      </m:oMath>
+      <w:r>
+        <w:rPr>
+          <w:rFonts w:eastAsiaTheme="minorEastAsia"/>
+        </w:rPr>
+        <w:t xml:space="preserve">-ev de </w:t>
+      </w:r>
+      <w:r>
+        <w:rPr>
+          <w:rFonts w:eastAsiaTheme="minorEastAsia"/>
+        </w:rPr>
+        <w:t>dim</w:t>
+      </w:r>
+      <w:proofErr w:type="spellStart"/>
+      <w:r>
+        <w:rPr>
+          <w:rFonts w:eastAsiaTheme="minorEastAsia"/>
+        </w:rPr>
+        <w:t>ension</w:t>
+      </w:r>
+      <w:proofErr w:type="spellEnd"/>
+      <w:r>
+        <w:rPr>
+          <w:rFonts w:eastAsiaTheme="minorEastAsia"/>
+        </w:rPr>
+        <w:t xml:space="preserve"> </w:t>
+      </w:r>
+      <w:r>
+        <w:rPr>
+          <w:rFonts w:eastAsiaTheme="minorEastAsia"/>
+          <w:u w:val="single"/>
+        </w:rPr>
+        <w:t>finie</w:t>
+      </w:r>
+      <w:r>
+        <w:rPr>
+          <w:rFonts w:eastAsiaTheme="minorEastAsia"/>
+        </w:rPr>
+        <w:t xml:space="preserve"> </w:t>
+      </w:r>
+      <m:oMath>
+        <m:r>
+          <w:rPr>
+            <w:rFonts w:ascii="Cambria Math" w:eastAsiaTheme="minorEastAsia" w:hAnsi="Cambria Math"/>
+          </w:rPr>
+          <m:t>n∈</m:t>
+        </m:r>
+        <m:sSup>
+          <m:sSupPr>
+            <m:ctrlPr>
+              <w:rPr>
+                <w:rFonts w:ascii="Cambria Math" w:eastAsiaTheme="minorEastAsia" w:hAnsi="Cambria Math"/>
+                <w:i/>
+              </w:rPr>
+            </m:ctrlPr>
+          </m:sSupPr>
+          <m:e>
+            <m:r>
+              <m:rPr>
+                <m:scr m:val="double-struck"/>
+              </m:rPr>
+              <w:rPr>
+                <w:rFonts w:ascii="Cambria Math" w:eastAsiaTheme="minorEastAsia" w:hAnsi="Cambria Math"/>
+              </w:rPr>
+              <m:t>N</m:t>
+            </m:r>
+          </m:e>
+          <m:sup>
+            <m:r>
+              <w:rPr>
+                <w:rFonts w:ascii="Cambria Math" w:eastAsiaTheme="minorEastAsia" w:hAnsi="Cambria Math"/>
+              </w:rPr>
+              <m:t>*</m:t>
+            </m:r>
+          </m:sup>
+        </m:sSup>
+      </m:oMath>
+      <w:r>
+        <w:rPr>
+          <w:rFonts w:eastAsiaTheme="minorEastAsia"/>
+        </w:rPr>
+        <w:t xml:space="preserve">, </w:t>
+      </w:r>
+      <m:oMath>
+        <m:r>
+          <w:rPr>
+            <w:rFonts w:ascii="Cambria Math" w:eastAsiaTheme="minorEastAsia" w:hAnsi="Cambria Math"/>
+          </w:rPr>
+          <m:t>u∈</m:t>
+        </m:r>
+        <m:r>
+          <m:rPr>
+            <m:scr m:val="script"/>
+          </m:rPr>
+          <w:rPr>
+            <w:rFonts w:ascii="Cambria Math" w:eastAsiaTheme="minorEastAsia" w:hAnsi="Cambria Math"/>
+          </w:rPr>
+          <m:t>L</m:t>
+        </m:r>
+        <m:d>
+          <m:dPr>
+            <m:ctrlPr>
+              <w:rPr>
+                <w:rFonts w:ascii="Cambria Math" w:eastAsiaTheme="minorEastAsia" w:hAnsi="Cambria Math"/>
+                <w:i/>
+              </w:rPr>
+            </m:ctrlPr>
+          </m:dPr>
+          <m:e>
+            <m:r>
+              <w:rPr>
+                <w:rFonts w:ascii="Cambria Math" w:eastAsiaTheme="minorEastAsia" w:hAnsi="Cambria Math"/>
+              </w:rPr>
+              <m:t>E</m:t>
+            </m:r>
+          </m:e>
+        </m:d>
+      </m:oMath>
+      <w:r>
+        <w:rPr>
+          <w:rFonts w:eastAsiaTheme="minorEastAsia"/>
+        </w:rPr>
+        <w:t>.</w:t>
+      </w:r>
+    </w:p>
+    <w:p>
+      <w:pPr>
+        <w:rPr>
+          <w:rFonts w:eastAsiaTheme="minorEastAsia"/>
+          <w:b/>
+          <w:bCs/>
+        </w:rPr>
+      </w:pPr>
+      <w:r>
+        <w:rPr>
+          <w:rFonts w:eastAsiaTheme="minorEastAsia"/>
+          <w:b/>
+          <w:bCs/>
+        </w:rPr>
+        <w:t>Éléments propres d’une matrice carrée</w:t>
+      </w:r>
+    </w:p>
+    <w:p>
+      <w:pPr>
+        <w:rPr>
+          <w:rFonts w:eastAsiaTheme="minorEastAsia"/>
+        </w:rPr>
+      </w:pPr>
+      <w:r>
+        <w:rPr>
+          <w:rFonts w:eastAsiaTheme="minorEastAsia"/>
+          <w:u w:val="single"/>
+        </w:rPr>
+        <w:t>Définition :</w:t>
+      </w:r>
+      <w:r>
+        <w:rPr>
+          <w:rFonts w:eastAsiaTheme="minorEastAsia"/>
+        </w:rPr>
+        <w:t xml:space="preserve"> Soit </w:t>
+      </w:r>
+      <m:oMath>
+        <m:r>
+          <w:rPr>
+            <w:rFonts w:ascii="Cambria Math" w:eastAsiaTheme="minorEastAsia" w:hAnsi="Cambria Math"/>
+          </w:rPr>
+          <m:t>A∈</m:t>
+        </m:r>
+        <m:sSub>
+          <m:sSubPr>
+            <m:ctrlPr>
+              <w:rPr>
+                <w:rFonts w:ascii="Cambria Math" w:eastAsiaTheme="minorEastAsia" w:hAnsi="Cambria Math"/>
+                <w:i/>
+              </w:rPr>
+            </m:ctrlPr>
+          </m:sSubPr>
+          <m:e>
+            <m:r>
+              <w:rPr>
+                <w:rFonts w:ascii="Cambria Math" w:eastAsiaTheme="minorEastAsia" w:hAnsi="Cambria Math"/>
+              </w:rPr>
+              <m:t>M</m:t>
+            </m:r>
+          </m:e>
+          <m:sub>
+            <m:r>
+              <w:rPr>
+                <w:rFonts w:ascii="Cambria Math" w:eastAsiaTheme="minorEastAsia" w:hAnsi="Cambria Math"/>
+              </w:rPr>
+              <m:t>n</m:t>
+            </m:r>
+          </m:sub>
+        </m:sSub>
+        <m:d>
+          <m:dPr>
+            <m:ctrlPr>
+              <w:rPr>
+                <w:rFonts w:ascii="Cambria Math" w:eastAsiaTheme="minorEastAsia" w:hAnsi="Cambria Math"/>
+                <w:i/>
+              </w:rPr>
+            </m:ctrlPr>
+          </m:dPr>
+          <m:e>
+            <m:r>
+              <m:rPr>
+                <m:scr m:val="double-struck"/>
+              </m:rPr>
+              <w:rPr>
+                <w:rFonts w:ascii="Cambria Math" w:eastAsiaTheme="minorEastAsia" w:hAnsi="Cambria Math"/>
+              </w:rPr>
+              <m:t>K</m:t>
+            </m:r>
+          </m:e>
+        </m:d>
+      </m:oMath>
+      <w:r>
+        <w:rPr>
+          <w:rFonts w:eastAsiaTheme="minorEastAsia"/>
+        </w:rPr>
+        <w:t xml:space="preserve">. On dit que </w:t>
+      </w:r>
+      <m:oMath>
+        <m:r>
+          <w:rPr>
+            <w:rFonts w:ascii="Cambria Math" w:eastAsiaTheme="minorEastAsia" w:hAnsi="Cambria Math"/>
+          </w:rPr>
+          <m:t>λ∈</m:t>
+        </m:r>
+        <m:r>
+          <m:rPr>
+            <m:scr m:val="double-struck"/>
+          </m:rPr>
+          <w:rPr>
+            <w:rFonts w:ascii="Cambria Math" w:eastAsiaTheme="minorEastAsia" w:hAnsi="Cambria Math"/>
+          </w:rPr>
+          <m:t>K</m:t>
+        </m:r>
+      </m:oMath>
+      <w:r>
+        <w:rPr>
+          <w:rFonts w:eastAsiaTheme="minorEastAsia"/>
+        </w:rPr>
+        <w:t xml:space="preserve"> est une </w:t>
+      </w:r>
+      <w:r>
+        <w:rPr>
+          <w:rFonts w:eastAsiaTheme="minorEastAsia"/>
+          <w:u w:val="single"/>
+        </w:rPr>
+        <w:t>valeur propre</w:t>
+      </w:r>
+      <w:r>
+        <w:rPr>
+          <w:rFonts w:eastAsiaTheme="minorEastAsia"/>
+        </w:rPr>
+        <w:t xml:space="preserve"> de </w:t>
+      </w:r>
+      <m:oMath>
+        <m:r>
+          <w:rPr>
+            <w:rFonts w:ascii="Cambria Math" w:eastAsiaTheme="minorEastAsia" w:hAnsi="Cambria Math"/>
+          </w:rPr>
+          <m:t>A</m:t>
+        </m:r>
+      </m:oMath>
+      <w:r>
+        <w:rPr>
+          <w:rFonts w:eastAsiaTheme="minorEastAsia"/>
+        </w:rPr>
+        <w:t xml:space="preserve"> si </w:t>
+      </w:r>
+      <m:oMath>
+        <m:r>
+          <w:rPr>
+            <w:rFonts w:ascii="Cambria Math" w:eastAsiaTheme="minorEastAsia" w:hAnsi="Cambria Math"/>
+          </w:rPr>
+          <m:t>∃x∈</m:t>
+        </m:r>
+        <m:sSub>
+          <m:sSubPr>
+            <m:ctrlPr>
+              <w:rPr>
+                <w:rFonts w:ascii="Cambria Math" w:eastAsiaTheme="minorEastAsia" w:hAnsi="Cambria Math"/>
+                <w:i/>
+              </w:rPr>
+            </m:ctrlPr>
+          </m:sSubPr>
+          <m:e>
+            <m:r>
+              <w:rPr>
+                <w:rFonts w:ascii="Cambria Math" w:eastAsiaTheme="minorEastAsia" w:hAnsi="Cambria Math"/>
+              </w:rPr>
+              <m:t>M</m:t>
+            </m:r>
+          </m:e>
+          <m:sub>
+            <m:r>
+              <w:rPr>
+                <w:rFonts w:ascii="Cambria Math" w:eastAsiaTheme="minorEastAsia" w:hAnsi="Cambria Math"/>
+              </w:rPr>
+              <m:t>n,1</m:t>
+            </m:r>
+          </m:sub>
+        </m:sSub>
+        <m:d>
+          <m:dPr>
+            <m:ctrlPr>
+              <w:rPr>
+                <w:rFonts w:ascii="Cambria Math" w:eastAsiaTheme="minorEastAsia" w:hAnsi="Cambria Math"/>
+                <w:i/>
+              </w:rPr>
+            </m:ctrlPr>
+          </m:dPr>
+          <m:e>
+            <m:r>
+              <m:rPr>
+                <m:scr m:val="double-struck"/>
+              </m:rPr>
+              <w:rPr>
+                <w:rFonts w:ascii="Cambria Math" w:eastAsiaTheme="minorEastAsia" w:hAnsi="Cambria Math"/>
+              </w:rPr>
+              <m:t>K</m:t>
+            </m:r>
+          </m:e>
+        </m:d>
+      </m:oMath>
+      <w:r>
+        <w:rPr>
+          <w:rFonts w:eastAsiaTheme="minorEastAsia"/>
+        </w:rPr>
+        <w:t xml:space="preserve">, </w:t>
+      </w:r>
+      <m:oMath>
+        <m:r>
+          <w:rPr>
+            <w:rFonts w:ascii="Cambria Math" w:eastAsiaTheme="minorEastAsia" w:hAnsi="Cambria Math"/>
+          </w:rPr>
+          <m:t>X≠</m:t>
+        </m:r>
+        <m:d>
+          <m:dPr>
+            <m:ctrlPr>
+              <w:rPr>
+                <w:rFonts w:ascii="Cambria Math" w:eastAsiaTheme="minorEastAsia" w:hAnsi="Cambria Math"/>
+                <w:i/>
+              </w:rPr>
+            </m:ctrlPr>
+          </m:dPr>
+          <m:e>
+            <m:eqArr>
+              <m:eqArrPr>
+                <m:ctrlPr>
+                  <w:rPr>
+                    <w:rFonts w:ascii="Cambria Math" w:eastAsiaTheme="minorEastAsia" w:hAnsi="Cambria Math"/>
+                    <w:i/>
+                  </w:rPr>
+                </m:ctrlPr>
+              </m:eqArrPr>
+              <m:e>
+                <m:r>
+                  <w:rPr>
+                    <w:rFonts w:ascii="Cambria Math" w:eastAsiaTheme="minorEastAsia" w:hAnsi="Cambria Math"/>
+                  </w:rPr>
+                  <m:t>0</m:t>
+                </m:r>
+              </m:e>
+              <m:e>
+                <m:r>
+                  <w:rPr>
+                    <w:rFonts w:ascii="Cambria Math" w:eastAsiaTheme="minorEastAsia" w:hAnsi="Cambria Math"/>
+                  </w:rPr>
+                  <m:t>⋮</m:t>
+                </m:r>
+                <m:ctrlPr>
+                  <w:rPr>
+                    <w:rFonts w:ascii="Cambria Math" w:eastAsia="Cambria Math" w:hAnsi="Cambria Math" w:cs="Cambria Math"/>
+                    <w:i/>
+                  </w:rPr>
+                </m:ctrlPr>
+              </m:e>
+              <m:e>
+                <m:r>
+                  <w:rPr>
+                    <w:rFonts w:ascii="Cambria Math" w:eastAsia="Cambria Math" w:hAnsi="Cambria Math" w:cs="Cambria Math"/>
+                  </w:rPr>
+                  <m:t>0</m:t>
+                </m:r>
+              </m:e>
+            </m:eqArr>
+          </m:e>
+        </m:d>
+      </m:oMath>
+      <w:r>
+        <w:rPr>
+          <w:rFonts w:eastAsiaTheme="minorEastAsia"/>
+        </w:rPr>
+        <w:t xml:space="preserve"> et </w:t>
+      </w:r>
+      <m:oMath>
+        <m:r>
+          <w:rPr>
+            <w:rFonts w:ascii="Cambria Math" w:eastAsiaTheme="minorEastAsia" w:hAnsi="Cambria Math"/>
+          </w:rPr>
+          <m:t>AX=λX</m:t>
+        </m:r>
+      </m:oMath>
+    </w:p>
+    <w:p>
+      <w:pPr>
+        <w:rPr>
+          <w:rFonts w:eastAsiaTheme="minorEastAsia"/>
+        </w:rPr>
+      </w:pPr>
+      <w:r>
+        <w:rPr>
+          <w:rFonts w:eastAsiaTheme="minorEastAsia"/>
+        </w:rPr>
+        <w:t xml:space="preserve">On dit que </w:t>
+      </w:r>
+      <m:oMath>
+        <m:r>
+          <w:rPr>
+            <w:rFonts w:ascii="Cambria Math" w:eastAsiaTheme="minorEastAsia" w:hAnsi="Cambria Math"/>
+          </w:rPr>
+          <m:t>X</m:t>
+        </m:r>
+      </m:oMath>
+      <w:r>
+        <w:rPr>
+          <w:rFonts w:eastAsiaTheme="minorEastAsia"/>
+        </w:rPr>
+        <w:t xml:space="preserve"> est un vecteur propre de </w:t>
+      </w:r>
+      <m:oMath>
+        <m:r>
+          <w:rPr>
+            <w:rFonts w:ascii="Cambria Math" w:eastAsiaTheme="minorEastAsia" w:hAnsi="Cambria Math"/>
+          </w:rPr>
+          <m:t>A</m:t>
+        </m:r>
+      </m:oMath>
+      <w:r>
+        <w:rPr>
+          <w:rFonts w:eastAsiaTheme="minorEastAsia"/>
+        </w:rPr>
+        <w:t>, associé à la valeur pro</w:t>
+      </w:r>
+      <w:proofErr w:type="spellStart"/>
+      <w:r>
+        <w:rPr>
+          <w:rFonts w:eastAsiaTheme="minorEastAsia"/>
+        </w:rPr>
+        <w:t>pre</w:t>
+      </w:r>
+      <w:proofErr w:type="spellEnd"/>
+      <w:r>
+        <w:rPr>
+          <w:rFonts w:eastAsiaTheme="minorEastAsia"/>
+        </w:rPr>
+        <w:t xml:space="preserve"> </w:t>
+      </w:r>
+      <m:oMath>
+        <m:r>
+          <w:rPr>
+            <w:rFonts w:ascii="Cambria Math" w:eastAsiaTheme="minorEastAsia" w:hAnsi="Cambria Math"/>
+          </w:rPr>
+          <m:t>λ</m:t>
+        </m:r>
+      </m:oMath>
+      <w:r>
+        <w:rPr>
+          <w:rFonts w:eastAsiaTheme="minorEastAsia"/>
+        </w:rPr>
+        <w:t xml:space="preserve">. L’ensemble des valeurs propres de </w:t>
+      </w:r>
+      <m:oMath>
+        <m:r>
+          <w:rPr>
+            <w:rFonts w:ascii="Cambria Math" w:eastAsiaTheme="minorEastAsia" w:hAnsi="Cambria Math"/>
+          </w:rPr>
+          <m:t>A</m:t>
+        </m:r>
+      </m:oMath>
+      <w:r>
+        <w:rPr>
+          <w:rFonts w:eastAsiaTheme="minorEastAsia"/>
+        </w:rPr>
+        <w:t xml:space="preserve"> est appelé spectre de </w:t>
+      </w:r>
+      <m:oMath>
+        <m:r>
+          <w:rPr>
+            <w:rFonts w:ascii="Cambria Math" w:eastAsiaTheme="minorEastAsia" w:hAnsi="Cambria Math"/>
+          </w:rPr>
+          <m:t>A</m:t>
+        </m:r>
+      </m:oMath>
+      <w:r>
+        <w:rPr>
+          <w:rFonts w:eastAsiaTheme="minorEastAsia"/>
+        </w:rPr>
+        <w:t xml:space="preserve"> noté </w:t>
+      </w:r>
+      <m:oMath>
+        <m:r>
+          <w:rPr>
+            <w:rFonts w:ascii="Cambria Math" w:eastAsiaTheme="minorEastAsia" w:hAnsi="Cambria Math"/>
+          </w:rPr>
+          <m:t>Sp(A)</m:t>
+        </m:r>
+      </m:oMath>
+      <w:r>
+        <w:rPr>
+          <w:rFonts w:eastAsiaTheme="minorEastAsia"/>
+        </w:rPr>
+        <w:t>.</w:t>
+      </w:r>
+    </w:p>
+    <w:p>
+      <w:pPr>
+        <w:rPr>
+          <w:rFonts w:eastAsiaTheme="minorEastAsia"/>
+        </w:rPr>
+      </w:pPr>
+      <w:r>
+        <w:rPr>
+          <w:rFonts w:eastAsiaTheme="minorEastAsia"/>
+        </w:rPr>
+        <w:t xml:space="preserve"> </w:t>
+      </w:r>
+      <w:r>
+        <w:rPr>
+          <w:rFonts w:eastAsiaTheme="minorEastAsia"/>
+          <w:u w:val="single"/>
+        </w:rPr>
+        <w:t>Définition :</w:t>
+      </w:r>
+      <w:r>
+        <w:rPr>
+          <w:rFonts w:eastAsiaTheme="minorEastAsia"/>
+        </w:rPr>
+        <w:t xml:space="preserve"> Soit </w:t>
+      </w:r>
+      <m:oMath>
+        <m:r>
+          <w:rPr>
+            <w:rFonts w:ascii="Cambria Math" w:eastAsiaTheme="minorEastAsia" w:hAnsi="Cambria Math"/>
+          </w:rPr>
+          <m:t>A∈</m:t>
+        </m:r>
+        <m:sSub>
+          <m:sSubPr>
+            <m:ctrlPr>
+              <w:rPr>
+                <w:rFonts w:ascii="Cambria Math" w:eastAsiaTheme="minorEastAsia" w:hAnsi="Cambria Math"/>
+                <w:i/>
+              </w:rPr>
+            </m:ctrlPr>
+          </m:sSubPr>
+          <m:e>
+            <m:r>
+              <w:rPr>
+                <w:rFonts w:ascii="Cambria Math" w:eastAsiaTheme="minorEastAsia" w:hAnsi="Cambria Math"/>
+              </w:rPr>
+              <m:t>M</m:t>
+            </m:r>
+          </m:e>
+          <m:sub>
+            <m:r>
+              <w:rPr>
+                <w:rFonts w:ascii="Cambria Math" w:eastAsiaTheme="minorEastAsia" w:hAnsi="Cambria Math"/>
+              </w:rPr>
+              <m:t>n</m:t>
+            </m:r>
+          </m:sub>
+        </m:sSub>
+        <m:d>
+          <m:dPr>
+            <m:ctrlPr>
+              <w:rPr>
+                <w:rFonts w:ascii="Cambria Math" w:eastAsiaTheme="minorEastAsia" w:hAnsi="Cambria Math"/>
+                <w:i/>
+              </w:rPr>
+            </m:ctrlPr>
+          </m:dPr>
+          <m:e>
+            <m:r>
+              <m:rPr>
+                <m:scr m:val="double-struck"/>
+              </m:rPr>
+              <w:rPr>
+                <w:rFonts w:ascii="Cambria Math" w:eastAsiaTheme="minorEastAsia" w:hAnsi="Cambria Math"/>
+              </w:rPr>
+              <m:t>K</m:t>
+            </m:r>
+          </m:e>
+        </m:d>
+        <m:r>
+          <w:rPr>
+            <w:rFonts w:ascii="Cambria Math" w:eastAsiaTheme="minorEastAsia" w:hAnsi="Cambria Math"/>
+          </w:rPr>
+          <m:t>.</m:t>
+        </m:r>
+      </m:oMath>
+      <w:r>
+        <w:rPr>
+          <w:rFonts w:eastAsiaTheme="minorEastAsia"/>
+        </w:rPr>
+        <w:t xml:space="preserve"> On note </w:t>
+      </w:r>
+      <m:oMath>
+        <m:sSub>
+          <m:sSubPr>
+            <m:ctrlPr>
+              <w:rPr>
+                <w:rFonts w:ascii="Cambria Math" w:eastAsiaTheme="minorEastAsia" w:hAnsi="Cambria Math"/>
+                <w:i/>
+              </w:rPr>
+            </m:ctrlPr>
+          </m:sSubPr>
+          <m:e>
+            <m:r>
+              <w:rPr>
+                <w:rFonts w:ascii="Cambria Math" w:eastAsiaTheme="minorEastAsia" w:hAnsi="Cambria Math"/>
+              </w:rPr>
+              <m:t>E</m:t>
+            </m:r>
+          </m:e>
+          <m:sub>
+            <m:r>
+              <w:rPr>
+                <w:rFonts w:ascii="Cambria Math" w:eastAsiaTheme="minorEastAsia" w:hAnsi="Cambria Math"/>
+              </w:rPr>
+              <m:t>λ</m:t>
+            </m:r>
+          </m:sub>
+        </m:sSub>
+        <m:d>
+          <m:dPr>
+            <m:ctrlPr>
+              <w:rPr>
+                <w:rFonts w:ascii="Cambria Math" w:eastAsiaTheme="minorEastAsia" w:hAnsi="Cambria Math"/>
+                <w:i/>
+              </w:rPr>
+            </m:ctrlPr>
+          </m:dPr>
+          <m:e>
+            <m:r>
+              <w:rPr>
+                <w:rFonts w:ascii="Cambria Math" w:eastAsiaTheme="minorEastAsia" w:hAnsi="Cambria Math"/>
+              </w:rPr>
+              <m:t>A</m:t>
+            </m:r>
+          </m:e>
+        </m:d>
+        <m:r>
+          <w:rPr>
+            <w:rFonts w:ascii="Cambria Math" w:eastAsiaTheme="minorEastAsia" w:hAnsi="Cambria Math"/>
+          </w:rPr>
+          <m:t>=</m:t>
+        </m:r>
+        <m:func>
+          <m:funcPr>
+            <m:ctrlPr>
+              <w:rPr>
+                <w:rFonts w:ascii="Cambria Math" w:eastAsiaTheme="minorEastAsia" w:hAnsi="Cambria Math"/>
+                <w:i/>
+              </w:rPr>
+            </m:ctrlPr>
+          </m:funcPr>
+          <m:fName>
+            <m:r>
+              <m:rPr>
+                <m:sty m:val="p"/>
+              </m:rPr>
+              <w:rPr>
+                <w:rFonts w:ascii="Cambria Math" w:eastAsiaTheme="minorEastAsia" w:hAnsi="Cambria Math"/>
+              </w:rPr>
+              <m:t>ker</m:t>
+            </m:r>
+          </m:fName>
+          <m:e>
+            <m:d>
+              <m:dPr>
+                <m:ctrlPr>
+                  <w:rPr>
+                    <w:rFonts w:ascii="Cambria Math" w:eastAsiaTheme="minorEastAsia" w:hAnsi="Cambria Math"/>
+                    <w:i/>
+                  </w:rPr>
+                </m:ctrlPr>
+              </m:dPr>
+              <m:e>
+                <m:r>
+                  <w:rPr>
+                    <w:rFonts w:ascii="Cambria Math" w:eastAsiaTheme="minorEastAsia" w:hAnsi="Cambria Math"/>
+                  </w:rPr>
+                  <m:t>A-λ</m:t>
+                </m:r>
+                <m:sSub>
+                  <m:sSubPr>
+                    <m:ctrlPr>
+                      <w:rPr>
+                        <w:rFonts w:ascii="Cambria Math" w:eastAsiaTheme="minorEastAsia" w:hAnsi="Cambria Math"/>
+                        <w:i/>
+                      </w:rPr>
+                    </m:ctrlPr>
+                  </m:sSubPr>
+                  <m:e>
+                    <m:r>
+                      <w:rPr>
+                        <w:rFonts w:ascii="Cambria Math" w:eastAsiaTheme="minorEastAsia" w:hAnsi="Cambria Math"/>
+                      </w:rPr>
+                      <m:t>I</m:t>
+                    </m:r>
+                  </m:e>
+                  <m:sub>
+                    <m:r>
+                      <w:rPr>
+                        <w:rFonts w:ascii="Cambria Math" w:eastAsiaTheme="minorEastAsia" w:hAnsi="Cambria Math"/>
+                      </w:rPr>
+                      <m:t>n</m:t>
+                    </m:r>
+                  </m:sub>
+                </m:sSub>
+              </m:e>
+            </m:d>
+          </m:e>
+        </m:func>
+      </m:oMath>
+      <w:r>
+        <w:rPr>
+          <w:rFonts w:eastAsiaTheme="minorEastAsia"/>
+        </w:rPr>
+        <w:t xml:space="preserve"> le sev formé des éléments</w:t>
+      </w:r>
+    </w:p>
+    <w:p>
+      <w:pPr>
+        <w:rPr>
+          <w:rFonts w:eastAsiaTheme="minorEastAsia"/>
+        </w:rPr>
+      </w:pPr>
+      <m:oMathPara>
+        <m:oMath>
+          <m:r>
+            <w:rPr>
+              <w:rFonts w:ascii="Cambria Math" w:eastAsiaTheme="minorEastAsia" w:hAnsi="Cambria Math"/>
+            </w:rPr>
+            <m:t>X∈</m:t>
+          </m:r>
+          <m:sSub>
+            <m:sSubPr>
+              <m:ctrlPr>
+                <w:rPr>
+                  <w:rFonts w:ascii="Cambria Math" w:eastAsiaTheme="minorEastAsia" w:hAnsi="Cambria Math"/>
+                  <w:i/>
+                </w:rPr>
+              </m:ctrlPr>
+            </m:sSubPr>
+            <m:e>
+              <m:r>
+                <w:rPr>
+                  <w:rFonts w:ascii="Cambria Math" w:eastAsiaTheme="minorEastAsia" w:hAnsi="Cambria Math"/>
+                </w:rPr>
+                <m:t>M</m:t>
+              </m:r>
+            </m:e>
+            <m:sub>
+              <m:r>
+                <w:rPr>
+                  <w:rFonts w:ascii="Cambria Math" w:eastAsiaTheme="minorEastAsia" w:hAnsi="Cambria Math"/>
+                </w:rPr>
+                <m:t>n,1</m:t>
+              </m:r>
+            </m:sub>
+          </m:sSub>
+          <m:d>
+            <m:dPr>
+              <m:ctrlPr>
+                <w:rPr>
+                  <w:rFonts w:ascii="Cambria Math" w:eastAsiaTheme="minorEastAsia" w:hAnsi="Cambria Math"/>
+                  <w:i/>
+                </w:rPr>
+              </m:ctrlPr>
+            </m:dPr>
+            <m:e>
+              <m:r>
+                <m:rPr>
+                  <m:scr m:val="double-struck"/>
+                </m:rPr>
+                <w:rPr>
+                  <w:rFonts w:ascii="Cambria Math" w:eastAsiaTheme="minorEastAsia" w:hAnsi="Cambria Math"/>
+                </w:rPr>
+                <m:t>K</m:t>
+              </m:r>
+            </m:e>
+          </m:d>
+          <m:r>
+            <w:rPr>
+              <w:rFonts w:ascii="Cambria Math" w:eastAsiaTheme="minorEastAsia" w:hAnsi="Cambria Math"/>
+            </w:rPr>
+            <m:t>, AX=λX</m:t>
+          </m:r>
+        </m:oMath>
+      </m:oMathPara>
+    </w:p>
+    <w:p>
+      <w:pPr>
+        <w:rPr>
+          <w:rFonts w:eastAsiaTheme="minorEastAsia"/>
+        </w:rPr>
+      </w:pPr>
+    </w:p>
     <w:sectPr>
       <w:pgSz w:w="11906" w:h="16838"/>
       <w:pgMar w:top="1417" w:right="1417" w:bottom="1417" w:left="1417" w:header="708" w:footer="708" w:gutter="0"/>
@@ -3788,6 +11018,287 @@
     </w:sectPr>
   </w:body>
 </w:document>
+</file>
+
+<file path=word/numbering.xml><?xml version="1.0" encoding="utf-8"?>
+<w:numbering xmlns:wpc="http://schemas.microsoft.com/office/word/2010/wordprocessingCanvas" xmlns:cx="http://schemas.microsoft.com/office/drawing/2014/chartex" xmlns:cx1="http://schemas.microsoft.com/office/drawing/2015/9/8/chartex" xmlns:cx2="http://schemas.microsoft.com/office/drawing/2015/10/21/chartex" xmlns:cx3="http://schemas.microsoft.com/office/drawing/2016/5/9/chartex" xmlns:cx4="http://schemas.microsoft.com/office/drawing/2016/5/10/chartex" xmlns:cx5="http://schemas.microsoft.com/office/drawing/2016/5/11/chartex" xmlns:cx6="http://schemas.microsoft.com/office/drawing/2016/5/12/chartex" xmlns:cx7="http://schemas.microsoft.com/office/drawing/2016/5/13/chartex" xmlns:cx8="http://schemas.microsoft.com/office/drawing/2016/5/14/chartex" xmlns:mc="http://schemas.openxmlformats.org/markup-compatibility/2006" xmlns:aink="http://schemas.microsoft.com/office/drawing/2016/ink" xmlns:am3d="http://schemas.microsoft.com/office/drawing/2017/model3d" xmlns:o="urn:schemas-microsoft-com:office:office" xmlns:oel="http://schemas.microsoft.com/office/2019/extlst" xmlns:r="http://schemas.openxmlformats.org/officeDocument/2006/relationships" xmlns:m="http://schemas.openxmlformats.org/officeDocument/2006/math" xmlns:v="urn:schemas-microsoft-com:vml" xmlns:wp14="http://schemas.microsoft.com/office/word/2010/wordprocessingDrawing" xmlns:wp="http://schemas.openxmlformats.org/drawingml/2006/wordprocessingDrawing" xmlns:w10="urn:schemas-microsoft-com:office:word" xmlns:w="http://schemas.openxmlformats.org/wordprocessingml/2006/main" xmlns:w14="http://schemas.microsoft.com/office/word/2010/wordml" xmlns:w15="http://schemas.microsoft.com/office/word/2012/wordml" xmlns:w16cex="http://schemas.microsoft.com/office/word/2018/wordml/cex" xmlns:w16cid="http://schemas.microsoft.com/office/word/2016/wordml/cid" xmlns:w16="http://schemas.microsoft.com/office/word/2018/wordml" xmlns:w16sdtdh="http://schemas.microsoft.com/office/word/2020/wordml/sdtdatahash" xmlns:w16se="http://schemas.microsoft.com/office/word/2015/wordml/symex" xmlns:wpg="http://schemas.microsoft.com/office/word/2010/wordprocessingGroup" xmlns:wpi="http://schemas.microsoft.com/office/word/2010/wordprocessingInk" xmlns:wne="http://schemas.microsoft.com/office/word/2006/wordml" xmlns:wps="http://schemas.microsoft.com/office/word/2010/wordprocessingShape" mc:Ignorable="w14 w15 w16se w16cid w16 w16cex w16sdtdh wp14">
+  <w:abstractNum w:abstractNumId="0" w15:restartNumberingAfterBreak="0">
+    <w:nsid w:val="1DBC6AA6"/>
+    <w:multiLevelType w:val="hybridMultilevel"/>
+    <w:tmpl w:val="543CEE6C"/>
+    <w:lvl w:ilvl="0" w:tplc="44303346">
+      <w:start w:val="1"/>
+      <w:numFmt w:val="lowerRoman"/>
+      <w:lvlText w:val="(%1)"/>
+      <w:lvlJc w:val="left"/>
+      <w:pPr>
+        <w:ind w:left="1080" w:hanging="720"/>
+      </w:pPr>
+      <w:rPr>
+        <w:rFonts w:eastAsiaTheme="minorEastAsia" w:hint="default"/>
+      </w:rPr>
+    </w:lvl>
+    <w:lvl w:ilvl="1" w:tplc="040C0019" w:tentative="1">
+      <w:start w:val="1"/>
+      <w:numFmt w:val="lowerLetter"/>
+      <w:lvlText w:val="%2."/>
+      <w:lvlJc w:val="left"/>
+      <w:pPr>
+        <w:ind w:left="1440" w:hanging="360"/>
+      </w:pPr>
+    </w:lvl>
+    <w:lvl w:ilvl="2" w:tplc="040C001B" w:tentative="1">
+      <w:start w:val="1"/>
+      <w:numFmt w:val="lowerRoman"/>
+      <w:lvlText w:val="%3."/>
+      <w:lvlJc w:val="right"/>
+      <w:pPr>
+        <w:ind w:left="2160" w:hanging="180"/>
+      </w:pPr>
+    </w:lvl>
+    <w:lvl w:ilvl="3" w:tplc="040C000F" w:tentative="1">
+      <w:start w:val="1"/>
+      <w:numFmt w:val="decimal"/>
+      <w:lvlText w:val="%4."/>
+      <w:lvlJc w:val="left"/>
+      <w:pPr>
+        <w:ind w:left="2880" w:hanging="360"/>
+      </w:pPr>
+    </w:lvl>
+    <w:lvl w:ilvl="4" w:tplc="040C0019" w:tentative="1">
+      <w:start w:val="1"/>
+      <w:numFmt w:val="lowerLetter"/>
+      <w:lvlText w:val="%5."/>
+      <w:lvlJc w:val="left"/>
+      <w:pPr>
+        <w:ind w:left="3600" w:hanging="360"/>
+      </w:pPr>
+    </w:lvl>
+    <w:lvl w:ilvl="5" w:tplc="040C001B" w:tentative="1">
+      <w:start w:val="1"/>
+      <w:numFmt w:val="lowerRoman"/>
+      <w:lvlText w:val="%6."/>
+      <w:lvlJc w:val="right"/>
+      <w:pPr>
+        <w:ind w:left="4320" w:hanging="180"/>
+      </w:pPr>
+    </w:lvl>
+    <w:lvl w:ilvl="6" w:tplc="040C000F" w:tentative="1">
+      <w:start w:val="1"/>
+      <w:numFmt w:val="decimal"/>
+      <w:lvlText w:val="%7."/>
+      <w:lvlJc w:val="left"/>
+      <w:pPr>
+        <w:ind w:left="5040" w:hanging="360"/>
+      </w:pPr>
+    </w:lvl>
+    <w:lvl w:ilvl="7" w:tplc="040C0019" w:tentative="1">
+      <w:start w:val="1"/>
+      <w:numFmt w:val="lowerLetter"/>
+      <w:lvlText w:val="%8."/>
+      <w:lvlJc w:val="left"/>
+      <w:pPr>
+        <w:ind w:left="5760" w:hanging="360"/>
+      </w:pPr>
+    </w:lvl>
+    <w:lvl w:ilvl="8" w:tplc="040C001B" w:tentative="1">
+      <w:start w:val="1"/>
+      <w:numFmt w:val="lowerRoman"/>
+      <w:lvlText w:val="%9."/>
+      <w:lvlJc w:val="right"/>
+      <w:pPr>
+        <w:ind w:left="6480" w:hanging="180"/>
+      </w:pPr>
+    </w:lvl>
+  </w:abstractNum>
+  <w:abstractNum w:abstractNumId="1" w15:restartNumberingAfterBreak="0">
+    <w:nsid w:val="3D4D7BD7"/>
+    <w:multiLevelType w:val="hybridMultilevel"/>
+    <w:tmpl w:val="6F78BBB0"/>
+    <w:lvl w:ilvl="0" w:tplc="C7048966">
+      <w:start w:val="1"/>
+      <w:numFmt w:val="lowerRoman"/>
+      <w:lvlText w:val="(%1)"/>
+      <w:lvlJc w:val="left"/>
+      <w:pPr>
+        <w:ind w:left="1080" w:hanging="720"/>
+      </w:pPr>
+      <w:rPr>
+        <w:rFonts w:hint="default"/>
+      </w:rPr>
+    </w:lvl>
+    <w:lvl w:ilvl="1" w:tplc="040C0019" w:tentative="1">
+      <w:start w:val="1"/>
+      <w:numFmt w:val="lowerLetter"/>
+      <w:lvlText w:val="%2."/>
+      <w:lvlJc w:val="left"/>
+      <w:pPr>
+        <w:ind w:left="1440" w:hanging="360"/>
+      </w:pPr>
+    </w:lvl>
+    <w:lvl w:ilvl="2" w:tplc="040C001B" w:tentative="1">
+      <w:start w:val="1"/>
+      <w:numFmt w:val="lowerRoman"/>
+      <w:lvlText w:val="%3."/>
+      <w:lvlJc w:val="right"/>
+      <w:pPr>
+        <w:ind w:left="2160" w:hanging="180"/>
+      </w:pPr>
+    </w:lvl>
+    <w:lvl w:ilvl="3" w:tplc="040C000F" w:tentative="1">
+      <w:start w:val="1"/>
+      <w:numFmt w:val="decimal"/>
+      <w:lvlText w:val="%4."/>
+      <w:lvlJc w:val="left"/>
+      <w:pPr>
+        <w:ind w:left="2880" w:hanging="360"/>
+      </w:pPr>
+    </w:lvl>
+    <w:lvl w:ilvl="4" w:tplc="040C0019" w:tentative="1">
+      <w:start w:val="1"/>
+      <w:numFmt w:val="lowerLetter"/>
+      <w:lvlText w:val="%5."/>
+      <w:lvlJc w:val="left"/>
+      <w:pPr>
+        <w:ind w:left="3600" w:hanging="360"/>
+      </w:pPr>
+    </w:lvl>
+    <w:lvl w:ilvl="5" w:tplc="040C001B" w:tentative="1">
+      <w:start w:val="1"/>
+      <w:numFmt w:val="lowerRoman"/>
+      <w:lvlText w:val="%6."/>
+      <w:lvlJc w:val="right"/>
+      <w:pPr>
+        <w:ind w:left="4320" w:hanging="180"/>
+      </w:pPr>
+    </w:lvl>
+    <w:lvl w:ilvl="6" w:tplc="040C000F" w:tentative="1">
+      <w:start w:val="1"/>
+      <w:numFmt w:val="decimal"/>
+      <w:lvlText w:val="%7."/>
+      <w:lvlJc w:val="left"/>
+      <w:pPr>
+        <w:ind w:left="5040" w:hanging="360"/>
+      </w:pPr>
+    </w:lvl>
+    <w:lvl w:ilvl="7" w:tplc="040C0019" w:tentative="1">
+      <w:start w:val="1"/>
+      <w:numFmt w:val="lowerLetter"/>
+      <w:lvlText w:val="%8."/>
+      <w:lvlJc w:val="left"/>
+      <w:pPr>
+        <w:ind w:left="5760" w:hanging="360"/>
+      </w:pPr>
+    </w:lvl>
+    <w:lvl w:ilvl="8" w:tplc="040C001B" w:tentative="1">
+      <w:start w:val="1"/>
+      <w:numFmt w:val="lowerRoman"/>
+      <w:lvlText w:val="%9."/>
+      <w:lvlJc w:val="right"/>
+      <w:pPr>
+        <w:ind w:left="6480" w:hanging="180"/>
+      </w:pPr>
+    </w:lvl>
+  </w:abstractNum>
+  <w:abstractNum w:abstractNumId="2" w15:restartNumberingAfterBreak="0">
+    <w:nsid w:val="40DA3536"/>
+    <w:multiLevelType w:val="hybridMultilevel"/>
+    <w:tmpl w:val="90CECD4C"/>
+    <w:lvl w:ilvl="0" w:tplc="4BFA20F4">
+      <w:start w:val="1"/>
+      <w:numFmt w:val="lowerRoman"/>
+      <w:lvlText w:val="(%1)"/>
+      <w:lvlJc w:val="left"/>
+      <w:pPr>
+        <w:ind w:left="1080" w:hanging="720"/>
+      </w:pPr>
+      <w:rPr>
+        <w:rFonts w:hint="default"/>
+      </w:rPr>
+    </w:lvl>
+    <w:lvl w:ilvl="1" w:tplc="040C0019" w:tentative="1">
+      <w:start w:val="1"/>
+      <w:numFmt w:val="lowerLetter"/>
+      <w:lvlText w:val="%2."/>
+      <w:lvlJc w:val="left"/>
+      <w:pPr>
+        <w:ind w:left="1440" w:hanging="360"/>
+      </w:pPr>
+    </w:lvl>
+    <w:lvl w:ilvl="2" w:tplc="040C001B" w:tentative="1">
+      <w:start w:val="1"/>
+      <w:numFmt w:val="lowerRoman"/>
+      <w:lvlText w:val="%3."/>
+      <w:lvlJc w:val="right"/>
+      <w:pPr>
+        <w:ind w:left="2160" w:hanging="180"/>
+      </w:pPr>
+    </w:lvl>
+    <w:lvl w:ilvl="3" w:tplc="040C000F" w:tentative="1">
+      <w:start w:val="1"/>
+      <w:numFmt w:val="decimal"/>
+      <w:lvlText w:val="%4."/>
+      <w:lvlJc w:val="left"/>
+      <w:pPr>
+        <w:ind w:left="2880" w:hanging="360"/>
+      </w:pPr>
+    </w:lvl>
+    <w:lvl w:ilvl="4" w:tplc="040C0019" w:tentative="1">
+      <w:start w:val="1"/>
+      <w:numFmt w:val="lowerLetter"/>
+      <w:lvlText w:val="%5."/>
+      <w:lvlJc w:val="left"/>
+      <w:pPr>
+        <w:ind w:left="3600" w:hanging="360"/>
+      </w:pPr>
+    </w:lvl>
+    <w:lvl w:ilvl="5" w:tplc="040C001B" w:tentative="1">
+      <w:start w:val="1"/>
+      <w:numFmt w:val="lowerRoman"/>
+      <w:lvlText w:val="%6."/>
+      <w:lvlJc w:val="right"/>
+      <w:pPr>
+        <w:ind w:left="4320" w:hanging="180"/>
+      </w:pPr>
+    </w:lvl>
+    <w:lvl w:ilvl="6" w:tplc="040C000F" w:tentative="1">
+      <w:start w:val="1"/>
+      <w:numFmt w:val="decimal"/>
+      <w:lvlText w:val="%7."/>
+      <w:lvlJc w:val="left"/>
+      <w:pPr>
+        <w:ind w:left="5040" w:hanging="360"/>
+      </w:pPr>
+    </w:lvl>
+    <w:lvl w:ilvl="7" w:tplc="040C0019" w:tentative="1">
+      <w:start w:val="1"/>
+      <w:numFmt w:val="lowerLetter"/>
+      <w:lvlText w:val="%8."/>
+      <w:lvlJc w:val="left"/>
+      <w:pPr>
+        <w:ind w:left="5760" w:hanging="360"/>
+      </w:pPr>
+    </w:lvl>
+    <w:lvl w:ilvl="8" w:tplc="040C001B" w:tentative="1">
+      <w:start w:val="1"/>
+      <w:numFmt w:val="lowerRoman"/>
+      <w:lvlText w:val="%9."/>
+      <w:lvlJc w:val="right"/>
+      <w:pPr>
+        <w:ind w:left="6480" w:hanging="180"/>
+      </w:pPr>
+    </w:lvl>
+  </w:abstractNum>
+  <w:num w:numId="1" w16cid:durableId="648218609">
+    <w:abstractNumId w:val="1"/>
+  </w:num>
+  <w:num w:numId="2" w16cid:durableId="1040207270">
+    <w:abstractNumId w:val="2"/>
+  </w:num>
+  <w:num w:numId="3" w16cid:durableId="1440568990">
+    <w:abstractNumId w:val="0"/>
+  </w:num>
+</w:numbering>
 </file>
 
 <file path=word/styles.xml><?xml version="1.0" encoding="utf-8"?>
@@ -4190,6 +11701,7 @@
   <w:style w:type="paragraph" w:default="1" w:styleId="Normal">
     <w:name w:val="Normal"/>
     <w:qFormat/>
+    <w:rsid w:val="00E327A1"/>
   </w:style>
   <w:style w:type="character" w:default="1" w:styleId="Policepardfaut">
     <w:name w:val="Default Paragraph Font"/>
@@ -4226,6 +11738,17 @@
     <w:rPr>
       <w:color w:val="808080"/>
     </w:rPr>
+  </w:style>
+  <w:style w:type="paragraph" w:styleId="Paragraphedeliste">
+    <w:name w:val="List Paragraph"/>
+    <w:basedOn w:val="Normal"/>
+    <w:uiPriority w:val="34"/>
+    <w:qFormat/>
+    <w:rsid w:val="00524548"/>
+    <w:pPr>
+      <w:ind w:left="720"/>
+      <w:contextualSpacing/>
+    </w:pPr>
   </w:style>
 </w:styles>
 </file>

--- a/DMO/feuilles/theoremes/algèbre/Réductions géométriques.docx
+++ b/DMO/feuilles/theoremes/algèbre/Réductions géométriques.docx
@@ -3890,21 +3890,7 @@
         <w:rPr>
           <w:rFonts w:eastAsiaTheme="minorEastAsia"/>
         </w:rPr>
-        <w:t xml:space="preserve"> </w:t>
-      </w:r>
-      <w:proofErr w:type="spellStart"/>
-      <w:r>
-        <w:rPr>
-          <w:rFonts w:eastAsiaTheme="minorEastAsia"/>
-        </w:rPr>
-        <w:t>tq</w:t>
-      </w:r>
-      <w:proofErr w:type="spellEnd"/>
-      <w:r>
-        <w:rPr>
-          <w:rFonts w:eastAsiaTheme="minorEastAsia"/>
-        </w:rPr>
-        <w:t xml:space="preserve"> </w:t>
+        <w:t xml:space="preserve"> tq </w:t>
       </w:r>
       <m:oMath>
         <m:r>
@@ -4256,21 +4242,7 @@
         <w:rPr>
           <w:rFonts w:eastAsiaTheme="minorEastAsia"/>
         </w:rPr>
-        <w:t xml:space="preserve">, </w:t>
-      </w:r>
-      <w:proofErr w:type="spellStart"/>
-      <w:r>
-        <w:rPr>
-          <w:rFonts w:eastAsiaTheme="minorEastAsia"/>
-        </w:rPr>
-        <w:t>ie</w:t>
-      </w:r>
-      <w:proofErr w:type="spellEnd"/>
-      <w:r>
-        <w:rPr>
-          <w:rFonts w:eastAsiaTheme="minorEastAsia"/>
-        </w:rPr>
-        <w:t xml:space="preserve"> toute base de la forme </w:t>
+        <w:t xml:space="preserve">, ie toute base de la forme </w:t>
       </w:r>
       <m:oMath>
         <m:r>
@@ -4547,7 +4519,7 @@
           <w:rPr>
             <w:rFonts w:ascii="Cambria Math" w:eastAsiaTheme="minorEastAsia" w:hAnsi="Cambria Math"/>
           </w:rPr>
-          <m:t>u∈</m:t>
+          <m:t>u</m:t>
         </m:r>
         <m:r>
           <m:rPr>
@@ -4556,7 +4528,7 @@
           <w:rPr>
             <w:rFonts w:ascii="Cambria Math" w:eastAsiaTheme="minorEastAsia" w:hAnsi="Cambria Math"/>
           </w:rPr>
-          <m:t>L(</m:t>
+          <m:t>∈L(</m:t>
         </m:r>
         <m:r>
           <w:rPr>
@@ -4683,7 +4655,7 @@
           <w:rPr>
             <w:rFonts w:ascii="Cambria Math" w:eastAsiaTheme="minorEastAsia" w:hAnsi="Cambria Math"/>
           </w:rPr>
-          <m:t>u∈</m:t>
+          <m:t>u</m:t>
         </m:r>
         <m:r>
           <m:rPr>
@@ -4692,7 +4664,7 @@
           <w:rPr>
             <w:rFonts w:ascii="Cambria Math" w:eastAsiaTheme="minorEastAsia" w:hAnsi="Cambria Math"/>
           </w:rPr>
-          <m:t>L(</m:t>
+          <m:t>∈L(</m:t>
         </m:r>
         <m:r>
           <w:rPr>
@@ -4787,7 +4759,7 @@
           <w:rPr>
             <w:rFonts w:ascii="Cambria Math" w:eastAsiaTheme="minorEastAsia" w:hAnsi="Cambria Math"/>
           </w:rPr>
-          <m:t>u,v∈</m:t>
+          <m:t>u,v</m:t>
         </m:r>
         <m:r>
           <m:rPr>
@@ -4796,7 +4768,7 @@
           <w:rPr>
             <w:rFonts w:ascii="Cambria Math" w:eastAsiaTheme="minorEastAsia" w:hAnsi="Cambria Math"/>
           </w:rPr>
-          <m:t>L</m:t>
+          <m:t>∈L</m:t>
         </m:r>
         <m:d>
           <m:dPr>
@@ -4949,7 +4921,7 @@
           <w:rPr>
             <w:rFonts w:ascii="Cambria Math" w:eastAsiaTheme="minorEastAsia" w:hAnsi="Cambria Math"/>
           </w:rPr>
-          <m:t>u∈</m:t>
+          <m:t>u</m:t>
         </m:r>
         <m:r>
           <m:rPr>
@@ -4958,7 +4930,7 @@
           <w:rPr>
             <w:rFonts w:ascii="Cambria Math" w:eastAsiaTheme="minorEastAsia" w:hAnsi="Cambria Math"/>
           </w:rPr>
-          <m:t>L(</m:t>
+          <m:t>∈L(</m:t>
         </m:r>
         <m:r>
           <w:rPr>
@@ -5160,7 +5132,7 @@
           <w:rPr>
             <w:rFonts w:ascii="Cambria Math" w:eastAsiaTheme="minorEastAsia" w:hAnsi="Cambria Math"/>
           </w:rPr>
-          <m:t>u,v∈</m:t>
+          <m:t>u,v</m:t>
         </m:r>
         <m:r>
           <m:rPr>
@@ -5169,7 +5141,7 @@
           <w:rPr>
             <w:rFonts w:ascii="Cambria Math" w:eastAsiaTheme="minorEastAsia" w:hAnsi="Cambria Math"/>
           </w:rPr>
-          <m:t>L(</m:t>
+          <m:t>∈L(</m:t>
         </m:r>
         <m:r>
           <w:rPr>
@@ -5605,7 +5577,7 @@
           <w:rPr>
             <w:rFonts w:ascii="Cambria Math" w:eastAsiaTheme="minorEastAsia" w:hAnsi="Cambria Math"/>
           </w:rPr>
-          <m:t>u∈</m:t>
+          <m:t>u</m:t>
         </m:r>
         <m:r>
           <m:rPr>
@@ -5614,7 +5586,7 @@
           <w:rPr>
             <w:rFonts w:ascii="Cambria Math" w:eastAsiaTheme="minorEastAsia" w:hAnsi="Cambria Math"/>
           </w:rPr>
-          <m:t>L(</m:t>
+          <m:t>∈L(</m:t>
         </m:r>
         <m:r>
           <w:rPr>
@@ -5858,7 +5830,7 @@
           <w:rPr>
             <w:rFonts w:ascii="Cambria Math" w:eastAsiaTheme="minorEastAsia" w:hAnsi="Cambria Math"/>
           </w:rPr>
-          <m:t>u∈</m:t>
+          <m:t>u</m:t>
         </m:r>
         <m:r>
           <m:rPr>
@@ -5867,7 +5839,7 @@
           <w:rPr>
             <w:rFonts w:ascii="Cambria Math" w:eastAsiaTheme="minorEastAsia" w:hAnsi="Cambria Math"/>
           </w:rPr>
-          <m:t>L(</m:t>
+          <m:t>∈L(</m:t>
         </m:r>
         <m:r>
           <w:rPr>
@@ -7043,7 +7015,7 @@
           <w:rPr>
             <w:rFonts w:ascii="Cambria Math" w:eastAsiaTheme="minorEastAsia" w:hAnsi="Cambria Math"/>
           </w:rPr>
-          <m:t>u∈</m:t>
+          <m:t>u</m:t>
         </m:r>
         <m:r>
           <m:rPr>
@@ -7052,7 +7024,7 @@
           <w:rPr>
             <w:rFonts w:ascii="Cambria Math" w:eastAsiaTheme="minorEastAsia" w:hAnsi="Cambria Math"/>
           </w:rPr>
-          <m:t>L(</m:t>
+          <m:t>∈L(</m:t>
         </m:r>
         <m:r>
           <w:rPr>
@@ -7961,7 +7933,7 @@
           <w:rPr>
             <w:rFonts w:ascii="Cambria Math" w:eastAsiaTheme="minorEastAsia" w:hAnsi="Cambria Math"/>
           </w:rPr>
-          <m:t>u∈</m:t>
+          <m:t>u</m:t>
         </m:r>
         <m:r>
           <m:rPr>
@@ -7970,7 +7942,7 @@
           <w:rPr>
             <w:rFonts w:ascii="Cambria Math" w:eastAsiaTheme="minorEastAsia" w:hAnsi="Cambria Math"/>
           </w:rPr>
-          <m:t>L</m:t>
+          <m:t>∈L</m:t>
         </m:r>
         <m:d>
           <m:dPr>
@@ -8340,19 +8312,7 @@
           <w:rPr>
             <w:rFonts w:ascii="Cambria Math" w:eastAsiaTheme="minorEastAsia" w:hAnsi="Cambria Math"/>
           </w:rPr>
-          <m:t>∃</m:t>
-        </m:r>
-        <m:r>
-          <w:rPr>
-            <w:rFonts w:ascii="Cambria Math" w:eastAsiaTheme="minorEastAsia" w:hAnsi="Cambria Math"/>
-          </w:rPr>
-          <m:t>x∈E</m:t>
-        </m:r>
-        <m:r>
-          <w:rPr>
-            <w:rFonts w:ascii="Cambria Math" w:eastAsiaTheme="minorEastAsia" w:hAnsi="Cambria Math"/>
-          </w:rPr>
-          <m:t>, x≠</m:t>
+          <m:t>∃x∈E, x≠</m:t>
         </m:r>
         <m:sSub>
           <m:sSubPr>
@@ -9203,7 +9163,7 @@
           <w:rPr>
             <w:rFonts w:ascii="Cambria Math" w:eastAsiaTheme="minorEastAsia" w:hAnsi="Cambria Math"/>
           </w:rPr>
-          <m:t>u∈</m:t>
+          <m:t>u</m:t>
         </m:r>
         <m:r>
           <m:rPr>
@@ -9212,7 +9172,7 @@
           <w:rPr>
             <w:rFonts w:ascii="Cambria Math" w:eastAsiaTheme="minorEastAsia" w:hAnsi="Cambria Math"/>
           </w:rPr>
-          <m:t>L</m:t>
+          <m:t>∈L</m:t>
         </m:r>
         <m:d>
           <m:dPr>
@@ -9455,7 +9415,7 @@
           <w:rPr>
             <w:rFonts w:ascii="Cambria Math" w:eastAsiaTheme="minorEastAsia" w:hAnsi="Cambria Math"/>
           </w:rPr>
-          <m:t>u,v∈</m:t>
+          <m:t>u,v</m:t>
         </m:r>
         <m:r>
           <m:rPr>
@@ -9464,7 +9424,7 @@
           <w:rPr>
             <w:rFonts w:ascii="Cambria Math" w:eastAsiaTheme="minorEastAsia" w:hAnsi="Cambria Math"/>
           </w:rPr>
-          <m:t>L(</m:t>
+          <m:t>∈L(</m:t>
         </m:r>
         <m:r>
           <w:rPr>
@@ -9546,7 +9506,7 @@
           <w:rPr>
             <w:rFonts w:ascii="Cambria Math" w:eastAsiaTheme="minorEastAsia" w:hAnsi="Cambria Math"/>
           </w:rPr>
-          <m:t>u∈</m:t>
+          <m:t>u</m:t>
         </m:r>
         <m:r>
           <m:rPr>
@@ -9555,7 +9515,7 @@
           <w:rPr>
             <w:rFonts w:ascii="Cambria Math" w:eastAsiaTheme="minorEastAsia" w:hAnsi="Cambria Math"/>
           </w:rPr>
-          <m:t>L</m:t>
+          <m:t>∈L</m:t>
         </m:r>
         <m:d>
           <m:dPr>
@@ -10104,7 +10064,7 @@
           <w:rPr>
             <w:rFonts w:ascii="Cambria Math" w:eastAsiaTheme="minorEastAsia" w:hAnsi="Cambria Math"/>
           </w:rPr>
-          <m:t>u∈</m:t>
+          <m:t>u</m:t>
         </m:r>
         <m:r>
           <m:rPr>
@@ -10113,7 +10073,7 @@
           <w:rPr>
             <w:rFonts w:ascii="Cambria Math" w:eastAsiaTheme="minorEastAsia" w:hAnsi="Cambria Math"/>
           </w:rPr>
-          <m:t>L(</m:t>
+          <m:t>∈L(</m:t>
         </m:r>
         <m:r>
           <w:rPr>
@@ -10207,16 +10167,8 @@
         <w:rPr>
           <w:rFonts w:eastAsiaTheme="minorEastAsia"/>
         </w:rPr>
-        <w:t>dim</w:t>
-      </w:r>
-      <w:proofErr w:type="spellStart"/>
-      <w:r>
-        <w:rPr>
-          <w:rFonts w:eastAsiaTheme="minorEastAsia"/>
-        </w:rPr>
-        <w:t>ension</w:t>
-      </w:r>
-      <w:proofErr w:type="spellEnd"/>
+        <w:t>dimension</w:t>
+      </w:r>
       <w:r>
         <w:rPr>
           <w:rFonts w:eastAsiaTheme="minorEastAsia"/>
@@ -10284,7 +10236,7 @@
           <w:rPr>
             <w:rFonts w:ascii="Cambria Math" w:eastAsiaTheme="minorEastAsia" w:hAnsi="Cambria Math"/>
           </w:rPr>
-          <m:t>u∈</m:t>
+          <m:t>u</m:t>
         </m:r>
         <m:r>
           <m:rPr>
@@ -10293,7 +10245,7 @@
           <w:rPr>
             <w:rFonts w:ascii="Cambria Math" w:eastAsiaTheme="minorEastAsia" w:hAnsi="Cambria Math"/>
           </w:rPr>
-          <m:t>L</m:t>
+          <m:t>∈L</m:t>
         </m:r>
         <m:d>
           <m:dPr>
@@ -10642,21 +10594,7 @@
         <w:rPr>
           <w:rFonts w:eastAsiaTheme="minorEastAsia"/>
         </w:rPr>
-        <w:t>, associé à la valeur pro</w:t>
-      </w:r>
-      <w:proofErr w:type="spellStart"/>
-      <w:r>
-        <w:rPr>
-          <w:rFonts w:eastAsiaTheme="minorEastAsia"/>
-        </w:rPr>
-        <w:t>pre</w:t>
-      </w:r>
-      <w:proofErr w:type="spellEnd"/>
-      <w:r>
-        <w:rPr>
-          <w:rFonts w:eastAsiaTheme="minorEastAsia"/>
-        </w:rPr>
-        <w:t xml:space="preserve"> </w:t>
+        <w:t xml:space="preserve">, associé à la valeur propre </w:t>
       </w:r>
       <m:oMath>
         <m:r>
@@ -11009,6 +10947,118 @@
           <w:rFonts w:eastAsiaTheme="minorEastAsia"/>
         </w:rPr>
       </w:pPr>
+      <w:r>
+        <w:rPr>
+          <w:rFonts w:eastAsiaTheme="minorEastAsia"/>
+          <w:u w:val="single"/>
+        </w:rPr>
+        <w:t>Corollaire :</w:t>
+      </w:r>
+      <w:r>
+        <w:rPr>
+          <w:rFonts w:eastAsiaTheme="minorEastAsia"/>
+        </w:rPr>
+        <w:t xml:space="preserve"> Soient </w:t>
+      </w:r>
+      <m:oMath>
+        <m:r>
+          <w:rPr>
+            <w:rFonts w:ascii="Cambria Math" w:eastAsiaTheme="minorEastAsia" w:hAnsi="Cambria Math"/>
+          </w:rPr>
+          <m:t>A,B∈</m:t>
+        </m:r>
+        <m:sSub>
+          <m:sSubPr>
+            <m:ctrlPr>
+              <w:rPr>
+                <w:rFonts w:ascii="Cambria Math" w:eastAsiaTheme="minorEastAsia" w:hAnsi="Cambria Math"/>
+                <w:i/>
+              </w:rPr>
+            </m:ctrlPr>
+          </m:sSubPr>
+          <m:e>
+            <m:r>
+              <w:rPr>
+                <w:rFonts w:ascii="Cambria Math" w:eastAsiaTheme="minorEastAsia" w:hAnsi="Cambria Math"/>
+              </w:rPr>
+              <m:t>M</m:t>
+            </m:r>
+          </m:e>
+          <m:sub>
+            <m:r>
+              <w:rPr>
+                <w:rFonts w:ascii="Cambria Math" w:eastAsiaTheme="minorEastAsia" w:hAnsi="Cambria Math"/>
+              </w:rPr>
+              <m:t>n</m:t>
+            </m:r>
+          </m:sub>
+        </m:sSub>
+        <m:d>
+          <m:dPr>
+            <m:ctrlPr>
+              <w:rPr>
+                <w:rFonts w:ascii="Cambria Math" w:eastAsiaTheme="minorEastAsia" w:hAnsi="Cambria Math"/>
+                <w:i/>
+              </w:rPr>
+            </m:ctrlPr>
+          </m:dPr>
+          <m:e>
+            <m:r>
+              <m:rPr>
+                <m:scr m:val="double-struck"/>
+              </m:rPr>
+              <w:rPr>
+                <w:rFonts w:ascii="Cambria Math" w:eastAsiaTheme="minorEastAsia" w:hAnsi="Cambria Math"/>
+              </w:rPr>
+              <m:t>K</m:t>
+            </m:r>
+          </m:e>
+        </m:d>
+      </m:oMath>
+      <w:r>
+        <w:rPr>
+          <w:rFonts w:eastAsiaTheme="minorEastAsia"/>
+        </w:rPr>
+        <w:t xml:space="preserve"> semblables, alors </w:t>
+      </w:r>
+      <m:oMath>
+        <m:r>
+          <w:rPr>
+            <w:rFonts w:ascii="Cambria Math" w:eastAsiaTheme="minorEastAsia" w:hAnsi="Cambria Math"/>
+          </w:rPr>
+          <m:t>Sp</m:t>
+        </m:r>
+        <m:d>
+          <m:dPr>
+            <m:ctrlPr>
+              <w:rPr>
+                <w:rFonts w:ascii="Cambria Math" w:eastAsiaTheme="minorEastAsia" w:hAnsi="Cambria Math"/>
+                <w:i/>
+              </w:rPr>
+            </m:ctrlPr>
+          </m:dPr>
+          <m:e>
+            <m:r>
+              <w:rPr>
+                <w:rFonts w:ascii="Cambria Math" w:eastAsiaTheme="minorEastAsia" w:hAnsi="Cambria Math"/>
+              </w:rPr>
+              <m:t>A</m:t>
+            </m:r>
+          </m:e>
+        </m:d>
+        <m:r>
+          <w:rPr>
+            <w:rFonts w:ascii="Cambria Math" w:eastAsiaTheme="minorEastAsia" w:hAnsi="Cambria Math"/>
+          </w:rPr>
+          <m:t>=Sp(B)</m:t>
+        </m:r>
+      </m:oMath>
+      <w:r>
+        <w:rPr>
+          <w:rFonts w:eastAsiaTheme="minorEastAsia"/>
+        </w:rPr>
+        <w:t>.</w:t>
+      </w:r>
     </w:p>
     <w:sectPr>
       <w:pgSz w:w="11906" w:h="16838"/>
@@ -11706,6 +11756,7 @@
   <w:style w:type="character" w:default="1" w:styleId="Policepardfaut">
     <w:name w:val="Default Paragraph Font"/>
     <w:uiPriority w:val="1"/>
+    <w:semiHidden/>
     <w:unhideWhenUsed/>
   </w:style>
   <w:style w:type="table" w:default="1" w:styleId="TableauNormal">

--- a/DMO/feuilles/theoremes/algèbre/Réductions géométriques.docx
+++ b/DMO/feuilles/theoremes/algèbre/Réductions géométriques.docx
@@ -11060,6 +11060,3510 @@
         <w:t>.</w:t>
       </w:r>
     </w:p>
+    <w:p>
+      <w:pPr>
+        <w:rPr>
+          <w:rFonts w:eastAsiaTheme="minorEastAsia"/>
+          <w:b/>
+          <w:bCs/>
+        </w:rPr>
+      </w:pPr>
+      <w:r>
+        <w:rPr>
+          <w:rFonts w:eastAsiaTheme="minorEastAsia"/>
+          <w:b/>
+          <w:bCs/>
+        </w:rPr>
+        <w:t>Polynôme caractéristique d’une matrice carrée</w:t>
+      </w:r>
+    </w:p>
+    <w:p>
+      <w:pPr>
+        <w:rPr>
+          <w:rFonts w:eastAsiaTheme="minorEastAsia"/>
+        </w:rPr>
+      </w:pPr>
+      <w:r>
+        <w:rPr>
+          <w:rFonts w:eastAsiaTheme="minorEastAsia"/>
+        </w:rPr>
+        <w:t xml:space="preserve">Soit </w:t>
+      </w:r>
+      <m:oMath>
+        <m:r>
+          <w:rPr>
+            <w:rFonts w:ascii="Cambria Math" w:eastAsiaTheme="minorEastAsia" w:hAnsi="Cambria Math"/>
+          </w:rPr>
+          <m:t>A=</m:t>
+        </m:r>
+        <m:sSub>
+          <m:sSubPr>
+            <m:ctrlPr>
+              <w:rPr>
+                <w:rFonts w:ascii="Cambria Math" w:eastAsiaTheme="minorEastAsia" w:hAnsi="Cambria Math"/>
+                <w:i/>
+              </w:rPr>
+            </m:ctrlPr>
+          </m:sSubPr>
+          <m:e>
+            <m:d>
+              <m:dPr>
+                <m:ctrlPr>
+                  <w:rPr>
+                    <w:rFonts w:ascii="Cambria Math" w:eastAsiaTheme="minorEastAsia" w:hAnsi="Cambria Math"/>
+                    <w:i/>
+                  </w:rPr>
+                </m:ctrlPr>
+              </m:dPr>
+              <m:e>
+                <m:sSub>
+                  <m:sSubPr>
+                    <m:ctrlPr>
+                      <w:rPr>
+                        <w:rFonts w:ascii="Cambria Math" w:eastAsiaTheme="minorEastAsia" w:hAnsi="Cambria Math"/>
+                        <w:i/>
+                      </w:rPr>
+                    </m:ctrlPr>
+                  </m:sSubPr>
+                  <m:e>
+                    <m:r>
+                      <w:rPr>
+                        <w:rFonts w:ascii="Cambria Math" w:eastAsiaTheme="minorEastAsia" w:hAnsi="Cambria Math"/>
+                      </w:rPr>
+                      <m:t>a</m:t>
+                    </m:r>
+                  </m:e>
+                  <m:sub>
+                    <m:r>
+                      <w:rPr>
+                        <w:rFonts w:ascii="Cambria Math" w:eastAsiaTheme="minorEastAsia" w:hAnsi="Cambria Math"/>
+                      </w:rPr>
+                      <m:t>i,j</m:t>
+                    </m:r>
+                  </m:sub>
+                </m:sSub>
+              </m:e>
+            </m:d>
+          </m:e>
+          <m:sub>
+            <m:r>
+              <w:rPr>
+                <w:rFonts w:ascii="Cambria Math" w:eastAsiaTheme="minorEastAsia" w:hAnsi="Cambria Math"/>
+              </w:rPr>
+              <m:t>1≤i,j≤n</m:t>
+            </m:r>
+          </m:sub>
+        </m:sSub>
+        <m:r>
+          <w:rPr>
+            <w:rFonts w:ascii="Cambria Math" w:eastAsiaTheme="minorEastAsia" w:hAnsi="Cambria Math"/>
+          </w:rPr>
+          <m:t>∈</m:t>
+        </m:r>
+        <m:sSub>
+          <m:sSubPr>
+            <m:ctrlPr>
+              <w:rPr>
+                <w:rFonts w:ascii="Cambria Math" w:eastAsiaTheme="minorEastAsia" w:hAnsi="Cambria Math"/>
+                <w:i/>
+              </w:rPr>
+            </m:ctrlPr>
+          </m:sSubPr>
+          <m:e>
+            <m:r>
+              <w:rPr>
+                <w:rFonts w:ascii="Cambria Math" w:eastAsiaTheme="minorEastAsia" w:hAnsi="Cambria Math"/>
+              </w:rPr>
+              <m:t>M</m:t>
+            </m:r>
+          </m:e>
+          <m:sub>
+            <m:r>
+              <w:rPr>
+                <w:rFonts w:ascii="Cambria Math" w:eastAsiaTheme="minorEastAsia" w:hAnsi="Cambria Math"/>
+              </w:rPr>
+              <m:t>n</m:t>
+            </m:r>
+          </m:sub>
+        </m:sSub>
+        <m:d>
+          <m:dPr>
+            <m:ctrlPr>
+              <w:rPr>
+                <w:rFonts w:ascii="Cambria Math" w:eastAsiaTheme="minorEastAsia" w:hAnsi="Cambria Math"/>
+                <w:i/>
+              </w:rPr>
+            </m:ctrlPr>
+          </m:dPr>
+          <m:e>
+            <m:r>
+              <m:rPr>
+                <m:scr m:val="double-struck"/>
+              </m:rPr>
+              <w:rPr>
+                <w:rFonts w:ascii="Cambria Math" w:eastAsiaTheme="minorEastAsia" w:hAnsi="Cambria Math"/>
+              </w:rPr>
+              <m:t>K</m:t>
+            </m:r>
+          </m:e>
+        </m:d>
+      </m:oMath>
+    </w:p>
+    <w:p>
+      <w:pPr>
+        <w:rPr>
+          <w:rFonts w:eastAsiaTheme="minorEastAsia"/>
+        </w:rPr>
+      </w:pPr>
+      <w:r>
+        <w:rPr>
+          <w:rFonts w:eastAsiaTheme="minorEastAsia"/>
+        </w:rPr>
+        <w:t xml:space="preserve">La matrice </w:t>
+      </w:r>
+      <m:oMath>
+        <m:r>
+          <w:rPr>
+            <w:rFonts w:ascii="Cambria Math" w:eastAsiaTheme="minorEastAsia" w:hAnsi="Cambria Math"/>
+          </w:rPr>
+          <m:t>X</m:t>
+        </m:r>
+        <m:sSub>
+          <m:sSubPr>
+            <m:ctrlPr>
+              <w:rPr>
+                <w:rFonts w:ascii="Cambria Math" w:eastAsiaTheme="minorEastAsia" w:hAnsi="Cambria Math"/>
+                <w:i/>
+              </w:rPr>
+            </m:ctrlPr>
+          </m:sSubPr>
+          <m:e>
+            <m:r>
+              <w:rPr>
+                <w:rFonts w:ascii="Cambria Math" w:eastAsiaTheme="minorEastAsia" w:hAnsi="Cambria Math"/>
+              </w:rPr>
+              <m:t>I</m:t>
+            </m:r>
+          </m:e>
+          <m:sub>
+            <m:r>
+              <w:rPr>
+                <w:rFonts w:ascii="Cambria Math" w:eastAsiaTheme="minorEastAsia" w:hAnsi="Cambria Math"/>
+              </w:rPr>
+              <m:t>n</m:t>
+            </m:r>
+          </m:sub>
+        </m:sSub>
+        <m:r>
+          <w:rPr>
+            <w:rFonts w:ascii="Cambria Math" w:eastAsiaTheme="minorEastAsia" w:hAnsi="Cambria Math"/>
+          </w:rPr>
+          <m:t>-A=</m:t>
+        </m:r>
+        <m:d>
+          <m:dPr>
+            <m:ctrlPr>
+              <w:rPr>
+                <w:rFonts w:ascii="Cambria Math" w:eastAsiaTheme="minorEastAsia" w:hAnsi="Cambria Math"/>
+                <w:i/>
+              </w:rPr>
+            </m:ctrlPr>
+          </m:dPr>
+          <m:e>
+            <m:m>
+              <m:mPr>
+                <m:mcs>
+                  <m:mc>
+                    <m:mcPr>
+                      <m:count m:val="3"/>
+                      <m:mcJc m:val="center"/>
+                    </m:mcPr>
+                  </m:mc>
+                </m:mcs>
+                <m:ctrlPr>
+                  <w:rPr>
+                    <w:rFonts w:ascii="Cambria Math" w:eastAsiaTheme="minorEastAsia" w:hAnsi="Cambria Math"/>
+                    <w:i/>
+                  </w:rPr>
+                </m:ctrlPr>
+              </m:mPr>
+              <m:mr>
+                <m:e>
+                  <m:r>
+                    <w:rPr>
+                      <w:rFonts w:ascii="Cambria Math" w:eastAsiaTheme="minorEastAsia" w:hAnsi="Cambria Math"/>
+                    </w:rPr>
+                    <m:t>X-</m:t>
+                  </m:r>
+                  <m:sSub>
+                    <m:sSubPr>
+                      <m:ctrlPr>
+                        <w:rPr>
+                          <w:rFonts w:ascii="Cambria Math" w:eastAsiaTheme="minorEastAsia" w:hAnsi="Cambria Math"/>
+                          <w:i/>
+                        </w:rPr>
+                      </m:ctrlPr>
+                    </m:sSubPr>
+                    <m:e>
+                      <m:r>
+                        <w:rPr>
+                          <w:rFonts w:ascii="Cambria Math" w:eastAsiaTheme="minorEastAsia" w:hAnsi="Cambria Math"/>
+                        </w:rPr>
+                        <m:t>a</m:t>
+                      </m:r>
+                    </m:e>
+                    <m:sub>
+                      <m:r>
+                        <w:rPr>
+                          <w:rFonts w:ascii="Cambria Math" w:eastAsiaTheme="minorEastAsia" w:hAnsi="Cambria Math"/>
+                        </w:rPr>
+                        <m:t>11</m:t>
+                      </m:r>
+                    </m:sub>
+                  </m:sSub>
+                </m:e>
+                <m:e>
+                  <m:r>
+                    <w:rPr>
+                      <w:rFonts w:ascii="Cambria Math" w:eastAsiaTheme="minorEastAsia" w:hAnsi="Cambria Math"/>
+                    </w:rPr>
+                    <m:t>…</m:t>
+                  </m:r>
+                </m:e>
+                <m:e>
+                  <m:r>
+                    <w:rPr>
+                      <w:rFonts w:ascii="Cambria Math" w:eastAsiaTheme="minorEastAsia" w:hAnsi="Cambria Math"/>
+                    </w:rPr>
+                    <m:t xml:space="preserve"> </m:t>
+                  </m:r>
+                </m:e>
+              </m:mr>
+              <m:mr>
+                <m:e>
+                  <m:r>
+                    <w:rPr>
+                      <w:rFonts w:ascii="Cambria Math" w:eastAsiaTheme="minorEastAsia" w:hAnsi="Cambria Math"/>
+                    </w:rPr>
+                    <m:t>-</m:t>
+                  </m:r>
+                  <m:sSub>
+                    <m:sSubPr>
+                      <m:ctrlPr>
+                        <w:rPr>
+                          <w:rFonts w:ascii="Cambria Math" w:eastAsiaTheme="minorEastAsia" w:hAnsi="Cambria Math"/>
+                          <w:i/>
+                        </w:rPr>
+                      </m:ctrlPr>
+                    </m:sSubPr>
+                    <m:e>
+                      <m:r>
+                        <w:rPr>
+                          <w:rFonts w:ascii="Cambria Math" w:eastAsiaTheme="minorEastAsia" w:hAnsi="Cambria Math"/>
+                        </w:rPr>
+                        <m:t>a</m:t>
+                      </m:r>
+                    </m:e>
+                    <m:sub>
+                      <m:r>
+                        <w:rPr>
+                          <w:rFonts w:ascii="Cambria Math" w:eastAsiaTheme="minorEastAsia" w:hAnsi="Cambria Math"/>
+                        </w:rPr>
+                        <m:t>12</m:t>
+                      </m:r>
+                    </m:sub>
+                  </m:sSub>
+                </m:e>
+                <m:e>
+                  <m:r>
+                    <w:rPr>
+                      <w:rFonts w:ascii="Cambria Math" w:eastAsiaTheme="minorEastAsia" w:hAnsi="Cambria Math"/>
+                    </w:rPr>
+                    <m:t>⋱</m:t>
+                  </m:r>
+                </m:e>
+                <m:e>
+                  <m:r>
+                    <w:rPr>
+                      <w:rFonts w:ascii="Cambria Math" w:eastAsiaTheme="minorEastAsia" w:hAnsi="Cambria Math"/>
+                    </w:rPr>
+                    <m:t>⋮</m:t>
+                  </m:r>
+                </m:e>
+              </m:mr>
+              <m:mr>
+                <m:e>
+                  <m:r>
+                    <w:rPr>
+                      <w:rFonts w:ascii="Cambria Math" w:eastAsiaTheme="minorEastAsia" w:hAnsi="Cambria Math"/>
+                    </w:rPr>
+                    <m:t>⋮</m:t>
+                  </m:r>
+                </m:e>
+                <m:e>
+                  <m:r>
+                    <w:rPr>
+                      <w:rFonts w:ascii="Cambria Math" w:eastAsiaTheme="minorEastAsia" w:hAnsi="Cambria Math"/>
+                    </w:rPr>
+                    <m:t>…</m:t>
+                  </m:r>
+                </m:e>
+                <m:e>
+                  <m:r>
+                    <w:rPr>
+                      <w:rFonts w:ascii="Cambria Math" w:eastAsiaTheme="minorEastAsia" w:hAnsi="Cambria Math"/>
+                    </w:rPr>
+                    <m:t xml:space="preserve"> </m:t>
+                  </m:r>
+                </m:e>
+              </m:mr>
+            </m:m>
+          </m:e>
+        </m:d>
+        <m:r>
+          <w:rPr>
+            <w:rFonts w:ascii="Cambria Math" w:eastAsiaTheme="minorEastAsia" w:hAnsi="Cambria Math"/>
+          </w:rPr>
+          <m:t>∈</m:t>
+        </m:r>
+        <m:sSub>
+          <m:sSubPr>
+            <m:ctrlPr>
+              <w:rPr>
+                <w:rFonts w:ascii="Cambria Math" w:eastAsiaTheme="minorEastAsia" w:hAnsi="Cambria Math"/>
+                <w:i/>
+              </w:rPr>
+            </m:ctrlPr>
+          </m:sSubPr>
+          <m:e>
+            <m:r>
+              <w:rPr>
+                <w:rFonts w:ascii="Cambria Math" w:eastAsiaTheme="minorEastAsia" w:hAnsi="Cambria Math"/>
+              </w:rPr>
+              <m:t>M</m:t>
+            </m:r>
+          </m:e>
+          <m:sub>
+            <m:r>
+              <w:rPr>
+                <w:rFonts w:ascii="Cambria Math" w:eastAsiaTheme="minorEastAsia" w:hAnsi="Cambria Math"/>
+              </w:rPr>
+              <m:t>n</m:t>
+            </m:r>
+          </m:sub>
+        </m:sSub>
+        <m:d>
+          <m:dPr>
+            <m:ctrlPr>
+              <w:rPr>
+                <w:rFonts w:ascii="Cambria Math" w:eastAsiaTheme="minorEastAsia" w:hAnsi="Cambria Math"/>
+                <w:i/>
+              </w:rPr>
+            </m:ctrlPr>
+          </m:dPr>
+          <m:e>
+            <m:r>
+              <m:rPr>
+                <m:scr m:val="double-struck"/>
+              </m:rPr>
+              <w:rPr>
+                <w:rFonts w:ascii="Cambria Math" w:eastAsiaTheme="minorEastAsia" w:hAnsi="Cambria Math"/>
+              </w:rPr>
+              <m:t>K</m:t>
+            </m:r>
+          </m:e>
+        </m:d>
+      </m:oMath>
+    </w:p>
+    <w:p>
+      <w:pPr>
+        <w:rPr>
+          <w:rFonts w:eastAsiaTheme="minorEastAsia"/>
+        </w:rPr>
+      </w:pPr>
+      <m:oMathPara>
+        <m:oMathParaPr>
+          <m:jc m:val="left"/>
+        </m:oMathParaPr>
+        <m:oMath>
+          <m:r>
+            <m:rPr>
+              <m:sty m:val="p"/>
+            </m:rPr>
+            <w:rPr>
+              <w:rFonts w:ascii="Cambria Math" w:eastAsiaTheme="minorEastAsia" w:hAnsi="Cambria Math"/>
+            </w:rPr>
+            <m:t>Et</m:t>
+          </m:r>
+          <m:func>
+            <m:funcPr>
+              <m:ctrlPr>
+                <w:rPr>
+                  <w:rFonts w:ascii="Cambria Math" w:eastAsiaTheme="minorEastAsia" w:hAnsi="Cambria Math"/>
+                  <w:i/>
+                </w:rPr>
+              </m:ctrlPr>
+            </m:funcPr>
+            <m:fName>
+              <m:r>
+                <m:rPr>
+                  <m:sty m:val="p"/>
+                </m:rPr>
+                <w:rPr>
+                  <w:rFonts w:ascii="Cambria Math" w:eastAsiaTheme="minorEastAsia" w:hAnsi="Cambria Math"/>
+                </w:rPr>
+                <m:t xml:space="preserve">  det</m:t>
+              </m:r>
+            </m:fName>
+            <m:e>
+              <m:d>
+                <m:dPr>
+                  <m:ctrlPr>
+                    <w:rPr>
+                      <w:rFonts w:ascii="Cambria Math" w:eastAsiaTheme="minorEastAsia" w:hAnsi="Cambria Math"/>
+                      <w:i/>
+                    </w:rPr>
+                  </m:ctrlPr>
+                </m:dPr>
+                <m:e>
+                  <m:r>
+                    <w:rPr>
+                      <w:rFonts w:ascii="Cambria Math" w:eastAsiaTheme="minorEastAsia" w:hAnsi="Cambria Math"/>
+                    </w:rPr>
+                    <m:t>X</m:t>
+                  </m:r>
+                  <m:sSub>
+                    <m:sSubPr>
+                      <m:ctrlPr>
+                        <w:rPr>
+                          <w:rFonts w:ascii="Cambria Math" w:eastAsiaTheme="minorEastAsia" w:hAnsi="Cambria Math"/>
+                          <w:i/>
+                        </w:rPr>
+                      </m:ctrlPr>
+                    </m:sSubPr>
+                    <m:e>
+                      <m:r>
+                        <w:rPr>
+                          <w:rFonts w:ascii="Cambria Math" w:eastAsiaTheme="minorEastAsia" w:hAnsi="Cambria Math"/>
+                        </w:rPr>
+                        <m:t>I</m:t>
+                      </m:r>
+                    </m:e>
+                    <m:sub>
+                      <m:r>
+                        <w:rPr>
+                          <w:rFonts w:ascii="Cambria Math" w:eastAsiaTheme="minorEastAsia" w:hAnsi="Cambria Math"/>
+                        </w:rPr>
+                        <m:t>n</m:t>
+                      </m:r>
+                    </m:sub>
+                  </m:sSub>
+                  <m:r>
+                    <w:rPr>
+                      <w:rFonts w:ascii="Cambria Math" w:eastAsiaTheme="minorEastAsia" w:hAnsi="Cambria Math"/>
+                    </w:rPr>
+                    <m:t>-A</m:t>
+                  </m:r>
+                </m:e>
+              </m:d>
+            </m:e>
+          </m:func>
+          <m:r>
+            <w:rPr>
+              <w:rFonts w:ascii="Cambria Math" w:eastAsiaTheme="minorEastAsia" w:hAnsi="Cambria Math"/>
+            </w:rPr>
+            <m:t>=</m:t>
+          </m:r>
+          <m:nary>
+            <m:naryPr>
+              <m:chr m:val="∑"/>
+              <m:supHide m:val="1"/>
+              <m:ctrlPr>
+                <w:rPr>
+                  <w:rFonts w:ascii="Cambria Math" w:eastAsiaTheme="minorEastAsia" w:hAnsi="Cambria Math"/>
+                  <w:i/>
+                </w:rPr>
+              </m:ctrlPr>
+            </m:naryPr>
+            <m:sub>
+              <m:r>
+                <w:rPr>
+                  <w:rFonts w:ascii="Cambria Math" w:eastAsiaTheme="minorEastAsia" w:hAnsi="Cambria Math"/>
+                </w:rPr>
+                <m:t>σ</m:t>
+              </m:r>
+              <m:r>
+                <w:rPr>
+                  <w:rFonts w:ascii="Cambria Math" w:eastAsiaTheme="minorEastAsia" w:hAnsi="Cambria Math"/>
+                </w:rPr>
+                <m:t>∈</m:t>
+              </m:r>
+              <m:sSub>
+                <m:sSubPr>
+                  <m:ctrlPr>
+                    <w:rPr>
+                      <w:rFonts w:ascii="Cambria Math" w:eastAsiaTheme="minorEastAsia" w:hAnsi="Cambria Math"/>
+                    </w:rPr>
+                  </m:ctrlPr>
+                </m:sSubPr>
+                <m:e>
+                  <m:r>
+                    <m:rPr>
+                      <m:scr m:val="fraktur"/>
+                      <m:sty m:val="p"/>
+                    </m:rPr>
+                    <w:rPr>
+                      <w:rFonts w:ascii="Cambria Math" w:eastAsiaTheme="minorEastAsia" w:hAnsi="Cambria Math"/>
+                    </w:rPr>
+                    <m:t>S</m:t>
+                  </m:r>
+                  <m:ctrlPr>
+                    <w:rPr>
+                      <w:rFonts w:ascii="Cambria Math" w:eastAsiaTheme="minorEastAsia" w:hAnsi="Cambria Math"/>
+                      <w:i/>
+                    </w:rPr>
+                  </m:ctrlPr>
+                </m:e>
+                <m:sub>
+                  <m:r>
+                    <m:rPr>
+                      <m:sty m:val="p"/>
+                    </m:rPr>
+                    <w:rPr>
+                      <w:rFonts w:ascii="Cambria Math" w:eastAsiaTheme="minorEastAsia" w:hAnsi="Cambria Math"/>
+                    </w:rPr>
+                    <m:t>n</m:t>
+                  </m:r>
+                </m:sub>
+              </m:sSub>
+            </m:sub>
+            <m:sup/>
+            <m:e>
+              <m:r>
+                <w:rPr>
+                  <w:rFonts w:ascii="Cambria Math" w:eastAsiaTheme="minorEastAsia" w:hAnsi="Cambria Math"/>
+                </w:rPr>
+                <m:t>ε</m:t>
+              </m:r>
+              <m:d>
+                <m:dPr>
+                  <m:ctrlPr>
+                    <w:rPr>
+                      <w:rFonts w:ascii="Cambria Math" w:eastAsiaTheme="minorEastAsia" w:hAnsi="Cambria Math"/>
+                      <w:i/>
+                    </w:rPr>
+                  </m:ctrlPr>
+                </m:dPr>
+                <m:e>
+                  <m:r>
+                    <w:rPr>
+                      <w:rFonts w:ascii="Cambria Math" w:eastAsiaTheme="minorEastAsia" w:hAnsi="Cambria Math"/>
+                    </w:rPr>
+                    <m:t>σ</m:t>
+                  </m:r>
+                </m:e>
+              </m:d>
+            </m:e>
+          </m:nary>
+          <m:nary>
+            <m:naryPr>
+              <m:chr m:val="∏"/>
+              <m:ctrlPr>
+                <w:rPr>
+                  <w:rFonts w:ascii="Cambria Math" w:eastAsiaTheme="minorEastAsia" w:hAnsi="Cambria Math"/>
+                  <w:i/>
+                </w:rPr>
+              </m:ctrlPr>
+            </m:naryPr>
+            <m:sub>
+              <m:r>
+                <w:rPr>
+                  <w:rFonts w:ascii="Cambria Math" w:eastAsiaTheme="minorEastAsia" w:hAnsi="Cambria Math"/>
+                </w:rPr>
+                <m:t>i=1</m:t>
+              </m:r>
+            </m:sub>
+            <m:sup>
+              <m:r>
+                <w:rPr>
+                  <w:rFonts w:ascii="Cambria Math" w:eastAsiaTheme="minorEastAsia" w:hAnsi="Cambria Math"/>
+                </w:rPr>
+                <m:t>n</m:t>
+              </m:r>
+            </m:sup>
+            <m:e>
+              <m:d>
+                <m:dPr>
+                  <m:ctrlPr>
+                    <w:rPr>
+                      <w:rFonts w:ascii="Cambria Math" w:eastAsiaTheme="minorEastAsia" w:hAnsi="Cambria Math"/>
+                      <w:i/>
+                    </w:rPr>
+                  </m:ctrlPr>
+                </m:dPr>
+                <m:e>
+                  <m:sSub>
+                    <m:sSubPr>
+                      <m:ctrlPr>
+                        <w:rPr>
+                          <w:rFonts w:ascii="Cambria Math" w:eastAsiaTheme="minorEastAsia" w:hAnsi="Cambria Math"/>
+                          <w:i/>
+                        </w:rPr>
+                      </m:ctrlPr>
+                    </m:sSubPr>
+                    <m:e>
+                      <m:r>
+                        <w:rPr>
+                          <w:rFonts w:ascii="Cambria Math" w:eastAsiaTheme="minorEastAsia" w:hAnsi="Cambria Math"/>
+                        </w:rPr>
+                        <m:t>δ</m:t>
+                      </m:r>
+                    </m:e>
+                    <m:sub>
+                      <m:r>
+                        <w:rPr>
+                          <w:rFonts w:ascii="Cambria Math" w:eastAsiaTheme="minorEastAsia" w:hAnsi="Cambria Math"/>
+                        </w:rPr>
+                        <m:t>σ</m:t>
+                      </m:r>
+                      <m:d>
+                        <m:dPr>
+                          <m:ctrlPr>
+                            <w:rPr>
+                              <w:rFonts w:ascii="Cambria Math" w:eastAsiaTheme="minorEastAsia" w:hAnsi="Cambria Math"/>
+                              <w:i/>
+                            </w:rPr>
+                          </m:ctrlPr>
+                        </m:dPr>
+                        <m:e>
+                          <m:r>
+                            <w:rPr>
+                              <w:rFonts w:ascii="Cambria Math" w:eastAsiaTheme="minorEastAsia" w:hAnsi="Cambria Math"/>
+                            </w:rPr>
+                            <m:t>i</m:t>
+                          </m:r>
+                        </m:e>
+                      </m:d>
+                      <m:r>
+                        <w:rPr>
+                          <w:rFonts w:ascii="Cambria Math" w:eastAsiaTheme="minorEastAsia" w:hAnsi="Cambria Math"/>
+                        </w:rPr>
+                        <m:t>,i</m:t>
+                      </m:r>
+                    </m:sub>
+                  </m:sSub>
+                  <m:r>
+                    <w:rPr>
+                      <w:rFonts w:ascii="Cambria Math" w:eastAsiaTheme="minorEastAsia" w:hAnsi="Cambria Math"/>
+                    </w:rPr>
+                    <m:t>X-</m:t>
+                  </m:r>
+                  <m:sSub>
+                    <m:sSubPr>
+                      <m:ctrlPr>
+                        <w:rPr>
+                          <w:rFonts w:ascii="Cambria Math" w:eastAsiaTheme="minorEastAsia" w:hAnsi="Cambria Math"/>
+                          <w:i/>
+                        </w:rPr>
+                      </m:ctrlPr>
+                    </m:sSubPr>
+                    <m:e>
+                      <m:r>
+                        <w:rPr>
+                          <w:rFonts w:ascii="Cambria Math" w:eastAsiaTheme="minorEastAsia" w:hAnsi="Cambria Math"/>
+                        </w:rPr>
+                        <m:t>a</m:t>
+                      </m:r>
+                    </m:e>
+                    <m:sub>
+                      <m:r>
+                        <w:rPr>
+                          <w:rFonts w:ascii="Cambria Math" w:eastAsiaTheme="minorEastAsia" w:hAnsi="Cambria Math"/>
+                        </w:rPr>
+                        <m:t>σ</m:t>
+                      </m:r>
+                      <m:d>
+                        <m:dPr>
+                          <m:ctrlPr>
+                            <w:rPr>
+                              <w:rFonts w:ascii="Cambria Math" w:eastAsiaTheme="minorEastAsia" w:hAnsi="Cambria Math"/>
+                              <w:i/>
+                            </w:rPr>
+                          </m:ctrlPr>
+                        </m:dPr>
+                        <m:e>
+                          <m:r>
+                            <w:rPr>
+                              <w:rFonts w:ascii="Cambria Math" w:eastAsiaTheme="minorEastAsia" w:hAnsi="Cambria Math"/>
+                            </w:rPr>
+                            <m:t>i</m:t>
+                          </m:r>
+                        </m:e>
+                      </m:d>
+                      <m:r>
+                        <w:rPr>
+                          <w:rFonts w:ascii="Cambria Math" w:eastAsiaTheme="minorEastAsia" w:hAnsi="Cambria Math"/>
+                        </w:rPr>
+                        <m:t>,i</m:t>
+                      </m:r>
+                    </m:sub>
+                  </m:sSub>
+                </m:e>
+              </m:d>
+            </m:e>
+          </m:nary>
+          <m:r>
+            <m:rPr>
+              <m:scr m:val="double-struck"/>
+            </m:rPr>
+            <w:rPr>
+              <w:rFonts w:ascii="Cambria Math" w:eastAsiaTheme="minorEastAsia" w:hAnsi="Cambria Math"/>
+            </w:rPr>
+            <m:t>∈K[</m:t>
+          </m:r>
+          <m:r>
+            <w:rPr>
+              <w:rFonts w:ascii="Cambria Math" w:eastAsiaTheme="minorEastAsia" w:hAnsi="Cambria Math"/>
+            </w:rPr>
+            <m:t>X]</m:t>
+          </m:r>
+        </m:oMath>
+      </m:oMathPara>
+    </w:p>
+    <w:p>
+      <w:pPr>
+        <w:rPr>
+          <w:rFonts w:eastAsiaTheme="minorEastAsia"/>
+        </w:rPr>
+      </w:pPr>
+      <w:r>
+        <w:rPr>
+          <w:rFonts w:eastAsiaTheme="minorEastAsia"/>
+        </w:rPr>
+        <w:t xml:space="preserve">Où </w:t>
+      </w:r>
+      <m:oMath>
+        <m:sSub>
+          <m:sSubPr>
+            <m:ctrlPr>
+              <w:rPr>
+                <w:rFonts w:ascii="Cambria Math" w:eastAsiaTheme="minorEastAsia" w:hAnsi="Cambria Math"/>
+                <w:i/>
+              </w:rPr>
+            </m:ctrlPr>
+          </m:sSubPr>
+          <m:e>
+            <m:r>
+              <w:rPr>
+                <w:rFonts w:ascii="Cambria Math" w:eastAsiaTheme="minorEastAsia" w:hAnsi="Cambria Math"/>
+              </w:rPr>
+              <m:t>δ</m:t>
+            </m:r>
+          </m:e>
+          <m:sub>
+            <m:r>
+              <w:rPr>
+                <w:rFonts w:ascii="Cambria Math" w:eastAsiaTheme="minorEastAsia" w:hAnsi="Cambria Math"/>
+              </w:rPr>
+              <m:t>ij</m:t>
+            </m:r>
+          </m:sub>
+        </m:sSub>
+        <m:r>
+          <w:rPr>
+            <w:rFonts w:ascii="Cambria Math" w:eastAsiaTheme="minorEastAsia" w:hAnsi="Cambria Math"/>
+          </w:rPr>
+          <m:t>=</m:t>
+        </m:r>
+        <m:d>
+          <m:dPr>
+            <m:begChr m:val="{"/>
+            <m:endChr m:val=""/>
+            <m:ctrlPr>
+              <w:rPr>
+                <w:rFonts w:ascii="Cambria Math" w:eastAsiaTheme="minorEastAsia" w:hAnsi="Cambria Math"/>
+                <w:i/>
+              </w:rPr>
+            </m:ctrlPr>
+          </m:dPr>
+          <m:e>
+            <m:eqArr>
+              <m:eqArrPr>
+                <m:ctrlPr>
+                  <w:rPr>
+                    <w:rFonts w:ascii="Cambria Math" w:eastAsiaTheme="minorEastAsia" w:hAnsi="Cambria Math"/>
+                    <w:i/>
+                  </w:rPr>
+                </m:ctrlPr>
+              </m:eqArrPr>
+              <m:e>
+                <m:r>
+                  <w:rPr>
+                    <w:rFonts w:ascii="Cambria Math" w:eastAsiaTheme="minorEastAsia" w:hAnsi="Cambria Math"/>
+                  </w:rPr>
+                  <m:t xml:space="preserve">1 </m:t>
+                </m:r>
+                <m:r>
+                  <m:rPr>
+                    <m:sty m:val="p"/>
+                  </m:rPr>
+                  <w:rPr>
+                    <w:rFonts w:ascii="Cambria Math" w:eastAsiaTheme="minorEastAsia" w:hAnsi="Cambria Math"/>
+                  </w:rPr>
+                  <m:t>si</m:t>
+                </m:r>
+                <m:r>
+                  <w:rPr>
+                    <w:rFonts w:ascii="Cambria Math" w:eastAsiaTheme="minorEastAsia" w:hAnsi="Cambria Math"/>
+                  </w:rPr>
+                  <m:t xml:space="preserve"> i=j</m:t>
+                </m:r>
+              </m:e>
+              <m:e>
+                <m:r>
+                  <w:rPr>
+                    <w:rFonts w:ascii="Cambria Math" w:eastAsiaTheme="minorEastAsia" w:hAnsi="Cambria Math"/>
+                  </w:rPr>
+                  <m:t xml:space="preserve">0 </m:t>
+                </m:r>
+                <m:r>
+                  <m:rPr>
+                    <m:sty m:val="p"/>
+                  </m:rPr>
+                  <w:rPr>
+                    <w:rFonts w:ascii="Cambria Math" w:eastAsiaTheme="minorEastAsia" w:hAnsi="Cambria Math"/>
+                  </w:rPr>
+                  <m:t>si</m:t>
+                </m:r>
+                <m:r>
+                  <w:rPr>
+                    <w:rFonts w:ascii="Cambria Math" w:eastAsiaTheme="minorEastAsia" w:hAnsi="Cambria Math"/>
+                  </w:rPr>
+                  <m:t xml:space="preserve"> i≠j</m:t>
+                </m:r>
+              </m:e>
+            </m:eqArr>
+          </m:e>
+        </m:d>
+      </m:oMath>
+    </w:p>
+    <w:p>
+      <w:pPr>
+        <w:rPr>
+          <w:rFonts w:eastAsiaTheme="minorEastAsia"/>
+          <w:u w:val="single"/>
+        </w:rPr>
+      </w:pPr>
+      <w:r>
+        <w:rPr>
+          <w:rFonts w:eastAsiaTheme="minorEastAsia"/>
+          <w:u w:val="single"/>
+        </w:rPr>
+        <w:br w:type="page"/>
+      </w:r>
+    </w:p>
+    <w:p>
+      <w:pPr>
+        <w:rPr>
+          <w:rFonts w:eastAsiaTheme="minorEastAsia"/>
+        </w:rPr>
+      </w:pPr>
+      <w:r>
+        <w:rPr>
+          <w:rFonts w:eastAsiaTheme="minorEastAsia"/>
+          <w:u w:val="single"/>
+        </w:rPr>
+        <w:lastRenderedPageBreak/>
+        <w:t>Définition :</w:t>
+      </w:r>
+      <w:r>
+        <w:rPr>
+          <w:rFonts w:eastAsiaTheme="minorEastAsia"/>
+        </w:rPr>
+        <w:t xml:space="preserve"> (Polynôme caractéristique)</w:t>
+      </w:r>
+    </w:p>
+    <w:p>
+      <w:pPr>
+        <w:rPr>
+          <w:rFonts w:eastAsiaTheme="minorEastAsia"/>
+        </w:rPr>
+      </w:pPr>
+      <w:r>
+        <w:rPr>
+          <w:rFonts w:eastAsiaTheme="minorEastAsia"/>
+        </w:rPr>
+        <w:t xml:space="preserve">Soit </w:t>
+      </w:r>
+      <m:oMath>
+        <m:r>
+          <w:rPr>
+            <w:rFonts w:ascii="Cambria Math" w:eastAsiaTheme="minorEastAsia" w:hAnsi="Cambria Math"/>
+          </w:rPr>
+          <m:t>A∈</m:t>
+        </m:r>
+        <m:sSub>
+          <m:sSubPr>
+            <m:ctrlPr>
+              <w:rPr>
+                <w:rFonts w:ascii="Cambria Math" w:eastAsiaTheme="minorEastAsia" w:hAnsi="Cambria Math"/>
+                <w:i/>
+              </w:rPr>
+            </m:ctrlPr>
+          </m:sSubPr>
+          <m:e>
+            <m:r>
+              <w:rPr>
+                <w:rFonts w:ascii="Cambria Math" w:eastAsiaTheme="minorEastAsia" w:hAnsi="Cambria Math"/>
+              </w:rPr>
+              <m:t>M</m:t>
+            </m:r>
+          </m:e>
+          <m:sub>
+            <m:r>
+              <w:rPr>
+                <w:rFonts w:ascii="Cambria Math" w:eastAsiaTheme="minorEastAsia" w:hAnsi="Cambria Math"/>
+              </w:rPr>
+              <m:t>n</m:t>
+            </m:r>
+          </m:sub>
+        </m:sSub>
+        <m:d>
+          <m:dPr>
+            <m:ctrlPr>
+              <w:rPr>
+                <w:rFonts w:ascii="Cambria Math" w:eastAsiaTheme="minorEastAsia" w:hAnsi="Cambria Math"/>
+                <w:i/>
+              </w:rPr>
+            </m:ctrlPr>
+          </m:dPr>
+          <m:e>
+            <m:r>
+              <m:rPr>
+                <m:scr m:val="double-struck"/>
+              </m:rPr>
+              <w:rPr>
+                <w:rFonts w:ascii="Cambria Math" w:eastAsiaTheme="minorEastAsia" w:hAnsi="Cambria Math"/>
+              </w:rPr>
+              <m:t>K</m:t>
+            </m:r>
+          </m:e>
+        </m:d>
+      </m:oMath>
+      <w:r>
+        <w:rPr>
+          <w:rFonts w:eastAsiaTheme="minorEastAsia"/>
+        </w:rPr>
+        <w:t xml:space="preserve">, on appelle polynôme caractéristique de </w:t>
+      </w:r>
+      <m:oMath>
+        <m:r>
+          <w:rPr>
+            <w:rFonts w:ascii="Cambria Math" w:eastAsiaTheme="minorEastAsia" w:hAnsi="Cambria Math"/>
+          </w:rPr>
+          <m:t>A</m:t>
+        </m:r>
+      </m:oMath>
+      <w:r>
+        <w:rPr>
+          <w:rFonts w:eastAsiaTheme="minorEastAsia"/>
+        </w:rPr>
+        <w:t xml:space="preserve"> noté </w:t>
+      </w:r>
+      <m:oMath>
+        <m:sSub>
+          <m:sSubPr>
+            <m:ctrlPr>
+              <w:rPr>
+                <w:rFonts w:ascii="Cambria Math" w:eastAsiaTheme="minorEastAsia" w:hAnsi="Cambria Math"/>
+                <w:i/>
+              </w:rPr>
+            </m:ctrlPr>
+          </m:sSubPr>
+          <m:e>
+            <m:r>
+              <m:rPr>
+                <m:scr m:val="script"/>
+              </m:rPr>
+              <w:rPr>
+                <w:rFonts w:ascii="Cambria Math" w:eastAsiaTheme="minorEastAsia" w:hAnsi="Cambria Math"/>
+              </w:rPr>
+              <m:t>X</m:t>
+            </m:r>
+          </m:e>
+          <m:sub>
+            <m:r>
+              <w:rPr>
+                <w:rFonts w:ascii="Cambria Math" w:eastAsiaTheme="minorEastAsia" w:hAnsi="Cambria Math"/>
+              </w:rPr>
+              <m:t>A</m:t>
+            </m:r>
+          </m:sub>
+        </m:sSub>
+        <m:r>
+          <w:rPr>
+            <w:rFonts w:ascii="Cambria Math" w:eastAsiaTheme="minorEastAsia" w:hAnsi="Cambria Math"/>
+          </w:rPr>
+          <m:t>=</m:t>
+        </m:r>
+        <m:func>
+          <m:funcPr>
+            <m:ctrlPr>
+              <w:rPr>
+                <w:rFonts w:ascii="Cambria Math" w:eastAsiaTheme="minorEastAsia" w:hAnsi="Cambria Math"/>
+                <w:i/>
+              </w:rPr>
+            </m:ctrlPr>
+          </m:funcPr>
+          <m:fName>
+            <m:r>
+              <m:rPr>
+                <m:sty m:val="p"/>
+              </m:rPr>
+              <w:rPr>
+                <w:rFonts w:ascii="Cambria Math" w:eastAsiaTheme="minorEastAsia" w:hAnsi="Cambria Math"/>
+              </w:rPr>
+              <m:t>det</m:t>
+            </m:r>
+          </m:fName>
+          <m:e>
+            <m:d>
+              <m:dPr>
+                <m:ctrlPr>
+                  <w:rPr>
+                    <w:rFonts w:ascii="Cambria Math" w:eastAsiaTheme="minorEastAsia" w:hAnsi="Cambria Math"/>
+                    <w:i/>
+                  </w:rPr>
+                </m:ctrlPr>
+              </m:dPr>
+              <m:e>
+                <m:r>
+                  <w:rPr>
+                    <w:rFonts w:ascii="Cambria Math" w:eastAsiaTheme="minorEastAsia" w:hAnsi="Cambria Math"/>
+                  </w:rPr>
+                  <m:t>X</m:t>
+                </m:r>
+                <m:sSub>
+                  <m:sSubPr>
+                    <m:ctrlPr>
+                      <w:rPr>
+                        <w:rFonts w:ascii="Cambria Math" w:eastAsiaTheme="minorEastAsia" w:hAnsi="Cambria Math"/>
+                        <w:i/>
+                      </w:rPr>
+                    </m:ctrlPr>
+                  </m:sSubPr>
+                  <m:e>
+                    <m:r>
+                      <w:rPr>
+                        <w:rFonts w:ascii="Cambria Math" w:eastAsiaTheme="minorEastAsia" w:hAnsi="Cambria Math"/>
+                      </w:rPr>
+                      <m:t>I</m:t>
+                    </m:r>
+                  </m:e>
+                  <m:sub>
+                    <m:r>
+                      <w:rPr>
+                        <w:rFonts w:ascii="Cambria Math" w:eastAsiaTheme="minorEastAsia" w:hAnsi="Cambria Math"/>
+                      </w:rPr>
+                      <m:t>n</m:t>
+                    </m:r>
+                  </m:sub>
+                </m:sSub>
+                <m:r>
+                  <w:rPr>
+                    <w:rFonts w:ascii="Cambria Math" w:eastAsiaTheme="minorEastAsia" w:hAnsi="Cambria Math"/>
+                  </w:rPr>
+                  <m:t>-A</m:t>
+                </m:r>
+              </m:e>
+            </m:d>
+          </m:e>
+        </m:func>
+        <m:r>
+          <m:rPr>
+            <m:scr m:val="double-struck"/>
+          </m:rPr>
+          <w:rPr>
+            <w:rFonts w:ascii="Cambria Math" w:eastAsiaTheme="minorEastAsia" w:hAnsi="Cambria Math"/>
+          </w:rPr>
+          <m:t>∈K</m:t>
+        </m:r>
+        <m:d>
+          <m:dPr>
+            <m:begChr m:val="["/>
+            <m:endChr m:val="]"/>
+            <m:ctrlPr>
+              <w:rPr>
+                <w:rFonts w:ascii="Cambria Math" w:eastAsiaTheme="minorEastAsia" w:hAnsi="Cambria Math"/>
+                <w:i/>
+              </w:rPr>
+            </m:ctrlPr>
+          </m:dPr>
+          <m:e>
+            <m:r>
+              <w:rPr>
+                <w:rFonts w:ascii="Cambria Math" w:eastAsiaTheme="minorEastAsia" w:hAnsi="Cambria Math"/>
+              </w:rPr>
+              <m:t>X</m:t>
+            </m:r>
+          </m:e>
+        </m:d>
+      </m:oMath>
+    </w:p>
+    <w:p>
+      <w:pPr>
+        <w:rPr>
+          <w:rFonts w:eastAsiaTheme="minorEastAsia"/>
+        </w:rPr>
+      </w:pPr>
+      <w:r>
+        <w:rPr>
+          <w:rFonts w:eastAsiaTheme="minorEastAsia"/>
+          <w:u w:val="single"/>
+        </w:rPr>
+        <w:t>Théorème :</w:t>
+      </w:r>
+    </w:p>
+    <w:p>
+      <w:pPr>
+        <w:rPr>
+          <w:rFonts w:eastAsiaTheme="minorEastAsia"/>
+        </w:rPr>
+      </w:pPr>
+      <w:r>
+        <w:rPr>
+          <w:rFonts w:eastAsiaTheme="minorEastAsia"/>
+        </w:rPr>
+        <w:t xml:space="preserve">Le polynôme caractéristique de </w:t>
+      </w:r>
+      <m:oMath>
+        <m:r>
+          <w:rPr>
+            <w:rFonts w:ascii="Cambria Math" w:eastAsiaTheme="minorEastAsia" w:hAnsi="Cambria Math"/>
+          </w:rPr>
+          <m:t>A∈</m:t>
+        </m:r>
+        <m:sSub>
+          <m:sSubPr>
+            <m:ctrlPr>
+              <w:rPr>
+                <w:rFonts w:ascii="Cambria Math" w:eastAsiaTheme="minorEastAsia" w:hAnsi="Cambria Math"/>
+                <w:i/>
+              </w:rPr>
+            </m:ctrlPr>
+          </m:sSubPr>
+          <m:e>
+            <m:r>
+              <w:rPr>
+                <w:rFonts w:ascii="Cambria Math" w:eastAsiaTheme="minorEastAsia" w:hAnsi="Cambria Math"/>
+              </w:rPr>
+              <m:t>M</m:t>
+            </m:r>
+          </m:e>
+          <m:sub>
+            <m:r>
+              <w:rPr>
+                <w:rFonts w:ascii="Cambria Math" w:eastAsiaTheme="minorEastAsia" w:hAnsi="Cambria Math"/>
+              </w:rPr>
+              <m:t>n</m:t>
+            </m:r>
+          </m:sub>
+        </m:sSub>
+        <m:d>
+          <m:dPr>
+            <m:ctrlPr>
+              <w:rPr>
+                <w:rFonts w:ascii="Cambria Math" w:eastAsiaTheme="minorEastAsia" w:hAnsi="Cambria Math"/>
+                <w:i/>
+              </w:rPr>
+            </m:ctrlPr>
+          </m:dPr>
+          <m:e>
+            <m:r>
+              <m:rPr>
+                <m:scr m:val="double-struck"/>
+              </m:rPr>
+              <w:rPr>
+                <w:rFonts w:ascii="Cambria Math" w:eastAsiaTheme="minorEastAsia" w:hAnsi="Cambria Math"/>
+              </w:rPr>
+              <m:t>K</m:t>
+            </m:r>
+          </m:e>
+        </m:d>
+      </m:oMath>
+      <w:r>
+        <w:rPr>
+          <w:rFonts w:eastAsiaTheme="minorEastAsia"/>
+        </w:rPr>
+        <w:t xml:space="preserve"> a pour coefficient dominant </w:t>
+      </w:r>
+      <m:oMath>
+        <m:r>
+          <w:rPr>
+            <w:rFonts w:ascii="Cambria Math" w:eastAsiaTheme="minorEastAsia" w:hAnsi="Cambria Math"/>
+          </w:rPr>
+          <m:t>1</m:t>
+        </m:r>
+      </m:oMath>
+      <w:r>
+        <w:rPr>
+          <w:rFonts w:eastAsiaTheme="minorEastAsia"/>
+        </w:rPr>
+        <w:t xml:space="preserve"> et est de degré </w:t>
+      </w:r>
+      <m:oMath>
+        <m:r>
+          <w:rPr>
+            <w:rFonts w:ascii="Cambria Math" w:eastAsiaTheme="minorEastAsia" w:hAnsi="Cambria Math"/>
+          </w:rPr>
+          <m:t>n</m:t>
+        </m:r>
+      </m:oMath>
+      <w:r>
+        <w:rPr>
+          <w:rFonts w:eastAsiaTheme="minorEastAsia"/>
+        </w:rPr>
+        <w:t>. Il possède les coefficients suivants :</w:t>
+      </w:r>
+    </w:p>
+    <w:p>
+      <w:pPr>
+        <w:rPr>
+          <w:rFonts w:eastAsiaTheme="minorEastAsia"/>
+        </w:rPr>
+      </w:pPr>
+      <m:oMathPara>
+        <m:oMath>
+          <m:sSub>
+            <m:sSubPr>
+              <m:ctrlPr>
+                <w:rPr>
+                  <w:rFonts w:ascii="Cambria Math" w:eastAsiaTheme="minorEastAsia" w:hAnsi="Cambria Math"/>
+                  <w:i/>
+                </w:rPr>
+              </m:ctrlPr>
+            </m:sSubPr>
+            <m:e>
+              <m:r>
+                <m:rPr>
+                  <m:scr m:val="script"/>
+                </m:rPr>
+                <w:rPr>
+                  <w:rFonts w:ascii="Cambria Math" w:eastAsiaTheme="minorEastAsia" w:hAnsi="Cambria Math"/>
+                </w:rPr>
+                <m:t>X</m:t>
+              </m:r>
+            </m:e>
+            <m:sub>
+              <m:r>
+                <w:rPr>
+                  <w:rFonts w:ascii="Cambria Math" w:eastAsiaTheme="minorEastAsia" w:hAnsi="Cambria Math"/>
+                </w:rPr>
+                <m:t>A</m:t>
+              </m:r>
+            </m:sub>
+          </m:sSub>
+          <m:r>
+            <w:rPr>
+              <w:rFonts w:ascii="Cambria Math" w:eastAsiaTheme="minorEastAsia" w:hAnsi="Cambria Math"/>
+            </w:rPr>
+            <m:t>=</m:t>
+          </m:r>
+          <m:sSup>
+            <m:sSupPr>
+              <m:ctrlPr>
+                <w:rPr>
+                  <w:rFonts w:ascii="Cambria Math" w:eastAsiaTheme="minorEastAsia" w:hAnsi="Cambria Math"/>
+                  <w:i/>
+                </w:rPr>
+              </m:ctrlPr>
+            </m:sSupPr>
+            <m:e>
+              <m:r>
+                <w:rPr>
+                  <w:rFonts w:ascii="Cambria Math" w:eastAsiaTheme="minorEastAsia" w:hAnsi="Cambria Math"/>
+                </w:rPr>
+                <m:t>X</m:t>
+              </m:r>
+            </m:e>
+            <m:sup>
+              <m:r>
+                <w:rPr>
+                  <w:rFonts w:ascii="Cambria Math" w:eastAsiaTheme="minorEastAsia" w:hAnsi="Cambria Math"/>
+                </w:rPr>
+                <m:t>n</m:t>
+              </m:r>
+            </m:sup>
+          </m:sSup>
+          <m:r>
+            <w:rPr>
+              <w:rFonts w:ascii="Cambria Math" w:eastAsiaTheme="minorEastAsia" w:hAnsi="Cambria Math"/>
+            </w:rPr>
+            <m:t>-Tr</m:t>
+          </m:r>
+          <m:d>
+            <m:dPr>
+              <m:ctrlPr>
+                <w:rPr>
+                  <w:rFonts w:ascii="Cambria Math" w:eastAsiaTheme="minorEastAsia" w:hAnsi="Cambria Math"/>
+                  <w:i/>
+                </w:rPr>
+              </m:ctrlPr>
+            </m:dPr>
+            <m:e>
+              <m:r>
+                <w:rPr>
+                  <w:rFonts w:ascii="Cambria Math" w:eastAsiaTheme="minorEastAsia" w:hAnsi="Cambria Math"/>
+                </w:rPr>
+                <m:t>A</m:t>
+              </m:r>
+            </m:e>
+          </m:d>
+          <m:sSup>
+            <m:sSupPr>
+              <m:ctrlPr>
+                <w:rPr>
+                  <w:rFonts w:ascii="Cambria Math" w:eastAsiaTheme="minorEastAsia" w:hAnsi="Cambria Math"/>
+                  <w:i/>
+                </w:rPr>
+              </m:ctrlPr>
+            </m:sSupPr>
+            <m:e>
+              <m:r>
+                <w:rPr>
+                  <w:rFonts w:ascii="Cambria Math" w:eastAsiaTheme="minorEastAsia" w:hAnsi="Cambria Math"/>
+                </w:rPr>
+                <m:t>X</m:t>
+              </m:r>
+            </m:e>
+            <m:sup>
+              <m:r>
+                <w:rPr>
+                  <w:rFonts w:ascii="Cambria Math" w:eastAsiaTheme="minorEastAsia" w:hAnsi="Cambria Math"/>
+                </w:rPr>
+                <m:t>n-1</m:t>
+              </m:r>
+            </m:sup>
+          </m:sSup>
+          <m:r>
+            <w:rPr>
+              <w:rFonts w:ascii="Cambria Math" w:eastAsiaTheme="minorEastAsia" w:hAnsi="Cambria Math"/>
+            </w:rPr>
+            <m:t>+…+</m:t>
+          </m:r>
+          <m:sSup>
+            <m:sSupPr>
+              <m:ctrlPr>
+                <w:rPr>
+                  <w:rFonts w:ascii="Cambria Math" w:eastAsiaTheme="minorEastAsia" w:hAnsi="Cambria Math"/>
+                  <w:i/>
+                </w:rPr>
+              </m:ctrlPr>
+            </m:sSupPr>
+            <m:e>
+              <m:d>
+                <m:dPr>
+                  <m:ctrlPr>
+                    <w:rPr>
+                      <w:rFonts w:ascii="Cambria Math" w:eastAsiaTheme="minorEastAsia" w:hAnsi="Cambria Math"/>
+                      <w:i/>
+                    </w:rPr>
+                  </m:ctrlPr>
+                </m:dPr>
+                <m:e>
+                  <m:r>
+                    <w:rPr>
+                      <w:rFonts w:ascii="Cambria Math" w:eastAsiaTheme="minorEastAsia" w:hAnsi="Cambria Math"/>
+                    </w:rPr>
+                    <m:t>-1</m:t>
+                  </m:r>
+                </m:e>
+              </m:d>
+            </m:e>
+            <m:sup>
+              <m:r>
+                <w:rPr>
+                  <w:rFonts w:ascii="Cambria Math" w:eastAsiaTheme="minorEastAsia" w:hAnsi="Cambria Math"/>
+                </w:rPr>
+                <m:t>n</m:t>
+              </m:r>
+            </m:sup>
+          </m:sSup>
+          <m:func>
+            <m:funcPr>
+              <m:ctrlPr>
+                <w:rPr>
+                  <w:rFonts w:ascii="Cambria Math" w:eastAsiaTheme="minorEastAsia" w:hAnsi="Cambria Math"/>
+                  <w:i/>
+                </w:rPr>
+              </m:ctrlPr>
+            </m:funcPr>
+            <m:fName>
+              <m:r>
+                <m:rPr>
+                  <m:sty m:val="p"/>
+                </m:rPr>
+                <w:rPr>
+                  <w:rFonts w:ascii="Cambria Math" w:eastAsiaTheme="minorEastAsia" w:hAnsi="Cambria Math"/>
+                </w:rPr>
+                <m:t>det</m:t>
+              </m:r>
+            </m:fName>
+            <m:e>
+              <m:r>
+                <w:rPr>
+                  <w:rFonts w:ascii="Cambria Math" w:eastAsiaTheme="minorEastAsia" w:hAnsi="Cambria Math"/>
+                </w:rPr>
+                <m:t>A</m:t>
+              </m:r>
+            </m:e>
+          </m:func>
+        </m:oMath>
+      </m:oMathPara>
+    </w:p>
+    <w:p>
+      <w:pPr>
+        <w:rPr>
+          <w:rFonts w:eastAsiaTheme="minorEastAsia"/>
+        </w:rPr>
+      </w:pPr>
+      <w:r>
+        <w:rPr>
+          <w:rFonts w:eastAsiaTheme="minorEastAsia"/>
+          <w:u w:val="single"/>
+        </w:rPr>
+        <w:t>Théorème :</w:t>
+      </w:r>
+      <w:r>
+        <w:rPr>
+          <w:rFonts w:eastAsiaTheme="minorEastAsia"/>
+        </w:rPr>
+        <w:t xml:space="preserve"> Soit </w:t>
+      </w:r>
+      <m:oMath>
+        <m:r>
+          <w:rPr>
+            <w:rFonts w:ascii="Cambria Math" w:eastAsiaTheme="minorEastAsia" w:hAnsi="Cambria Math"/>
+          </w:rPr>
+          <m:t>A∈</m:t>
+        </m:r>
+        <m:sSub>
+          <m:sSubPr>
+            <m:ctrlPr>
+              <w:rPr>
+                <w:rFonts w:ascii="Cambria Math" w:eastAsiaTheme="minorEastAsia" w:hAnsi="Cambria Math"/>
+                <w:i/>
+              </w:rPr>
+            </m:ctrlPr>
+          </m:sSubPr>
+          <m:e>
+            <m:r>
+              <w:rPr>
+                <w:rFonts w:ascii="Cambria Math" w:eastAsiaTheme="minorEastAsia" w:hAnsi="Cambria Math"/>
+              </w:rPr>
+              <m:t>M</m:t>
+            </m:r>
+          </m:e>
+          <m:sub>
+            <m:r>
+              <w:rPr>
+                <w:rFonts w:ascii="Cambria Math" w:eastAsiaTheme="minorEastAsia" w:hAnsi="Cambria Math"/>
+              </w:rPr>
+              <m:t>n</m:t>
+            </m:r>
+          </m:sub>
+        </m:sSub>
+        <m:d>
+          <m:dPr>
+            <m:ctrlPr>
+              <w:rPr>
+                <w:rFonts w:ascii="Cambria Math" w:eastAsiaTheme="minorEastAsia" w:hAnsi="Cambria Math"/>
+                <w:i/>
+              </w:rPr>
+            </m:ctrlPr>
+          </m:dPr>
+          <m:e>
+            <m:r>
+              <m:rPr>
+                <m:scr m:val="double-struck"/>
+              </m:rPr>
+              <w:rPr>
+                <w:rFonts w:ascii="Cambria Math" w:eastAsiaTheme="minorEastAsia" w:hAnsi="Cambria Math"/>
+              </w:rPr>
+              <m:t>K</m:t>
+            </m:r>
+          </m:e>
+        </m:d>
+        <m:r>
+          <w:rPr>
+            <w:rFonts w:ascii="Cambria Math" w:eastAsiaTheme="minorEastAsia" w:hAnsi="Cambria Math"/>
+          </w:rPr>
+          <m:t>, λ∈</m:t>
+        </m:r>
+        <m:r>
+          <m:rPr>
+            <m:scr m:val="double-struck"/>
+          </m:rPr>
+          <w:rPr>
+            <w:rFonts w:ascii="Cambria Math" w:eastAsiaTheme="minorEastAsia" w:hAnsi="Cambria Math"/>
+          </w:rPr>
+          <m:t>K</m:t>
+        </m:r>
+      </m:oMath>
+      <w:r>
+        <w:rPr>
+          <w:rFonts w:eastAsiaTheme="minorEastAsia"/>
+        </w:rPr>
+        <w:t>. On a équivalence entre :</w:t>
+      </w:r>
+    </w:p>
+    <w:p>
+      <w:pPr>
+        <w:pStyle w:val="Paragraphedeliste"/>
+        <w:numPr>
+          <w:ilvl w:val="0"/>
+          <w:numId w:val="4"/>
+        </w:numPr>
+        <w:rPr>
+          <w:rFonts w:eastAsiaTheme="minorEastAsia"/>
+        </w:rPr>
+      </w:pPr>
+      <m:oMath>
+        <m:r>
+          <w:rPr>
+            <w:rFonts w:ascii="Cambria Math" w:eastAsiaTheme="minorEastAsia" w:hAnsi="Cambria Math"/>
+          </w:rPr>
+          <m:t>λ</m:t>
+        </m:r>
+      </m:oMath>
+      <w:r>
+        <w:rPr>
+          <w:rFonts w:eastAsiaTheme="minorEastAsia"/>
+        </w:rPr>
+        <w:t xml:space="preserve"> est valeur de propre de </w:t>
+      </w:r>
+      <m:oMath>
+        <m:r>
+          <w:rPr>
+            <w:rFonts w:ascii="Cambria Math" w:eastAsiaTheme="minorEastAsia" w:hAnsi="Cambria Math"/>
+          </w:rPr>
+          <m:t>A</m:t>
+        </m:r>
+      </m:oMath>
+    </w:p>
+    <w:p>
+      <w:pPr>
+        <w:pStyle w:val="Paragraphedeliste"/>
+        <w:numPr>
+          <w:ilvl w:val="0"/>
+          <w:numId w:val="4"/>
+        </w:numPr>
+        <w:rPr>
+          <w:rFonts w:eastAsiaTheme="minorEastAsia"/>
+        </w:rPr>
+      </w:pPr>
+      <m:oMath>
+        <m:r>
+          <w:rPr>
+            <w:rFonts w:ascii="Cambria Math" w:eastAsiaTheme="minorEastAsia" w:hAnsi="Cambria Math"/>
+          </w:rPr>
+          <m:t>λ</m:t>
+        </m:r>
+      </m:oMath>
+      <w:r>
+        <w:rPr>
+          <w:rFonts w:eastAsiaTheme="minorEastAsia"/>
+        </w:rPr>
+        <w:t xml:space="preserve"> est racine de </w:t>
+      </w:r>
+      <m:oMath>
+        <m:sSub>
+          <m:sSubPr>
+            <m:ctrlPr>
+              <w:rPr>
+                <w:rFonts w:ascii="Cambria Math" w:eastAsiaTheme="minorEastAsia" w:hAnsi="Cambria Math"/>
+                <w:i/>
+              </w:rPr>
+            </m:ctrlPr>
+          </m:sSubPr>
+          <m:e>
+            <m:r>
+              <m:rPr>
+                <m:scr m:val="script"/>
+              </m:rPr>
+              <w:rPr>
+                <w:rFonts w:ascii="Cambria Math" w:eastAsiaTheme="minorEastAsia" w:hAnsi="Cambria Math"/>
+              </w:rPr>
+              <m:t>X</m:t>
+            </m:r>
+          </m:e>
+          <m:sub>
+            <m:r>
+              <w:rPr>
+                <w:rFonts w:ascii="Cambria Math" w:eastAsiaTheme="minorEastAsia" w:hAnsi="Cambria Math"/>
+              </w:rPr>
+              <m:t>A</m:t>
+            </m:r>
+          </m:sub>
+        </m:sSub>
+      </m:oMath>
+    </w:p>
+    <w:p>
+      <w:pPr>
+        <w:rPr>
+          <w:rFonts w:eastAsiaTheme="minorEastAsia"/>
+        </w:rPr>
+      </w:pPr>
+      <w:r>
+        <w:rPr>
+          <w:rFonts w:eastAsiaTheme="minorEastAsia"/>
+          <w:u w:val="single"/>
+        </w:rPr>
+        <w:t>Corollaire :</w:t>
+      </w:r>
+    </w:p>
+    <w:p>
+      <w:pPr>
+        <w:pStyle w:val="Paragraphedeliste"/>
+        <w:numPr>
+          <w:ilvl w:val="0"/>
+          <w:numId w:val="5"/>
+        </w:numPr>
+        <w:rPr>
+          <w:rFonts w:eastAsiaTheme="minorEastAsia"/>
+        </w:rPr>
+      </w:pPr>
+      <w:r>
+        <w:rPr>
+          <w:rFonts w:eastAsiaTheme="minorEastAsia"/>
+        </w:rPr>
+        <w:t xml:space="preserve">Si </w:t>
+      </w:r>
+      <m:oMath>
+        <m:r>
+          <w:rPr>
+            <w:rFonts w:ascii="Cambria Math" w:eastAsiaTheme="minorEastAsia" w:hAnsi="Cambria Math"/>
+          </w:rPr>
+          <m:t>A∈</m:t>
+        </m:r>
+        <m:sSub>
+          <m:sSubPr>
+            <m:ctrlPr>
+              <w:rPr>
+                <w:rFonts w:ascii="Cambria Math" w:eastAsiaTheme="minorEastAsia" w:hAnsi="Cambria Math"/>
+                <w:i/>
+              </w:rPr>
+            </m:ctrlPr>
+          </m:sSubPr>
+          <m:e>
+            <m:r>
+              <w:rPr>
+                <w:rFonts w:ascii="Cambria Math" w:eastAsiaTheme="minorEastAsia" w:hAnsi="Cambria Math"/>
+              </w:rPr>
+              <m:t>M</m:t>
+            </m:r>
+          </m:e>
+          <m:sub>
+            <m:r>
+              <w:rPr>
+                <w:rFonts w:ascii="Cambria Math" w:eastAsiaTheme="minorEastAsia" w:hAnsi="Cambria Math"/>
+              </w:rPr>
+              <m:t>n</m:t>
+            </m:r>
+          </m:sub>
+        </m:sSub>
+        <m:d>
+          <m:dPr>
+            <m:ctrlPr>
+              <w:rPr>
+                <w:rFonts w:ascii="Cambria Math" w:eastAsiaTheme="minorEastAsia" w:hAnsi="Cambria Math"/>
+                <w:i/>
+              </w:rPr>
+            </m:ctrlPr>
+          </m:dPr>
+          <m:e>
+            <m:r>
+              <m:rPr>
+                <m:scr m:val="double-struck"/>
+              </m:rPr>
+              <w:rPr>
+                <w:rFonts w:ascii="Cambria Math" w:eastAsiaTheme="minorEastAsia" w:hAnsi="Cambria Math"/>
+              </w:rPr>
+              <m:t>K</m:t>
+            </m:r>
+          </m:e>
+        </m:d>
+      </m:oMath>
+      <w:r>
+        <w:rPr>
+          <w:rFonts w:eastAsiaTheme="minorEastAsia"/>
+        </w:rPr>
+        <w:t xml:space="preserve">, </w:t>
+      </w:r>
+      <m:oMath>
+        <m:r>
+          <w:rPr>
+            <w:rFonts w:ascii="Cambria Math" w:eastAsiaTheme="minorEastAsia" w:hAnsi="Cambria Math"/>
+          </w:rPr>
+          <m:t>A</m:t>
+        </m:r>
+      </m:oMath>
+      <w:r>
+        <w:rPr>
+          <w:rFonts w:eastAsiaTheme="minorEastAsia"/>
+        </w:rPr>
+        <w:t xml:space="preserve"> possède au plus </w:t>
+      </w:r>
+      <m:oMath>
+        <m:r>
+          <w:rPr>
+            <w:rFonts w:ascii="Cambria Math" w:eastAsiaTheme="minorEastAsia" w:hAnsi="Cambria Math"/>
+          </w:rPr>
+          <m:t>n</m:t>
+        </m:r>
+      </m:oMath>
+      <w:r>
+        <w:rPr>
+          <w:rFonts w:eastAsiaTheme="minorEastAsia"/>
+        </w:rPr>
+        <w:t xml:space="preserve"> valeurs propres distinctes dans </w:t>
+      </w:r>
+      <m:oMath>
+        <m:r>
+          <m:rPr>
+            <m:scr m:val="double-struck"/>
+          </m:rPr>
+          <w:rPr>
+            <w:rFonts w:ascii="Cambria Math" w:eastAsiaTheme="minorEastAsia" w:hAnsi="Cambria Math"/>
+          </w:rPr>
+          <m:t>K</m:t>
+        </m:r>
+      </m:oMath>
+      <w:r>
+        <w:rPr>
+          <w:rFonts w:eastAsiaTheme="minorEastAsia"/>
+        </w:rPr>
+        <w:t>.</w:t>
+      </w:r>
+    </w:p>
+    <w:p>
+      <w:pPr>
+        <w:pStyle w:val="Paragraphedeliste"/>
+        <w:numPr>
+          <w:ilvl w:val="0"/>
+          <w:numId w:val="5"/>
+        </w:numPr>
+        <w:rPr>
+          <w:rFonts w:eastAsiaTheme="minorEastAsia"/>
+        </w:rPr>
+      </w:pPr>
+      <w:r>
+        <w:rPr>
+          <w:rFonts w:eastAsiaTheme="minorEastAsia"/>
+        </w:rPr>
+        <w:t xml:space="preserve">Si </w:t>
+      </w:r>
+      <m:oMath>
+        <m:r>
+          <w:rPr>
+            <w:rFonts w:ascii="Cambria Math" w:eastAsiaTheme="minorEastAsia" w:hAnsi="Cambria Math"/>
+          </w:rPr>
+          <m:t>A∈</m:t>
+        </m:r>
+        <m:sSub>
+          <m:sSubPr>
+            <m:ctrlPr>
+              <w:rPr>
+                <w:rFonts w:ascii="Cambria Math" w:eastAsiaTheme="minorEastAsia" w:hAnsi="Cambria Math"/>
+                <w:i/>
+              </w:rPr>
+            </m:ctrlPr>
+          </m:sSubPr>
+          <m:e>
+            <m:r>
+              <w:rPr>
+                <w:rFonts w:ascii="Cambria Math" w:eastAsiaTheme="minorEastAsia" w:hAnsi="Cambria Math"/>
+              </w:rPr>
+              <m:t>M</m:t>
+            </m:r>
+          </m:e>
+          <m:sub>
+            <m:r>
+              <w:rPr>
+                <w:rFonts w:ascii="Cambria Math" w:eastAsiaTheme="minorEastAsia" w:hAnsi="Cambria Math"/>
+              </w:rPr>
+              <m:t>n</m:t>
+            </m:r>
+          </m:sub>
+        </m:sSub>
+        <m:d>
+          <m:dPr>
+            <m:ctrlPr>
+              <w:rPr>
+                <w:rFonts w:ascii="Cambria Math" w:eastAsiaTheme="minorEastAsia" w:hAnsi="Cambria Math"/>
+                <w:i/>
+              </w:rPr>
+            </m:ctrlPr>
+          </m:dPr>
+          <m:e>
+            <m:r>
+              <m:rPr>
+                <m:scr m:val="double-struck"/>
+              </m:rPr>
+              <w:rPr>
+                <w:rFonts w:ascii="Cambria Math" w:eastAsiaTheme="minorEastAsia" w:hAnsi="Cambria Math"/>
+              </w:rPr>
+              <m:t>C</m:t>
+            </m:r>
+          </m:e>
+        </m:d>
+        <m:r>
+          <w:rPr>
+            <w:rFonts w:ascii="Cambria Math" w:eastAsiaTheme="minorEastAsia" w:hAnsi="Cambria Math"/>
+          </w:rPr>
+          <m:t>,</m:t>
+        </m:r>
+        <m:r>
+          <w:rPr>
+            <w:rFonts w:ascii="Cambria Math" w:eastAsiaTheme="minorEastAsia" w:hAnsi="Cambria Math"/>
+          </w:rPr>
+          <m:t xml:space="preserve"> </m:t>
+        </m:r>
+      </m:oMath>
+      <w:r>
+        <w:rPr>
+          <w:rFonts w:eastAsiaTheme="minorEastAsia"/>
+        </w:rPr>
+        <w:t xml:space="preserve">alors </w:t>
+      </w:r>
+      <m:oMath>
+        <m:r>
+          <w:rPr>
+            <w:rFonts w:ascii="Cambria Math" w:eastAsiaTheme="minorEastAsia" w:hAnsi="Cambria Math"/>
+          </w:rPr>
+          <m:t>A</m:t>
+        </m:r>
+      </m:oMath>
+      <w:r>
+        <w:rPr>
+          <w:rFonts w:eastAsiaTheme="minorEastAsia"/>
+        </w:rPr>
+        <w:t xml:space="preserve"> possède au moins une valeur propre complexe.</w:t>
+      </w:r>
+    </w:p>
+    <w:p>
+      <w:pPr>
+        <w:rPr>
+          <w:rFonts w:eastAsiaTheme="minorEastAsia"/>
+        </w:rPr>
+      </w:pPr>
+      <w:r>
+        <w:rPr>
+          <w:rFonts w:eastAsiaTheme="minorEastAsia"/>
+          <w:u w:val="single"/>
+        </w:rPr>
+        <w:t>Propriété :</w:t>
+      </w:r>
+      <w:r>
+        <w:rPr>
+          <w:rFonts w:eastAsiaTheme="minorEastAsia"/>
+        </w:rPr>
+        <w:t xml:space="preserve"> Soit </w:t>
+      </w:r>
+      <m:oMath>
+        <m:r>
+          <w:rPr>
+            <w:rFonts w:ascii="Cambria Math" w:eastAsiaTheme="minorEastAsia" w:hAnsi="Cambria Math"/>
+          </w:rPr>
+          <m:t>P=</m:t>
+        </m:r>
+        <m:sSup>
+          <m:sSupPr>
+            <m:ctrlPr>
+              <w:rPr>
+                <w:rFonts w:ascii="Cambria Math" w:eastAsiaTheme="minorEastAsia" w:hAnsi="Cambria Math"/>
+                <w:i/>
+              </w:rPr>
+            </m:ctrlPr>
+          </m:sSupPr>
+          <m:e>
+            <m:r>
+              <w:rPr>
+                <w:rFonts w:ascii="Cambria Math" w:eastAsiaTheme="minorEastAsia" w:hAnsi="Cambria Math"/>
+              </w:rPr>
+              <m:t>X</m:t>
+            </m:r>
+          </m:e>
+          <m:sup>
+            <m:r>
+              <w:rPr>
+                <w:rFonts w:ascii="Cambria Math" w:eastAsiaTheme="minorEastAsia" w:hAnsi="Cambria Math"/>
+              </w:rPr>
+              <m:t>n</m:t>
+            </m:r>
+          </m:sup>
+        </m:sSup>
+        <m:r>
+          <w:rPr>
+            <w:rFonts w:ascii="Cambria Math" w:eastAsiaTheme="minorEastAsia" w:hAnsi="Cambria Math"/>
+          </w:rPr>
+          <m:t>+</m:t>
+        </m:r>
+        <m:sSub>
+          <m:sSubPr>
+            <m:ctrlPr>
+              <w:rPr>
+                <w:rFonts w:ascii="Cambria Math" w:eastAsiaTheme="minorEastAsia" w:hAnsi="Cambria Math"/>
+                <w:i/>
+              </w:rPr>
+            </m:ctrlPr>
+          </m:sSubPr>
+          <m:e>
+            <m:r>
+              <w:rPr>
+                <w:rFonts w:ascii="Cambria Math" w:eastAsiaTheme="minorEastAsia" w:hAnsi="Cambria Math"/>
+              </w:rPr>
+              <m:t>a</m:t>
+            </m:r>
+          </m:e>
+          <m:sub>
+            <m:r>
+              <w:rPr>
+                <w:rFonts w:ascii="Cambria Math" w:eastAsiaTheme="minorEastAsia" w:hAnsi="Cambria Math"/>
+              </w:rPr>
+              <m:t>n-1</m:t>
+            </m:r>
+          </m:sub>
+        </m:sSub>
+        <m:sSup>
+          <m:sSupPr>
+            <m:ctrlPr>
+              <w:rPr>
+                <w:rFonts w:ascii="Cambria Math" w:eastAsiaTheme="minorEastAsia" w:hAnsi="Cambria Math"/>
+                <w:i/>
+              </w:rPr>
+            </m:ctrlPr>
+          </m:sSupPr>
+          <m:e>
+            <m:r>
+              <w:rPr>
+                <w:rFonts w:ascii="Cambria Math" w:eastAsiaTheme="minorEastAsia" w:hAnsi="Cambria Math"/>
+              </w:rPr>
+              <m:t>X</m:t>
+            </m:r>
+          </m:e>
+          <m:sup>
+            <m:r>
+              <w:rPr>
+                <w:rFonts w:ascii="Cambria Math" w:eastAsiaTheme="minorEastAsia" w:hAnsi="Cambria Math"/>
+              </w:rPr>
+              <m:t>n-1</m:t>
+            </m:r>
+          </m:sup>
+        </m:sSup>
+        <m:r>
+          <w:rPr>
+            <w:rFonts w:ascii="Cambria Math" w:eastAsiaTheme="minorEastAsia" w:hAnsi="Cambria Math"/>
+          </w:rPr>
+          <m:t>+…+</m:t>
+        </m:r>
+        <m:sSub>
+          <m:sSubPr>
+            <m:ctrlPr>
+              <w:rPr>
+                <w:rFonts w:ascii="Cambria Math" w:eastAsiaTheme="minorEastAsia" w:hAnsi="Cambria Math"/>
+                <w:i/>
+              </w:rPr>
+            </m:ctrlPr>
+          </m:sSubPr>
+          <m:e>
+            <m:r>
+              <w:rPr>
+                <w:rFonts w:ascii="Cambria Math" w:eastAsiaTheme="minorEastAsia" w:hAnsi="Cambria Math"/>
+              </w:rPr>
+              <m:t>a</m:t>
+            </m:r>
+          </m:e>
+          <m:sub>
+            <m:r>
+              <w:rPr>
+                <w:rFonts w:ascii="Cambria Math" w:eastAsiaTheme="minorEastAsia" w:hAnsi="Cambria Math"/>
+              </w:rPr>
+              <m:t>1</m:t>
+            </m:r>
+          </m:sub>
+        </m:sSub>
+        <m:r>
+          <w:rPr>
+            <w:rFonts w:ascii="Cambria Math" w:eastAsiaTheme="minorEastAsia" w:hAnsi="Cambria Math"/>
+          </w:rPr>
+          <m:t>X+</m:t>
+        </m:r>
+        <m:sSub>
+          <m:sSubPr>
+            <m:ctrlPr>
+              <w:rPr>
+                <w:rFonts w:ascii="Cambria Math" w:eastAsiaTheme="minorEastAsia" w:hAnsi="Cambria Math"/>
+                <w:i/>
+              </w:rPr>
+            </m:ctrlPr>
+          </m:sSubPr>
+          <m:e>
+            <m:r>
+              <w:rPr>
+                <w:rFonts w:ascii="Cambria Math" w:eastAsiaTheme="minorEastAsia" w:hAnsi="Cambria Math"/>
+              </w:rPr>
+              <m:t>a</m:t>
+            </m:r>
+          </m:e>
+          <m:sub>
+            <m:r>
+              <w:rPr>
+                <w:rFonts w:ascii="Cambria Math" w:eastAsiaTheme="minorEastAsia" w:hAnsi="Cambria Math"/>
+              </w:rPr>
+              <m:t>0</m:t>
+            </m:r>
+          </m:sub>
+        </m:sSub>
+        <m:r>
+          <m:rPr>
+            <m:scr m:val="double-struck"/>
+          </m:rPr>
+          <w:rPr>
+            <w:rFonts w:ascii="Cambria Math" w:eastAsiaTheme="minorEastAsia" w:hAnsi="Cambria Math"/>
+          </w:rPr>
+          <m:t>∈K</m:t>
+        </m:r>
+        <m:d>
+          <m:dPr>
+            <m:begChr m:val="["/>
+            <m:endChr m:val="]"/>
+            <m:ctrlPr>
+              <w:rPr>
+                <w:rFonts w:ascii="Cambria Math" w:eastAsiaTheme="minorEastAsia" w:hAnsi="Cambria Math"/>
+                <w:i/>
+              </w:rPr>
+            </m:ctrlPr>
+          </m:dPr>
+          <m:e>
+            <m:r>
+              <w:rPr>
+                <w:rFonts w:ascii="Cambria Math" w:eastAsiaTheme="minorEastAsia" w:hAnsi="Cambria Math"/>
+              </w:rPr>
+              <m:t>X</m:t>
+            </m:r>
+          </m:e>
+        </m:d>
+      </m:oMath>
+      <w:r>
+        <w:rPr>
+          <w:rFonts w:eastAsiaTheme="minorEastAsia"/>
+        </w:rPr>
+        <w:t xml:space="preserve"> un polynôme unitaire de degré </w:t>
+      </w:r>
+      <m:oMath>
+        <m:r>
+          <w:rPr>
+            <w:rFonts w:ascii="Cambria Math" w:eastAsiaTheme="minorEastAsia" w:hAnsi="Cambria Math"/>
+          </w:rPr>
+          <m:t>n∈</m:t>
+        </m:r>
+        <m:sSup>
+          <m:sSupPr>
+            <m:ctrlPr>
+              <w:rPr>
+                <w:rFonts w:ascii="Cambria Math" w:eastAsiaTheme="minorEastAsia" w:hAnsi="Cambria Math"/>
+                <w:i/>
+              </w:rPr>
+            </m:ctrlPr>
+          </m:sSupPr>
+          <m:e>
+            <m:r>
+              <m:rPr>
+                <m:scr m:val="double-struck"/>
+              </m:rPr>
+              <w:rPr>
+                <w:rFonts w:ascii="Cambria Math" w:eastAsiaTheme="minorEastAsia" w:hAnsi="Cambria Math"/>
+              </w:rPr>
+              <m:t>N</m:t>
+            </m:r>
+          </m:e>
+          <m:sup>
+            <m:r>
+              <w:rPr>
+                <w:rFonts w:ascii="Cambria Math" w:eastAsiaTheme="minorEastAsia" w:hAnsi="Cambria Math"/>
+              </w:rPr>
+              <m:t>*</m:t>
+            </m:r>
+          </m:sup>
+        </m:sSup>
+      </m:oMath>
+      <w:r>
+        <w:rPr>
+          <w:rFonts w:eastAsiaTheme="minorEastAsia"/>
+        </w:rPr>
+        <w:t xml:space="preserve"> La matrice compagnon de </w:t>
+      </w:r>
+      <m:oMath>
+        <m:r>
+          <w:rPr>
+            <w:rFonts w:ascii="Cambria Math" w:eastAsiaTheme="minorEastAsia" w:hAnsi="Cambria Math"/>
+          </w:rPr>
+          <m:t>P</m:t>
+        </m:r>
+      </m:oMath>
+      <w:r>
+        <w:rPr>
+          <w:rFonts w:eastAsiaTheme="minorEastAsia"/>
+        </w:rPr>
+        <w:t xml:space="preserve"> est </w:t>
+      </w:r>
+      <m:oMath>
+        <m:sSub>
+          <m:sSubPr>
+            <m:ctrlPr>
+              <w:rPr>
+                <w:rFonts w:ascii="Cambria Math" w:eastAsiaTheme="minorEastAsia" w:hAnsi="Cambria Math"/>
+                <w:i/>
+              </w:rPr>
+            </m:ctrlPr>
+          </m:sSubPr>
+          <m:e>
+            <m:r>
+              <w:rPr>
+                <w:rFonts w:ascii="Cambria Math" w:eastAsiaTheme="minorEastAsia" w:hAnsi="Cambria Math"/>
+              </w:rPr>
+              <m:t>C</m:t>
+            </m:r>
+          </m:e>
+          <m:sub>
+            <m:r>
+              <w:rPr>
+                <w:rFonts w:ascii="Cambria Math" w:eastAsiaTheme="minorEastAsia" w:hAnsi="Cambria Math"/>
+              </w:rPr>
+              <m:t>P</m:t>
+            </m:r>
+          </m:sub>
+        </m:sSub>
+        <m:r>
+          <w:rPr>
+            <w:rFonts w:ascii="Cambria Math" w:eastAsiaTheme="minorEastAsia" w:hAnsi="Cambria Math"/>
+          </w:rPr>
+          <m:t>=</m:t>
+        </m:r>
+        <m:d>
+          <m:dPr>
+            <m:ctrlPr>
+              <w:rPr>
+                <w:rFonts w:ascii="Cambria Math" w:eastAsiaTheme="minorEastAsia" w:hAnsi="Cambria Math"/>
+                <w:i/>
+              </w:rPr>
+            </m:ctrlPr>
+          </m:dPr>
+          <m:e>
+            <m:m>
+              <m:mPr>
+                <m:mcs>
+                  <m:mc>
+                    <m:mcPr>
+                      <m:count m:val="2"/>
+                      <m:mcJc m:val="center"/>
+                    </m:mcPr>
+                  </m:mc>
+                </m:mcs>
+                <m:ctrlPr>
+                  <w:rPr>
+                    <w:rFonts w:ascii="Cambria Math" w:eastAsiaTheme="minorEastAsia" w:hAnsi="Cambria Math"/>
+                    <w:i/>
+                  </w:rPr>
+                </m:ctrlPr>
+              </m:mPr>
+              <m:mr>
+                <m:e>
+                  <m:m>
+                    <m:mPr>
+                      <m:mcs>
+                        <m:mc>
+                          <m:mcPr>
+                            <m:count m:val="2"/>
+                            <m:mcJc m:val="center"/>
+                          </m:mcPr>
+                        </m:mc>
+                      </m:mcs>
+                      <m:ctrlPr>
+                        <w:rPr>
+                          <w:rFonts w:ascii="Cambria Math" w:eastAsiaTheme="minorEastAsia" w:hAnsi="Cambria Math"/>
+                          <w:i/>
+                        </w:rPr>
+                      </m:ctrlPr>
+                    </m:mPr>
+                    <m:mr>
+                      <m:e>
+                        <m:r>
+                          <w:rPr>
+                            <w:rFonts w:ascii="Cambria Math" w:eastAsiaTheme="minorEastAsia" w:hAnsi="Cambria Math"/>
+                          </w:rPr>
+                          <m:t>0</m:t>
+                        </m:r>
+                      </m:e>
+                      <m:e>
+                        <m:r>
+                          <w:rPr>
+                            <w:rFonts w:ascii="Cambria Math" w:eastAsiaTheme="minorEastAsia" w:hAnsi="Cambria Math"/>
+                          </w:rPr>
+                          <m:t xml:space="preserve">     </m:t>
+                        </m:r>
+                      </m:e>
+                    </m:mr>
+                    <m:mr>
+                      <m:e>
+                        <m:r>
+                          <w:rPr>
+                            <w:rFonts w:ascii="Cambria Math" w:eastAsiaTheme="minorEastAsia" w:hAnsi="Cambria Math"/>
+                          </w:rPr>
+                          <m:t>1</m:t>
+                        </m:r>
+                      </m:e>
+                      <m:e>
+                        <m:r>
+                          <w:rPr>
+                            <w:rFonts w:ascii="Cambria Math" w:eastAsiaTheme="minorEastAsia" w:hAnsi="Cambria Math"/>
+                          </w:rPr>
+                          <m:t>⋱</m:t>
+                        </m:r>
+                      </m:e>
+                    </m:mr>
+                  </m:m>
+                </m:e>
+                <m:e>
+                  <m:m>
+                    <m:mPr>
+                      <m:mcs>
+                        <m:mc>
+                          <m:mcPr>
+                            <m:count m:val="2"/>
+                            <m:mcJc m:val="center"/>
+                          </m:mcPr>
+                        </m:mc>
+                      </m:mcs>
+                      <m:ctrlPr>
+                        <w:rPr>
+                          <w:rFonts w:ascii="Cambria Math" w:eastAsiaTheme="minorEastAsia" w:hAnsi="Cambria Math"/>
+                          <w:i/>
+                        </w:rPr>
+                      </m:ctrlPr>
+                    </m:mPr>
+                    <m:mr>
+                      <m:e>
+                        <m:d>
+                          <m:dPr>
+                            <m:ctrlPr>
+                              <w:rPr>
+                                <w:rFonts w:ascii="Cambria Math" w:eastAsiaTheme="minorEastAsia" w:hAnsi="Cambria Math"/>
+                                <w:i/>
+                              </w:rPr>
+                            </m:ctrlPr>
+                          </m:dPr>
+                          <m:e>
+                            <m:r>
+                              <w:rPr>
+                                <w:rFonts w:ascii="Cambria Math" w:eastAsiaTheme="minorEastAsia" w:hAnsi="Cambria Math"/>
+                              </w:rPr>
+                              <m:t>0</m:t>
+                            </m:r>
+                          </m:e>
+                        </m:d>
+                      </m:e>
+                      <m:e>
+                        <m:r>
+                          <w:rPr>
+                            <w:rFonts w:ascii="Cambria Math" w:eastAsiaTheme="minorEastAsia" w:hAnsi="Cambria Math"/>
+                          </w:rPr>
+                          <m:t>-</m:t>
+                        </m:r>
+                        <m:sSub>
+                          <m:sSubPr>
+                            <m:ctrlPr>
+                              <w:rPr>
+                                <w:rFonts w:ascii="Cambria Math" w:eastAsiaTheme="minorEastAsia" w:hAnsi="Cambria Math"/>
+                                <w:i/>
+                              </w:rPr>
+                            </m:ctrlPr>
+                          </m:sSubPr>
+                          <m:e>
+                            <m:r>
+                              <w:rPr>
+                                <w:rFonts w:ascii="Cambria Math" w:eastAsiaTheme="minorEastAsia" w:hAnsi="Cambria Math"/>
+                              </w:rPr>
+                              <m:t>a</m:t>
+                            </m:r>
+                          </m:e>
+                          <m:sub>
+                            <m:r>
+                              <w:rPr>
+                                <w:rFonts w:ascii="Cambria Math" w:eastAsiaTheme="minorEastAsia" w:hAnsi="Cambria Math"/>
+                              </w:rPr>
+                              <m:t>0</m:t>
+                            </m:r>
+                          </m:sub>
+                        </m:sSub>
+                      </m:e>
+                    </m:mr>
+                    <m:mr>
+                      <m:e>
+                        <m:r>
+                          <w:rPr>
+                            <w:rFonts w:ascii="Cambria Math" w:eastAsiaTheme="minorEastAsia" w:hAnsi="Cambria Math"/>
+                          </w:rPr>
+                          <m:t xml:space="preserve">   </m:t>
+                        </m:r>
+                      </m:e>
+                      <m:e>
+                        <m:r>
+                          <w:rPr>
+                            <w:rFonts w:ascii="Cambria Math" w:eastAsiaTheme="minorEastAsia" w:hAnsi="Cambria Math"/>
+                          </w:rPr>
+                          <m:t>⋮</m:t>
+                        </m:r>
+                      </m:e>
+                    </m:mr>
+                  </m:m>
+                </m:e>
+              </m:mr>
+              <m:mr>
+                <m:e>
+                  <m:m>
+                    <m:mPr>
+                      <m:mcs>
+                        <m:mc>
+                          <m:mcPr>
+                            <m:count m:val="2"/>
+                            <m:mcJc m:val="center"/>
+                          </m:mcPr>
+                        </m:mc>
+                      </m:mcs>
+                      <m:ctrlPr>
+                        <w:rPr>
+                          <w:rFonts w:ascii="Cambria Math" w:eastAsiaTheme="minorEastAsia" w:hAnsi="Cambria Math"/>
+                          <w:i/>
+                        </w:rPr>
+                      </m:ctrlPr>
+                    </m:mPr>
+                    <m:mr>
+                      <m:e>
+                        <m:r>
+                          <w:rPr>
+                            <w:rFonts w:ascii="Cambria Math" w:eastAsiaTheme="minorEastAsia" w:hAnsi="Cambria Math"/>
+                          </w:rPr>
+                          <m:t xml:space="preserve"> </m:t>
+                        </m:r>
+                      </m:e>
+                      <m:e>
+                        <m:r>
+                          <w:rPr>
+                            <w:rFonts w:ascii="Cambria Math" w:eastAsiaTheme="minorEastAsia" w:hAnsi="Cambria Math"/>
+                          </w:rPr>
+                          <m:t>⋱</m:t>
+                        </m:r>
+                      </m:e>
+                    </m:mr>
+                    <m:mr>
+                      <m:e>
+                        <m:d>
+                          <m:dPr>
+                            <m:ctrlPr>
+                              <w:rPr>
+                                <w:rFonts w:ascii="Cambria Math" w:eastAsiaTheme="minorEastAsia" w:hAnsi="Cambria Math"/>
+                                <w:i/>
+                              </w:rPr>
+                            </m:ctrlPr>
+                          </m:dPr>
+                          <m:e>
+                            <m:r>
+                              <w:rPr>
+                                <w:rFonts w:ascii="Cambria Math" w:eastAsiaTheme="minorEastAsia" w:hAnsi="Cambria Math"/>
+                              </w:rPr>
+                              <m:t>0</m:t>
+                            </m:r>
+                          </m:e>
+                        </m:d>
+                      </m:e>
+                      <m:e>
+                        <m:r>
+                          <w:rPr>
+                            <w:rFonts w:ascii="Cambria Math" w:eastAsiaTheme="minorEastAsia" w:hAnsi="Cambria Math"/>
+                          </w:rPr>
+                          <m:t xml:space="preserve"> </m:t>
+                        </m:r>
+                      </m:e>
+                    </m:mr>
+                  </m:m>
+                </m:e>
+                <m:e>
+                  <m:m>
+                    <m:mPr>
+                      <m:mcs>
+                        <m:mc>
+                          <m:mcPr>
+                            <m:count m:val="2"/>
+                            <m:mcJc m:val="center"/>
+                          </m:mcPr>
+                        </m:mc>
+                      </m:mcs>
+                      <m:ctrlPr>
+                        <w:rPr>
+                          <w:rFonts w:ascii="Cambria Math" w:eastAsiaTheme="minorEastAsia" w:hAnsi="Cambria Math"/>
+                          <w:i/>
+                        </w:rPr>
+                      </m:ctrlPr>
+                    </m:mPr>
+                    <m:mr>
+                      <m:e>
+                        <m:r>
+                          <w:rPr>
+                            <w:rFonts w:ascii="Cambria Math" w:eastAsiaTheme="minorEastAsia" w:hAnsi="Cambria Math"/>
+                          </w:rPr>
+                          <m:t>⋱</m:t>
+                        </m:r>
+                      </m:e>
+                      <m:e>
+                        <m:r>
+                          <w:rPr>
+                            <w:rFonts w:ascii="Cambria Math" w:eastAsiaTheme="minorEastAsia" w:hAnsi="Cambria Math"/>
+                          </w:rPr>
+                          <m:t>⋮</m:t>
+                        </m:r>
+                      </m:e>
+                    </m:mr>
+                    <m:mr>
+                      <m:e>
+                        <m:r>
+                          <w:rPr>
+                            <w:rFonts w:ascii="Cambria Math" w:eastAsiaTheme="minorEastAsia" w:hAnsi="Cambria Math"/>
+                          </w:rPr>
+                          <m:t>⋱</m:t>
+                        </m:r>
+                      </m:e>
+                      <m:e>
+                        <m:r>
+                          <w:rPr>
+                            <w:rFonts w:ascii="Cambria Math" w:eastAsiaTheme="minorEastAsia" w:hAnsi="Cambria Math"/>
+                          </w:rPr>
+                          <m:t>-</m:t>
+                        </m:r>
+                        <m:sSub>
+                          <m:sSubPr>
+                            <m:ctrlPr>
+                              <w:rPr>
+                                <w:rFonts w:ascii="Cambria Math" w:eastAsiaTheme="minorEastAsia" w:hAnsi="Cambria Math"/>
+                                <w:i/>
+                              </w:rPr>
+                            </m:ctrlPr>
+                          </m:sSubPr>
+                          <m:e>
+                            <m:r>
+                              <w:rPr>
+                                <w:rFonts w:ascii="Cambria Math" w:eastAsiaTheme="minorEastAsia" w:hAnsi="Cambria Math"/>
+                              </w:rPr>
+                              <m:t>a</m:t>
+                            </m:r>
+                          </m:e>
+                          <m:sub>
+                            <m:r>
+                              <w:rPr>
+                                <w:rFonts w:ascii="Cambria Math" w:eastAsiaTheme="minorEastAsia" w:hAnsi="Cambria Math"/>
+                              </w:rPr>
+                              <m:t>n-1</m:t>
+                            </m:r>
+                          </m:sub>
+                        </m:sSub>
+                      </m:e>
+                    </m:mr>
+                  </m:m>
+                </m:e>
+              </m:mr>
+            </m:m>
+          </m:e>
+        </m:d>
+        <m:r>
+          <w:rPr>
+            <w:rFonts w:ascii="Cambria Math" w:eastAsiaTheme="minorEastAsia" w:hAnsi="Cambria Math"/>
+          </w:rPr>
+          <m:t>∈</m:t>
+        </m:r>
+        <m:sSub>
+          <m:sSubPr>
+            <m:ctrlPr>
+              <w:rPr>
+                <w:rFonts w:ascii="Cambria Math" w:eastAsiaTheme="minorEastAsia" w:hAnsi="Cambria Math"/>
+                <w:i/>
+              </w:rPr>
+            </m:ctrlPr>
+          </m:sSubPr>
+          <m:e>
+            <m:r>
+              <w:rPr>
+                <w:rFonts w:ascii="Cambria Math" w:eastAsiaTheme="minorEastAsia" w:hAnsi="Cambria Math"/>
+              </w:rPr>
+              <m:t>M</m:t>
+            </m:r>
+          </m:e>
+          <m:sub>
+            <m:r>
+              <w:rPr>
+                <w:rFonts w:ascii="Cambria Math" w:eastAsiaTheme="minorEastAsia" w:hAnsi="Cambria Math"/>
+              </w:rPr>
+              <m:t>n</m:t>
+            </m:r>
+          </m:sub>
+        </m:sSub>
+        <m:d>
+          <m:dPr>
+            <m:ctrlPr>
+              <w:rPr>
+                <w:rFonts w:ascii="Cambria Math" w:eastAsiaTheme="minorEastAsia" w:hAnsi="Cambria Math"/>
+                <w:i/>
+              </w:rPr>
+            </m:ctrlPr>
+          </m:dPr>
+          <m:e>
+            <m:r>
+              <m:rPr>
+                <m:scr m:val="double-struck"/>
+              </m:rPr>
+              <w:rPr>
+                <w:rFonts w:ascii="Cambria Math" w:eastAsiaTheme="minorEastAsia" w:hAnsi="Cambria Math"/>
+              </w:rPr>
+              <m:t>K</m:t>
+            </m:r>
+          </m:e>
+        </m:d>
+      </m:oMath>
+    </w:p>
+    <w:p>
+      <w:pPr>
+        <w:rPr>
+          <w:rFonts w:eastAsiaTheme="minorEastAsia"/>
+        </w:rPr>
+      </w:pPr>
+      <w:r>
+        <w:rPr>
+          <w:rFonts w:eastAsiaTheme="minorEastAsia"/>
+        </w:rPr>
+        <w:t xml:space="preserve">Le polynôme caractéristique de </w:t>
+      </w:r>
+      <m:oMath>
+        <m:sSub>
+          <m:sSubPr>
+            <m:ctrlPr>
+              <w:rPr>
+                <w:rFonts w:ascii="Cambria Math" w:eastAsiaTheme="minorEastAsia" w:hAnsi="Cambria Math"/>
+                <w:i/>
+              </w:rPr>
+            </m:ctrlPr>
+          </m:sSubPr>
+          <m:e>
+            <m:r>
+              <w:rPr>
+                <w:rFonts w:ascii="Cambria Math" w:eastAsiaTheme="minorEastAsia" w:hAnsi="Cambria Math"/>
+              </w:rPr>
+              <m:t>C</m:t>
+            </m:r>
+          </m:e>
+          <m:sub>
+            <m:r>
+              <w:rPr>
+                <w:rFonts w:ascii="Cambria Math" w:eastAsiaTheme="minorEastAsia" w:hAnsi="Cambria Math"/>
+              </w:rPr>
+              <m:t>P</m:t>
+            </m:r>
+          </m:sub>
+        </m:sSub>
+      </m:oMath>
+      <w:r>
+        <w:rPr>
+          <w:rFonts w:eastAsiaTheme="minorEastAsia"/>
+        </w:rPr>
+        <w:t xml:space="preserve"> est </w:t>
+      </w:r>
+      <m:oMath>
+        <m:r>
+          <w:rPr>
+            <w:rFonts w:ascii="Cambria Math" w:eastAsiaTheme="minorEastAsia" w:hAnsi="Cambria Math"/>
+          </w:rPr>
+          <m:t>P</m:t>
+        </m:r>
+      </m:oMath>
+      <w:r>
+        <w:rPr>
+          <w:rFonts w:eastAsiaTheme="minorEastAsia"/>
+        </w:rPr>
+        <w:t>.</w:t>
+      </w:r>
+    </w:p>
+    <w:p>
+      <w:pPr>
+        <w:rPr>
+          <w:rFonts w:eastAsiaTheme="minorEastAsia"/>
+        </w:rPr>
+      </w:pPr>
+    </w:p>
+    <w:p>
+      <w:pPr>
+        <w:rPr>
+          <w:rFonts w:eastAsiaTheme="minorEastAsia"/>
+          <w:b/>
+          <w:bCs/>
+        </w:rPr>
+      </w:pPr>
+      <w:r>
+        <w:rPr>
+          <w:rFonts w:eastAsiaTheme="minorEastAsia"/>
+          <w:b/>
+          <w:bCs/>
+        </w:rPr>
+        <w:t>Polynôme caractéristique d’un endomorphisme</w:t>
+      </w:r>
+    </w:p>
+    <w:p>
+      <w:pPr>
+        <w:rPr>
+          <w:rFonts w:eastAsiaTheme="minorEastAsia"/>
+        </w:rPr>
+      </w:pPr>
+      <w:r>
+        <w:rPr>
+          <w:rFonts w:eastAsiaTheme="minorEastAsia"/>
+          <w:u w:val="single"/>
+        </w:rPr>
+        <w:t>Propriété :</w:t>
+      </w:r>
+      <w:r>
+        <w:t xml:space="preserve"> Soient </w:t>
+      </w:r>
+      <m:oMath>
+        <m:r>
+          <w:rPr>
+            <w:rFonts w:ascii="Cambria Math" w:hAnsi="Cambria Math"/>
+          </w:rPr>
+          <m:t>A,</m:t>
+        </m:r>
+        <m:r>
+          <w:rPr>
+            <w:rFonts w:ascii="Cambria Math" w:eastAsiaTheme="minorEastAsia" w:hAnsi="Cambria Math"/>
+          </w:rPr>
+          <m:t>B∈</m:t>
+        </m:r>
+        <m:sSub>
+          <m:sSubPr>
+            <m:ctrlPr>
+              <w:rPr>
+                <w:rFonts w:ascii="Cambria Math" w:eastAsiaTheme="minorEastAsia" w:hAnsi="Cambria Math"/>
+                <w:i/>
+              </w:rPr>
+            </m:ctrlPr>
+          </m:sSubPr>
+          <m:e>
+            <m:r>
+              <w:rPr>
+                <w:rFonts w:ascii="Cambria Math" w:eastAsiaTheme="minorEastAsia" w:hAnsi="Cambria Math"/>
+              </w:rPr>
+              <m:t>M</m:t>
+            </m:r>
+          </m:e>
+          <m:sub>
+            <m:r>
+              <w:rPr>
+                <w:rFonts w:ascii="Cambria Math" w:eastAsiaTheme="minorEastAsia" w:hAnsi="Cambria Math"/>
+              </w:rPr>
+              <m:t>n</m:t>
+            </m:r>
+          </m:sub>
+        </m:sSub>
+        <m:d>
+          <m:dPr>
+            <m:ctrlPr>
+              <w:rPr>
+                <w:rFonts w:ascii="Cambria Math" w:eastAsiaTheme="minorEastAsia" w:hAnsi="Cambria Math"/>
+                <w:i/>
+              </w:rPr>
+            </m:ctrlPr>
+          </m:dPr>
+          <m:e>
+            <m:r>
+              <m:rPr>
+                <m:scr m:val="double-struck"/>
+              </m:rPr>
+              <w:rPr>
+                <w:rFonts w:ascii="Cambria Math" w:eastAsiaTheme="minorEastAsia" w:hAnsi="Cambria Math"/>
+              </w:rPr>
+              <m:t>K</m:t>
+            </m:r>
+          </m:e>
+        </m:d>
+      </m:oMath>
+      <w:r>
+        <w:rPr>
+          <w:rFonts w:eastAsiaTheme="minorEastAsia"/>
+        </w:rPr>
+        <w:t xml:space="preserve">, 2 matrices semblables. Alors </w:t>
+      </w:r>
+      <m:oMath>
+        <m:sSub>
+          <m:sSubPr>
+            <m:ctrlPr>
+              <w:rPr>
+                <w:rFonts w:ascii="Cambria Math" w:eastAsiaTheme="minorEastAsia" w:hAnsi="Cambria Math"/>
+                <w:i/>
+              </w:rPr>
+            </m:ctrlPr>
+          </m:sSubPr>
+          <m:e>
+            <m:r>
+              <m:rPr>
+                <m:scr m:val="script"/>
+              </m:rPr>
+              <w:rPr>
+                <w:rFonts w:ascii="Cambria Math" w:eastAsiaTheme="minorEastAsia" w:hAnsi="Cambria Math"/>
+              </w:rPr>
+              <m:t>X</m:t>
+            </m:r>
+          </m:e>
+          <m:sub>
+            <m:r>
+              <w:rPr>
+                <w:rFonts w:ascii="Cambria Math" w:eastAsiaTheme="minorEastAsia" w:hAnsi="Cambria Math"/>
+              </w:rPr>
+              <m:t>A</m:t>
+            </m:r>
+          </m:sub>
+        </m:sSub>
+        <m:r>
+          <w:rPr>
+            <w:rFonts w:ascii="Cambria Math" w:eastAsiaTheme="minorEastAsia" w:hAnsi="Cambria Math"/>
+          </w:rPr>
+          <m:t>=</m:t>
+        </m:r>
+        <m:sSub>
+          <m:sSubPr>
+            <m:ctrlPr>
+              <w:rPr>
+                <w:rFonts w:ascii="Cambria Math" w:eastAsiaTheme="minorEastAsia" w:hAnsi="Cambria Math"/>
+                <w:i/>
+              </w:rPr>
+            </m:ctrlPr>
+          </m:sSubPr>
+          <m:e>
+            <m:r>
+              <m:rPr>
+                <m:scr m:val="script"/>
+              </m:rPr>
+              <w:rPr>
+                <w:rFonts w:ascii="Cambria Math" w:eastAsiaTheme="minorEastAsia" w:hAnsi="Cambria Math"/>
+              </w:rPr>
+              <m:t>X</m:t>
+            </m:r>
+          </m:e>
+          <m:sub>
+            <m:r>
+              <w:rPr>
+                <w:rFonts w:ascii="Cambria Math" w:eastAsiaTheme="minorEastAsia" w:hAnsi="Cambria Math"/>
+              </w:rPr>
+              <m:t>B</m:t>
+            </m:r>
+          </m:sub>
+        </m:sSub>
+      </m:oMath>
+    </w:p>
+    <w:p>
+      <w:pPr>
+        <w:rPr>
+          <w:rFonts w:eastAsiaTheme="minorEastAsia"/>
+        </w:rPr>
+      </w:pPr>
+      <w:r>
+        <w:rPr>
+          <w:rFonts w:eastAsiaTheme="minorEastAsia"/>
+          <w:u w:val="single"/>
+        </w:rPr>
+        <w:t>Définition :</w:t>
+      </w:r>
+      <w:r>
+        <w:rPr>
+          <w:rFonts w:eastAsiaTheme="minorEastAsia"/>
+        </w:rPr>
+        <w:t xml:space="preserve"> On appelle polynôme caractéristique commun aux matrices représentant </w:t>
+      </w:r>
+      <m:oMath>
+        <m:r>
+          <w:rPr>
+            <w:rFonts w:ascii="Cambria Math" w:eastAsiaTheme="minorEastAsia" w:hAnsi="Cambria Math"/>
+          </w:rPr>
+          <m:t>u</m:t>
+        </m:r>
+      </m:oMath>
+      <w:r>
+        <w:rPr>
+          <w:rFonts w:eastAsiaTheme="minorEastAsia"/>
+        </w:rPr>
+        <w:t xml:space="preserve">, ie </w:t>
+      </w:r>
+      <m:oMath>
+        <m:sSub>
+          <m:sSubPr>
+            <m:ctrlPr>
+              <w:rPr>
+                <w:rFonts w:ascii="Cambria Math" w:eastAsiaTheme="minorEastAsia" w:hAnsi="Cambria Math"/>
+                <w:i/>
+              </w:rPr>
+            </m:ctrlPr>
+          </m:sSubPr>
+          <m:e>
+            <m:r>
+              <m:rPr>
+                <m:scr m:val="script"/>
+              </m:rPr>
+              <w:rPr>
+                <w:rFonts w:ascii="Cambria Math" w:eastAsiaTheme="minorEastAsia" w:hAnsi="Cambria Math"/>
+              </w:rPr>
+              <m:t>X</m:t>
+            </m:r>
+          </m:e>
+          <m:sub>
+            <m:r>
+              <w:rPr>
+                <w:rFonts w:ascii="Cambria Math" w:eastAsiaTheme="minorEastAsia" w:hAnsi="Cambria Math"/>
+              </w:rPr>
+              <m:t>u</m:t>
+            </m:r>
+          </m:sub>
+        </m:sSub>
+      </m:oMath>
+      <w:r>
+        <w:rPr>
+          <w:rFonts w:eastAsiaTheme="minorEastAsia"/>
+        </w:rPr>
+        <w:t xml:space="preserve"> est le polynôme caractéristique de la matrice de </w:t>
+      </w:r>
+      <m:oMath>
+        <m:r>
+          <w:rPr>
+            <w:rFonts w:ascii="Cambria Math" w:eastAsiaTheme="minorEastAsia" w:hAnsi="Cambria Math"/>
+          </w:rPr>
+          <m:t>u</m:t>
+        </m:r>
+      </m:oMath>
+      <w:r>
+        <w:rPr>
+          <w:rFonts w:eastAsiaTheme="minorEastAsia"/>
+        </w:rPr>
+        <w:t xml:space="preserve"> dans n’importe quelle base de </w:t>
+      </w:r>
+      <m:oMath>
+        <m:r>
+          <w:rPr>
+            <w:rFonts w:ascii="Cambria Math" w:eastAsiaTheme="minorEastAsia" w:hAnsi="Cambria Math"/>
+          </w:rPr>
+          <m:t>u</m:t>
+        </m:r>
+      </m:oMath>
+      <w:r>
+        <w:rPr>
+          <w:rFonts w:eastAsiaTheme="minorEastAsia"/>
+        </w:rPr>
+        <w:t>.</w:t>
+      </w:r>
+    </w:p>
+    <w:p>
+      <w:pPr>
+        <w:rPr>
+          <w:rFonts w:eastAsiaTheme="minorEastAsia"/>
+        </w:rPr>
+      </w:pPr>
+      <w:r>
+        <w:rPr>
+          <w:rFonts w:eastAsiaTheme="minorEastAsia"/>
+          <w:u w:val="single"/>
+        </w:rPr>
+        <w:t>Théorème :</w:t>
+      </w:r>
+      <w:r>
+        <w:rPr>
+          <w:rFonts w:eastAsiaTheme="minorEastAsia"/>
+        </w:rPr>
+        <w:t xml:space="preserve"> Pour </w:t>
+      </w:r>
+      <m:oMath>
+        <m:r>
+          <w:rPr>
+            <w:rFonts w:ascii="Cambria Math" w:eastAsiaTheme="minorEastAsia" w:hAnsi="Cambria Math"/>
+          </w:rPr>
+          <m:t>u∈</m:t>
+        </m:r>
+        <m:r>
+          <m:rPr>
+            <m:scr m:val="script"/>
+          </m:rPr>
+          <w:rPr>
+            <w:rFonts w:ascii="Cambria Math" w:eastAsiaTheme="minorEastAsia" w:hAnsi="Cambria Math"/>
+          </w:rPr>
+          <m:t>L</m:t>
+        </m:r>
+        <m:d>
+          <m:dPr>
+            <m:ctrlPr>
+              <w:rPr>
+                <w:rFonts w:ascii="Cambria Math" w:eastAsiaTheme="minorEastAsia" w:hAnsi="Cambria Math"/>
+                <w:i/>
+              </w:rPr>
+            </m:ctrlPr>
+          </m:dPr>
+          <m:e>
+            <m:r>
+              <w:rPr>
+                <w:rFonts w:ascii="Cambria Math" w:eastAsiaTheme="minorEastAsia" w:hAnsi="Cambria Math"/>
+              </w:rPr>
+              <m:t>E</m:t>
+            </m:r>
+          </m:e>
+        </m:d>
+      </m:oMath>
+      <w:r>
+        <w:rPr>
+          <w:rFonts w:eastAsiaTheme="minorEastAsia"/>
+        </w:rPr>
+        <w:t xml:space="preserve">, </w:t>
+      </w:r>
+      <m:oMath>
+        <m:r>
+          <w:rPr>
+            <w:rFonts w:ascii="Cambria Math" w:eastAsiaTheme="minorEastAsia" w:hAnsi="Cambria Math"/>
+          </w:rPr>
+          <m:t>n=</m:t>
+        </m:r>
+        <m:func>
+          <m:funcPr>
+            <m:ctrlPr>
+              <w:rPr>
+                <w:rFonts w:ascii="Cambria Math" w:eastAsiaTheme="minorEastAsia" w:hAnsi="Cambria Math"/>
+                <w:i/>
+              </w:rPr>
+            </m:ctrlPr>
+          </m:funcPr>
+          <m:fName>
+            <m:r>
+              <m:rPr>
+                <m:sty m:val="p"/>
+              </m:rPr>
+              <w:rPr>
+                <w:rFonts w:ascii="Cambria Math" w:eastAsiaTheme="minorEastAsia" w:hAnsi="Cambria Math"/>
+              </w:rPr>
+              <m:t>dim</m:t>
+            </m:r>
+          </m:fName>
+          <m:e>
+            <m:r>
+              <w:rPr>
+                <w:rFonts w:ascii="Cambria Math" w:eastAsiaTheme="minorEastAsia" w:hAnsi="Cambria Math"/>
+              </w:rPr>
+              <m:t>E</m:t>
+            </m:r>
+          </m:e>
+        </m:func>
+        <m:r>
+          <w:rPr>
+            <w:rFonts w:ascii="Cambria Math" w:eastAsiaTheme="minorEastAsia" w:hAnsi="Cambria Math"/>
+          </w:rPr>
+          <m:t>∈</m:t>
+        </m:r>
+        <m:sSup>
+          <m:sSupPr>
+            <m:ctrlPr>
+              <w:rPr>
+                <w:rFonts w:ascii="Cambria Math" w:eastAsiaTheme="minorEastAsia" w:hAnsi="Cambria Math"/>
+                <w:i/>
+              </w:rPr>
+            </m:ctrlPr>
+          </m:sSupPr>
+          <m:e>
+            <m:r>
+              <m:rPr>
+                <m:scr m:val="double-struck"/>
+              </m:rPr>
+              <w:rPr>
+                <w:rFonts w:ascii="Cambria Math" w:eastAsiaTheme="minorEastAsia" w:hAnsi="Cambria Math"/>
+              </w:rPr>
+              <m:t>N</m:t>
+            </m:r>
+          </m:e>
+          <m:sup>
+            <m:r>
+              <w:rPr>
+                <w:rFonts w:ascii="Cambria Math" w:eastAsiaTheme="minorEastAsia" w:hAnsi="Cambria Math"/>
+              </w:rPr>
+              <m:t>*</m:t>
+            </m:r>
+          </m:sup>
+        </m:sSup>
+      </m:oMath>
+      <w:r>
+        <w:rPr>
+          <w:rFonts w:eastAsiaTheme="minorEastAsia"/>
+        </w:rPr>
+        <w:t xml:space="preserve">, le polynôme caractéristique de </w:t>
+      </w:r>
+      <m:oMath>
+        <m:r>
+          <w:rPr>
+            <w:rFonts w:ascii="Cambria Math" w:eastAsiaTheme="minorEastAsia" w:hAnsi="Cambria Math"/>
+          </w:rPr>
+          <m:t>u</m:t>
+        </m:r>
+      </m:oMath>
+      <w:r>
+        <w:rPr>
+          <w:rFonts w:eastAsiaTheme="minorEastAsia"/>
+        </w:rPr>
+        <w:t xml:space="preserve"> est unitaire, de degré </w:t>
+      </w:r>
+      <m:oMath>
+        <m:r>
+          <w:rPr>
+            <w:rFonts w:ascii="Cambria Math" w:eastAsiaTheme="minorEastAsia" w:hAnsi="Cambria Math"/>
+          </w:rPr>
+          <m:t>n</m:t>
+        </m:r>
+      </m:oMath>
+      <w:r>
+        <w:rPr>
+          <w:rFonts w:eastAsiaTheme="minorEastAsia"/>
+        </w:rPr>
+        <w:t>, et est de la forme :</w:t>
+      </w:r>
+    </w:p>
+    <w:p>
+      <w:pPr>
+        <w:rPr>
+          <w:rFonts w:eastAsiaTheme="minorEastAsia"/>
+        </w:rPr>
+      </w:pPr>
+      <m:oMathPara>
+        <m:oMath>
+          <m:sSub>
+            <m:sSubPr>
+              <m:ctrlPr>
+                <w:rPr>
+                  <w:rFonts w:ascii="Cambria Math" w:eastAsiaTheme="minorEastAsia" w:hAnsi="Cambria Math"/>
+                  <w:i/>
+                </w:rPr>
+              </m:ctrlPr>
+            </m:sSubPr>
+            <m:e>
+              <m:r>
+                <m:rPr>
+                  <m:scr m:val="script"/>
+                </m:rPr>
+                <w:rPr>
+                  <w:rFonts w:ascii="Cambria Math" w:eastAsiaTheme="minorEastAsia" w:hAnsi="Cambria Math"/>
+                </w:rPr>
+                <m:t>X</m:t>
+              </m:r>
+            </m:e>
+            <m:sub>
+              <m:r>
+                <w:rPr>
+                  <w:rFonts w:ascii="Cambria Math" w:eastAsiaTheme="minorEastAsia" w:hAnsi="Cambria Math"/>
+                </w:rPr>
+                <m:t>u</m:t>
+              </m:r>
+            </m:sub>
+          </m:sSub>
+          <m:r>
+            <w:rPr>
+              <w:rFonts w:ascii="Cambria Math" w:eastAsiaTheme="minorEastAsia" w:hAnsi="Cambria Math"/>
+            </w:rPr>
+            <m:t>=</m:t>
+          </m:r>
+          <m:sSup>
+            <m:sSupPr>
+              <m:ctrlPr>
+                <w:rPr>
+                  <w:rFonts w:ascii="Cambria Math" w:eastAsiaTheme="minorEastAsia" w:hAnsi="Cambria Math"/>
+                  <w:i/>
+                </w:rPr>
+              </m:ctrlPr>
+            </m:sSupPr>
+            <m:e>
+              <m:r>
+                <w:rPr>
+                  <w:rFonts w:ascii="Cambria Math" w:eastAsiaTheme="minorEastAsia" w:hAnsi="Cambria Math"/>
+                </w:rPr>
+                <m:t>X</m:t>
+              </m:r>
+            </m:e>
+            <m:sup>
+              <m:r>
+                <w:rPr>
+                  <w:rFonts w:ascii="Cambria Math" w:eastAsiaTheme="minorEastAsia" w:hAnsi="Cambria Math"/>
+                </w:rPr>
+                <m:t>n</m:t>
+              </m:r>
+            </m:sup>
+          </m:sSup>
+          <m:r>
+            <w:rPr>
+              <w:rFonts w:ascii="Cambria Math" w:eastAsiaTheme="minorEastAsia" w:hAnsi="Cambria Math"/>
+            </w:rPr>
+            <m:t>-Tr</m:t>
+          </m:r>
+          <m:d>
+            <m:dPr>
+              <m:ctrlPr>
+                <w:rPr>
+                  <w:rFonts w:ascii="Cambria Math" w:eastAsiaTheme="minorEastAsia" w:hAnsi="Cambria Math"/>
+                  <w:i/>
+                </w:rPr>
+              </m:ctrlPr>
+            </m:dPr>
+            <m:e>
+              <m:r>
+                <w:rPr>
+                  <w:rFonts w:ascii="Cambria Math" w:eastAsiaTheme="minorEastAsia" w:hAnsi="Cambria Math"/>
+                </w:rPr>
+                <m:t>u</m:t>
+              </m:r>
+            </m:e>
+          </m:d>
+          <m:sSup>
+            <m:sSupPr>
+              <m:ctrlPr>
+                <w:rPr>
+                  <w:rFonts w:ascii="Cambria Math" w:eastAsiaTheme="minorEastAsia" w:hAnsi="Cambria Math"/>
+                  <w:i/>
+                </w:rPr>
+              </m:ctrlPr>
+            </m:sSupPr>
+            <m:e>
+              <m:r>
+                <w:rPr>
+                  <w:rFonts w:ascii="Cambria Math" w:eastAsiaTheme="minorEastAsia" w:hAnsi="Cambria Math"/>
+                </w:rPr>
+                <m:t>X</m:t>
+              </m:r>
+            </m:e>
+            <m:sup>
+              <m:r>
+                <w:rPr>
+                  <w:rFonts w:ascii="Cambria Math" w:eastAsiaTheme="minorEastAsia" w:hAnsi="Cambria Math"/>
+                </w:rPr>
+                <m:t>n-1</m:t>
+              </m:r>
+            </m:sup>
+          </m:sSup>
+          <m:r>
+            <w:rPr>
+              <w:rFonts w:ascii="Cambria Math" w:eastAsiaTheme="minorEastAsia" w:hAnsi="Cambria Math"/>
+            </w:rPr>
+            <m:t>+…+</m:t>
+          </m:r>
+          <m:sSup>
+            <m:sSupPr>
+              <m:ctrlPr>
+                <w:rPr>
+                  <w:rFonts w:ascii="Cambria Math" w:eastAsiaTheme="minorEastAsia" w:hAnsi="Cambria Math"/>
+                  <w:i/>
+                </w:rPr>
+              </m:ctrlPr>
+            </m:sSupPr>
+            <m:e>
+              <m:d>
+                <m:dPr>
+                  <m:ctrlPr>
+                    <w:rPr>
+                      <w:rFonts w:ascii="Cambria Math" w:eastAsiaTheme="minorEastAsia" w:hAnsi="Cambria Math"/>
+                      <w:i/>
+                    </w:rPr>
+                  </m:ctrlPr>
+                </m:dPr>
+                <m:e>
+                  <m:r>
+                    <w:rPr>
+                      <w:rFonts w:ascii="Cambria Math" w:eastAsiaTheme="minorEastAsia" w:hAnsi="Cambria Math"/>
+                    </w:rPr>
+                    <m:t>-1</m:t>
+                  </m:r>
+                </m:e>
+              </m:d>
+            </m:e>
+            <m:sup>
+              <m:r>
+                <w:rPr>
+                  <w:rFonts w:ascii="Cambria Math" w:eastAsiaTheme="minorEastAsia" w:hAnsi="Cambria Math"/>
+                </w:rPr>
+                <m:t>n</m:t>
+              </m:r>
+            </m:sup>
+          </m:sSup>
+          <m:func>
+            <m:funcPr>
+              <m:ctrlPr>
+                <w:rPr>
+                  <w:rFonts w:ascii="Cambria Math" w:eastAsiaTheme="minorEastAsia" w:hAnsi="Cambria Math"/>
+                  <w:i/>
+                </w:rPr>
+              </m:ctrlPr>
+            </m:funcPr>
+            <m:fName>
+              <m:r>
+                <m:rPr>
+                  <m:sty m:val="p"/>
+                </m:rPr>
+                <w:rPr>
+                  <w:rFonts w:ascii="Cambria Math" w:eastAsiaTheme="minorEastAsia" w:hAnsi="Cambria Math"/>
+                </w:rPr>
+                <m:t>det</m:t>
+              </m:r>
+            </m:fName>
+            <m:e>
+              <m:r>
+                <w:rPr>
+                  <w:rFonts w:ascii="Cambria Math" w:eastAsiaTheme="minorEastAsia" w:hAnsi="Cambria Math"/>
+                </w:rPr>
+                <m:t>u</m:t>
+              </m:r>
+            </m:e>
+          </m:func>
+        </m:oMath>
+      </m:oMathPara>
+    </w:p>
+    <w:p>
+      <w:pPr>
+        <w:rPr>
+          <w:rFonts w:eastAsiaTheme="minorEastAsia"/>
+        </w:rPr>
+      </w:pPr>
+      <w:r>
+        <w:rPr>
+          <w:rFonts w:eastAsiaTheme="minorEastAsia"/>
+          <w:u w:val="single"/>
+        </w:rPr>
+        <w:t>Corollaire :</w:t>
+      </w:r>
+      <w:r>
+        <w:rPr>
+          <w:rFonts w:eastAsiaTheme="minorEastAsia"/>
+        </w:rPr>
+        <w:t xml:space="preserve"> Si </w:t>
+      </w:r>
+      <m:oMath>
+        <m:r>
+          <w:rPr>
+            <w:rFonts w:ascii="Cambria Math" w:eastAsiaTheme="minorEastAsia" w:hAnsi="Cambria Math"/>
+          </w:rPr>
+          <m:t>u∈</m:t>
+        </m:r>
+        <m:r>
+          <m:rPr>
+            <m:scr m:val="script"/>
+          </m:rPr>
+          <w:rPr>
+            <w:rFonts w:ascii="Cambria Math" w:eastAsiaTheme="minorEastAsia" w:hAnsi="Cambria Math"/>
+          </w:rPr>
+          <m:t>L</m:t>
+        </m:r>
+        <m:d>
+          <m:dPr>
+            <m:ctrlPr>
+              <w:rPr>
+                <w:rFonts w:ascii="Cambria Math" w:eastAsiaTheme="minorEastAsia" w:hAnsi="Cambria Math"/>
+                <w:i/>
+              </w:rPr>
+            </m:ctrlPr>
+          </m:dPr>
+          <m:e>
+            <m:r>
+              <w:rPr>
+                <w:rFonts w:ascii="Cambria Math" w:eastAsiaTheme="minorEastAsia" w:hAnsi="Cambria Math"/>
+              </w:rPr>
+              <m:t>E</m:t>
+            </m:r>
+          </m:e>
+        </m:d>
+      </m:oMath>
+      <w:r>
+        <w:rPr>
+          <w:rFonts w:eastAsiaTheme="minorEastAsia"/>
+        </w:rPr>
+        <w:t xml:space="preserve">, </w:t>
+      </w:r>
+      <m:oMath>
+        <m:r>
+          <w:rPr>
+            <w:rFonts w:ascii="Cambria Math" w:eastAsiaTheme="minorEastAsia" w:hAnsi="Cambria Math"/>
+          </w:rPr>
+          <m:t>n=</m:t>
+        </m:r>
+        <m:func>
+          <m:funcPr>
+            <m:ctrlPr>
+              <w:rPr>
+                <w:rFonts w:ascii="Cambria Math" w:eastAsiaTheme="minorEastAsia" w:hAnsi="Cambria Math"/>
+                <w:i/>
+              </w:rPr>
+            </m:ctrlPr>
+          </m:funcPr>
+          <m:fName>
+            <m:r>
+              <m:rPr>
+                <m:sty m:val="p"/>
+              </m:rPr>
+              <w:rPr>
+                <w:rFonts w:ascii="Cambria Math" w:eastAsiaTheme="minorEastAsia" w:hAnsi="Cambria Math"/>
+              </w:rPr>
+              <m:t>dim</m:t>
+            </m:r>
+          </m:fName>
+          <m:e>
+            <m:r>
+              <w:rPr>
+                <w:rFonts w:ascii="Cambria Math" w:eastAsiaTheme="minorEastAsia" w:hAnsi="Cambria Math"/>
+              </w:rPr>
+              <m:t>E</m:t>
+            </m:r>
+          </m:e>
+        </m:func>
+        <m:r>
+          <w:rPr>
+            <w:rFonts w:ascii="Cambria Math" w:eastAsiaTheme="minorEastAsia" w:hAnsi="Cambria Math"/>
+          </w:rPr>
+          <m:t>∈</m:t>
+        </m:r>
+        <m:sSup>
+          <m:sSupPr>
+            <m:ctrlPr>
+              <w:rPr>
+                <w:rFonts w:ascii="Cambria Math" w:eastAsiaTheme="minorEastAsia" w:hAnsi="Cambria Math"/>
+                <w:i/>
+              </w:rPr>
+            </m:ctrlPr>
+          </m:sSupPr>
+          <m:e>
+            <m:r>
+              <m:rPr>
+                <m:scr m:val="double-struck"/>
+              </m:rPr>
+              <w:rPr>
+                <w:rFonts w:ascii="Cambria Math" w:eastAsiaTheme="minorEastAsia" w:hAnsi="Cambria Math"/>
+              </w:rPr>
+              <m:t>N</m:t>
+            </m:r>
+          </m:e>
+          <m:sup>
+            <m:r>
+              <w:rPr>
+                <w:rFonts w:ascii="Cambria Math" w:eastAsiaTheme="minorEastAsia" w:hAnsi="Cambria Math"/>
+              </w:rPr>
+              <m:t>*</m:t>
+            </m:r>
+          </m:sup>
+        </m:sSup>
+      </m:oMath>
+      <w:r>
+        <w:rPr>
+          <w:rFonts w:eastAsiaTheme="minorEastAsia"/>
+        </w:rPr>
+        <w:t xml:space="preserve">, </w:t>
+      </w:r>
+      <m:oMath>
+        <m:r>
+          <w:rPr>
+            <w:rFonts w:ascii="Cambria Math" w:eastAsiaTheme="minorEastAsia" w:hAnsi="Cambria Math"/>
+          </w:rPr>
+          <m:t>u</m:t>
+        </m:r>
+      </m:oMath>
+      <w:r>
+        <w:rPr>
+          <w:rFonts w:eastAsiaTheme="minorEastAsia"/>
+        </w:rPr>
+        <w:t xml:space="preserve"> possède </w:t>
+      </w:r>
+      <m:oMath>
+        <m:r>
+          <w:rPr>
+            <w:rFonts w:ascii="Cambria Math" w:eastAsiaTheme="minorEastAsia" w:hAnsi="Cambria Math"/>
+          </w:rPr>
+          <m:t>n</m:t>
+        </m:r>
+      </m:oMath>
+      <w:r>
+        <w:rPr>
+          <w:rFonts w:eastAsiaTheme="minorEastAsia"/>
+        </w:rPr>
+        <w:t xml:space="preserve"> valeurs propres distinctes (dans </w:t>
+      </w:r>
+      <m:oMath>
+        <m:r>
+          <m:rPr>
+            <m:scr m:val="double-struck"/>
+          </m:rPr>
+          <w:rPr>
+            <w:rFonts w:ascii="Cambria Math" w:eastAsiaTheme="minorEastAsia" w:hAnsi="Cambria Math"/>
+          </w:rPr>
+          <m:t>K</m:t>
+        </m:r>
+      </m:oMath>
+      <w:r>
+        <w:rPr>
+          <w:rFonts w:eastAsiaTheme="minorEastAsia"/>
+        </w:rPr>
+        <w:t>).</w:t>
+      </w:r>
+    </w:p>
+    <w:p>
+      <w:pPr>
+        <w:rPr>
+          <w:rFonts w:eastAsiaTheme="minorEastAsia"/>
+        </w:rPr>
+      </w:pPr>
+      <w:r>
+        <w:rPr>
+          <w:rFonts w:eastAsiaTheme="minorEastAsia"/>
+          <w:u w:val="single"/>
+        </w:rPr>
+        <w:t>Corollaire :</w:t>
+      </w:r>
+      <w:r>
+        <w:rPr>
+          <w:rFonts w:eastAsiaTheme="minorEastAsia"/>
+        </w:rPr>
+        <w:t xml:space="preserve"> Tout endomorphisme d’un </w:t>
+      </w:r>
+      <m:oMath>
+        <m:r>
+          <m:rPr>
+            <m:scr m:val="double-struck"/>
+          </m:rPr>
+          <w:rPr>
+            <w:rFonts w:ascii="Cambria Math" w:eastAsiaTheme="minorEastAsia" w:hAnsi="Cambria Math"/>
+          </w:rPr>
+          <m:t>C</m:t>
+        </m:r>
+      </m:oMath>
+      <w:r>
+        <w:rPr>
+          <w:rFonts w:eastAsiaTheme="minorEastAsia"/>
+        </w:rPr>
+        <w:t>-ev de dimension finie non nulle admet au moins une valeur propre complexe.</w:t>
+      </w:r>
+    </w:p>
+    <w:p>
+      <w:pPr>
+        <w:rPr>
+          <w:rFonts w:eastAsiaTheme="minorEastAsia"/>
+        </w:rPr>
+      </w:pPr>
+    </w:p>
     <w:sectPr>
       <w:pgSz w:w="11906" w:h="16838"/>
       <w:pgMar w:top="1417" w:right="1417" w:bottom="1417" w:left="1417" w:header="708" w:footer="708" w:gutter="0"/>
@@ -11073,6 +14577,95 @@
 <file path=word/numbering.xml><?xml version="1.0" encoding="utf-8"?>
 <w:numbering xmlns:wpc="http://schemas.microsoft.com/office/word/2010/wordprocessingCanvas" xmlns:cx="http://schemas.microsoft.com/office/drawing/2014/chartex" xmlns:cx1="http://schemas.microsoft.com/office/drawing/2015/9/8/chartex" xmlns:cx2="http://schemas.microsoft.com/office/drawing/2015/10/21/chartex" xmlns:cx3="http://schemas.microsoft.com/office/drawing/2016/5/9/chartex" xmlns:cx4="http://schemas.microsoft.com/office/drawing/2016/5/10/chartex" xmlns:cx5="http://schemas.microsoft.com/office/drawing/2016/5/11/chartex" xmlns:cx6="http://schemas.microsoft.com/office/drawing/2016/5/12/chartex" xmlns:cx7="http://schemas.microsoft.com/office/drawing/2016/5/13/chartex" xmlns:cx8="http://schemas.microsoft.com/office/drawing/2016/5/14/chartex" xmlns:mc="http://schemas.openxmlformats.org/markup-compatibility/2006" xmlns:aink="http://schemas.microsoft.com/office/drawing/2016/ink" xmlns:am3d="http://schemas.microsoft.com/office/drawing/2017/model3d" xmlns:o="urn:schemas-microsoft-com:office:office" xmlns:oel="http://schemas.microsoft.com/office/2019/extlst" xmlns:r="http://schemas.openxmlformats.org/officeDocument/2006/relationships" xmlns:m="http://schemas.openxmlformats.org/officeDocument/2006/math" xmlns:v="urn:schemas-microsoft-com:vml" xmlns:wp14="http://schemas.microsoft.com/office/word/2010/wordprocessingDrawing" xmlns:wp="http://schemas.openxmlformats.org/drawingml/2006/wordprocessingDrawing" xmlns:w10="urn:schemas-microsoft-com:office:word" xmlns:w="http://schemas.openxmlformats.org/wordprocessingml/2006/main" xmlns:w14="http://schemas.microsoft.com/office/word/2010/wordml" xmlns:w15="http://schemas.microsoft.com/office/word/2012/wordml" xmlns:w16cex="http://schemas.microsoft.com/office/word/2018/wordml/cex" xmlns:w16cid="http://schemas.microsoft.com/office/word/2016/wordml/cid" xmlns:w16="http://schemas.microsoft.com/office/word/2018/wordml" xmlns:w16sdtdh="http://schemas.microsoft.com/office/word/2020/wordml/sdtdatahash" xmlns:w16se="http://schemas.microsoft.com/office/word/2015/wordml/symex" xmlns:wpg="http://schemas.microsoft.com/office/word/2010/wordprocessingGroup" xmlns:wpi="http://schemas.microsoft.com/office/word/2010/wordprocessingInk" xmlns:wne="http://schemas.microsoft.com/office/word/2006/wordml" xmlns:wps="http://schemas.microsoft.com/office/word/2010/wordprocessingShape" mc:Ignorable="w14 w15 w16se w16cid w16 w16cex w16sdtdh wp14">
   <w:abstractNum w:abstractNumId="0" w15:restartNumberingAfterBreak="0">
+    <w:nsid w:val="17FB2857"/>
+    <w:multiLevelType w:val="hybridMultilevel"/>
+    <w:tmpl w:val="FAE83D5C"/>
+    <w:lvl w:ilvl="0" w:tplc="46C2D8AC">
+      <w:start w:val="1"/>
+      <w:numFmt w:val="lowerRoman"/>
+      <w:lvlText w:val="(%1)"/>
+      <w:lvlJc w:val="left"/>
+      <w:pPr>
+        <w:ind w:left="1080" w:hanging="720"/>
+      </w:pPr>
+      <w:rPr>
+        <w:rFonts w:hint="default"/>
+      </w:rPr>
+    </w:lvl>
+    <w:lvl w:ilvl="1" w:tplc="040C0019" w:tentative="1">
+      <w:start w:val="1"/>
+      <w:numFmt w:val="lowerLetter"/>
+      <w:lvlText w:val="%2."/>
+      <w:lvlJc w:val="left"/>
+      <w:pPr>
+        <w:ind w:left="1440" w:hanging="360"/>
+      </w:pPr>
+    </w:lvl>
+    <w:lvl w:ilvl="2" w:tplc="040C001B" w:tentative="1">
+      <w:start w:val="1"/>
+      <w:numFmt w:val="lowerRoman"/>
+      <w:lvlText w:val="%3."/>
+      <w:lvlJc w:val="right"/>
+      <w:pPr>
+        <w:ind w:left="2160" w:hanging="180"/>
+      </w:pPr>
+    </w:lvl>
+    <w:lvl w:ilvl="3" w:tplc="040C000F" w:tentative="1">
+      <w:start w:val="1"/>
+      <w:numFmt w:val="decimal"/>
+      <w:lvlText w:val="%4."/>
+      <w:lvlJc w:val="left"/>
+      <w:pPr>
+        <w:ind w:left="2880" w:hanging="360"/>
+      </w:pPr>
+    </w:lvl>
+    <w:lvl w:ilvl="4" w:tplc="040C0019" w:tentative="1">
+      <w:start w:val="1"/>
+      <w:numFmt w:val="lowerLetter"/>
+      <w:lvlText w:val="%5."/>
+      <w:lvlJc w:val="left"/>
+      <w:pPr>
+        <w:ind w:left="3600" w:hanging="360"/>
+      </w:pPr>
+    </w:lvl>
+    <w:lvl w:ilvl="5" w:tplc="040C001B" w:tentative="1">
+      <w:start w:val="1"/>
+      <w:numFmt w:val="lowerRoman"/>
+      <w:lvlText w:val="%6."/>
+      <w:lvlJc w:val="right"/>
+      <w:pPr>
+        <w:ind w:left="4320" w:hanging="180"/>
+      </w:pPr>
+    </w:lvl>
+    <w:lvl w:ilvl="6" w:tplc="040C000F" w:tentative="1">
+      <w:start w:val="1"/>
+      <w:numFmt w:val="decimal"/>
+      <w:lvlText w:val="%7."/>
+      <w:lvlJc w:val="left"/>
+      <w:pPr>
+        <w:ind w:left="5040" w:hanging="360"/>
+      </w:pPr>
+    </w:lvl>
+    <w:lvl w:ilvl="7" w:tplc="040C0019" w:tentative="1">
+      <w:start w:val="1"/>
+      <w:numFmt w:val="lowerLetter"/>
+      <w:lvlText w:val="%8."/>
+      <w:lvlJc w:val="left"/>
+      <w:pPr>
+        <w:ind w:left="5760" w:hanging="360"/>
+      </w:pPr>
+    </w:lvl>
+    <w:lvl w:ilvl="8" w:tplc="040C001B" w:tentative="1">
+      <w:start w:val="1"/>
+      <w:numFmt w:val="lowerRoman"/>
+      <w:lvlText w:val="%9."/>
+      <w:lvlJc w:val="right"/>
+      <w:pPr>
+        <w:ind w:left="6480" w:hanging="180"/>
+      </w:pPr>
+    </w:lvl>
+  </w:abstractNum>
+  <w:abstractNum w:abstractNumId="1" w15:restartNumberingAfterBreak="0">
     <w:nsid w:val="1DBC6AA6"/>
     <w:multiLevelType w:val="hybridMultilevel"/>
     <w:tmpl w:val="543CEE6C"/>
@@ -11161,7 +14754,7 @@
       </w:pPr>
     </w:lvl>
   </w:abstractNum>
-  <w:abstractNum w:abstractNumId="1" w15:restartNumberingAfterBreak="0">
+  <w:abstractNum w:abstractNumId="2" w15:restartNumberingAfterBreak="0">
     <w:nsid w:val="3D4D7BD7"/>
     <w:multiLevelType w:val="hybridMultilevel"/>
     <w:tmpl w:val="6F78BBB0"/>
@@ -11250,7 +14843,7 @@
       </w:pPr>
     </w:lvl>
   </w:abstractNum>
-  <w:abstractNum w:abstractNumId="2" w15:restartNumberingAfterBreak="0">
+  <w:abstractNum w:abstractNumId="3" w15:restartNumberingAfterBreak="0">
     <w:nsid w:val="40DA3536"/>
     <w:multiLevelType w:val="hybridMultilevel"/>
     <w:tmpl w:val="90CECD4C"/>
@@ -11339,14 +14932,109 @@
       </w:pPr>
     </w:lvl>
   </w:abstractNum>
+  <w:abstractNum w:abstractNumId="4" w15:restartNumberingAfterBreak="0">
+    <w:nsid w:val="56373E2D"/>
+    <w:multiLevelType w:val="hybridMultilevel"/>
+    <w:tmpl w:val="219CCC9A"/>
+    <w:lvl w:ilvl="0" w:tplc="040C0011">
+      <w:start w:val="1"/>
+      <w:numFmt w:val="decimal"/>
+      <w:lvlText w:val="%1)"/>
+      <w:lvlJc w:val="left"/>
+      <w:pPr>
+        <w:ind w:left="720" w:hanging="360"/>
+      </w:pPr>
+      <w:rPr>
+        <w:rFonts w:hint="default"/>
+      </w:rPr>
+    </w:lvl>
+    <w:lvl w:ilvl="1" w:tplc="040C0019" w:tentative="1">
+      <w:start w:val="1"/>
+      <w:numFmt w:val="lowerLetter"/>
+      <w:lvlText w:val="%2."/>
+      <w:lvlJc w:val="left"/>
+      <w:pPr>
+        <w:ind w:left="1440" w:hanging="360"/>
+      </w:pPr>
+    </w:lvl>
+    <w:lvl w:ilvl="2" w:tplc="040C001B" w:tentative="1">
+      <w:start w:val="1"/>
+      <w:numFmt w:val="lowerRoman"/>
+      <w:lvlText w:val="%3."/>
+      <w:lvlJc w:val="right"/>
+      <w:pPr>
+        <w:ind w:left="2160" w:hanging="180"/>
+      </w:pPr>
+    </w:lvl>
+    <w:lvl w:ilvl="3" w:tplc="040C000F" w:tentative="1">
+      <w:start w:val="1"/>
+      <w:numFmt w:val="decimal"/>
+      <w:lvlText w:val="%4."/>
+      <w:lvlJc w:val="left"/>
+      <w:pPr>
+        <w:ind w:left="2880" w:hanging="360"/>
+      </w:pPr>
+    </w:lvl>
+    <w:lvl w:ilvl="4" w:tplc="040C0019" w:tentative="1">
+      <w:start w:val="1"/>
+      <w:numFmt w:val="lowerLetter"/>
+      <w:lvlText w:val="%5."/>
+      <w:lvlJc w:val="left"/>
+      <w:pPr>
+        <w:ind w:left="3600" w:hanging="360"/>
+      </w:pPr>
+    </w:lvl>
+    <w:lvl w:ilvl="5" w:tplc="040C001B" w:tentative="1">
+      <w:start w:val="1"/>
+      <w:numFmt w:val="lowerRoman"/>
+      <w:lvlText w:val="%6."/>
+      <w:lvlJc w:val="right"/>
+      <w:pPr>
+        <w:ind w:left="4320" w:hanging="180"/>
+      </w:pPr>
+    </w:lvl>
+    <w:lvl w:ilvl="6" w:tplc="040C000F" w:tentative="1">
+      <w:start w:val="1"/>
+      <w:numFmt w:val="decimal"/>
+      <w:lvlText w:val="%7."/>
+      <w:lvlJc w:val="left"/>
+      <w:pPr>
+        <w:ind w:left="5040" w:hanging="360"/>
+      </w:pPr>
+    </w:lvl>
+    <w:lvl w:ilvl="7" w:tplc="040C0019" w:tentative="1">
+      <w:start w:val="1"/>
+      <w:numFmt w:val="lowerLetter"/>
+      <w:lvlText w:val="%8."/>
+      <w:lvlJc w:val="left"/>
+      <w:pPr>
+        <w:ind w:left="5760" w:hanging="360"/>
+      </w:pPr>
+    </w:lvl>
+    <w:lvl w:ilvl="8" w:tplc="040C001B" w:tentative="1">
+      <w:start w:val="1"/>
+      <w:numFmt w:val="lowerRoman"/>
+      <w:lvlText w:val="%9."/>
+      <w:lvlJc w:val="right"/>
+      <w:pPr>
+        <w:ind w:left="6480" w:hanging="180"/>
+      </w:pPr>
+    </w:lvl>
+  </w:abstractNum>
   <w:num w:numId="1" w16cid:durableId="648218609">
+    <w:abstractNumId w:val="2"/>
+  </w:num>
+  <w:num w:numId="2" w16cid:durableId="1040207270">
+    <w:abstractNumId w:val="3"/>
+  </w:num>
+  <w:num w:numId="3" w16cid:durableId="1440568990">
     <w:abstractNumId w:val="1"/>
   </w:num>
-  <w:num w:numId="2" w16cid:durableId="1040207270">
-    <w:abstractNumId w:val="2"/>
+  <w:num w:numId="4" w16cid:durableId="2038961954">
+    <w:abstractNumId w:val="0"/>
   </w:num>
-  <w:num w:numId="3" w16cid:durableId="1440568990">
-    <w:abstractNumId w:val="0"/>
+  <w:num w:numId="5" w16cid:durableId="667944296">
+    <w:abstractNumId w:val="4"/>
   </w:num>
 </w:numbering>
 </file>
@@ -11751,12 +15439,11 @@
   <w:style w:type="paragraph" w:default="1" w:styleId="Normal">
     <w:name w:val="Normal"/>
     <w:qFormat/>
-    <w:rsid w:val="00E327A1"/>
+    <w:rsid w:val="00ED4AB8"/>
   </w:style>
   <w:style w:type="character" w:default="1" w:styleId="Policepardfaut">
     <w:name w:val="Default Paragraph Font"/>
     <w:uiPriority w:val="1"/>
-    <w:semiHidden/>
     <w:unhideWhenUsed/>
   </w:style>
   <w:style w:type="table" w:default="1" w:styleId="TableauNormal">

--- a/DMO/feuilles/theoremes/algèbre/Réductions géométriques.docx
+++ b/DMO/feuilles/theoremes/algèbre/Réductions géométriques.docx
@@ -14556,13 +14556,6 @@
         </w:rPr>
         <w:t>-ev de dimension finie non nulle admet au moins une valeur propre complexe.</w:t>
       </w:r>
-    </w:p>
-    <w:p>
-      <w:pPr>
-        <w:rPr>
-          <w:rFonts w:eastAsiaTheme="minorEastAsia"/>
-        </w:rPr>
-      </w:pPr>
     </w:p>
     <w:sectPr>
       <w:pgSz w:w="11906" w:h="16838"/>

--- a/DMO/feuilles/theoremes/algèbre/Réductions géométriques.docx
+++ b/DMO/feuilles/theoremes/algèbre/Réductions géométriques.docx
@@ -8957,6 +8957,12 @@
           </m:sub>
         </m:sSub>
       </m:oMath>
+      <w:r>
+        <w:rPr>
+          <w:rFonts w:eastAsiaTheme="minorEastAsia"/>
+        </w:rPr>
+        <w:t xml:space="preserve"> non injectif</w:t>
+      </w:r>
     </w:p>
     <w:p>
       <w:pPr>
@@ -11590,13 +11596,7 @@
                 <w:rPr>
                   <w:rFonts w:ascii="Cambria Math" w:eastAsiaTheme="minorEastAsia" w:hAnsi="Cambria Math"/>
                 </w:rPr>
-                <m:t>σ</m:t>
-              </m:r>
-              <m:r>
-                <w:rPr>
-                  <w:rFonts w:ascii="Cambria Math" w:eastAsiaTheme="minorEastAsia" w:hAnsi="Cambria Math"/>
-                </w:rPr>
-                <m:t>∈</m:t>
+                <m:t>σ∈</m:t>
               </m:r>
               <m:sSub>
                 <m:sSubPr>
@@ -12921,13 +12921,7 @@
           <w:rPr>
             <w:rFonts w:ascii="Cambria Math" w:eastAsiaTheme="minorEastAsia" w:hAnsi="Cambria Math"/>
           </w:rPr>
-          <m:t>,</m:t>
-        </m:r>
-        <m:r>
-          <w:rPr>
-            <w:rFonts w:ascii="Cambria Math" w:eastAsiaTheme="minorEastAsia" w:hAnsi="Cambria Math"/>
-          </w:rPr>
-          <m:t xml:space="preserve"> </m:t>
+          <m:t xml:space="preserve">, </m:t>
         </m:r>
       </m:oMath>
       <w:r>
@@ -13998,7 +13992,7 @@
           <w:rPr>
             <w:rFonts w:ascii="Cambria Math" w:eastAsiaTheme="minorEastAsia" w:hAnsi="Cambria Math"/>
           </w:rPr>
-          <m:t>u∈</m:t>
+          <m:t>u</m:t>
         </m:r>
         <m:r>
           <m:rPr>
@@ -14007,7 +14001,7 @@
           <w:rPr>
             <w:rFonts w:ascii="Cambria Math" w:eastAsiaTheme="minorEastAsia" w:hAnsi="Cambria Math"/>
           </w:rPr>
-          <m:t>L</m:t>
+          <m:t>∈L</m:t>
         </m:r>
         <m:d>
           <m:dPr>
@@ -14360,7 +14354,7 @@
           <w:rPr>
             <w:rFonts w:ascii="Cambria Math" w:eastAsiaTheme="minorEastAsia" w:hAnsi="Cambria Math"/>
           </w:rPr>
-          <m:t>u∈</m:t>
+          <m:t>u</m:t>
         </m:r>
         <m:r>
           <m:rPr>
@@ -14369,7 +14363,7 @@
           <w:rPr>
             <w:rFonts w:ascii="Cambria Math" w:eastAsiaTheme="minorEastAsia" w:hAnsi="Cambria Math"/>
           </w:rPr>
-          <m:t>L</m:t>
+          <m:t>∈L</m:t>
         </m:r>
         <m:d>
           <m:dPr>
@@ -15437,6 +15431,7 @@
   <w:style w:type="character" w:default="1" w:styleId="Policepardfaut">
     <w:name w:val="Default Paragraph Font"/>
     <w:uiPriority w:val="1"/>
+    <w:semiHidden/>
     <w:unhideWhenUsed/>
   </w:style>
   <w:style w:type="table" w:default="1" w:styleId="TableauNormal">

--- a/DMO/feuilles/theoremes/algèbre/Réductions géométriques.docx
+++ b/DMO/feuilles/theoremes/algèbre/Réductions géométriques.docx
@@ -14551,6 +14551,2797 @@
         <w:t>-ev de dimension finie non nulle admet au moins une valeur propre complexe.</w:t>
       </w:r>
     </w:p>
+    <w:p>
+      <w:pPr>
+        <w:rPr>
+          <w:rFonts w:eastAsiaTheme="minorEastAsia"/>
+          <w:b/>
+          <w:bCs/>
+        </w:rPr>
+      </w:pPr>
+      <w:r>
+        <w:rPr>
+          <w:rFonts w:eastAsiaTheme="minorEastAsia"/>
+          <w:b/>
+          <w:bCs/>
+        </w:rPr>
+        <w:t>Multiplicité d’une valeur propre</w:t>
+      </w:r>
+    </w:p>
+    <w:p>
+      <w:pPr>
+        <w:rPr>
+          <w:rFonts w:eastAsiaTheme="minorEastAsia"/>
+        </w:rPr>
+      </w:pPr>
+      <w:r>
+        <w:rPr>
+          <w:rFonts w:eastAsiaTheme="minorEastAsia"/>
+          <w:u w:val="single"/>
+        </w:rPr>
+        <w:t>Définition :</w:t>
+      </w:r>
+      <w:r>
+        <w:rPr>
+          <w:rFonts w:eastAsiaTheme="minorEastAsia"/>
+        </w:rPr>
+        <w:t xml:space="preserve"> Un polynôme non constant </w:t>
+      </w:r>
+      <m:oMath>
+        <m:r>
+          <w:rPr>
+            <w:rFonts w:ascii="Cambria Math" w:eastAsiaTheme="minorEastAsia" w:hAnsi="Cambria Math"/>
+          </w:rPr>
+          <m:t>P∈</m:t>
+        </m:r>
+        <m:r>
+          <m:rPr>
+            <m:scr m:val="double-struck"/>
+          </m:rPr>
+          <w:rPr>
+            <w:rFonts w:ascii="Cambria Math" w:eastAsiaTheme="minorEastAsia" w:hAnsi="Cambria Math"/>
+          </w:rPr>
+          <m:t>K</m:t>
+        </m:r>
+        <m:d>
+          <m:dPr>
+            <m:begChr m:val="["/>
+            <m:endChr m:val="]"/>
+            <m:ctrlPr>
+              <w:rPr>
+                <w:rFonts w:ascii="Cambria Math" w:eastAsiaTheme="minorEastAsia" w:hAnsi="Cambria Math"/>
+                <w:i/>
+              </w:rPr>
+            </m:ctrlPr>
+          </m:dPr>
+          <m:e>
+            <m:r>
+              <w:rPr>
+                <w:rFonts w:ascii="Cambria Math" w:eastAsiaTheme="minorEastAsia" w:hAnsi="Cambria Math"/>
+              </w:rPr>
+              <m:t>X</m:t>
+            </m:r>
+          </m:e>
+        </m:d>
+      </m:oMath>
+      <w:r>
+        <w:rPr>
+          <w:rFonts w:eastAsiaTheme="minorEastAsia"/>
+        </w:rPr>
+        <w:t xml:space="preserve"> est dit scindé sur </w:t>
+      </w:r>
+      <m:oMath>
+        <m:r>
+          <m:rPr>
+            <m:scr m:val="double-struck"/>
+          </m:rPr>
+          <w:rPr>
+            <w:rFonts w:ascii="Cambria Math" w:eastAsiaTheme="minorEastAsia" w:hAnsi="Cambria Math"/>
+          </w:rPr>
+          <m:t>K</m:t>
+        </m:r>
+      </m:oMath>
+      <w:r>
+        <w:rPr>
+          <w:rFonts w:eastAsiaTheme="minorEastAsia"/>
+        </w:rPr>
+        <w:t xml:space="preserve"> si :</w:t>
+      </w:r>
+    </w:p>
+    <w:p>
+      <w:pPr>
+        <w:rPr>
+          <w:rFonts w:eastAsiaTheme="minorEastAsia"/>
+        </w:rPr>
+      </w:pPr>
+      <m:oMathPara>
+        <m:oMath>
+          <m:r>
+            <w:rPr>
+              <w:rFonts w:ascii="Cambria Math" w:eastAsiaTheme="minorEastAsia" w:hAnsi="Cambria Math"/>
+            </w:rPr>
+            <m:t>∃μ∈</m:t>
+          </m:r>
+          <m:r>
+            <m:rPr>
+              <m:scr m:val="double-struck"/>
+            </m:rPr>
+            <w:rPr>
+              <w:rFonts w:ascii="Cambria Math" w:eastAsiaTheme="minorEastAsia" w:hAnsi="Cambria Math"/>
+            </w:rPr>
+            <m:t>K, ∃</m:t>
+          </m:r>
+          <m:r>
+            <w:rPr>
+              <w:rFonts w:ascii="Cambria Math" w:eastAsiaTheme="minorEastAsia" w:hAnsi="Cambria Math"/>
+            </w:rPr>
+            <m:t>p∈</m:t>
+          </m:r>
+          <m:r>
+            <m:rPr>
+              <m:scr m:val="double-struck"/>
+            </m:rPr>
+            <w:rPr>
+              <w:rFonts w:ascii="Cambria Math" w:eastAsiaTheme="minorEastAsia" w:hAnsi="Cambria Math"/>
+            </w:rPr>
+            <m:t>N, ∃</m:t>
+          </m:r>
+          <m:sSub>
+            <m:sSubPr>
+              <m:ctrlPr>
+                <w:rPr>
+                  <w:rFonts w:ascii="Cambria Math" w:eastAsiaTheme="minorEastAsia" w:hAnsi="Cambria Math"/>
+                  <w:i/>
+                </w:rPr>
+              </m:ctrlPr>
+            </m:sSubPr>
+            <m:e>
+              <m:r>
+                <w:rPr>
+                  <w:rFonts w:ascii="Cambria Math" w:eastAsiaTheme="minorEastAsia" w:hAnsi="Cambria Math"/>
+                </w:rPr>
+                <m:t>λ</m:t>
+              </m:r>
+            </m:e>
+            <m:sub>
+              <m:r>
+                <w:rPr>
+                  <w:rFonts w:ascii="Cambria Math" w:eastAsiaTheme="minorEastAsia" w:hAnsi="Cambria Math"/>
+                </w:rPr>
+                <m:t>1</m:t>
+              </m:r>
+            </m:sub>
+          </m:sSub>
+          <m:r>
+            <w:rPr>
+              <w:rFonts w:ascii="Cambria Math" w:eastAsiaTheme="minorEastAsia" w:hAnsi="Cambria Math"/>
+            </w:rPr>
+            <m:t>,…,</m:t>
+          </m:r>
+          <m:sSub>
+            <m:sSubPr>
+              <m:ctrlPr>
+                <w:rPr>
+                  <w:rFonts w:ascii="Cambria Math" w:eastAsiaTheme="minorEastAsia" w:hAnsi="Cambria Math"/>
+                  <w:i/>
+                </w:rPr>
+              </m:ctrlPr>
+            </m:sSubPr>
+            <m:e>
+              <m:r>
+                <w:rPr>
+                  <w:rFonts w:ascii="Cambria Math" w:eastAsiaTheme="minorEastAsia" w:hAnsi="Cambria Math"/>
+                </w:rPr>
+                <m:t>λ</m:t>
+              </m:r>
+            </m:e>
+            <m:sub>
+              <m:r>
+                <w:rPr>
+                  <w:rFonts w:ascii="Cambria Math" w:eastAsiaTheme="minorEastAsia" w:hAnsi="Cambria Math"/>
+                </w:rPr>
+                <m:t>p</m:t>
+              </m:r>
+            </m:sub>
+          </m:sSub>
+          <m:r>
+            <m:rPr>
+              <m:scr m:val="double-struck"/>
+            </m:rPr>
+            <w:rPr>
+              <w:rFonts w:ascii="Cambria Math" w:eastAsiaTheme="minorEastAsia" w:hAnsi="Cambria Math"/>
+            </w:rPr>
+            <m:t xml:space="preserve">∈K, </m:t>
+          </m:r>
+          <m:r>
+            <w:rPr>
+              <w:rFonts w:ascii="Cambria Math" w:eastAsiaTheme="minorEastAsia" w:hAnsi="Cambria Math"/>
+            </w:rPr>
+            <m:t>P=μ</m:t>
+          </m:r>
+          <m:nary>
+            <m:naryPr>
+              <m:chr m:val="∏"/>
+              <m:ctrlPr>
+                <w:rPr>
+                  <w:rFonts w:ascii="Cambria Math" w:eastAsiaTheme="minorEastAsia" w:hAnsi="Cambria Math"/>
+                  <w:i/>
+                </w:rPr>
+              </m:ctrlPr>
+            </m:naryPr>
+            <m:sub>
+              <m:r>
+                <w:rPr>
+                  <w:rFonts w:ascii="Cambria Math" w:eastAsiaTheme="minorEastAsia" w:hAnsi="Cambria Math"/>
+                </w:rPr>
+                <m:t>i=1</m:t>
+              </m:r>
+            </m:sub>
+            <m:sup>
+              <m:r>
+                <w:rPr>
+                  <w:rFonts w:ascii="Cambria Math" w:eastAsiaTheme="minorEastAsia" w:hAnsi="Cambria Math"/>
+                </w:rPr>
+                <m:t>n</m:t>
+              </m:r>
+            </m:sup>
+            <m:e>
+              <m:d>
+                <m:dPr>
+                  <m:ctrlPr>
+                    <w:rPr>
+                      <w:rFonts w:ascii="Cambria Math" w:eastAsiaTheme="minorEastAsia" w:hAnsi="Cambria Math"/>
+                      <w:i/>
+                    </w:rPr>
+                  </m:ctrlPr>
+                </m:dPr>
+                <m:e>
+                  <m:r>
+                    <w:rPr>
+                      <w:rFonts w:ascii="Cambria Math" w:eastAsiaTheme="minorEastAsia" w:hAnsi="Cambria Math"/>
+                    </w:rPr>
+                    <m:t>X-</m:t>
+                  </m:r>
+                  <m:sSub>
+                    <m:sSubPr>
+                      <m:ctrlPr>
+                        <w:rPr>
+                          <w:rFonts w:ascii="Cambria Math" w:eastAsiaTheme="minorEastAsia" w:hAnsi="Cambria Math"/>
+                          <w:i/>
+                        </w:rPr>
+                      </m:ctrlPr>
+                    </m:sSubPr>
+                    <m:e>
+                      <m:r>
+                        <w:rPr>
+                          <w:rFonts w:ascii="Cambria Math" w:eastAsiaTheme="minorEastAsia" w:hAnsi="Cambria Math"/>
+                        </w:rPr>
+                        <m:t>λ</m:t>
+                      </m:r>
+                    </m:e>
+                    <m:sub>
+                      <m:r>
+                        <w:rPr>
+                          <w:rFonts w:ascii="Cambria Math" w:eastAsiaTheme="minorEastAsia" w:hAnsi="Cambria Math"/>
+                        </w:rPr>
+                        <m:t>i</m:t>
+                      </m:r>
+                    </m:sub>
+                  </m:sSub>
+                </m:e>
+              </m:d>
+            </m:e>
+          </m:nary>
+        </m:oMath>
+      </m:oMathPara>
+    </w:p>
+    <w:p>
+      <w:pPr>
+        <w:rPr>
+          <w:rFonts w:eastAsiaTheme="minorEastAsia"/>
+        </w:rPr>
+      </w:pPr>
+      <w:r>
+        <w:rPr>
+          <w:rFonts w:eastAsiaTheme="minorEastAsia"/>
+        </w:rPr>
+        <w:t xml:space="preserve">Lorsque les </w:t>
+      </w:r>
+      <m:oMath>
+        <m:sSub>
+          <m:sSubPr>
+            <m:ctrlPr>
+              <w:rPr>
+                <w:rFonts w:ascii="Cambria Math" w:eastAsiaTheme="minorEastAsia" w:hAnsi="Cambria Math"/>
+                <w:i/>
+              </w:rPr>
+            </m:ctrlPr>
+          </m:sSubPr>
+          <m:e>
+            <m:r>
+              <w:rPr>
+                <w:rFonts w:ascii="Cambria Math" w:eastAsiaTheme="minorEastAsia" w:hAnsi="Cambria Math"/>
+              </w:rPr>
+              <m:t>λ</m:t>
+            </m:r>
+          </m:e>
+          <m:sub>
+            <m:r>
+              <w:rPr>
+                <w:rFonts w:ascii="Cambria Math" w:eastAsiaTheme="minorEastAsia" w:hAnsi="Cambria Math"/>
+              </w:rPr>
+              <m:t>i</m:t>
+            </m:r>
+          </m:sub>
+        </m:sSub>
+      </m:oMath>
+      <w:r>
+        <w:rPr>
+          <w:rFonts w:eastAsiaTheme="minorEastAsia"/>
+        </w:rPr>
+        <w:t xml:space="preserve"> sont 2 à 2 différents, on dit que </w:t>
+      </w:r>
+      <m:oMath>
+        <m:r>
+          <w:rPr>
+            <w:rFonts w:ascii="Cambria Math" w:eastAsiaTheme="minorEastAsia" w:hAnsi="Cambria Math"/>
+          </w:rPr>
+          <m:t>P</m:t>
+        </m:r>
+      </m:oMath>
+      <w:r>
+        <w:rPr>
+          <w:rFonts w:eastAsiaTheme="minorEastAsia"/>
+        </w:rPr>
+        <w:t xml:space="preserve"> est scindé à valeurs simples sur </w:t>
+      </w:r>
+      <m:oMath>
+        <m:r>
+          <m:rPr>
+            <m:scr m:val="double-struck"/>
+          </m:rPr>
+          <w:rPr>
+            <w:rFonts w:ascii="Cambria Math" w:eastAsiaTheme="minorEastAsia" w:hAnsi="Cambria Math"/>
+          </w:rPr>
+          <m:t>K</m:t>
+        </m:r>
+      </m:oMath>
+      <w:r>
+        <w:rPr>
+          <w:rFonts w:eastAsiaTheme="minorEastAsia"/>
+        </w:rPr>
+        <w:t>.</w:t>
+      </w:r>
+    </w:p>
+    <w:p>
+      <w:pPr>
+        <w:rPr>
+          <w:rFonts w:eastAsiaTheme="minorEastAsia"/>
+        </w:rPr>
+      </w:pPr>
+      <w:r>
+        <w:rPr>
+          <w:rFonts w:eastAsiaTheme="minorEastAsia"/>
+        </w:rPr>
+        <w:br w:type="page"/>
+      </w:r>
+    </w:p>
+    <w:p>
+      <w:pPr>
+        <w:rPr>
+          <w:rFonts w:eastAsiaTheme="minorEastAsia"/>
+        </w:rPr>
+      </w:pPr>
+      <w:r>
+        <w:rPr>
+          <w:rFonts w:eastAsiaTheme="minorEastAsia"/>
+          <w:u w:val="single"/>
+        </w:rPr>
+        <w:lastRenderedPageBreak/>
+        <w:t>Définition :</w:t>
+      </w:r>
+      <w:r>
+        <w:rPr>
+          <w:rFonts w:eastAsiaTheme="minorEastAsia"/>
+        </w:rPr>
+        <w:t xml:space="preserve"> (Multiplicité algébrique)</w:t>
+      </w:r>
+    </w:p>
+    <w:p>
+      <w:pPr>
+        <w:rPr>
+          <w:rFonts w:eastAsiaTheme="minorEastAsia"/>
+        </w:rPr>
+      </w:pPr>
+      <w:r>
+        <w:rPr>
+          <w:rFonts w:eastAsiaTheme="minorEastAsia"/>
+        </w:rPr>
+        <w:t xml:space="preserve">Soit </w:t>
+      </w:r>
+      <m:oMath>
+        <m:r>
+          <w:rPr>
+            <w:rFonts w:ascii="Cambria Math" w:eastAsiaTheme="minorEastAsia" w:hAnsi="Cambria Math"/>
+          </w:rPr>
+          <m:t>u∈</m:t>
+        </m:r>
+        <m:r>
+          <m:rPr>
+            <m:scr m:val="script"/>
+          </m:rPr>
+          <w:rPr>
+            <w:rFonts w:ascii="Cambria Math" w:eastAsiaTheme="minorEastAsia" w:hAnsi="Cambria Math"/>
+          </w:rPr>
+          <m:t>L</m:t>
+        </m:r>
+        <m:d>
+          <m:dPr>
+            <m:ctrlPr>
+              <w:rPr>
+                <w:rFonts w:ascii="Cambria Math" w:eastAsiaTheme="minorEastAsia" w:hAnsi="Cambria Math"/>
+                <w:i/>
+              </w:rPr>
+            </m:ctrlPr>
+          </m:dPr>
+          <m:e>
+            <m:r>
+              <w:rPr>
+                <w:rFonts w:ascii="Cambria Math" w:eastAsiaTheme="minorEastAsia" w:hAnsi="Cambria Math"/>
+              </w:rPr>
+              <m:t>E</m:t>
+            </m:r>
+          </m:e>
+        </m:d>
+      </m:oMath>
+      <w:r>
+        <w:rPr>
+          <w:rFonts w:eastAsiaTheme="minorEastAsia"/>
+        </w:rPr>
+        <w:t xml:space="preserve">, et soit </w:t>
+      </w:r>
+      <m:oMath>
+        <m:r>
+          <w:rPr>
+            <w:rFonts w:ascii="Cambria Math" w:eastAsiaTheme="minorEastAsia" w:hAnsi="Cambria Math"/>
+          </w:rPr>
+          <m:t>λ</m:t>
+        </m:r>
+      </m:oMath>
+      <w:r>
+        <w:rPr>
+          <w:rFonts w:eastAsiaTheme="minorEastAsia"/>
+        </w:rPr>
+        <w:t xml:space="preserve"> une valeur propre de </w:t>
+      </w:r>
+      <m:oMath>
+        <m:r>
+          <w:rPr>
+            <w:rFonts w:ascii="Cambria Math" w:eastAsiaTheme="minorEastAsia" w:hAnsi="Cambria Math"/>
+          </w:rPr>
+          <m:t>u</m:t>
+        </m:r>
+      </m:oMath>
+      <w:r>
+        <w:rPr>
+          <w:rFonts w:eastAsiaTheme="minorEastAsia"/>
+        </w:rPr>
+        <w:t xml:space="preserve">. On appelle multiplicité algébrique de </w:t>
+      </w:r>
+      <m:oMath>
+        <m:r>
+          <w:rPr>
+            <w:rFonts w:ascii="Cambria Math" w:eastAsiaTheme="minorEastAsia" w:hAnsi="Cambria Math"/>
+          </w:rPr>
+          <m:t>λ</m:t>
+        </m:r>
+      </m:oMath>
+      <w:r>
+        <w:rPr>
+          <w:rFonts w:eastAsiaTheme="minorEastAsia"/>
+        </w:rPr>
+        <w:t xml:space="preserve"> l’ordre de multiplicité de </w:t>
+      </w:r>
+      <m:oMath>
+        <m:r>
+          <w:rPr>
+            <w:rFonts w:ascii="Cambria Math" w:eastAsiaTheme="minorEastAsia" w:hAnsi="Cambria Math"/>
+          </w:rPr>
+          <m:t xml:space="preserve">λ </m:t>
+        </m:r>
+      </m:oMath>
+      <w:r>
+        <w:rPr>
+          <w:rFonts w:eastAsiaTheme="minorEastAsia"/>
+        </w:rPr>
+        <w:t xml:space="preserve">en tant que racine de </w:t>
+      </w:r>
+      <m:oMath>
+        <m:sSub>
+          <m:sSubPr>
+            <m:ctrlPr>
+              <w:rPr>
+                <w:rFonts w:ascii="Cambria Math" w:eastAsiaTheme="minorEastAsia" w:hAnsi="Cambria Math"/>
+                <w:i/>
+              </w:rPr>
+            </m:ctrlPr>
+          </m:sSubPr>
+          <m:e>
+            <m:r>
+              <m:rPr>
+                <m:scr m:val="script"/>
+              </m:rPr>
+              <w:rPr>
+                <w:rFonts w:ascii="Cambria Math" w:eastAsiaTheme="minorEastAsia" w:hAnsi="Cambria Math"/>
+              </w:rPr>
+              <m:t>X</m:t>
+            </m:r>
+          </m:e>
+          <m:sub>
+            <m:r>
+              <w:rPr>
+                <w:rFonts w:ascii="Cambria Math" w:eastAsiaTheme="minorEastAsia" w:hAnsi="Cambria Math"/>
+              </w:rPr>
+              <m:t>u</m:t>
+            </m:r>
+          </m:sub>
+        </m:sSub>
+      </m:oMath>
+      <w:r>
+        <w:rPr>
+          <w:rFonts w:eastAsiaTheme="minorEastAsia"/>
+        </w:rPr>
+        <w:t>.</w:t>
+      </w:r>
+    </w:p>
+    <w:p>
+      <w:pPr>
+        <w:rPr>
+          <w:rFonts w:eastAsiaTheme="minorEastAsia"/>
+        </w:rPr>
+      </w:pPr>
+      <w:r>
+        <w:rPr>
+          <w:rFonts w:eastAsiaTheme="minorEastAsia"/>
+        </w:rPr>
+        <w:t xml:space="preserve">On appelle multiplicité géométrique de </w:t>
+      </w:r>
+      <m:oMath>
+        <m:r>
+          <w:rPr>
+            <w:rFonts w:ascii="Cambria Math" w:eastAsiaTheme="minorEastAsia" w:hAnsi="Cambria Math"/>
+          </w:rPr>
+          <m:t>λ</m:t>
+        </m:r>
+      </m:oMath>
+      <w:r>
+        <w:rPr>
+          <w:rFonts w:eastAsiaTheme="minorEastAsia"/>
+        </w:rPr>
+        <w:t xml:space="preserve"> la dimension de l’espace propre associé à </w:t>
+      </w:r>
+      <m:oMath>
+        <m:r>
+          <w:rPr>
+            <w:rFonts w:ascii="Cambria Math" w:eastAsiaTheme="minorEastAsia" w:hAnsi="Cambria Math"/>
+          </w:rPr>
+          <m:t>λ</m:t>
+        </m:r>
+      </m:oMath>
+      <w:r>
+        <w:rPr>
+          <w:rFonts w:eastAsiaTheme="minorEastAsia"/>
+        </w:rPr>
+        <w:t xml:space="preserve">, c’est-à-dire </w:t>
+      </w:r>
+      <m:oMath>
+        <m:func>
+          <m:funcPr>
+            <m:ctrlPr>
+              <w:rPr>
+                <w:rFonts w:ascii="Cambria Math" w:eastAsiaTheme="minorEastAsia" w:hAnsi="Cambria Math"/>
+                <w:i/>
+              </w:rPr>
+            </m:ctrlPr>
+          </m:funcPr>
+          <m:fName>
+            <m:r>
+              <m:rPr>
+                <m:sty m:val="p"/>
+              </m:rPr>
+              <w:rPr>
+                <w:rFonts w:ascii="Cambria Math" w:eastAsiaTheme="minorEastAsia" w:hAnsi="Cambria Math"/>
+              </w:rPr>
+              <m:t>dim</m:t>
+            </m:r>
+          </m:fName>
+          <m:e>
+            <m:sSub>
+              <m:sSubPr>
+                <m:ctrlPr>
+                  <w:rPr>
+                    <w:rFonts w:ascii="Cambria Math" w:eastAsiaTheme="minorEastAsia" w:hAnsi="Cambria Math"/>
+                    <w:i/>
+                  </w:rPr>
+                </m:ctrlPr>
+              </m:sSubPr>
+              <m:e>
+                <m:r>
+                  <w:rPr>
+                    <w:rFonts w:ascii="Cambria Math" w:eastAsiaTheme="minorEastAsia" w:hAnsi="Cambria Math"/>
+                  </w:rPr>
+                  <m:t>E</m:t>
+                </m:r>
+              </m:e>
+              <m:sub>
+                <m:r>
+                  <w:rPr>
+                    <w:rFonts w:ascii="Cambria Math" w:eastAsiaTheme="minorEastAsia" w:hAnsi="Cambria Math"/>
+                  </w:rPr>
+                  <m:t>λ</m:t>
+                </m:r>
+              </m:sub>
+            </m:sSub>
+            <m:d>
+              <m:dPr>
+                <m:ctrlPr>
+                  <w:rPr>
+                    <w:rFonts w:ascii="Cambria Math" w:eastAsiaTheme="minorEastAsia" w:hAnsi="Cambria Math"/>
+                    <w:i/>
+                  </w:rPr>
+                </m:ctrlPr>
+              </m:dPr>
+              <m:e>
+                <m:r>
+                  <w:rPr>
+                    <w:rFonts w:ascii="Cambria Math" w:eastAsiaTheme="minorEastAsia" w:hAnsi="Cambria Math"/>
+                  </w:rPr>
+                  <m:t>u</m:t>
+                </m:r>
+              </m:e>
+            </m:d>
+          </m:e>
+        </m:func>
+      </m:oMath>
+      <w:r>
+        <w:rPr>
+          <w:rFonts w:eastAsiaTheme="minorEastAsia"/>
+        </w:rPr>
+        <w:t>.</w:t>
+      </w:r>
+    </w:p>
+    <w:p>
+      <w:pPr>
+        <w:rPr>
+          <w:rFonts w:eastAsiaTheme="minorEastAsia"/>
+        </w:rPr>
+      </w:pPr>
+      <w:r>
+        <w:rPr>
+          <w:rFonts w:eastAsiaTheme="minorEastAsia"/>
+          <w:u w:val="single"/>
+        </w:rPr>
+        <w:t>Propriété :</w:t>
+      </w:r>
+      <w:r>
+        <w:rPr>
+          <w:rFonts w:eastAsiaTheme="minorEastAsia"/>
+        </w:rPr>
+        <w:t xml:space="preserve"> Pour tout </w:t>
+      </w:r>
+      <m:oMath>
+        <m:r>
+          <w:rPr>
+            <w:rFonts w:ascii="Cambria Math" w:eastAsiaTheme="minorEastAsia" w:hAnsi="Cambria Math"/>
+          </w:rPr>
+          <m:t>u∈</m:t>
+        </m:r>
+        <m:r>
+          <m:rPr>
+            <m:scr m:val="script"/>
+          </m:rPr>
+          <w:rPr>
+            <w:rFonts w:ascii="Cambria Math" w:eastAsiaTheme="minorEastAsia" w:hAnsi="Cambria Math"/>
+          </w:rPr>
+          <m:t>L</m:t>
+        </m:r>
+        <m:d>
+          <m:dPr>
+            <m:ctrlPr>
+              <w:rPr>
+                <w:rFonts w:ascii="Cambria Math" w:eastAsiaTheme="minorEastAsia" w:hAnsi="Cambria Math"/>
+                <w:i/>
+              </w:rPr>
+            </m:ctrlPr>
+          </m:dPr>
+          <m:e>
+            <m:r>
+              <w:rPr>
+                <w:rFonts w:ascii="Cambria Math" w:eastAsiaTheme="minorEastAsia" w:hAnsi="Cambria Math"/>
+              </w:rPr>
+              <m:t>E</m:t>
+            </m:r>
+          </m:e>
+        </m:d>
+      </m:oMath>
+      <w:r>
+        <w:rPr>
+          <w:rFonts w:eastAsiaTheme="minorEastAsia"/>
+        </w:rPr>
+        <w:t xml:space="preserve">, </w:t>
+      </w:r>
+    </w:p>
+    <w:p>
+      <w:pPr>
+        <w:rPr>
+          <w:rFonts w:eastAsiaTheme="minorEastAsia"/>
+        </w:rPr>
+      </w:pPr>
+      <m:oMathPara>
+        <m:oMath>
+          <m:nary>
+            <m:naryPr>
+              <m:chr m:val="∑"/>
+              <m:supHide m:val="1"/>
+              <m:ctrlPr>
+                <w:rPr>
+                  <w:rFonts w:ascii="Cambria Math" w:eastAsiaTheme="minorEastAsia" w:hAnsi="Cambria Math"/>
+                  <w:i/>
+                </w:rPr>
+              </m:ctrlPr>
+            </m:naryPr>
+            <m:sub>
+              <m:r>
+                <w:rPr>
+                  <w:rFonts w:ascii="Cambria Math" w:eastAsiaTheme="minorEastAsia" w:hAnsi="Cambria Math"/>
+                </w:rPr>
+                <m:t>λ∈Sp</m:t>
+              </m:r>
+              <m:d>
+                <m:dPr>
+                  <m:ctrlPr>
+                    <w:rPr>
+                      <w:rFonts w:ascii="Cambria Math" w:eastAsiaTheme="minorEastAsia" w:hAnsi="Cambria Math"/>
+                      <w:i/>
+                    </w:rPr>
+                  </m:ctrlPr>
+                </m:dPr>
+                <m:e>
+                  <m:r>
+                    <w:rPr>
+                      <w:rFonts w:ascii="Cambria Math" w:eastAsiaTheme="minorEastAsia" w:hAnsi="Cambria Math"/>
+                    </w:rPr>
+                    <m:t>u</m:t>
+                  </m:r>
+                </m:e>
+              </m:d>
+            </m:sub>
+            <m:sup/>
+            <m:e>
+              <m:sSub>
+                <m:sSubPr>
+                  <m:ctrlPr>
+                    <w:rPr>
+                      <w:rFonts w:ascii="Cambria Math" w:eastAsiaTheme="minorEastAsia" w:hAnsi="Cambria Math"/>
+                      <w:i/>
+                    </w:rPr>
+                  </m:ctrlPr>
+                </m:sSubPr>
+                <m:e>
+                  <m:r>
+                    <w:rPr>
+                      <w:rFonts w:ascii="Cambria Math" w:eastAsiaTheme="minorEastAsia" w:hAnsi="Cambria Math"/>
+                    </w:rPr>
+                    <m:t>m</m:t>
+                  </m:r>
+                </m:e>
+                <m:sub>
+                  <m:r>
+                    <w:rPr>
+                      <w:rFonts w:ascii="Cambria Math" w:eastAsiaTheme="minorEastAsia" w:hAnsi="Cambria Math"/>
+                    </w:rPr>
+                    <m:t>λ</m:t>
+                  </m:r>
+                </m:sub>
+              </m:sSub>
+              <m:d>
+                <m:dPr>
+                  <m:ctrlPr>
+                    <w:rPr>
+                      <w:rFonts w:ascii="Cambria Math" w:eastAsiaTheme="minorEastAsia" w:hAnsi="Cambria Math"/>
+                      <w:i/>
+                    </w:rPr>
+                  </m:ctrlPr>
+                </m:dPr>
+                <m:e>
+                  <m:r>
+                    <w:rPr>
+                      <w:rFonts w:ascii="Cambria Math" w:eastAsiaTheme="minorEastAsia" w:hAnsi="Cambria Math"/>
+                    </w:rPr>
+                    <m:t>u</m:t>
+                  </m:r>
+                </m:e>
+              </m:d>
+            </m:e>
+          </m:nary>
+          <m:r>
+            <w:rPr>
+              <w:rFonts w:ascii="Cambria Math" w:eastAsiaTheme="minorEastAsia" w:hAnsi="Cambria Math"/>
+            </w:rPr>
+            <m:t>≤</m:t>
+          </m:r>
+          <m:func>
+            <m:funcPr>
+              <m:ctrlPr>
+                <w:rPr>
+                  <w:rFonts w:ascii="Cambria Math" w:eastAsiaTheme="minorEastAsia" w:hAnsi="Cambria Math"/>
+                  <w:i/>
+                </w:rPr>
+              </m:ctrlPr>
+            </m:funcPr>
+            <m:fName>
+              <m:r>
+                <m:rPr>
+                  <m:sty m:val="p"/>
+                </m:rPr>
+                <w:rPr>
+                  <w:rFonts w:ascii="Cambria Math" w:eastAsiaTheme="minorEastAsia" w:hAnsi="Cambria Math"/>
+                </w:rPr>
+                <m:t>dim</m:t>
+              </m:r>
+            </m:fName>
+            <m:e>
+              <m:r>
+                <w:rPr>
+                  <w:rFonts w:ascii="Cambria Math" w:eastAsiaTheme="minorEastAsia" w:hAnsi="Cambria Math"/>
+                </w:rPr>
+                <m:t>E</m:t>
+              </m:r>
+            </m:e>
+          </m:func>
+        </m:oMath>
+      </m:oMathPara>
+    </w:p>
+    <w:p>
+      <w:pPr>
+        <w:rPr>
+          <w:rFonts w:eastAsiaTheme="minorEastAsia"/>
+        </w:rPr>
+      </w:pPr>
+      <w:r>
+        <w:rPr>
+          <w:rFonts w:eastAsiaTheme="minorEastAsia"/>
+        </w:rPr>
+        <w:t xml:space="preserve">Si égalité, alors </w:t>
+      </w:r>
+      <m:oMath>
+        <m:sSub>
+          <m:sSubPr>
+            <m:ctrlPr>
+              <w:rPr>
+                <w:rFonts w:ascii="Cambria Math" w:eastAsiaTheme="minorEastAsia" w:hAnsi="Cambria Math"/>
+                <w:i/>
+              </w:rPr>
+            </m:ctrlPr>
+          </m:sSubPr>
+          <m:e>
+            <m:r>
+              <m:rPr>
+                <m:scr m:val="script"/>
+              </m:rPr>
+              <w:rPr>
+                <w:rFonts w:ascii="Cambria Math" w:eastAsiaTheme="minorEastAsia" w:hAnsi="Cambria Math"/>
+              </w:rPr>
+              <m:t>X</m:t>
+            </m:r>
+          </m:e>
+          <m:sub>
+            <m:r>
+              <w:rPr>
+                <w:rFonts w:ascii="Cambria Math" w:eastAsiaTheme="minorEastAsia" w:hAnsi="Cambria Math"/>
+              </w:rPr>
+              <m:t>u</m:t>
+            </m:r>
+          </m:sub>
+        </m:sSub>
+      </m:oMath>
+      <w:r>
+        <w:rPr>
+          <w:rFonts w:eastAsiaTheme="minorEastAsia"/>
+        </w:rPr>
+        <w:t xml:space="preserve"> est scindé sur </w:t>
+      </w:r>
+      <m:oMath>
+        <m:r>
+          <m:rPr>
+            <m:scr m:val="double-struck"/>
+          </m:rPr>
+          <w:rPr>
+            <w:rFonts w:ascii="Cambria Math" w:eastAsiaTheme="minorEastAsia" w:hAnsi="Cambria Math"/>
+          </w:rPr>
+          <m:t>K</m:t>
+        </m:r>
+      </m:oMath>
+      <w:r>
+        <w:rPr>
+          <w:rFonts w:eastAsiaTheme="minorEastAsia"/>
+        </w:rPr>
+        <w:t>.</w:t>
+      </w:r>
+      <w:r>
+        <w:rPr>
+          <w:rFonts w:eastAsiaTheme="minorEastAsia"/>
+        </w:rPr>
+        <w:t xml:space="preserve"> </w:t>
+      </w:r>
+    </w:p>
+    <w:p>
+      <w:pPr>
+        <w:rPr>
+          <w:rFonts w:eastAsiaTheme="minorEastAsia"/>
+        </w:rPr>
+      </w:pPr>
+      <w:r>
+        <w:rPr>
+          <w:rFonts w:eastAsiaTheme="minorEastAsia"/>
+          <w:u w:val="single"/>
+        </w:rPr>
+        <w:t>Corollaire :</w:t>
+      </w:r>
+      <w:r>
+        <w:rPr>
+          <w:rFonts w:eastAsiaTheme="minorEastAsia"/>
+        </w:rPr>
+        <w:t xml:space="preserve"> </w:t>
+      </w:r>
+      <w:r>
+        <w:rPr>
+          <w:rFonts w:eastAsiaTheme="minorEastAsia"/>
+        </w:rPr>
+        <w:t xml:space="preserve">Un endomorphisme </w:t>
+      </w:r>
+      <m:oMath>
+        <m:r>
+          <w:rPr>
+            <w:rFonts w:ascii="Cambria Math" w:eastAsiaTheme="minorEastAsia" w:hAnsi="Cambria Math"/>
+          </w:rPr>
+          <m:t>u∈</m:t>
+        </m:r>
+        <m:r>
+          <m:rPr>
+            <m:scr m:val="script"/>
+          </m:rPr>
+          <w:rPr>
+            <w:rFonts w:ascii="Cambria Math" w:eastAsiaTheme="minorEastAsia" w:hAnsi="Cambria Math"/>
+          </w:rPr>
+          <m:t>L</m:t>
+        </m:r>
+        <m:d>
+          <m:dPr>
+            <m:ctrlPr>
+              <w:rPr>
+                <w:rFonts w:ascii="Cambria Math" w:eastAsiaTheme="minorEastAsia" w:hAnsi="Cambria Math"/>
+                <w:i/>
+              </w:rPr>
+            </m:ctrlPr>
+          </m:dPr>
+          <m:e>
+            <m:r>
+              <w:rPr>
+                <w:rFonts w:ascii="Cambria Math" w:eastAsiaTheme="minorEastAsia" w:hAnsi="Cambria Math"/>
+              </w:rPr>
+              <m:t>E</m:t>
+            </m:r>
+          </m:e>
+        </m:d>
+      </m:oMath>
+      <w:r>
+        <w:rPr>
+          <w:rFonts w:eastAsiaTheme="minorEastAsia"/>
+        </w:rPr>
+        <w:t xml:space="preserve"> possède au plus </w:t>
+      </w:r>
+      <m:oMath>
+        <m:r>
+          <w:rPr>
+            <w:rFonts w:ascii="Cambria Math" w:eastAsiaTheme="minorEastAsia" w:hAnsi="Cambria Math"/>
+          </w:rPr>
+          <m:t>n</m:t>
+        </m:r>
+      </m:oMath>
+      <w:r>
+        <w:rPr>
+          <w:rFonts w:eastAsiaTheme="minorEastAsia"/>
+        </w:rPr>
+        <w:t xml:space="preserve"> valeurs propres comptées avec multiplicité algébrique, où </w:t>
+      </w:r>
+      <m:oMath>
+        <m:r>
+          <w:rPr>
+            <w:rFonts w:ascii="Cambria Math" w:eastAsiaTheme="minorEastAsia" w:hAnsi="Cambria Math"/>
+          </w:rPr>
+          <m:t>n=</m:t>
+        </m:r>
+        <m:func>
+          <m:funcPr>
+            <m:ctrlPr>
+              <w:rPr>
+                <w:rFonts w:ascii="Cambria Math" w:eastAsiaTheme="minorEastAsia" w:hAnsi="Cambria Math"/>
+                <w:i/>
+              </w:rPr>
+            </m:ctrlPr>
+          </m:funcPr>
+          <m:fName>
+            <m:r>
+              <m:rPr>
+                <m:sty m:val="p"/>
+              </m:rPr>
+              <w:rPr>
+                <w:rFonts w:ascii="Cambria Math" w:eastAsiaTheme="minorEastAsia" w:hAnsi="Cambria Math"/>
+              </w:rPr>
+              <m:t>dim</m:t>
+            </m:r>
+          </m:fName>
+          <m:e>
+            <m:r>
+              <w:rPr>
+                <w:rFonts w:ascii="Cambria Math" w:eastAsiaTheme="minorEastAsia" w:hAnsi="Cambria Math"/>
+              </w:rPr>
+              <m:t>E</m:t>
+            </m:r>
+          </m:e>
+        </m:func>
+      </m:oMath>
+      <w:r>
+        <w:rPr>
+          <w:rFonts w:eastAsiaTheme="minorEastAsia"/>
+        </w:rPr>
+        <w:t>.</w:t>
+      </w:r>
+    </w:p>
+    <w:p>
+      <w:pPr>
+        <w:rPr>
+          <w:rFonts w:eastAsiaTheme="minorEastAsia"/>
+        </w:rPr>
+      </w:pPr>
+      <w:r>
+        <w:rPr>
+          <w:rFonts w:eastAsiaTheme="minorEastAsia"/>
+          <w:u w:val="single"/>
+        </w:rPr>
+        <w:t>Corollaire :</w:t>
+      </w:r>
+      <w:r>
+        <w:rPr>
+          <w:rFonts w:eastAsiaTheme="minorEastAsia"/>
+        </w:rPr>
+        <w:t xml:space="preserve"> Si </w:t>
+      </w:r>
+      <m:oMath>
+        <m:r>
+          <w:rPr>
+            <w:rFonts w:ascii="Cambria Math" w:eastAsiaTheme="minorEastAsia" w:hAnsi="Cambria Math"/>
+          </w:rPr>
+          <m:t>E</m:t>
+        </m:r>
+      </m:oMath>
+      <w:r>
+        <w:rPr>
+          <w:rFonts w:eastAsiaTheme="minorEastAsia"/>
+        </w:rPr>
+        <w:t xml:space="preserve"> est un </w:t>
+      </w:r>
+      <m:oMath>
+        <m:r>
+          <m:rPr>
+            <m:scr m:val="double-struck"/>
+          </m:rPr>
+          <w:rPr>
+            <w:rFonts w:ascii="Cambria Math" w:eastAsiaTheme="minorEastAsia" w:hAnsi="Cambria Math"/>
+          </w:rPr>
+          <m:t>C</m:t>
+        </m:r>
+      </m:oMath>
+      <w:r>
+        <w:rPr>
+          <w:rFonts w:eastAsiaTheme="minorEastAsia"/>
+        </w:rPr>
+        <w:t xml:space="preserve">-ev de dimension </w:t>
+      </w:r>
+      <m:oMath>
+        <m:r>
+          <w:rPr>
+            <w:rFonts w:ascii="Cambria Math" w:eastAsiaTheme="minorEastAsia" w:hAnsi="Cambria Math"/>
+          </w:rPr>
+          <m:t>n∈</m:t>
+        </m:r>
+        <m:sSup>
+          <m:sSupPr>
+            <m:ctrlPr>
+              <w:rPr>
+                <w:rFonts w:ascii="Cambria Math" w:eastAsiaTheme="minorEastAsia" w:hAnsi="Cambria Math"/>
+                <w:i/>
+              </w:rPr>
+            </m:ctrlPr>
+          </m:sSupPr>
+          <m:e>
+            <m:r>
+              <m:rPr>
+                <m:scr m:val="double-struck"/>
+              </m:rPr>
+              <w:rPr>
+                <w:rFonts w:ascii="Cambria Math" w:eastAsiaTheme="minorEastAsia" w:hAnsi="Cambria Math"/>
+              </w:rPr>
+              <m:t>N</m:t>
+            </m:r>
+          </m:e>
+          <m:sup>
+            <m:r>
+              <w:rPr>
+                <w:rFonts w:ascii="Cambria Math" w:eastAsiaTheme="minorEastAsia" w:hAnsi="Cambria Math"/>
+              </w:rPr>
+              <m:t>*</m:t>
+            </m:r>
+          </m:sup>
+        </m:sSup>
+      </m:oMath>
+      <w:r>
+        <w:rPr>
+          <w:rFonts w:eastAsiaTheme="minorEastAsia"/>
+        </w:rPr>
+        <w:t xml:space="preserve">, tout endomorphisme </w:t>
+      </w:r>
+      <m:oMath>
+        <m:r>
+          <w:rPr>
+            <w:rFonts w:ascii="Cambria Math" w:eastAsiaTheme="minorEastAsia" w:hAnsi="Cambria Math"/>
+          </w:rPr>
+          <m:t>u∈</m:t>
+        </m:r>
+        <m:r>
+          <m:rPr>
+            <m:scr m:val="script"/>
+          </m:rPr>
+          <w:rPr>
+            <w:rFonts w:ascii="Cambria Math" w:eastAsiaTheme="minorEastAsia" w:hAnsi="Cambria Math"/>
+          </w:rPr>
+          <m:t>L</m:t>
+        </m:r>
+        <m:d>
+          <m:dPr>
+            <m:ctrlPr>
+              <w:rPr>
+                <w:rFonts w:ascii="Cambria Math" w:eastAsiaTheme="minorEastAsia" w:hAnsi="Cambria Math"/>
+                <w:i/>
+              </w:rPr>
+            </m:ctrlPr>
+          </m:dPr>
+          <m:e>
+            <m:r>
+              <w:rPr>
+                <w:rFonts w:ascii="Cambria Math" w:eastAsiaTheme="minorEastAsia" w:hAnsi="Cambria Math"/>
+              </w:rPr>
+              <m:t>E</m:t>
+            </m:r>
+          </m:e>
+        </m:d>
+      </m:oMath>
+      <w:r>
+        <w:rPr>
+          <w:rFonts w:eastAsiaTheme="minorEastAsia"/>
+        </w:rPr>
+        <w:t xml:space="preserve"> possède exactement </w:t>
+      </w:r>
+      <m:oMath>
+        <m:r>
+          <w:rPr>
+            <w:rFonts w:ascii="Cambria Math" w:eastAsiaTheme="minorEastAsia" w:hAnsi="Cambria Math"/>
+          </w:rPr>
+          <m:t>n</m:t>
+        </m:r>
+      </m:oMath>
+      <w:r>
+        <w:rPr>
+          <w:rFonts w:eastAsiaTheme="minorEastAsia"/>
+        </w:rPr>
+        <w:t xml:space="preserve"> valeurs propres (dans </w:t>
+      </w:r>
+      <m:oMath>
+        <m:r>
+          <m:rPr>
+            <m:scr m:val="double-struck"/>
+          </m:rPr>
+          <w:rPr>
+            <w:rFonts w:ascii="Cambria Math" w:eastAsiaTheme="minorEastAsia" w:hAnsi="Cambria Math"/>
+          </w:rPr>
+          <m:t>K</m:t>
+        </m:r>
+      </m:oMath>
+      <w:r>
+        <w:rPr>
+          <w:rFonts w:eastAsiaTheme="minorEastAsia"/>
+        </w:rPr>
+        <w:t>) comptées avec multiplicité algébrique.</w:t>
+      </w:r>
+    </w:p>
+    <w:p>
+      <w:pPr>
+        <w:rPr>
+          <w:rFonts w:eastAsiaTheme="minorEastAsia"/>
+        </w:rPr>
+      </w:pPr>
+      <w:r>
+        <w:rPr>
+          <w:rFonts w:eastAsiaTheme="minorEastAsia"/>
+          <w:u w:val="single"/>
+        </w:rPr>
+        <w:t>Théorème</w:t>
+      </w:r>
+      <w:r>
+        <w:rPr>
+          <w:rFonts w:eastAsiaTheme="minorEastAsia"/>
+          <w:u w:val="single"/>
+        </w:rPr>
+        <w:t> :</w:t>
+      </w:r>
+      <w:r>
+        <w:rPr>
+          <w:rFonts w:eastAsiaTheme="minorEastAsia"/>
+        </w:rPr>
+        <w:t xml:space="preserve"> Soit </w:t>
+      </w:r>
+      <m:oMath>
+        <m:r>
+          <w:rPr>
+            <w:rFonts w:ascii="Cambria Math" w:eastAsiaTheme="minorEastAsia" w:hAnsi="Cambria Math"/>
+          </w:rPr>
+          <m:t>u∈</m:t>
+        </m:r>
+        <m:r>
+          <m:rPr>
+            <m:scr m:val="script"/>
+          </m:rPr>
+          <w:rPr>
+            <w:rFonts w:ascii="Cambria Math" w:eastAsiaTheme="minorEastAsia" w:hAnsi="Cambria Math"/>
+          </w:rPr>
+          <m:t>L</m:t>
+        </m:r>
+        <m:d>
+          <m:dPr>
+            <m:ctrlPr>
+              <w:rPr>
+                <w:rFonts w:ascii="Cambria Math" w:eastAsiaTheme="minorEastAsia" w:hAnsi="Cambria Math"/>
+                <w:i/>
+              </w:rPr>
+            </m:ctrlPr>
+          </m:dPr>
+          <m:e>
+            <m:r>
+              <w:rPr>
+                <w:rFonts w:ascii="Cambria Math" w:eastAsiaTheme="minorEastAsia" w:hAnsi="Cambria Math"/>
+              </w:rPr>
+              <m:t>E</m:t>
+            </m:r>
+          </m:e>
+        </m:d>
+      </m:oMath>
+      <w:r>
+        <w:rPr>
+          <w:rFonts w:eastAsiaTheme="minorEastAsia"/>
+        </w:rPr>
+        <w:t xml:space="preserve"> et </w:t>
+      </w:r>
+      <m:oMath>
+        <m:r>
+          <w:rPr>
+            <w:rFonts w:ascii="Cambria Math" w:eastAsiaTheme="minorEastAsia" w:hAnsi="Cambria Math"/>
+          </w:rPr>
+          <m:t>F</m:t>
+        </m:r>
+      </m:oMath>
+      <w:r>
+        <w:rPr>
+          <w:rFonts w:eastAsiaTheme="minorEastAsia"/>
+        </w:rPr>
+        <w:t xml:space="preserve"> un sev de </w:t>
+      </w:r>
+      <m:oMath>
+        <m:r>
+          <w:rPr>
+            <w:rFonts w:ascii="Cambria Math" w:eastAsiaTheme="minorEastAsia" w:hAnsi="Cambria Math"/>
+          </w:rPr>
+          <m:t>E</m:t>
+        </m:r>
+      </m:oMath>
+      <w:r>
+        <w:rPr>
+          <w:rFonts w:eastAsiaTheme="minorEastAsia"/>
+        </w:rPr>
+        <w:t xml:space="preserve">, </w:t>
+      </w:r>
+      <m:oMath>
+        <m:r>
+          <w:rPr>
+            <w:rFonts w:ascii="Cambria Math" w:eastAsiaTheme="minorEastAsia" w:hAnsi="Cambria Math"/>
+          </w:rPr>
+          <m:t>F≠</m:t>
+        </m:r>
+        <m:d>
+          <m:dPr>
+            <m:begChr m:val="{"/>
+            <m:endChr m:val="}"/>
+            <m:ctrlPr>
+              <w:rPr>
+                <w:rFonts w:ascii="Cambria Math" w:eastAsiaTheme="minorEastAsia" w:hAnsi="Cambria Math"/>
+                <w:i/>
+              </w:rPr>
+            </m:ctrlPr>
+          </m:dPr>
+          <m:e>
+            <m:sSub>
+              <m:sSubPr>
+                <m:ctrlPr>
+                  <w:rPr>
+                    <w:rFonts w:ascii="Cambria Math" w:eastAsiaTheme="minorEastAsia" w:hAnsi="Cambria Math"/>
+                    <w:i/>
+                  </w:rPr>
+                </m:ctrlPr>
+              </m:sSubPr>
+              <m:e>
+                <m:r>
+                  <w:rPr>
+                    <w:rFonts w:ascii="Cambria Math" w:eastAsiaTheme="minorEastAsia" w:hAnsi="Cambria Math"/>
+                  </w:rPr>
+                  <m:t>0</m:t>
+                </m:r>
+              </m:e>
+              <m:sub>
+                <m:r>
+                  <w:rPr>
+                    <w:rFonts w:ascii="Cambria Math" w:eastAsiaTheme="minorEastAsia" w:hAnsi="Cambria Math"/>
+                  </w:rPr>
+                  <m:t>E</m:t>
+                </m:r>
+              </m:sub>
+            </m:sSub>
+          </m:e>
+        </m:d>
+      </m:oMath>
+      <w:r>
+        <w:rPr>
+          <w:rFonts w:eastAsiaTheme="minorEastAsia"/>
+        </w:rPr>
+        <w:t xml:space="preserve"> , </w:t>
+      </w:r>
+      <m:oMath>
+        <m:r>
+          <w:rPr>
+            <w:rFonts w:ascii="Cambria Math" w:eastAsiaTheme="minorEastAsia" w:hAnsi="Cambria Math"/>
+          </w:rPr>
+          <m:t>F</m:t>
+        </m:r>
+      </m:oMath>
+      <w:r>
+        <w:rPr>
+          <w:rFonts w:eastAsiaTheme="minorEastAsia"/>
+        </w:rPr>
+        <w:t xml:space="preserve"> stable par </w:t>
+      </w:r>
+      <m:oMath>
+        <m:r>
+          <w:rPr>
+            <w:rFonts w:ascii="Cambria Math" w:eastAsiaTheme="minorEastAsia" w:hAnsi="Cambria Math"/>
+          </w:rPr>
+          <m:t>u</m:t>
+        </m:r>
+      </m:oMath>
+      <w:r>
+        <w:rPr>
+          <w:rFonts w:eastAsiaTheme="minorEastAsia"/>
+        </w:rPr>
+        <w:t xml:space="preserve">, alors le polynôme caractéristique de l’endomorphisme </w:t>
+      </w:r>
+      <m:oMath>
+        <m:sSub>
+          <m:sSubPr>
+            <m:ctrlPr>
+              <w:rPr>
+                <w:rFonts w:ascii="Cambria Math" w:eastAsiaTheme="minorEastAsia" w:hAnsi="Cambria Math"/>
+                <w:i/>
+              </w:rPr>
+            </m:ctrlPr>
+          </m:sSubPr>
+          <m:e>
+            <m:r>
+              <w:rPr>
+                <w:rFonts w:ascii="Cambria Math" w:eastAsiaTheme="minorEastAsia" w:hAnsi="Cambria Math"/>
+              </w:rPr>
+              <m:t>u</m:t>
+            </m:r>
+          </m:e>
+          <m:sub>
+            <m:r>
+              <w:rPr>
+                <w:rFonts w:ascii="Cambria Math" w:eastAsiaTheme="minorEastAsia" w:hAnsi="Cambria Math"/>
+              </w:rPr>
+              <m:t>F</m:t>
+            </m:r>
+          </m:sub>
+        </m:sSub>
+      </m:oMath>
+      <w:r>
+        <w:rPr>
+          <w:rFonts w:eastAsiaTheme="minorEastAsia"/>
+        </w:rPr>
+        <w:t xml:space="preserve"> induit par </w:t>
+      </w:r>
+      <m:oMath>
+        <m:r>
+          <w:rPr>
+            <w:rFonts w:ascii="Cambria Math" w:eastAsiaTheme="minorEastAsia" w:hAnsi="Cambria Math"/>
+          </w:rPr>
+          <m:t>u</m:t>
+        </m:r>
+      </m:oMath>
+      <w:r>
+        <w:rPr>
+          <w:rFonts w:eastAsiaTheme="minorEastAsia"/>
+        </w:rPr>
+        <w:t xml:space="preserve"> sur </w:t>
+      </w:r>
+      <m:oMath>
+        <m:r>
+          <w:rPr>
+            <w:rFonts w:ascii="Cambria Math" w:eastAsiaTheme="minorEastAsia" w:hAnsi="Cambria Math"/>
+          </w:rPr>
+          <m:t>F</m:t>
+        </m:r>
+      </m:oMath>
+      <w:r>
+        <w:rPr>
+          <w:rFonts w:eastAsiaTheme="minorEastAsia"/>
+        </w:rPr>
+        <w:t xml:space="preserve"> divise le polynôme caractéristique de </w:t>
+      </w:r>
+      <m:oMath>
+        <m:r>
+          <w:rPr>
+            <w:rFonts w:ascii="Cambria Math" w:eastAsiaTheme="minorEastAsia" w:hAnsi="Cambria Math"/>
+          </w:rPr>
+          <m:t>u</m:t>
+        </m:r>
+      </m:oMath>
+      <w:r>
+        <w:rPr>
+          <w:rFonts w:eastAsiaTheme="minorEastAsia"/>
+        </w:rPr>
+        <w:t>, ie :</w:t>
+      </w:r>
+    </w:p>
+    <w:p>
+      <w:pPr>
+        <w:rPr>
+          <w:rFonts w:eastAsiaTheme="minorEastAsia"/>
+        </w:rPr>
+      </w:pPr>
+      <m:oMathPara>
+        <m:oMath>
+          <m:sSub>
+            <m:sSubPr>
+              <m:ctrlPr>
+                <w:rPr>
+                  <w:rFonts w:ascii="Cambria Math" w:eastAsiaTheme="minorEastAsia" w:hAnsi="Cambria Math"/>
+                  <w:i/>
+                </w:rPr>
+              </m:ctrlPr>
+            </m:sSubPr>
+            <m:e>
+              <m:r>
+                <m:rPr>
+                  <m:scr m:val="script"/>
+                </m:rPr>
+                <w:rPr>
+                  <w:rFonts w:ascii="Cambria Math" w:eastAsiaTheme="minorEastAsia" w:hAnsi="Cambria Math"/>
+                </w:rPr>
+                <m:t>X</m:t>
+              </m:r>
+            </m:e>
+            <m:sub>
+              <m:sSub>
+                <m:sSubPr>
+                  <m:ctrlPr>
+                    <w:rPr>
+                      <w:rFonts w:ascii="Cambria Math" w:eastAsiaTheme="minorEastAsia" w:hAnsi="Cambria Math"/>
+                      <w:i/>
+                    </w:rPr>
+                  </m:ctrlPr>
+                </m:sSubPr>
+                <m:e>
+                  <m:r>
+                    <w:rPr>
+                      <w:rFonts w:ascii="Cambria Math" w:eastAsiaTheme="minorEastAsia" w:hAnsi="Cambria Math"/>
+                    </w:rPr>
+                    <m:t>u</m:t>
+                  </m:r>
+                </m:e>
+                <m:sub>
+                  <m:r>
+                    <w:rPr>
+                      <w:rFonts w:ascii="Cambria Math" w:eastAsiaTheme="minorEastAsia" w:hAnsi="Cambria Math"/>
+                    </w:rPr>
+                    <m:t>F</m:t>
+                  </m:r>
+                </m:sub>
+              </m:sSub>
+            </m:sub>
+          </m:sSub>
+          <m:r>
+            <w:rPr>
+              <w:rFonts w:ascii="Cambria Math" w:eastAsiaTheme="minorEastAsia" w:hAnsi="Cambria Math"/>
+            </w:rPr>
+            <m:t>|</m:t>
+          </m:r>
+          <m:sSub>
+            <m:sSubPr>
+              <m:ctrlPr>
+                <w:rPr>
+                  <w:rFonts w:ascii="Cambria Math" w:eastAsiaTheme="minorEastAsia" w:hAnsi="Cambria Math"/>
+                  <w:i/>
+                </w:rPr>
+              </m:ctrlPr>
+            </m:sSubPr>
+            <m:e>
+              <m:r>
+                <m:rPr>
+                  <m:scr m:val="script"/>
+                </m:rPr>
+                <w:rPr>
+                  <w:rFonts w:ascii="Cambria Math" w:eastAsiaTheme="minorEastAsia" w:hAnsi="Cambria Math"/>
+                </w:rPr>
+                <m:t>X</m:t>
+              </m:r>
+            </m:e>
+            <m:sub>
+              <m:r>
+                <w:rPr>
+                  <w:rFonts w:ascii="Cambria Math" w:eastAsiaTheme="minorEastAsia" w:hAnsi="Cambria Math"/>
+                </w:rPr>
+                <m:t>u</m:t>
+              </m:r>
+            </m:sub>
+          </m:sSub>
+        </m:oMath>
+      </m:oMathPara>
+    </w:p>
+    <w:p>
+      <w:pPr>
+        <w:rPr>
+          <w:rFonts w:eastAsiaTheme="minorEastAsia"/>
+        </w:rPr>
+      </w:pPr>
+      <w:r>
+        <w:rPr>
+          <w:rFonts w:eastAsiaTheme="minorEastAsia"/>
+          <w:u w:val="single"/>
+        </w:rPr>
+        <w:t>Théorème :</w:t>
+      </w:r>
+      <w:r>
+        <w:rPr>
+          <w:rFonts w:eastAsiaTheme="minorEastAsia"/>
+        </w:rPr>
+        <w:t xml:space="preserve"> Soit </w:t>
+      </w:r>
+      <m:oMath>
+        <m:r>
+          <w:rPr>
+            <w:rFonts w:ascii="Cambria Math" w:eastAsiaTheme="minorEastAsia" w:hAnsi="Cambria Math"/>
+          </w:rPr>
+          <m:t>u∈</m:t>
+        </m:r>
+        <m:r>
+          <m:rPr>
+            <m:scr m:val="script"/>
+          </m:rPr>
+          <w:rPr>
+            <w:rFonts w:ascii="Cambria Math" w:eastAsiaTheme="minorEastAsia" w:hAnsi="Cambria Math"/>
+          </w:rPr>
+          <m:t>L</m:t>
+        </m:r>
+        <m:d>
+          <m:dPr>
+            <m:ctrlPr>
+              <w:rPr>
+                <w:rFonts w:ascii="Cambria Math" w:eastAsiaTheme="minorEastAsia" w:hAnsi="Cambria Math"/>
+                <w:i/>
+              </w:rPr>
+            </m:ctrlPr>
+          </m:dPr>
+          <m:e>
+            <m:r>
+              <w:rPr>
+                <w:rFonts w:ascii="Cambria Math" w:eastAsiaTheme="minorEastAsia" w:hAnsi="Cambria Math"/>
+              </w:rPr>
+              <m:t>E</m:t>
+            </m:r>
+          </m:e>
+        </m:d>
+      </m:oMath>
+      <w:r>
+        <w:rPr>
+          <w:rFonts w:eastAsiaTheme="minorEastAsia"/>
+        </w:rPr>
+        <w:t xml:space="preserve">. Pour </w:t>
+      </w:r>
+      <m:oMath>
+        <m:r>
+          <w:rPr>
+            <w:rFonts w:ascii="Cambria Math" w:eastAsiaTheme="minorEastAsia" w:hAnsi="Cambria Math"/>
+          </w:rPr>
+          <m:t>λ∈Sp</m:t>
+        </m:r>
+        <m:d>
+          <m:dPr>
+            <m:ctrlPr>
+              <w:rPr>
+                <w:rFonts w:ascii="Cambria Math" w:eastAsiaTheme="minorEastAsia" w:hAnsi="Cambria Math"/>
+                <w:i/>
+              </w:rPr>
+            </m:ctrlPr>
+          </m:dPr>
+          <m:e>
+            <m:r>
+              <w:rPr>
+                <w:rFonts w:ascii="Cambria Math" w:eastAsiaTheme="minorEastAsia" w:hAnsi="Cambria Math"/>
+              </w:rPr>
+              <m:t>u</m:t>
+            </m:r>
+          </m:e>
+        </m:d>
+      </m:oMath>
+      <w:r>
+        <w:rPr>
+          <w:rFonts w:eastAsiaTheme="minorEastAsia"/>
+        </w:rPr>
+        <w:t>, on a :</w:t>
+      </w:r>
+    </w:p>
+    <w:p>
+      <w:pPr>
+        <w:rPr>
+          <w:rFonts w:eastAsiaTheme="minorEastAsia"/>
+        </w:rPr>
+      </w:pPr>
+      <m:oMathPara>
+        <m:oMath>
+          <m:r>
+            <w:rPr>
+              <w:rFonts w:ascii="Cambria Math" w:eastAsiaTheme="minorEastAsia" w:hAnsi="Cambria Math"/>
+            </w:rPr>
+            <m:t>1≤</m:t>
+          </m:r>
+          <m:func>
+            <m:funcPr>
+              <m:ctrlPr>
+                <w:rPr>
+                  <w:rFonts w:ascii="Cambria Math" w:eastAsiaTheme="minorEastAsia" w:hAnsi="Cambria Math"/>
+                  <w:i/>
+                </w:rPr>
+              </m:ctrlPr>
+            </m:funcPr>
+            <m:fName>
+              <m:r>
+                <m:rPr>
+                  <m:sty m:val="p"/>
+                </m:rPr>
+                <w:rPr>
+                  <w:rFonts w:ascii="Cambria Math" w:eastAsiaTheme="minorEastAsia" w:hAnsi="Cambria Math"/>
+                </w:rPr>
+                <m:t>dim</m:t>
+              </m:r>
+            </m:fName>
+            <m:e>
+              <m:sSub>
+                <m:sSubPr>
+                  <m:ctrlPr>
+                    <w:rPr>
+                      <w:rFonts w:ascii="Cambria Math" w:eastAsiaTheme="minorEastAsia" w:hAnsi="Cambria Math"/>
+                      <w:i/>
+                    </w:rPr>
+                  </m:ctrlPr>
+                </m:sSubPr>
+                <m:e>
+                  <m:r>
+                    <w:rPr>
+                      <w:rFonts w:ascii="Cambria Math" w:eastAsiaTheme="minorEastAsia" w:hAnsi="Cambria Math"/>
+                    </w:rPr>
+                    <m:t>E</m:t>
+                  </m:r>
+                </m:e>
+                <m:sub>
+                  <m:r>
+                    <w:rPr>
+                      <w:rFonts w:ascii="Cambria Math" w:eastAsiaTheme="minorEastAsia" w:hAnsi="Cambria Math"/>
+                    </w:rPr>
+                    <m:t>λ</m:t>
+                  </m:r>
+                </m:sub>
+              </m:sSub>
+              <m:d>
+                <m:dPr>
+                  <m:ctrlPr>
+                    <w:rPr>
+                      <w:rFonts w:ascii="Cambria Math" w:eastAsiaTheme="minorEastAsia" w:hAnsi="Cambria Math"/>
+                      <w:i/>
+                    </w:rPr>
+                  </m:ctrlPr>
+                </m:dPr>
+                <m:e>
+                  <m:r>
+                    <w:rPr>
+                      <w:rFonts w:ascii="Cambria Math" w:eastAsiaTheme="minorEastAsia" w:hAnsi="Cambria Math"/>
+                    </w:rPr>
+                    <m:t>u</m:t>
+                  </m:r>
+                </m:e>
+              </m:d>
+            </m:e>
+          </m:func>
+          <m:r>
+            <w:rPr>
+              <w:rFonts w:ascii="Cambria Math" w:eastAsiaTheme="minorEastAsia" w:hAnsi="Cambria Math"/>
+            </w:rPr>
+            <m:t>≤</m:t>
+          </m:r>
+          <m:sSub>
+            <m:sSubPr>
+              <m:ctrlPr>
+                <w:rPr>
+                  <w:rFonts w:ascii="Cambria Math" w:eastAsiaTheme="minorEastAsia" w:hAnsi="Cambria Math"/>
+                  <w:i/>
+                </w:rPr>
+              </m:ctrlPr>
+            </m:sSubPr>
+            <m:e>
+              <m:r>
+                <w:rPr>
+                  <w:rFonts w:ascii="Cambria Math" w:eastAsiaTheme="minorEastAsia" w:hAnsi="Cambria Math"/>
+                </w:rPr>
+                <m:t>m</m:t>
+              </m:r>
+            </m:e>
+            <m:sub>
+              <m:r>
+                <w:rPr>
+                  <w:rFonts w:ascii="Cambria Math" w:eastAsiaTheme="minorEastAsia" w:hAnsi="Cambria Math"/>
+                </w:rPr>
+                <m:t>λ</m:t>
+              </m:r>
+            </m:sub>
+          </m:sSub>
+          <m:d>
+            <m:dPr>
+              <m:ctrlPr>
+                <w:rPr>
+                  <w:rFonts w:ascii="Cambria Math" w:eastAsiaTheme="minorEastAsia" w:hAnsi="Cambria Math"/>
+                  <w:i/>
+                </w:rPr>
+              </m:ctrlPr>
+            </m:dPr>
+            <m:e>
+              <m:r>
+                <w:rPr>
+                  <w:rFonts w:ascii="Cambria Math" w:eastAsiaTheme="minorEastAsia" w:hAnsi="Cambria Math"/>
+                </w:rPr>
+                <m:t>u</m:t>
+              </m:r>
+            </m:e>
+          </m:d>
+        </m:oMath>
+      </m:oMathPara>
+    </w:p>
+    <w:p>
+      <w:pPr>
+        <w:rPr>
+          <w:rFonts w:eastAsiaTheme="minorEastAsia"/>
+        </w:rPr>
+      </w:pPr>
+    </w:p>
+    <w:p>
+      <w:pPr>
+        <w:rPr>
+          <w:rFonts w:eastAsiaTheme="minorEastAsia"/>
+          <w:b/>
+          <w:bCs/>
+        </w:rPr>
+      </w:pPr>
+      <w:r>
+        <w:rPr>
+          <w:rFonts w:eastAsiaTheme="minorEastAsia"/>
+          <w:b/>
+          <w:bCs/>
+        </w:rPr>
+        <w:t xml:space="preserve">Diagonalisabilité </w:t>
+      </w:r>
+    </w:p>
+    <w:p>
+      <w:pPr>
+        <w:rPr>
+          <w:rFonts w:eastAsiaTheme="minorEastAsia"/>
+        </w:rPr>
+      </w:pPr>
+      <w:r>
+        <w:rPr>
+          <w:rFonts w:eastAsiaTheme="minorEastAsia"/>
+        </w:rPr>
+        <w:t>(</w:t>
+      </w:r>
+      <m:oMath>
+        <m:r>
+          <w:rPr>
+            <w:rFonts w:ascii="Cambria Math" w:eastAsiaTheme="minorEastAsia" w:hAnsi="Cambria Math"/>
+          </w:rPr>
+          <m:t>n=</m:t>
+        </m:r>
+        <m:func>
+          <m:funcPr>
+            <m:ctrlPr>
+              <w:rPr>
+                <w:rFonts w:ascii="Cambria Math" w:eastAsiaTheme="minorEastAsia" w:hAnsi="Cambria Math"/>
+                <w:i/>
+              </w:rPr>
+            </m:ctrlPr>
+          </m:funcPr>
+          <m:fName>
+            <m:r>
+              <m:rPr>
+                <m:sty m:val="p"/>
+              </m:rPr>
+              <w:rPr>
+                <w:rFonts w:ascii="Cambria Math" w:eastAsiaTheme="minorEastAsia" w:hAnsi="Cambria Math"/>
+              </w:rPr>
+              <m:t>dim</m:t>
+            </m:r>
+          </m:fName>
+          <m:e>
+            <m:r>
+              <w:rPr>
+                <w:rFonts w:ascii="Cambria Math" w:eastAsiaTheme="minorEastAsia" w:hAnsi="Cambria Math"/>
+              </w:rPr>
+              <m:t>E</m:t>
+            </m:r>
+          </m:e>
+        </m:func>
+        <m:r>
+          <w:rPr>
+            <w:rFonts w:ascii="Cambria Math" w:eastAsiaTheme="minorEastAsia" w:hAnsi="Cambria Math"/>
+          </w:rPr>
+          <m:t xml:space="preserve">, E </m:t>
+        </m:r>
+        <m:r>
+          <m:rPr>
+            <m:scr m:val="double-struck"/>
+          </m:rPr>
+          <w:rPr>
+            <w:rFonts w:ascii="Cambria Math" w:eastAsiaTheme="minorEastAsia" w:hAnsi="Cambria Math"/>
+          </w:rPr>
+          <m:t>K</m:t>
+        </m:r>
+      </m:oMath>
+      <w:r>
+        <w:rPr>
+          <w:rFonts w:eastAsiaTheme="minorEastAsia"/>
+        </w:rPr>
+        <w:t>-ev)</w:t>
+      </w:r>
+    </w:p>
+    <w:p>
+      <w:pPr>
+        <w:rPr>
+          <w:rFonts w:eastAsiaTheme="minorEastAsia"/>
+        </w:rPr>
+      </w:pPr>
+      <w:r>
+        <w:rPr>
+          <w:rFonts w:eastAsiaTheme="minorEastAsia"/>
+          <w:u w:val="single"/>
+        </w:rPr>
+        <w:t>Définition :</w:t>
+      </w:r>
+      <w:r>
+        <w:rPr>
+          <w:rFonts w:eastAsiaTheme="minorEastAsia"/>
+        </w:rPr>
+        <w:t xml:space="preserve"> un endomorphisme </w:t>
+      </w:r>
+      <m:oMath>
+        <m:r>
+          <w:rPr>
+            <w:rFonts w:ascii="Cambria Math" w:eastAsiaTheme="minorEastAsia" w:hAnsi="Cambria Math"/>
+          </w:rPr>
+          <m:t>u∈</m:t>
+        </m:r>
+        <m:r>
+          <m:rPr>
+            <m:scr m:val="script"/>
+          </m:rPr>
+          <w:rPr>
+            <w:rFonts w:ascii="Cambria Math" w:eastAsiaTheme="minorEastAsia" w:hAnsi="Cambria Math"/>
+          </w:rPr>
+          <m:t>L</m:t>
+        </m:r>
+        <m:d>
+          <m:dPr>
+            <m:ctrlPr>
+              <w:rPr>
+                <w:rFonts w:ascii="Cambria Math" w:eastAsiaTheme="minorEastAsia" w:hAnsi="Cambria Math"/>
+                <w:i/>
+              </w:rPr>
+            </m:ctrlPr>
+          </m:dPr>
+          <m:e>
+            <m:r>
+              <w:rPr>
+                <w:rFonts w:ascii="Cambria Math" w:eastAsiaTheme="minorEastAsia" w:hAnsi="Cambria Math"/>
+              </w:rPr>
+              <m:t>E</m:t>
+            </m:r>
+          </m:e>
+        </m:d>
+      </m:oMath>
+      <w:r>
+        <w:rPr>
+          <w:rFonts w:eastAsiaTheme="minorEastAsia"/>
+        </w:rPr>
+        <w:t xml:space="preserve"> est diagonalisable s’il existe une base </w:t>
+      </w:r>
+      <m:oMath>
+        <m:r>
+          <m:rPr>
+            <m:scr m:val="script"/>
+          </m:rPr>
+          <w:rPr>
+            <w:rFonts w:ascii="Cambria Math" w:eastAsiaTheme="minorEastAsia" w:hAnsi="Cambria Math"/>
+          </w:rPr>
+          <m:t>B</m:t>
+        </m:r>
+      </m:oMath>
+      <w:r>
+        <w:rPr>
+          <w:rFonts w:eastAsiaTheme="minorEastAsia"/>
+        </w:rPr>
+        <w:t xml:space="preserve"> telle que </w:t>
+      </w:r>
+      <m:oMath>
+        <m:r>
+          <w:rPr>
+            <w:rFonts w:ascii="Cambria Math" w:eastAsiaTheme="minorEastAsia" w:hAnsi="Cambria Math"/>
+          </w:rPr>
+          <m:t>Ma</m:t>
+        </m:r>
+        <m:sSub>
+          <m:sSubPr>
+            <m:ctrlPr>
+              <w:rPr>
+                <w:rFonts w:ascii="Cambria Math" w:eastAsiaTheme="minorEastAsia" w:hAnsi="Cambria Math"/>
+                <w:i/>
+              </w:rPr>
+            </m:ctrlPr>
+          </m:sSubPr>
+          <m:e>
+            <m:r>
+              <w:rPr>
+                <w:rFonts w:ascii="Cambria Math" w:eastAsiaTheme="minorEastAsia" w:hAnsi="Cambria Math"/>
+              </w:rPr>
+              <m:t>t</m:t>
+            </m:r>
+          </m:e>
+          <m:sub>
+            <m:r>
+              <m:rPr>
+                <m:scr m:val="script"/>
+              </m:rPr>
+              <w:rPr>
+                <w:rFonts w:ascii="Cambria Math" w:eastAsiaTheme="minorEastAsia" w:hAnsi="Cambria Math"/>
+              </w:rPr>
+              <m:t>B</m:t>
+            </m:r>
+          </m:sub>
+        </m:sSub>
+        <m:d>
+          <m:dPr>
+            <m:ctrlPr>
+              <w:rPr>
+                <w:rFonts w:ascii="Cambria Math" w:eastAsiaTheme="minorEastAsia" w:hAnsi="Cambria Math"/>
+                <w:i/>
+              </w:rPr>
+            </m:ctrlPr>
+          </m:dPr>
+          <m:e>
+            <m:r>
+              <w:rPr>
+                <w:rFonts w:ascii="Cambria Math" w:eastAsiaTheme="minorEastAsia" w:hAnsi="Cambria Math"/>
+              </w:rPr>
+              <m:t>u</m:t>
+            </m:r>
+          </m:e>
+        </m:d>
+      </m:oMath>
+      <w:r>
+        <w:rPr>
+          <w:rFonts w:eastAsiaTheme="minorEastAsia"/>
+        </w:rPr>
+        <w:t xml:space="preserve"> est diagonale. </w:t>
+      </w:r>
+      <m:oMath>
+        <m:r>
+          <m:rPr>
+            <m:scr m:val="script"/>
+          </m:rPr>
+          <w:rPr>
+            <w:rFonts w:ascii="Cambria Math" w:eastAsiaTheme="minorEastAsia" w:hAnsi="Cambria Math"/>
+          </w:rPr>
+          <m:t>B</m:t>
+        </m:r>
+      </m:oMath>
+      <w:r>
+        <w:rPr>
+          <w:rFonts w:eastAsiaTheme="minorEastAsia"/>
+        </w:rPr>
+        <w:t xml:space="preserve"> est appelée base de diagonalisation.</w:t>
+      </w:r>
+    </w:p>
+    <w:p>
+      <w:pPr>
+        <w:rPr>
+          <w:rFonts w:eastAsiaTheme="minorEastAsia"/>
+        </w:rPr>
+      </w:pPr>
+      <w:r>
+        <w:rPr>
+          <w:rFonts w:eastAsiaTheme="minorEastAsia"/>
+          <w:u w:val="single"/>
+        </w:rPr>
+        <w:t>Théorème :</w:t>
+      </w:r>
+      <w:r>
+        <w:rPr>
+          <w:rFonts w:eastAsiaTheme="minorEastAsia"/>
+        </w:rPr>
+        <w:t xml:space="preserve"> Soit </w:t>
+      </w:r>
+      <m:oMath>
+        <m:r>
+          <w:rPr>
+            <w:rFonts w:ascii="Cambria Math" w:eastAsiaTheme="minorEastAsia" w:hAnsi="Cambria Math"/>
+          </w:rPr>
+          <m:t>u∈</m:t>
+        </m:r>
+        <m:r>
+          <m:rPr>
+            <m:scr m:val="script"/>
+          </m:rPr>
+          <w:rPr>
+            <w:rFonts w:ascii="Cambria Math" w:eastAsiaTheme="minorEastAsia" w:hAnsi="Cambria Math"/>
+          </w:rPr>
+          <m:t>L</m:t>
+        </m:r>
+        <m:d>
+          <m:dPr>
+            <m:ctrlPr>
+              <w:rPr>
+                <w:rFonts w:ascii="Cambria Math" w:eastAsiaTheme="minorEastAsia" w:hAnsi="Cambria Math"/>
+                <w:i/>
+              </w:rPr>
+            </m:ctrlPr>
+          </m:dPr>
+          <m:e>
+            <m:r>
+              <w:rPr>
+                <w:rFonts w:ascii="Cambria Math" w:eastAsiaTheme="minorEastAsia" w:hAnsi="Cambria Math"/>
+              </w:rPr>
+              <m:t>E</m:t>
+            </m:r>
+          </m:e>
+        </m:d>
+      </m:oMath>
+      <w:r>
+        <w:rPr>
+          <w:rFonts w:eastAsiaTheme="minorEastAsia"/>
+        </w:rPr>
+        <w:t>. On a :</w:t>
+      </w:r>
+    </w:p>
+    <w:p>
+      <w:pPr>
+        <w:jc w:val="center"/>
+        <w:rPr>
+          <w:rFonts w:eastAsiaTheme="minorEastAsia"/>
+        </w:rPr>
+      </w:pPr>
+      <m:oMath>
+        <m:r>
+          <w:rPr>
+            <w:rFonts w:ascii="Cambria Math" w:eastAsiaTheme="minorEastAsia" w:hAnsi="Cambria Math"/>
+          </w:rPr>
+          <m:t>u</m:t>
+        </m:r>
+      </m:oMath>
+      <w:r>
+        <w:rPr>
+          <w:rFonts w:eastAsiaTheme="minorEastAsia"/>
+        </w:rPr>
+        <w:t xml:space="preserve"> est diagonalisable</w:t>
+      </w:r>
+    </w:p>
+    <w:p>
+      <w:pPr>
+        <w:rPr>
+          <w:rFonts w:eastAsiaTheme="minorEastAsia"/>
+          <w:iCs/>
+        </w:rPr>
+      </w:pPr>
+      <m:oMathPara>
+        <m:oMath>
+          <m:r>
+            <w:rPr>
+              <w:rFonts w:ascii="Cambria Math" w:eastAsiaTheme="minorEastAsia" w:hAnsi="Cambria Math"/>
+            </w:rPr>
+            <m:t>⟺</m:t>
+          </m:r>
+        </m:oMath>
+      </m:oMathPara>
+    </w:p>
+    <w:p>
+      <w:pPr>
+        <w:jc w:val="center"/>
+        <w:rPr>
+          <w:rFonts w:eastAsiaTheme="minorEastAsia"/>
+          <w:iCs/>
+        </w:rPr>
+      </w:pPr>
+      <w:r>
+        <w:rPr>
+          <w:rFonts w:eastAsiaTheme="minorEastAsia"/>
+          <w:iCs/>
+        </w:rPr>
+        <w:t xml:space="preserve">Il existe une base de </w:t>
+      </w:r>
+      <m:oMath>
+        <m:r>
+          <w:rPr>
+            <w:rFonts w:ascii="Cambria Math" w:eastAsiaTheme="minorEastAsia" w:hAnsi="Cambria Math"/>
+          </w:rPr>
+          <m:t>E</m:t>
+        </m:r>
+      </m:oMath>
+      <w:r>
+        <w:rPr>
+          <w:rFonts w:eastAsiaTheme="minorEastAsia"/>
+          <w:iCs/>
+        </w:rPr>
+        <w:t xml:space="preserve"> formée de vecteurs propres de </w:t>
+      </w:r>
+      <m:oMath>
+        <m:r>
+          <w:rPr>
+            <w:rFonts w:ascii="Cambria Math" w:eastAsiaTheme="minorEastAsia" w:hAnsi="Cambria Math"/>
+          </w:rPr>
+          <m:t>u</m:t>
+        </m:r>
+      </m:oMath>
+    </w:p>
+    <w:p>
+      <w:pPr>
+        <w:rPr>
+          <w:rFonts w:eastAsiaTheme="minorEastAsia"/>
+          <w:iCs/>
+        </w:rPr>
+      </w:pPr>
+      <w:r>
+        <w:rPr>
+          <w:rFonts w:eastAsiaTheme="minorEastAsia"/>
+          <w:iCs/>
+          <w:u w:val="single"/>
+        </w:rPr>
+        <w:t>Théorème</w:t>
+      </w:r>
+      <w:r>
+        <w:rPr>
+          <w:rFonts w:eastAsiaTheme="minorEastAsia"/>
+          <w:iCs/>
+          <w:u w:val="single"/>
+        </w:rPr>
+        <w:t> :</w:t>
+      </w:r>
+      <w:r>
+        <w:rPr>
+          <w:rFonts w:eastAsiaTheme="minorEastAsia"/>
+          <w:iCs/>
+        </w:rPr>
+        <w:t xml:space="preserve"> Soit </w:t>
+      </w:r>
+      <m:oMath>
+        <m:r>
+          <w:rPr>
+            <w:rFonts w:ascii="Cambria Math" w:eastAsiaTheme="minorEastAsia" w:hAnsi="Cambria Math"/>
+          </w:rPr>
+          <m:t>u∈</m:t>
+        </m:r>
+        <m:r>
+          <m:rPr>
+            <m:scr m:val="script"/>
+          </m:rPr>
+          <w:rPr>
+            <w:rFonts w:ascii="Cambria Math" w:eastAsiaTheme="minorEastAsia" w:hAnsi="Cambria Math"/>
+          </w:rPr>
+          <m:t>L</m:t>
+        </m:r>
+        <m:d>
+          <m:dPr>
+            <m:ctrlPr>
+              <w:rPr>
+                <w:rFonts w:ascii="Cambria Math" w:eastAsiaTheme="minorEastAsia" w:hAnsi="Cambria Math"/>
+                <w:i/>
+                <w:iCs/>
+              </w:rPr>
+            </m:ctrlPr>
+          </m:dPr>
+          <m:e>
+            <m:r>
+              <w:rPr>
+                <w:rFonts w:ascii="Cambria Math" w:eastAsiaTheme="minorEastAsia" w:hAnsi="Cambria Math"/>
+              </w:rPr>
+              <m:t>E</m:t>
+            </m:r>
+          </m:e>
+        </m:d>
+      </m:oMath>
+      <w:r>
+        <w:rPr>
+          <w:rFonts w:eastAsiaTheme="minorEastAsia"/>
+          <w:iCs/>
+        </w:rPr>
+        <w:t>. On a équivalence entre :</w:t>
+      </w:r>
+    </w:p>
+    <w:p>
+      <w:pPr>
+        <w:pStyle w:val="Paragraphedeliste"/>
+        <w:numPr>
+          <w:ilvl w:val="0"/>
+          <w:numId w:val="6"/>
+        </w:numPr>
+        <w:rPr>
+          <w:rFonts w:eastAsiaTheme="minorEastAsia"/>
+          <w:iCs/>
+        </w:rPr>
+      </w:pPr>
+      <m:oMath>
+        <m:r>
+          <w:rPr>
+            <w:rFonts w:ascii="Cambria Math" w:eastAsiaTheme="minorEastAsia" w:hAnsi="Cambria Math"/>
+          </w:rPr>
+          <m:t>u</m:t>
+        </m:r>
+      </m:oMath>
+      <w:r>
+        <w:rPr>
+          <w:rFonts w:eastAsiaTheme="minorEastAsia"/>
+          <w:iCs/>
+        </w:rPr>
+        <w:t xml:space="preserve"> diagonalisable</w:t>
+      </w:r>
+    </w:p>
+    <w:p>
+      <w:pPr>
+        <w:pStyle w:val="Paragraphedeliste"/>
+        <w:numPr>
+          <w:ilvl w:val="0"/>
+          <w:numId w:val="6"/>
+        </w:numPr>
+        <w:rPr>
+          <w:rFonts w:eastAsiaTheme="minorEastAsia"/>
+          <w:iCs/>
+        </w:rPr>
+      </w:pPr>
+      <m:oMath>
+        <m:r>
+          <w:rPr>
+            <w:rFonts w:ascii="Cambria Math" w:eastAsiaTheme="minorEastAsia" w:hAnsi="Cambria Math"/>
+          </w:rPr>
+          <m:t>E=</m:t>
+        </m:r>
+        <m:limLow>
+          <m:limLowPr>
+            <m:ctrlPr>
+              <w:rPr>
+                <w:rFonts w:ascii="Cambria Math" w:eastAsiaTheme="minorEastAsia" w:hAnsi="Cambria Math"/>
+                <w:i/>
+                <w:iCs/>
+              </w:rPr>
+            </m:ctrlPr>
+          </m:limLowPr>
+          <m:e>
+            <m:r>
+              <w:rPr>
+                <w:rFonts w:ascii="Cambria Math" w:eastAsiaTheme="minorEastAsia" w:hAnsi="Cambria Math"/>
+              </w:rPr>
+              <m:t>⊕</m:t>
+            </m:r>
+          </m:e>
+          <m:lim>
+            <m:r>
+              <w:rPr>
+                <w:rFonts w:ascii="Cambria Math" w:eastAsiaTheme="minorEastAsia" w:hAnsi="Cambria Math"/>
+              </w:rPr>
+              <m:t>λ∈Sp</m:t>
+            </m:r>
+            <m:d>
+              <m:dPr>
+                <m:ctrlPr>
+                  <w:rPr>
+                    <w:rFonts w:ascii="Cambria Math" w:eastAsiaTheme="minorEastAsia" w:hAnsi="Cambria Math"/>
+                    <w:i/>
+                    <w:iCs/>
+                  </w:rPr>
+                </m:ctrlPr>
+              </m:dPr>
+              <m:e>
+                <m:r>
+                  <w:rPr>
+                    <w:rFonts w:ascii="Cambria Math" w:eastAsiaTheme="minorEastAsia" w:hAnsi="Cambria Math"/>
+                  </w:rPr>
+                  <m:t>u</m:t>
+                </m:r>
+              </m:e>
+            </m:d>
+          </m:lim>
+        </m:limLow>
+        <m:sSub>
+          <m:sSubPr>
+            <m:ctrlPr>
+              <w:rPr>
+                <w:rFonts w:ascii="Cambria Math" w:eastAsiaTheme="minorEastAsia" w:hAnsi="Cambria Math"/>
+                <w:i/>
+                <w:iCs/>
+              </w:rPr>
+            </m:ctrlPr>
+          </m:sSubPr>
+          <m:e>
+            <m:r>
+              <w:rPr>
+                <w:rFonts w:ascii="Cambria Math" w:eastAsiaTheme="minorEastAsia" w:hAnsi="Cambria Math"/>
+              </w:rPr>
+              <m:t>E</m:t>
+            </m:r>
+          </m:e>
+          <m:sub>
+            <m:r>
+              <w:rPr>
+                <w:rFonts w:ascii="Cambria Math" w:eastAsiaTheme="minorEastAsia" w:hAnsi="Cambria Math"/>
+              </w:rPr>
+              <m:t>λ</m:t>
+            </m:r>
+          </m:sub>
+        </m:sSub>
+        <m:d>
+          <m:dPr>
+            <m:ctrlPr>
+              <w:rPr>
+                <w:rFonts w:ascii="Cambria Math" w:eastAsiaTheme="minorEastAsia" w:hAnsi="Cambria Math"/>
+                <w:i/>
+                <w:iCs/>
+              </w:rPr>
+            </m:ctrlPr>
+          </m:dPr>
+          <m:e>
+            <m:r>
+              <w:rPr>
+                <w:rFonts w:ascii="Cambria Math" w:eastAsiaTheme="minorEastAsia" w:hAnsi="Cambria Math"/>
+              </w:rPr>
+              <m:t>u</m:t>
+            </m:r>
+          </m:e>
+        </m:d>
+      </m:oMath>
+    </w:p>
+    <w:p>
+      <w:pPr>
+        <w:pStyle w:val="Paragraphedeliste"/>
+        <w:numPr>
+          <w:ilvl w:val="0"/>
+          <w:numId w:val="6"/>
+        </w:numPr>
+        <w:rPr>
+          <w:rFonts w:eastAsiaTheme="minorEastAsia"/>
+          <w:iCs/>
+        </w:rPr>
+      </w:pPr>
+      <m:oMath>
+        <m:func>
+          <m:funcPr>
+            <m:ctrlPr>
+              <w:rPr>
+                <w:rFonts w:ascii="Cambria Math" w:eastAsiaTheme="minorEastAsia" w:hAnsi="Cambria Math"/>
+                <w:i/>
+                <w:iCs/>
+              </w:rPr>
+            </m:ctrlPr>
+          </m:funcPr>
+          <m:fName>
+            <m:r>
+              <m:rPr>
+                <m:sty m:val="p"/>
+              </m:rPr>
+              <w:rPr>
+                <w:rFonts w:ascii="Cambria Math" w:eastAsiaTheme="minorEastAsia" w:hAnsi="Cambria Math"/>
+              </w:rPr>
+              <m:t>dim</m:t>
+            </m:r>
+          </m:fName>
+          <m:e>
+            <m:r>
+              <w:rPr>
+                <w:rFonts w:ascii="Cambria Math" w:eastAsiaTheme="minorEastAsia" w:hAnsi="Cambria Math"/>
+              </w:rPr>
+              <m:t>E</m:t>
+            </m:r>
+          </m:e>
+        </m:func>
+        <m:r>
+          <w:rPr>
+            <w:rFonts w:ascii="Cambria Math" w:eastAsiaTheme="minorEastAsia" w:hAnsi="Cambria Math"/>
+          </w:rPr>
+          <m:t>=</m:t>
+        </m:r>
+        <m:limLow>
+          <m:limLowPr>
+            <m:ctrlPr>
+              <w:rPr>
+                <w:rFonts w:ascii="Cambria Math" w:eastAsiaTheme="minorEastAsia" w:hAnsi="Cambria Math"/>
+                <w:i/>
+                <w:iCs/>
+              </w:rPr>
+            </m:ctrlPr>
+          </m:limLowPr>
+          <m:e>
+            <m:r>
+              <w:rPr>
+                <w:rFonts w:ascii="Cambria Math" w:eastAsiaTheme="minorEastAsia" w:hAnsi="Cambria Math"/>
+              </w:rPr>
+              <m:t>∑</m:t>
+            </m:r>
+          </m:e>
+          <m:lim>
+            <m:r>
+              <w:rPr>
+                <w:rFonts w:ascii="Cambria Math" w:eastAsiaTheme="minorEastAsia" w:hAnsi="Cambria Math"/>
+              </w:rPr>
+              <m:t>λ∈Sp</m:t>
+            </m:r>
+            <m:d>
+              <m:dPr>
+                <m:ctrlPr>
+                  <w:rPr>
+                    <w:rFonts w:ascii="Cambria Math" w:eastAsiaTheme="minorEastAsia" w:hAnsi="Cambria Math"/>
+                    <w:i/>
+                    <w:iCs/>
+                  </w:rPr>
+                </m:ctrlPr>
+              </m:dPr>
+              <m:e>
+                <m:r>
+                  <w:rPr>
+                    <w:rFonts w:ascii="Cambria Math" w:eastAsiaTheme="minorEastAsia" w:hAnsi="Cambria Math"/>
+                  </w:rPr>
+                  <m:t>u</m:t>
+                </m:r>
+              </m:e>
+            </m:d>
+          </m:lim>
+        </m:limLow>
+        <m:func>
+          <m:funcPr>
+            <m:ctrlPr>
+              <w:rPr>
+                <w:rFonts w:ascii="Cambria Math" w:eastAsiaTheme="minorEastAsia" w:hAnsi="Cambria Math"/>
+                <w:i/>
+                <w:iCs/>
+              </w:rPr>
+            </m:ctrlPr>
+          </m:funcPr>
+          <m:fName>
+            <m:r>
+              <m:rPr>
+                <m:sty m:val="p"/>
+              </m:rPr>
+              <w:rPr>
+                <w:rFonts w:ascii="Cambria Math" w:eastAsiaTheme="minorEastAsia" w:hAnsi="Cambria Math"/>
+              </w:rPr>
+              <m:t>dim</m:t>
+            </m:r>
+          </m:fName>
+          <m:e>
+            <m:sSub>
+              <m:sSubPr>
+                <m:ctrlPr>
+                  <w:rPr>
+                    <w:rFonts w:ascii="Cambria Math" w:eastAsiaTheme="minorEastAsia" w:hAnsi="Cambria Math"/>
+                    <w:i/>
+                    <w:iCs/>
+                  </w:rPr>
+                </m:ctrlPr>
+              </m:sSubPr>
+              <m:e>
+                <m:r>
+                  <w:rPr>
+                    <w:rFonts w:ascii="Cambria Math" w:eastAsiaTheme="minorEastAsia" w:hAnsi="Cambria Math"/>
+                  </w:rPr>
+                  <m:t>E</m:t>
+                </m:r>
+              </m:e>
+              <m:sub>
+                <m:r>
+                  <w:rPr>
+                    <w:rFonts w:ascii="Cambria Math" w:eastAsiaTheme="minorEastAsia" w:hAnsi="Cambria Math"/>
+                  </w:rPr>
+                  <m:t>λ</m:t>
+                </m:r>
+              </m:sub>
+            </m:sSub>
+            <m:d>
+              <m:dPr>
+                <m:ctrlPr>
+                  <w:rPr>
+                    <w:rFonts w:ascii="Cambria Math" w:eastAsiaTheme="minorEastAsia" w:hAnsi="Cambria Math"/>
+                    <w:i/>
+                    <w:iCs/>
+                  </w:rPr>
+                </m:ctrlPr>
+              </m:dPr>
+              <m:e>
+                <m:r>
+                  <w:rPr>
+                    <w:rFonts w:ascii="Cambria Math" w:eastAsiaTheme="minorEastAsia" w:hAnsi="Cambria Math"/>
+                  </w:rPr>
+                  <m:t>u</m:t>
+                </m:r>
+              </m:e>
+            </m:d>
+          </m:e>
+        </m:func>
+      </m:oMath>
+    </w:p>
+    <w:p>
+      <w:pPr>
+        <w:pStyle w:val="Paragraphedeliste"/>
+        <w:numPr>
+          <w:ilvl w:val="0"/>
+          <w:numId w:val="6"/>
+        </w:numPr>
+        <w:rPr>
+          <w:rFonts w:eastAsiaTheme="minorEastAsia"/>
+          <w:iCs/>
+        </w:rPr>
+      </w:pPr>
+      <m:oMath>
+        <m:sSub>
+          <m:sSubPr>
+            <m:ctrlPr>
+              <w:rPr>
+                <w:rFonts w:ascii="Cambria Math" w:eastAsiaTheme="minorEastAsia" w:hAnsi="Cambria Math"/>
+                <w:i/>
+                <w:iCs/>
+              </w:rPr>
+            </m:ctrlPr>
+          </m:sSubPr>
+          <m:e>
+            <m:r>
+              <m:rPr>
+                <m:scr m:val="script"/>
+              </m:rPr>
+              <w:rPr>
+                <w:rFonts w:ascii="Cambria Math" w:eastAsiaTheme="minorEastAsia" w:hAnsi="Cambria Math"/>
+              </w:rPr>
+              <m:t>X</m:t>
+            </m:r>
+          </m:e>
+          <m:sub>
+            <m:r>
+              <w:rPr>
+                <w:rFonts w:ascii="Cambria Math" w:eastAsiaTheme="minorEastAsia" w:hAnsi="Cambria Math"/>
+              </w:rPr>
+              <m:t>u</m:t>
+            </m:r>
+          </m:sub>
+        </m:sSub>
+      </m:oMath>
+      <w:r>
+        <w:rPr>
+          <w:rFonts w:eastAsiaTheme="minorEastAsia"/>
+          <w:iCs/>
+        </w:rPr>
+        <w:t xml:space="preserve"> est scindé sur </w:t>
+      </w:r>
+      <m:oMath>
+        <m:r>
+          <m:rPr>
+            <m:scr m:val="double-struck"/>
+          </m:rPr>
+          <w:rPr>
+            <w:rFonts w:ascii="Cambria Math" w:eastAsiaTheme="minorEastAsia" w:hAnsi="Cambria Math"/>
+          </w:rPr>
+          <m:t>K</m:t>
+        </m:r>
+      </m:oMath>
+      <w:r>
+        <w:rPr>
+          <w:rFonts w:eastAsiaTheme="minorEastAsia"/>
+          <w:iCs/>
+        </w:rPr>
+        <w:t xml:space="preserve"> et </w:t>
+      </w:r>
+      <m:oMath>
+        <m:r>
+          <w:rPr>
+            <w:rFonts w:ascii="Cambria Math" w:eastAsiaTheme="minorEastAsia" w:hAnsi="Cambria Math"/>
+          </w:rPr>
+          <m:t>∀λ∈\Sp</m:t>
+        </m:r>
+        <m:d>
+          <m:dPr>
+            <m:ctrlPr>
+              <w:rPr>
+                <w:rFonts w:ascii="Cambria Math" w:eastAsiaTheme="minorEastAsia" w:hAnsi="Cambria Math"/>
+                <w:i/>
+                <w:iCs/>
+              </w:rPr>
+            </m:ctrlPr>
+          </m:dPr>
+          <m:e>
+            <m:r>
+              <w:rPr>
+                <w:rFonts w:ascii="Cambria Math" w:eastAsiaTheme="minorEastAsia" w:hAnsi="Cambria Math"/>
+              </w:rPr>
+              <m:t>u</m:t>
+            </m:r>
+          </m:e>
+        </m:d>
+      </m:oMath>
+      <w:r>
+        <w:rPr>
+          <w:rFonts w:eastAsiaTheme="minorEastAsia"/>
+          <w:iCs/>
+        </w:rPr>
+        <w:t xml:space="preserve">, </w:t>
+      </w:r>
+      <m:oMath>
+        <m:func>
+          <m:funcPr>
+            <m:ctrlPr>
+              <w:rPr>
+                <w:rFonts w:ascii="Cambria Math" w:eastAsiaTheme="minorEastAsia" w:hAnsi="Cambria Math"/>
+                <w:i/>
+                <w:iCs/>
+              </w:rPr>
+            </m:ctrlPr>
+          </m:funcPr>
+          <m:fName>
+            <m:r>
+              <m:rPr>
+                <m:sty m:val="p"/>
+              </m:rPr>
+              <w:rPr>
+                <w:rFonts w:ascii="Cambria Math" w:eastAsiaTheme="minorEastAsia" w:hAnsi="Cambria Math"/>
+              </w:rPr>
+              <m:t>dim</m:t>
+            </m:r>
+          </m:fName>
+          <m:e>
+            <m:sSub>
+              <m:sSubPr>
+                <m:ctrlPr>
+                  <w:rPr>
+                    <w:rFonts w:ascii="Cambria Math" w:eastAsiaTheme="minorEastAsia" w:hAnsi="Cambria Math"/>
+                    <w:i/>
+                    <w:iCs/>
+                  </w:rPr>
+                </m:ctrlPr>
+              </m:sSubPr>
+              <m:e>
+                <m:r>
+                  <w:rPr>
+                    <w:rFonts w:ascii="Cambria Math" w:eastAsiaTheme="minorEastAsia" w:hAnsi="Cambria Math"/>
+                  </w:rPr>
+                  <m:t>E</m:t>
+                </m:r>
+              </m:e>
+              <m:sub>
+                <m:r>
+                  <w:rPr>
+                    <w:rFonts w:ascii="Cambria Math" w:eastAsiaTheme="minorEastAsia" w:hAnsi="Cambria Math"/>
+                  </w:rPr>
+                  <m:t>λ</m:t>
+                </m:r>
+              </m:sub>
+            </m:sSub>
+            <m:d>
+              <m:dPr>
+                <m:ctrlPr>
+                  <w:rPr>
+                    <w:rFonts w:ascii="Cambria Math" w:eastAsiaTheme="minorEastAsia" w:hAnsi="Cambria Math"/>
+                    <w:i/>
+                    <w:iCs/>
+                  </w:rPr>
+                </m:ctrlPr>
+              </m:dPr>
+              <m:e>
+                <m:r>
+                  <w:rPr>
+                    <w:rFonts w:ascii="Cambria Math" w:eastAsiaTheme="minorEastAsia" w:hAnsi="Cambria Math"/>
+                  </w:rPr>
+                  <m:t>u</m:t>
+                </m:r>
+              </m:e>
+            </m:d>
+          </m:e>
+        </m:func>
+        <m:r>
+          <w:rPr>
+            <w:rFonts w:ascii="Cambria Math" w:eastAsiaTheme="minorEastAsia" w:hAnsi="Cambria Math"/>
+          </w:rPr>
+          <m:t>=</m:t>
+        </m:r>
+        <m:sSub>
+          <m:sSubPr>
+            <m:ctrlPr>
+              <w:rPr>
+                <w:rFonts w:ascii="Cambria Math" w:eastAsiaTheme="minorEastAsia" w:hAnsi="Cambria Math"/>
+                <w:i/>
+                <w:iCs/>
+              </w:rPr>
+            </m:ctrlPr>
+          </m:sSubPr>
+          <m:e>
+            <m:r>
+              <w:rPr>
+                <w:rFonts w:ascii="Cambria Math" w:eastAsiaTheme="minorEastAsia" w:hAnsi="Cambria Math"/>
+              </w:rPr>
+              <m:t>m</m:t>
+            </m:r>
+          </m:e>
+          <m:sub>
+            <m:r>
+              <w:rPr>
+                <w:rFonts w:ascii="Cambria Math" w:eastAsiaTheme="minorEastAsia" w:hAnsi="Cambria Math"/>
+              </w:rPr>
+              <m:t>λ</m:t>
+            </m:r>
+          </m:sub>
+        </m:sSub>
+        <m:d>
+          <m:dPr>
+            <m:ctrlPr>
+              <w:rPr>
+                <w:rFonts w:ascii="Cambria Math" w:eastAsiaTheme="minorEastAsia" w:hAnsi="Cambria Math"/>
+                <w:i/>
+                <w:iCs/>
+              </w:rPr>
+            </m:ctrlPr>
+          </m:dPr>
+          <m:e>
+            <m:r>
+              <w:rPr>
+                <w:rFonts w:ascii="Cambria Math" w:eastAsiaTheme="minorEastAsia" w:hAnsi="Cambria Math"/>
+              </w:rPr>
+              <m:t>u</m:t>
+            </m:r>
+          </m:e>
+        </m:d>
+      </m:oMath>
+    </w:p>
     <w:sectPr>
       <w:pgSz w:w="11906" w:h="16838"/>
       <w:pgMar w:top="1417" w:right="1417" w:bottom="1417" w:left="1417" w:header="708" w:footer="708" w:gutter="0"/>
@@ -15008,6 +17799,95 @@
       </w:pPr>
     </w:lvl>
   </w:abstractNum>
+  <w:abstractNum w:abstractNumId="5" w15:restartNumberingAfterBreak="0">
+    <w:nsid w:val="661A446E"/>
+    <w:multiLevelType w:val="hybridMultilevel"/>
+    <w:tmpl w:val="B5B4383E"/>
+    <w:lvl w:ilvl="0" w:tplc="F77E2764">
+      <w:start w:val="1"/>
+      <w:numFmt w:val="lowerRoman"/>
+      <w:lvlText w:val="(%1)"/>
+      <w:lvlJc w:val="left"/>
+      <w:pPr>
+        <w:ind w:left="1080" w:hanging="720"/>
+      </w:pPr>
+      <w:rPr>
+        <w:rFonts w:hint="default"/>
+      </w:rPr>
+    </w:lvl>
+    <w:lvl w:ilvl="1" w:tplc="040C0019" w:tentative="1">
+      <w:start w:val="1"/>
+      <w:numFmt w:val="lowerLetter"/>
+      <w:lvlText w:val="%2."/>
+      <w:lvlJc w:val="left"/>
+      <w:pPr>
+        <w:ind w:left="1440" w:hanging="360"/>
+      </w:pPr>
+    </w:lvl>
+    <w:lvl w:ilvl="2" w:tplc="040C001B" w:tentative="1">
+      <w:start w:val="1"/>
+      <w:numFmt w:val="lowerRoman"/>
+      <w:lvlText w:val="%3."/>
+      <w:lvlJc w:val="right"/>
+      <w:pPr>
+        <w:ind w:left="2160" w:hanging="180"/>
+      </w:pPr>
+    </w:lvl>
+    <w:lvl w:ilvl="3" w:tplc="040C000F" w:tentative="1">
+      <w:start w:val="1"/>
+      <w:numFmt w:val="decimal"/>
+      <w:lvlText w:val="%4."/>
+      <w:lvlJc w:val="left"/>
+      <w:pPr>
+        <w:ind w:left="2880" w:hanging="360"/>
+      </w:pPr>
+    </w:lvl>
+    <w:lvl w:ilvl="4" w:tplc="040C0019" w:tentative="1">
+      <w:start w:val="1"/>
+      <w:numFmt w:val="lowerLetter"/>
+      <w:lvlText w:val="%5."/>
+      <w:lvlJc w:val="left"/>
+      <w:pPr>
+        <w:ind w:left="3600" w:hanging="360"/>
+      </w:pPr>
+    </w:lvl>
+    <w:lvl w:ilvl="5" w:tplc="040C001B" w:tentative="1">
+      <w:start w:val="1"/>
+      <w:numFmt w:val="lowerRoman"/>
+      <w:lvlText w:val="%6."/>
+      <w:lvlJc w:val="right"/>
+      <w:pPr>
+        <w:ind w:left="4320" w:hanging="180"/>
+      </w:pPr>
+    </w:lvl>
+    <w:lvl w:ilvl="6" w:tplc="040C000F" w:tentative="1">
+      <w:start w:val="1"/>
+      <w:numFmt w:val="decimal"/>
+      <w:lvlText w:val="%7."/>
+      <w:lvlJc w:val="left"/>
+      <w:pPr>
+        <w:ind w:left="5040" w:hanging="360"/>
+      </w:pPr>
+    </w:lvl>
+    <w:lvl w:ilvl="7" w:tplc="040C0019" w:tentative="1">
+      <w:start w:val="1"/>
+      <w:numFmt w:val="lowerLetter"/>
+      <w:lvlText w:val="%8."/>
+      <w:lvlJc w:val="left"/>
+      <w:pPr>
+        <w:ind w:left="5760" w:hanging="360"/>
+      </w:pPr>
+    </w:lvl>
+    <w:lvl w:ilvl="8" w:tplc="040C001B" w:tentative="1">
+      <w:start w:val="1"/>
+      <w:numFmt w:val="lowerRoman"/>
+      <w:lvlText w:val="%9."/>
+      <w:lvlJc w:val="right"/>
+      <w:pPr>
+        <w:ind w:left="6480" w:hanging="180"/>
+      </w:pPr>
+    </w:lvl>
+  </w:abstractNum>
   <w:num w:numId="1" w16cid:durableId="648218609">
     <w:abstractNumId w:val="2"/>
   </w:num>
@@ -15022,6 +17902,9 @@
   </w:num>
   <w:num w:numId="5" w16cid:durableId="667944296">
     <w:abstractNumId w:val="4"/>
+  </w:num>
+  <w:num w:numId="6" w16cid:durableId="2146198797">
+    <w:abstractNumId w:val="5"/>
   </w:num>
 </w:numbering>
 </file>

--- a/DMO/feuilles/theoremes/algèbre/Réductions géométriques.docx
+++ b/DMO/feuilles/theoremes/algèbre/Réductions géométriques.docx
@@ -14675,7 +14675,7 @@
             <w:rPr>
               <w:rFonts w:ascii="Cambria Math" w:eastAsiaTheme="minorEastAsia" w:hAnsi="Cambria Math"/>
             </w:rPr>
-            <m:t>p∈</m:t>
+            <m:t>p</m:t>
           </m:r>
           <m:r>
             <m:rPr>
@@ -14684,7 +14684,7 @@
             <w:rPr>
               <w:rFonts w:ascii="Cambria Math" w:eastAsiaTheme="minorEastAsia" w:hAnsi="Cambria Math"/>
             </w:rPr>
-            <m:t>N, ∃</m:t>
+            <m:t>∈N, ∃</m:t>
           </m:r>
           <m:sSub>
             <m:sSubPr>
@@ -14964,7 +14964,7 @@
           <w:rPr>
             <w:rFonts w:ascii="Cambria Math" w:eastAsiaTheme="minorEastAsia" w:hAnsi="Cambria Math"/>
           </w:rPr>
-          <m:t>u∈</m:t>
+          <m:t>u</m:t>
         </m:r>
         <m:r>
           <m:rPr>
@@ -14973,7 +14973,7 @@
           <w:rPr>
             <w:rFonts w:ascii="Cambria Math" w:eastAsiaTheme="minorEastAsia" w:hAnsi="Cambria Math"/>
           </w:rPr>
-          <m:t>L</m:t>
+          <m:t>∈L</m:t>
         </m:r>
         <m:d>
           <m:dPr>
@@ -15234,7 +15234,7 @@
           <w:rPr>
             <w:rFonts w:ascii="Cambria Math" w:eastAsiaTheme="minorEastAsia" w:hAnsi="Cambria Math"/>
           </w:rPr>
-          <m:t>u∈</m:t>
+          <m:t>u</m:t>
         </m:r>
         <m:r>
           <m:rPr>
@@ -15243,7 +15243,7 @@
           <w:rPr>
             <w:rFonts w:ascii="Cambria Math" w:eastAsiaTheme="minorEastAsia" w:hAnsi="Cambria Math"/>
           </w:rPr>
-          <m:t>L</m:t>
+          <m:t>∈L</m:t>
         </m:r>
         <m:d>
           <m:dPr>
@@ -15505,7 +15505,7 @@
           <w:rPr>
             <w:rFonts w:ascii="Cambria Math" w:eastAsiaTheme="minorEastAsia" w:hAnsi="Cambria Math"/>
           </w:rPr>
-          <m:t>u∈</m:t>
+          <m:t>u</m:t>
         </m:r>
         <m:r>
           <m:rPr>
@@ -15514,7 +15514,7 @@
           <w:rPr>
             <w:rFonts w:ascii="Cambria Math" w:eastAsiaTheme="minorEastAsia" w:hAnsi="Cambria Math"/>
           </w:rPr>
-          <m:t>L</m:t>
+          <m:t>∈L</m:t>
         </m:r>
         <m:d>
           <m:dPr>
@@ -15697,7 +15697,7 @@
           <w:rPr>
             <w:rFonts w:ascii="Cambria Math" w:eastAsiaTheme="minorEastAsia" w:hAnsi="Cambria Math"/>
           </w:rPr>
-          <m:t>u∈</m:t>
+          <m:t>u</m:t>
         </m:r>
         <m:r>
           <m:rPr>
@@ -15706,7 +15706,7 @@
           <w:rPr>
             <w:rFonts w:ascii="Cambria Math" w:eastAsiaTheme="minorEastAsia" w:hAnsi="Cambria Math"/>
           </w:rPr>
-          <m:t>L</m:t>
+          <m:t>∈L</m:t>
         </m:r>
         <m:d>
           <m:dPr>
@@ -15796,7 +15796,7 @@
           <w:rPr>
             <w:rFonts w:ascii="Cambria Math" w:eastAsiaTheme="minorEastAsia" w:hAnsi="Cambria Math"/>
           </w:rPr>
-          <m:t>u∈</m:t>
+          <m:t>u</m:t>
         </m:r>
         <m:r>
           <m:rPr>
@@ -15805,7 +15805,7 @@
           <w:rPr>
             <w:rFonts w:ascii="Cambria Math" w:eastAsiaTheme="minorEastAsia" w:hAnsi="Cambria Math"/>
           </w:rPr>
-          <m:t>L</m:t>
+          <m:t>∈L</m:t>
         </m:r>
         <m:d>
           <m:dPr>
@@ -16138,7 +16138,7 @@
           <w:rPr>
             <w:rFonts w:ascii="Cambria Math" w:eastAsiaTheme="minorEastAsia" w:hAnsi="Cambria Math"/>
           </w:rPr>
-          <m:t>u∈</m:t>
+          <m:t>u</m:t>
         </m:r>
         <m:r>
           <m:rPr>
@@ -16147,7 +16147,7 @@
           <w:rPr>
             <w:rFonts w:ascii="Cambria Math" w:eastAsiaTheme="minorEastAsia" w:hAnsi="Cambria Math"/>
           </w:rPr>
-          <m:t>L</m:t>
+          <m:t>∈L</m:t>
         </m:r>
         <m:d>
           <m:dPr>
@@ -16460,7 +16460,7 @@
           <w:rPr>
             <w:rFonts w:ascii="Cambria Math" w:eastAsiaTheme="minorEastAsia" w:hAnsi="Cambria Math"/>
           </w:rPr>
-          <m:t>u∈</m:t>
+          <m:t>u</m:t>
         </m:r>
         <m:r>
           <m:rPr>
@@ -16469,7 +16469,7 @@
           <w:rPr>
             <w:rFonts w:ascii="Cambria Math" w:eastAsiaTheme="minorEastAsia" w:hAnsi="Cambria Math"/>
           </w:rPr>
-          <m:t>L</m:t>
+          <m:t>∈L</m:t>
         </m:r>
         <m:d>
           <m:dPr>
@@ -16616,7 +16616,7 @@
           <w:rPr>
             <w:rFonts w:ascii="Cambria Math" w:eastAsiaTheme="minorEastAsia" w:hAnsi="Cambria Math"/>
           </w:rPr>
-          <m:t>u∈</m:t>
+          <m:t>u</m:t>
         </m:r>
         <m:r>
           <m:rPr>
@@ -16625,7 +16625,7 @@
           <w:rPr>
             <w:rFonts w:ascii="Cambria Math" w:eastAsiaTheme="minorEastAsia" w:hAnsi="Cambria Math"/>
           </w:rPr>
-          <m:t>L</m:t>
+          <m:t>∈L</m:t>
         </m:r>
         <m:d>
           <m:dPr>
@@ -16767,7 +16767,7 @@
           <w:rPr>
             <w:rFonts w:ascii="Cambria Math" w:eastAsiaTheme="minorEastAsia" w:hAnsi="Cambria Math"/>
           </w:rPr>
-          <m:t>u∈</m:t>
+          <m:t>u</m:t>
         </m:r>
         <m:r>
           <m:rPr>
@@ -16776,7 +16776,7 @@
           <w:rPr>
             <w:rFonts w:ascii="Cambria Math" w:eastAsiaTheme="minorEastAsia" w:hAnsi="Cambria Math"/>
           </w:rPr>
-          <m:t>L</m:t>
+          <m:t>∈L</m:t>
         </m:r>
         <m:d>
           <m:dPr>
@@ -17342,6 +17342,2065 @@
         </m:d>
       </m:oMath>
     </w:p>
+    <w:p>
+      <w:pPr>
+        <w:rPr>
+          <w:rFonts w:eastAsiaTheme="minorEastAsia"/>
+        </w:rPr>
+      </w:pPr>
+      <w:r>
+        <w:rPr>
+          <w:rFonts w:eastAsiaTheme="minorEastAsia"/>
+          <w:iCs/>
+          <w:u w:val="single"/>
+        </w:rPr>
+        <w:t>Corollaire :</w:t>
+      </w:r>
+      <w:r>
+        <w:t xml:space="preserve"> Si </w:t>
+      </w:r>
+      <m:oMath>
+        <m:r>
+          <w:rPr>
+            <w:rFonts w:ascii="Cambria Math" w:hAnsi="Cambria Math"/>
+          </w:rPr>
+          <m:t>u</m:t>
+        </m:r>
+        <m:r>
+          <m:rPr>
+            <m:scr m:val="script"/>
+          </m:rPr>
+          <w:rPr>
+            <w:rFonts w:ascii="Cambria Math" w:hAnsi="Cambria Math"/>
+          </w:rPr>
+          <m:t>∈L</m:t>
+        </m:r>
+        <m:d>
+          <m:dPr>
+            <m:ctrlPr>
+              <w:rPr>
+                <w:rFonts w:ascii="Cambria Math" w:hAnsi="Cambria Math"/>
+                <w:i/>
+              </w:rPr>
+            </m:ctrlPr>
+          </m:dPr>
+          <m:e>
+            <m:r>
+              <w:rPr>
+                <w:rFonts w:ascii="Cambria Math" w:hAnsi="Cambria Math"/>
+              </w:rPr>
+              <m:t>E</m:t>
+            </m:r>
+          </m:e>
+        </m:d>
+      </m:oMath>
+      <w:r>
+        <w:rPr>
+          <w:rFonts w:eastAsiaTheme="minorEastAsia"/>
+        </w:rPr>
+        <w:t xml:space="preserve"> possède </w:t>
+      </w:r>
+      <m:oMath>
+        <m:r>
+          <w:rPr>
+            <w:rFonts w:ascii="Cambria Math" w:eastAsiaTheme="minorEastAsia" w:hAnsi="Cambria Math"/>
+          </w:rPr>
+          <m:t>n=</m:t>
+        </m:r>
+        <m:func>
+          <m:funcPr>
+            <m:ctrlPr>
+              <w:rPr>
+                <w:rFonts w:ascii="Cambria Math" w:eastAsiaTheme="minorEastAsia" w:hAnsi="Cambria Math"/>
+                <w:i/>
+              </w:rPr>
+            </m:ctrlPr>
+          </m:funcPr>
+          <m:fName>
+            <m:r>
+              <m:rPr>
+                <m:sty m:val="p"/>
+              </m:rPr>
+              <w:rPr>
+                <w:rFonts w:ascii="Cambria Math" w:eastAsiaTheme="minorEastAsia" w:hAnsi="Cambria Math"/>
+              </w:rPr>
+              <m:t>dim</m:t>
+            </m:r>
+          </m:fName>
+          <m:e>
+            <m:r>
+              <w:rPr>
+                <w:rFonts w:ascii="Cambria Math" w:eastAsiaTheme="minorEastAsia" w:hAnsi="Cambria Math"/>
+              </w:rPr>
+              <m:t>E</m:t>
+            </m:r>
+          </m:e>
+        </m:func>
+      </m:oMath>
+      <w:r>
+        <w:rPr>
+          <w:rFonts w:eastAsiaTheme="minorEastAsia"/>
+        </w:rPr>
+        <w:t xml:space="preserve"> valeurs propres distinctes, alors </w:t>
+      </w:r>
+      <m:oMath>
+        <m:r>
+          <w:rPr>
+            <w:rFonts w:ascii="Cambria Math" w:eastAsiaTheme="minorEastAsia" w:hAnsi="Cambria Math"/>
+          </w:rPr>
+          <m:t>u</m:t>
+        </m:r>
+      </m:oMath>
+      <w:r>
+        <w:rPr>
+          <w:rFonts w:eastAsiaTheme="minorEastAsia"/>
+        </w:rPr>
+        <w:t xml:space="preserve"> est diagonalisable.</w:t>
+      </w:r>
+    </w:p>
+    <w:p>
+      <w:pPr>
+        <w:rPr>
+          <w:rFonts w:eastAsiaTheme="minorEastAsia"/>
+        </w:rPr>
+      </w:pPr>
+      <w:r>
+        <w:rPr>
+          <w:rFonts w:eastAsiaTheme="minorEastAsia"/>
+        </w:rPr>
+        <w:br w:type="page"/>
+      </w:r>
+    </w:p>
+    <w:p>
+      <w:r>
+        <w:rPr>
+          <w:b/>
+          <w:bCs/>
+        </w:rPr>
+        <w:lastRenderedPageBreak/>
+        <w:t>Matrice diagonalisable</w:t>
+      </w:r>
+    </w:p>
+    <w:p>
+      <w:pPr>
+        <w:rPr>
+          <w:rFonts w:eastAsiaTheme="minorEastAsia"/>
+          <w:iCs/>
+        </w:rPr>
+      </w:pPr>
+      <w:r>
+        <w:t xml:space="preserve">Pour </w:t>
+      </w:r>
+      <m:oMath>
+        <m:r>
+          <w:rPr>
+            <w:rFonts w:ascii="Cambria Math" w:hAnsi="Cambria Math"/>
+          </w:rPr>
+          <m:t>n∈</m:t>
+        </m:r>
+        <m:sSup>
+          <m:sSupPr>
+            <m:ctrlPr>
+              <w:rPr>
+                <w:rFonts w:ascii="Cambria Math" w:hAnsi="Cambria Math"/>
+                <w:i/>
+              </w:rPr>
+            </m:ctrlPr>
+          </m:sSupPr>
+          <m:e>
+            <m:r>
+              <m:rPr>
+                <m:scr m:val="double-struck"/>
+              </m:rPr>
+              <w:rPr>
+                <w:rFonts w:ascii="Cambria Math" w:hAnsi="Cambria Math"/>
+              </w:rPr>
+              <m:t>N</m:t>
+            </m:r>
+          </m:e>
+          <m:sup>
+            <m:r>
+              <w:rPr>
+                <w:rFonts w:ascii="Cambria Math" w:hAnsi="Cambria Math"/>
+              </w:rPr>
+              <m:t>*</m:t>
+            </m:r>
+          </m:sup>
+        </m:sSup>
+      </m:oMath>
+      <w:r>
+        <w:rPr>
+          <w:rFonts w:eastAsiaTheme="minorEastAsia"/>
+        </w:rPr>
+        <w:t xml:space="preserve">, notons </w:t>
+      </w:r>
+      <m:oMath>
+        <m:sSub>
+          <m:sSubPr>
+            <m:ctrlPr>
+              <w:rPr>
+                <w:rFonts w:ascii="Cambria Math" w:eastAsiaTheme="minorEastAsia" w:hAnsi="Cambria Math"/>
+                <w:i/>
+              </w:rPr>
+            </m:ctrlPr>
+          </m:sSubPr>
+          <m:e>
+            <m:r>
+              <w:rPr>
+                <w:rFonts w:ascii="Cambria Math" w:eastAsiaTheme="minorEastAsia" w:hAnsi="Cambria Math"/>
+              </w:rPr>
+              <m:t>D</m:t>
+            </m:r>
+          </m:e>
+          <m:sub>
+            <m:r>
+              <w:rPr>
+                <w:rFonts w:ascii="Cambria Math" w:eastAsiaTheme="minorEastAsia" w:hAnsi="Cambria Math"/>
+              </w:rPr>
+              <m:t>n</m:t>
+            </m:r>
+          </m:sub>
+        </m:sSub>
+        <m:d>
+          <m:dPr>
+            <m:ctrlPr>
+              <w:rPr>
+                <w:rFonts w:ascii="Cambria Math" w:eastAsiaTheme="minorEastAsia" w:hAnsi="Cambria Math"/>
+                <w:i/>
+              </w:rPr>
+            </m:ctrlPr>
+          </m:dPr>
+          <m:e>
+            <m:r>
+              <m:rPr>
+                <m:scr m:val="double-struck"/>
+              </m:rPr>
+              <w:rPr>
+                <w:rFonts w:ascii="Cambria Math" w:eastAsiaTheme="minorEastAsia" w:hAnsi="Cambria Math"/>
+              </w:rPr>
+              <m:t>K</m:t>
+            </m:r>
+          </m:e>
+        </m:d>
+        <m:r>
+          <w:rPr>
+            <w:rFonts w:ascii="Cambria Math" w:eastAsiaTheme="minorEastAsia" w:hAnsi="Cambria Math"/>
+          </w:rPr>
+          <m:t>=</m:t>
+        </m:r>
+        <m:d>
+          <m:dPr>
+            <m:begChr m:val="{"/>
+            <m:endChr m:val="}"/>
+            <m:ctrlPr>
+              <w:rPr>
+                <w:rFonts w:ascii="Cambria Math" w:eastAsiaTheme="minorEastAsia" w:hAnsi="Cambria Math"/>
+                <w:i/>
+              </w:rPr>
+            </m:ctrlPr>
+          </m:dPr>
+          <m:e>
+            <m:r>
+              <w:rPr>
+                <w:rFonts w:ascii="Cambria Math" w:eastAsiaTheme="minorEastAsia" w:hAnsi="Cambria Math"/>
+              </w:rPr>
+              <m:t>M∈</m:t>
+            </m:r>
+            <m:sSub>
+              <m:sSubPr>
+                <m:ctrlPr>
+                  <w:rPr>
+                    <w:rFonts w:ascii="Cambria Math" w:eastAsiaTheme="minorEastAsia" w:hAnsi="Cambria Math"/>
+                    <w:i/>
+                  </w:rPr>
+                </m:ctrlPr>
+              </m:sSubPr>
+              <m:e>
+                <m:r>
+                  <w:rPr>
+                    <w:rFonts w:ascii="Cambria Math" w:eastAsiaTheme="minorEastAsia" w:hAnsi="Cambria Math"/>
+                  </w:rPr>
+                  <m:t>M</m:t>
+                </m:r>
+              </m:e>
+              <m:sub>
+                <m:r>
+                  <w:rPr>
+                    <w:rFonts w:ascii="Cambria Math" w:eastAsiaTheme="minorEastAsia" w:hAnsi="Cambria Math"/>
+                  </w:rPr>
+                  <m:t>n</m:t>
+                </m:r>
+              </m:sub>
+            </m:sSub>
+            <m:d>
+              <m:dPr>
+                <m:ctrlPr>
+                  <w:rPr>
+                    <w:rFonts w:ascii="Cambria Math" w:eastAsiaTheme="minorEastAsia" w:hAnsi="Cambria Math"/>
+                    <w:i/>
+                  </w:rPr>
+                </m:ctrlPr>
+              </m:dPr>
+              <m:e>
+                <m:r>
+                  <m:rPr>
+                    <m:scr m:val="double-struck"/>
+                  </m:rPr>
+                  <w:rPr>
+                    <w:rFonts w:ascii="Cambria Math" w:eastAsiaTheme="minorEastAsia" w:hAnsi="Cambria Math"/>
+                  </w:rPr>
+                  <m:t>K</m:t>
+                </m:r>
+              </m:e>
+            </m:d>
+          </m:e>
+          <m:e>
+            <m:r>
+              <w:rPr>
+                <w:rFonts w:ascii="Cambria Math" w:eastAsiaTheme="minorEastAsia" w:hAnsi="Cambria Math"/>
+              </w:rPr>
+              <m:t>M</m:t>
+            </m:r>
+            <m:r>
+              <m:rPr>
+                <m:sty m:val="p"/>
+              </m:rPr>
+              <w:rPr>
+                <w:rFonts w:ascii="Cambria Math" w:eastAsiaTheme="minorEastAsia" w:hAnsi="Cambria Math"/>
+              </w:rPr>
+              <m:t xml:space="preserve"> est diagonalisable</m:t>
+            </m:r>
+            <m:ctrlPr>
+              <w:rPr>
+                <w:rFonts w:ascii="Cambria Math" w:eastAsiaTheme="minorEastAsia" w:hAnsi="Cambria Math"/>
+                <w:iCs/>
+              </w:rPr>
+            </m:ctrlPr>
+          </m:e>
+        </m:d>
+      </m:oMath>
+    </w:p>
+    <w:p>
+      <w:pPr>
+        <w:rPr>
+          <w:rFonts w:eastAsiaTheme="minorEastAsia"/>
+          <w:iCs/>
+        </w:rPr>
+      </w:pPr>
+      <w:r>
+        <w:rPr>
+          <w:rFonts w:eastAsiaTheme="minorEastAsia"/>
+          <w:iCs/>
+          <w:u w:val="single"/>
+        </w:rPr>
+        <w:t>Définition :</w:t>
+      </w:r>
+      <w:r>
+        <w:rPr>
+          <w:rFonts w:eastAsiaTheme="minorEastAsia"/>
+          <w:iCs/>
+        </w:rPr>
+        <w:t xml:space="preserve"> (Matrice diagonalisable)</w:t>
+      </w:r>
+    </w:p>
+    <w:p>
+      <w:pPr>
+        <w:rPr>
+          <w:rFonts w:eastAsiaTheme="minorEastAsia"/>
+          <w:iCs/>
+        </w:rPr>
+      </w:pPr>
+      <w:r>
+        <w:rPr>
+          <w:rFonts w:eastAsiaTheme="minorEastAsia"/>
+          <w:iCs/>
+        </w:rPr>
+        <w:t xml:space="preserve">Une matrice </w:t>
+      </w:r>
+      <m:oMath>
+        <m:r>
+          <w:rPr>
+            <w:rFonts w:ascii="Cambria Math" w:eastAsiaTheme="minorEastAsia" w:hAnsi="Cambria Math"/>
+          </w:rPr>
+          <m:t>A∈</m:t>
+        </m:r>
+        <m:sSub>
+          <m:sSubPr>
+            <m:ctrlPr>
+              <w:rPr>
+                <w:rFonts w:ascii="Cambria Math" w:eastAsiaTheme="minorEastAsia" w:hAnsi="Cambria Math"/>
+                <w:i/>
+                <w:iCs/>
+              </w:rPr>
+            </m:ctrlPr>
+          </m:sSubPr>
+          <m:e>
+            <m:r>
+              <w:rPr>
+                <w:rFonts w:ascii="Cambria Math" w:eastAsiaTheme="minorEastAsia" w:hAnsi="Cambria Math"/>
+              </w:rPr>
+              <m:t>M</m:t>
+            </m:r>
+          </m:e>
+          <m:sub>
+            <m:r>
+              <w:rPr>
+                <w:rFonts w:ascii="Cambria Math" w:eastAsiaTheme="minorEastAsia" w:hAnsi="Cambria Math"/>
+              </w:rPr>
+              <m:t>n</m:t>
+            </m:r>
+          </m:sub>
+        </m:sSub>
+        <m:d>
+          <m:dPr>
+            <m:ctrlPr>
+              <w:rPr>
+                <w:rFonts w:ascii="Cambria Math" w:eastAsiaTheme="minorEastAsia" w:hAnsi="Cambria Math"/>
+                <w:i/>
+                <w:iCs/>
+              </w:rPr>
+            </m:ctrlPr>
+          </m:dPr>
+          <m:e>
+            <m:r>
+              <m:rPr>
+                <m:scr m:val="double-struck"/>
+              </m:rPr>
+              <w:rPr>
+                <w:rFonts w:ascii="Cambria Math" w:eastAsiaTheme="minorEastAsia" w:hAnsi="Cambria Math"/>
+              </w:rPr>
+              <m:t>K</m:t>
+            </m:r>
+          </m:e>
+        </m:d>
+      </m:oMath>
+      <w:r>
+        <w:rPr>
+          <w:rFonts w:eastAsiaTheme="minorEastAsia"/>
+          <w:iCs/>
+        </w:rPr>
+        <w:t xml:space="preserve"> est dite diagonalisable si elle est semblable à une matrice diagonale.</w:t>
+      </w:r>
+    </w:p>
+    <w:p>
+      <w:pPr>
+        <w:rPr>
+          <w:rFonts w:eastAsiaTheme="minorEastAsia"/>
+          <w:iCs/>
+        </w:rPr>
+      </w:pPr>
+      <m:oMathPara>
+        <m:oMath>
+          <m:r>
+            <w:rPr>
+              <w:rFonts w:ascii="Cambria Math" w:hAnsi="Cambria Math"/>
+            </w:rPr>
+            <m:t>⟺</m:t>
+          </m:r>
+        </m:oMath>
+      </m:oMathPara>
+    </w:p>
+    <w:p>
+      <w:pPr>
+        <w:rPr>
+          <w:rFonts w:eastAsiaTheme="minorEastAsia"/>
+          <w:iCs/>
+        </w:rPr>
+      </w:pPr>
+      <m:oMathPara>
+        <m:oMath>
+          <m:r>
+            <w:rPr>
+              <w:rFonts w:ascii="Cambria Math" w:hAnsi="Cambria Math"/>
+            </w:rPr>
+            <m:t>∃D∈</m:t>
+          </m:r>
+          <m:sSub>
+            <m:sSubPr>
+              <m:ctrlPr>
+                <w:rPr>
+                  <w:rFonts w:ascii="Cambria Math" w:hAnsi="Cambria Math"/>
+                  <w:i/>
+                  <w:iCs/>
+                </w:rPr>
+              </m:ctrlPr>
+            </m:sSubPr>
+            <m:e>
+              <m:r>
+                <w:rPr>
+                  <w:rFonts w:ascii="Cambria Math" w:hAnsi="Cambria Math"/>
+                </w:rPr>
+                <m:t>D</m:t>
+              </m:r>
+            </m:e>
+            <m:sub>
+              <m:r>
+                <w:rPr>
+                  <w:rFonts w:ascii="Cambria Math" w:hAnsi="Cambria Math"/>
+                </w:rPr>
+                <m:t>n</m:t>
+              </m:r>
+            </m:sub>
+          </m:sSub>
+          <m:d>
+            <m:dPr>
+              <m:ctrlPr>
+                <w:rPr>
+                  <w:rFonts w:ascii="Cambria Math" w:hAnsi="Cambria Math"/>
+                  <w:i/>
+                  <w:iCs/>
+                </w:rPr>
+              </m:ctrlPr>
+            </m:dPr>
+            <m:e>
+              <m:r>
+                <m:rPr>
+                  <m:scr m:val="double-struck"/>
+                </m:rPr>
+                <w:rPr>
+                  <w:rFonts w:ascii="Cambria Math" w:hAnsi="Cambria Math"/>
+                </w:rPr>
+                <m:t>K</m:t>
+              </m:r>
+            </m:e>
+          </m:d>
+          <m:r>
+            <w:rPr>
+              <w:rFonts w:ascii="Cambria Math" w:hAnsi="Cambria Math"/>
+            </w:rPr>
+            <m:t>,∃P∈G</m:t>
+          </m:r>
+          <m:sSub>
+            <m:sSubPr>
+              <m:ctrlPr>
+                <w:rPr>
+                  <w:rFonts w:ascii="Cambria Math" w:hAnsi="Cambria Math"/>
+                  <w:i/>
+                  <w:iCs/>
+                </w:rPr>
+              </m:ctrlPr>
+            </m:sSubPr>
+            <m:e>
+              <m:r>
+                <w:rPr>
+                  <w:rFonts w:ascii="Cambria Math" w:hAnsi="Cambria Math"/>
+                </w:rPr>
+                <m:t>L</m:t>
+              </m:r>
+            </m:e>
+            <m:sub>
+              <m:r>
+                <w:rPr>
+                  <w:rFonts w:ascii="Cambria Math" w:hAnsi="Cambria Math"/>
+                </w:rPr>
+                <m:t>n</m:t>
+              </m:r>
+            </m:sub>
+          </m:sSub>
+          <m:d>
+            <m:dPr>
+              <m:ctrlPr>
+                <w:rPr>
+                  <w:rFonts w:ascii="Cambria Math" w:hAnsi="Cambria Math"/>
+                  <w:i/>
+                  <w:iCs/>
+                </w:rPr>
+              </m:ctrlPr>
+            </m:dPr>
+            <m:e>
+              <m:r>
+                <m:rPr>
+                  <m:scr m:val="double-struck"/>
+                </m:rPr>
+                <w:rPr>
+                  <w:rFonts w:ascii="Cambria Math" w:hAnsi="Cambria Math"/>
+                </w:rPr>
+                <m:t>K</m:t>
+              </m:r>
+            </m:e>
+          </m:d>
+          <m:r>
+            <w:rPr>
+              <w:rFonts w:ascii="Cambria Math" w:hAnsi="Cambria Math"/>
+            </w:rPr>
+            <m:t xml:space="preserve">, </m:t>
+          </m:r>
+          <m:sSup>
+            <m:sSupPr>
+              <m:ctrlPr>
+                <w:rPr>
+                  <w:rFonts w:ascii="Cambria Math" w:hAnsi="Cambria Math"/>
+                  <w:i/>
+                  <w:iCs/>
+                </w:rPr>
+              </m:ctrlPr>
+            </m:sSupPr>
+            <m:e>
+              <m:r>
+                <w:rPr>
+                  <w:rFonts w:ascii="Cambria Math" w:hAnsi="Cambria Math"/>
+                </w:rPr>
+                <m:t>P</m:t>
+              </m:r>
+            </m:e>
+            <m:sup>
+              <m:r>
+                <w:rPr>
+                  <w:rFonts w:ascii="Cambria Math" w:hAnsi="Cambria Math"/>
+                </w:rPr>
+                <m:t>-1</m:t>
+              </m:r>
+            </m:sup>
+          </m:sSup>
+          <m:r>
+            <w:rPr>
+              <w:rFonts w:ascii="Cambria Math" w:hAnsi="Cambria Math"/>
+            </w:rPr>
+            <m:t>AP=D</m:t>
+          </m:r>
+        </m:oMath>
+      </m:oMathPara>
+    </w:p>
+    <w:p>
+      <w:pPr>
+        <w:rPr>
+          <w:rFonts w:eastAsiaTheme="minorEastAsia"/>
+          <w:iCs/>
+        </w:rPr>
+      </w:pPr>
+      <w:r>
+        <w:rPr>
+          <w:rFonts w:eastAsiaTheme="minorEastAsia"/>
+          <w:iCs/>
+          <w:u w:val="single"/>
+        </w:rPr>
+        <w:t>Propriété :</w:t>
+      </w:r>
+      <w:r>
+        <w:rPr>
+          <w:rFonts w:eastAsiaTheme="minorEastAsia"/>
+          <w:iCs/>
+        </w:rPr>
+        <w:t xml:space="preserve"> Soit </w:t>
+      </w:r>
+      <m:oMath>
+        <m:r>
+          <w:rPr>
+            <w:rFonts w:ascii="Cambria Math" w:eastAsiaTheme="minorEastAsia" w:hAnsi="Cambria Math"/>
+          </w:rPr>
+          <m:t>u</m:t>
+        </m:r>
+        <m:r>
+          <m:rPr>
+            <m:scr m:val="script"/>
+          </m:rPr>
+          <w:rPr>
+            <w:rFonts w:ascii="Cambria Math" w:eastAsiaTheme="minorEastAsia" w:hAnsi="Cambria Math"/>
+          </w:rPr>
+          <m:t>∈L</m:t>
+        </m:r>
+        <m:d>
+          <m:dPr>
+            <m:ctrlPr>
+              <w:rPr>
+                <w:rFonts w:ascii="Cambria Math" w:eastAsiaTheme="minorEastAsia" w:hAnsi="Cambria Math"/>
+                <w:i/>
+                <w:iCs/>
+              </w:rPr>
+            </m:ctrlPr>
+          </m:dPr>
+          <m:e>
+            <m:r>
+              <w:rPr>
+                <w:rFonts w:ascii="Cambria Math" w:eastAsiaTheme="minorEastAsia" w:hAnsi="Cambria Math"/>
+              </w:rPr>
+              <m:t>E</m:t>
+            </m:r>
+          </m:e>
+        </m:d>
+        <m:r>
+          <w:rPr>
+            <w:rFonts w:ascii="Cambria Math" w:eastAsiaTheme="minorEastAsia" w:hAnsi="Cambria Math"/>
+          </w:rPr>
+          <m:t xml:space="preserve">, </m:t>
+        </m:r>
+      </m:oMath>
+      <w:r>
+        <w:rPr>
+          <w:rFonts w:eastAsiaTheme="minorEastAsia"/>
+          <w:iCs/>
+        </w:rPr>
+        <w:t xml:space="preserve">et </w:t>
+      </w:r>
+      <m:oMath>
+        <m:r>
+          <m:rPr>
+            <m:scr m:val="script"/>
+          </m:rPr>
+          <w:rPr>
+            <w:rFonts w:ascii="Cambria Math" w:eastAsiaTheme="minorEastAsia" w:hAnsi="Cambria Math"/>
+          </w:rPr>
+          <m:t>B</m:t>
+        </m:r>
+      </m:oMath>
+      <w:r>
+        <w:rPr>
+          <w:rFonts w:eastAsiaTheme="minorEastAsia"/>
+          <w:iCs/>
+        </w:rPr>
+        <w:t xml:space="preserve"> une base de </w:t>
+      </w:r>
+      <m:oMath>
+        <m:r>
+          <w:rPr>
+            <w:rFonts w:ascii="Cambria Math" w:eastAsiaTheme="minorEastAsia" w:hAnsi="Cambria Math"/>
+          </w:rPr>
+          <m:t>E</m:t>
+        </m:r>
+      </m:oMath>
+      <w:r>
+        <w:rPr>
+          <w:rFonts w:eastAsiaTheme="minorEastAsia"/>
+          <w:iCs/>
+        </w:rPr>
+        <w:t xml:space="preserve">. Notons </w:t>
+      </w:r>
+      <m:oMath>
+        <m:r>
+          <w:rPr>
+            <w:rFonts w:ascii="Cambria Math" w:eastAsiaTheme="minorEastAsia" w:hAnsi="Cambria Math"/>
+          </w:rPr>
+          <m:t>A=Ma</m:t>
+        </m:r>
+        <m:sSub>
+          <m:sSubPr>
+            <m:ctrlPr>
+              <w:rPr>
+                <w:rFonts w:ascii="Cambria Math" w:eastAsiaTheme="minorEastAsia" w:hAnsi="Cambria Math"/>
+                <w:i/>
+                <w:iCs/>
+              </w:rPr>
+            </m:ctrlPr>
+          </m:sSubPr>
+          <m:e>
+            <m:r>
+              <w:rPr>
+                <w:rFonts w:ascii="Cambria Math" w:eastAsiaTheme="minorEastAsia" w:hAnsi="Cambria Math"/>
+              </w:rPr>
+              <m:t>t</m:t>
+            </m:r>
+          </m:e>
+          <m:sub>
+            <m:r>
+              <m:rPr>
+                <m:scr m:val="script"/>
+              </m:rPr>
+              <w:rPr>
+                <w:rFonts w:ascii="Cambria Math" w:eastAsiaTheme="minorEastAsia" w:hAnsi="Cambria Math"/>
+              </w:rPr>
+              <m:t>B</m:t>
+            </m:r>
+          </m:sub>
+        </m:sSub>
+        <m:d>
+          <m:dPr>
+            <m:ctrlPr>
+              <w:rPr>
+                <w:rFonts w:ascii="Cambria Math" w:eastAsiaTheme="minorEastAsia" w:hAnsi="Cambria Math"/>
+                <w:i/>
+                <w:iCs/>
+              </w:rPr>
+            </m:ctrlPr>
+          </m:dPr>
+          <m:e>
+            <m:r>
+              <w:rPr>
+                <w:rFonts w:ascii="Cambria Math" w:eastAsiaTheme="minorEastAsia" w:hAnsi="Cambria Math"/>
+              </w:rPr>
+              <m:t>u</m:t>
+            </m:r>
+          </m:e>
+        </m:d>
+      </m:oMath>
+      <w:r>
+        <w:rPr>
+          <w:rFonts w:eastAsiaTheme="minorEastAsia"/>
+          <w:iCs/>
+        </w:rPr>
+        <w:t>.</w:t>
+      </w:r>
+    </w:p>
+    <w:p>
+      <w:pPr>
+        <w:rPr>
+          <w:rFonts w:eastAsiaTheme="minorEastAsia"/>
+          <w:iCs/>
+        </w:rPr>
+      </w:pPr>
+      <w:r>
+        <w:rPr>
+          <w:rFonts w:eastAsiaTheme="minorEastAsia"/>
+          <w:iCs/>
+        </w:rPr>
+        <w:t>On a équivalence entre :</w:t>
+      </w:r>
+    </w:p>
+    <w:p>
+      <w:pPr>
+        <w:pStyle w:val="Paragraphedeliste"/>
+        <w:numPr>
+          <w:ilvl w:val="0"/>
+          <w:numId w:val="7"/>
+        </w:numPr>
+        <w:rPr>
+          <w:iCs/>
+        </w:rPr>
+      </w:pPr>
+      <m:oMath>
+        <m:r>
+          <w:rPr>
+            <w:rFonts w:ascii="Cambria Math" w:hAnsi="Cambria Math"/>
+          </w:rPr>
+          <m:t>u</m:t>
+        </m:r>
+      </m:oMath>
+      <w:r>
+        <w:rPr>
+          <w:rFonts w:eastAsiaTheme="minorEastAsia"/>
+          <w:iCs/>
+        </w:rPr>
+        <w:t xml:space="preserve"> est diagonalisable</w:t>
+      </w:r>
+    </w:p>
+    <w:p>
+      <w:pPr>
+        <w:pStyle w:val="Paragraphedeliste"/>
+        <w:numPr>
+          <w:ilvl w:val="0"/>
+          <w:numId w:val="7"/>
+        </w:numPr>
+        <w:rPr>
+          <w:iCs/>
+        </w:rPr>
+      </w:pPr>
+      <m:oMath>
+        <m:r>
+          <w:rPr>
+            <w:rFonts w:ascii="Cambria Math" w:hAnsi="Cambria Math"/>
+          </w:rPr>
+          <m:t>A</m:t>
+        </m:r>
+      </m:oMath>
+      <w:r>
+        <w:rPr>
+          <w:rFonts w:eastAsiaTheme="minorEastAsia"/>
+          <w:iCs/>
+        </w:rPr>
+        <w:t xml:space="preserve"> est diagonalisable</w:t>
+      </w:r>
+    </w:p>
+    <w:p>
+      <w:r>
+        <w:rPr>
+          <w:u w:val="single"/>
+        </w:rPr>
+        <w:t>Théorème :</w:t>
+      </w:r>
+    </w:p>
+    <w:p>
+      <w:pPr>
+        <w:rPr>
+          <w:rFonts w:eastAsiaTheme="minorEastAsia"/>
+        </w:rPr>
+      </w:pPr>
+      <w:r>
+        <w:t xml:space="preserve">Soit </w:t>
+      </w:r>
+      <m:oMath>
+        <m:r>
+          <w:rPr>
+            <w:rFonts w:ascii="Cambria Math" w:hAnsi="Cambria Math"/>
+          </w:rPr>
+          <m:t>A∈</m:t>
+        </m:r>
+        <m:sSub>
+          <m:sSubPr>
+            <m:ctrlPr>
+              <w:rPr>
+                <w:rFonts w:ascii="Cambria Math" w:hAnsi="Cambria Math"/>
+                <w:i/>
+              </w:rPr>
+            </m:ctrlPr>
+          </m:sSubPr>
+          <m:e>
+            <m:r>
+              <w:rPr>
+                <w:rFonts w:ascii="Cambria Math" w:hAnsi="Cambria Math"/>
+              </w:rPr>
+              <m:t>M</m:t>
+            </m:r>
+          </m:e>
+          <m:sub>
+            <m:r>
+              <w:rPr>
+                <w:rFonts w:ascii="Cambria Math" w:hAnsi="Cambria Math"/>
+              </w:rPr>
+              <m:t>n</m:t>
+            </m:r>
+          </m:sub>
+        </m:sSub>
+        <m:d>
+          <m:dPr>
+            <m:ctrlPr>
+              <w:rPr>
+                <w:rFonts w:ascii="Cambria Math" w:hAnsi="Cambria Math"/>
+                <w:i/>
+              </w:rPr>
+            </m:ctrlPr>
+          </m:dPr>
+          <m:e>
+            <m:r>
+              <m:rPr>
+                <m:scr m:val="double-struck"/>
+              </m:rPr>
+              <w:rPr>
+                <w:rFonts w:ascii="Cambria Math" w:hAnsi="Cambria Math"/>
+              </w:rPr>
+              <m:t>K</m:t>
+            </m:r>
+          </m:e>
+        </m:d>
+      </m:oMath>
+      <w:r>
+        <w:rPr>
+          <w:rFonts w:eastAsiaTheme="minorEastAsia"/>
+        </w:rPr>
+        <w:t>. On a équivalence entre :</w:t>
+      </w:r>
+    </w:p>
+    <w:p>
+      <w:pPr>
+        <w:pStyle w:val="Paragraphedeliste"/>
+        <w:numPr>
+          <w:ilvl w:val="0"/>
+          <w:numId w:val="8"/>
+        </w:numPr>
+        <w:rPr>
+          <w:iCs/>
+        </w:rPr>
+      </w:pPr>
+      <m:oMath>
+        <m:r>
+          <w:rPr>
+            <w:rFonts w:ascii="Cambria Math" w:hAnsi="Cambria Math"/>
+          </w:rPr>
+          <m:t>A</m:t>
+        </m:r>
+      </m:oMath>
+      <w:r>
+        <w:rPr>
+          <w:rFonts w:eastAsiaTheme="minorEastAsia"/>
+          <w:iCs/>
+        </w:rPr>
+        <w:t xml:space="preserve"> est diagonalisable (dans </w:t>
+      </w:r>
+      <m:oMath>
+        <m:sSub>
+          <m:sSubPr>
+            <m:ctrlPr>
+              <w:rPr>
+                <w:rFonts w:ascii="Cambria Math" w:eastAsiaTheme="minorEastAsia" w:hAnsi="Cambria Math"/>
+                <w:i/>
+                <w:iCs/>
+              </w:rPr>
+            </m:ctrlPr>
+          </m:sSubPr>
+          <m:e>
+            <m:r>
+              <w:rPr>
+                <w:rFonts w:ascii="Cambria Math" w:eastAsiaTheme="minorEastAsia" w:hAnsi="Cambria Math"/>
+              </w:rPr>
+              <m:t>M</m:t>
+            </m:r>
+          </m:e>
+          <m:sub>
+            <m:r>
+              <w:rPr>
+                <w:rFonts w:ascii="Cambria Math" w:eastAsiaTheme="minorEastAsia" w:hAnsi="Cambria Math"/>
+              </w:rPr>
+              <m:t>n</m:t>
+            </m:r>
+          </m:sub>
+        </m:sSub>
+        <m:d>
+          <m:dPr>
+            <m:ctrlPr>
+              <w:rPr>
+                <w:rFonts w:ascii="Cambria Math" w:eastAsiaTheme="minorEastAsia" w:hAnsi="Cambria Math"/>
+                <w:i/>
+                <w:iCs/>
+              </w:rPr>
+            </m:ctrlPr>
+          </m:dPr>
+          <m:e>
+            <m:r>
+              <m:rPr>
+                <m:scr m:val="double-struck"/>
+              </m:rPr>
+              <w:rPr>
+                <w:rFonts w:ascii="Cambria Math" w:eastAsiaTheme="minorEastAsia" w:hAnsi="Cambria Math"/>
+              </w:rPr>
+              <m:t>K</m:t>
+            </m:r>
+          </m:e>
+        </m:d>
+      </m:oMath>
+      <w:r>
+        <w:rPr>
+          <w:rFonts w:eastAsiaTheme="minorEastAsia"/>
+          <w:iCs/>
+        </w:rPr>
+        <w:t>)</w:t>
+      </w:r>
+    </w:p>
+    <w:p>
+      <w:pPr>
+        <w:pStyle w:val="Paragraphedeliste"/>
+        <w:numPr>
+          <w:ilvl w:val="0"/>
+          <w:numId w:val="8"/>
+        </w:numPr>
+        <w:rPr>
+          <w:iCs/>
+        </w:rPr>
+      </w:pPr>
+      <m:oMath>
+        <m:sSub>
+          <m:sSubPr>
+            <m:ctrlPr>
+              <w:rPr>
+                <w:rFonts w:ascii="Cambria Math" w:hAnsi="Cambria Math"/>
+                <w:i/>
+                <w:iCs/>
+              </w:rPr>
+            </m:ctrlPr>
+          </m:sSubPr>
+          <m:e>
+            <m:r>
+              <w:rPr>
+                <w:rFonts w:ascii="Cambria Math" w:hAnsi="Cambria Math"/>
+              </w:rPr>
+              <m:t>M</m:t>
+            </m:r>
+          </m:e>
+          <m:sub>
+            <m:r>
+              <w:rPr>
+                <w:rFonts w:ascii="Cambria Math" w:hAnsi="Cambria Math"/>
+              </w:rPr>
+              <m:t>n,1</m:t>
+            </m:r>
+          </m:sub>
+        </m:sSub>
+        <m:d>
+          <m:dPr>
+            <m:ctrlPr>
+              <w:rPr>
+                <w:rFonts w:ascii="Cambria Math" w:hAnsi="Cambria Math"/>
+                <w:i/>
+                <w:iCs/>
+              </w:rPr>
+            </m:ctrlPr>
+          </m:dPr>
+          <m:e>
+            <m:r>
+              <m:rPr>
+                <m:scr m:val="double-struck"/>
+              </m:rPr>
+              <w:rPr>
+                <w:rFonts w:ascii="Cambria Math" w:hAnsi="Cambria Math"/>
+              </w:rPr>
+              <m:t>K</m:t>
+            </m:r>
+          </m:e>
+        </m:d>
+        <m:r>
+          <w:rPr>
+            <w:rFonts w:ascii="Cambria Math" w:hAnsi="Cambria Math"/>
+          </w:rPr>
+          <m:t>=</m:t>
+        </m:r>
+        <m:limLow>
+          <m:limLowPr>
+            <m:ctrlPr>
+              <w:rPr>
+                <w:rFonts w:ascii="Cambria Math" w:hAnsi="Cambria Math"/>
+                <w:i/>
+                <w:iCs/>
+              </w:rPr>
+            </m:ctrlPr>
+          </m:limLowPr>
+          <m:e>
+            <m:r>
+              <w:rPr>
+                <w:rFonts w:ascii="Cambria Math" w:hAnsi="Cambria Math"/>
+              </w:rPr>
+              <m:t>⊕</m:t>
+            </m:r>
+          </m:e>
+          <m:lim>
+            <m:r>
+              <w:rPr>
+                <w:rFonts w:ascii="Cambria Math" w:hAnsi="Cambria Math"/>
+              </w:rPr>
+              <m:t>λ∈Sp</m:t>
+            </m:r>
+            <m:d>
+              <m:dPr>
+                <m:ctrlPr>
+                  <w:rPr>
+                    <w:rFonts w:ascii="Cambria Math" w:hAnsi="Cambria Math"/>
+                    <w:i/>
+                    <w:iCs/>
+                  </w:rPr>
+                </m:ctrlPr>
+              </m:dPr>
+              <m:e>
+                <m:r>
+                  <w:rPr>
+                    <w:rFonts w:ascii="Cambria Math" w:hAnsi="Cambria Math"/>
+                  </w:rPr>
+                  <m:t>A</m:t>
+                </m:r>
+              </m:e>
+            </m:d>
+          </m:lim>
+        </m:limLow>
+        <m:sSub>
+          <m:sSubPr>
+            <m:ctrlPr>
+              <w:rPr>
+                <w:rFonts w:ascii="Cambria Math" w:hAnsi="Cambria Math"/>
+                <w:i/>
+                <w:iCs/>
+              </w:rPr>
+            </m:ctrlPr>
+          </m:sSubPr>
+          <m:e>
+            <m:r>
+              <w:rPr>
+                <w:rFonts w:ascii="Cambria Math" w:hAnsi="Cambria Math"/>
+              </w:rPr>
+              <m:t>E</m:t>
+            </m:r>
+          </m:e>
+          <m:sub>
+            <m:r>
+              <w:rPr>
+                <w:rFonts w:ascii="Cambria Math" w:hAnsi="Cambria Math"/>
+              </w:rPr>
+              <m:t>λ</m:t>
+            </m:r>
+          </m:sub>
+        </m:sSub>
+        <m:d>
+          <m:dPr>
+            <m:ctrlPr>
+              <w:rPr>
+                <w:rFonts w:ascii="Cambria Math" w:hAnsi="Cambria Math"/>
+                <w:i/>
+                <w:iCs/>
+              </w:rPr>
+            </m:ctrlPr>
+          </m:dPr>
+          <m:e>
+            <m:r>
+              <w:rPr>
+                <w:rFonts w:ascii="Cambria Math" w:hAnsi="Cambria Math"/>
+              </w:rPr>
+              <m:t>A</m:t>
+            </m:r>
+          </m:e>
+        </m:d>
+      </m:oMath>
+    </w:p>
+    <w:p>
+      <w:pPr>
+        <w:pStyle w:val="Paragraphedeliste"/>
+        <w:numPr>
+          <w:ilvl w:val="0"/>
+          <w:numId w:val="8"/>
+        </w:numPr>
+        <w:rPr>
+          <w:iCs/>
+        </w:rPr>
+      </w:pPr>
+      <m:oMath>
+        <m:r>
+          <w:rPr>
+            <w:rFonts w:ascii="Cambria Math" w:hAnsi="Cambria Math"/>
+          </w:rPr>
+          <m:t>n=</m:t>
+        </m:r>
+        <m:limLow>
+          <m:limLowPr>
+            <m:ctrlPr>
+              <w:rPr>
+                <w:rFonts w:ascii="Cambria Math" w:hAnsi="Cambria Math"/>
+                <w:i/>
+                <w:iCs/>
+              </w:rPr>
+            </m:ctrlPr>
+          </m:limLowPr>
+          <m:e>
+            <m:r>
+              <w:rPr>
+                <w:rFonts w:ascii="Cambria Math" w:hAnsi="Cambria Math"/>
+              </w:rPr>
+              <m:t>∑</m:t>
+            </m:r>
+          </m:e>
+          <m:lim>
+            <m:r>
+              <w:rPr>
+                <w:rFonts w:ascii="Cambria Math" w:hAnsi="Cambria Math"/>
+              </w:rPr>
+              <m:t>λ∈S</m:t>
+            </m:r>
+            <m:sSub>
+              <m:sSubPr>
+                <m:ctrlPr>
+                  <w:rPr>
+                    <w:rFonts w:ascii="Cambria Math" w:hAnsi="Cambria Math"/>
+                    <w:i/>
+                    <w:iCs/>
+                  </w:rPr>
+                </m:ctrlPr>
+              </m:sSubPr>
+              <m:e>
+                <m:r>
+                  <w:rPr>
+                    <w:rFonts w:ascii="Cambria Math" w:hAnsi="Cambria Math"/>
+                  </w:rPr>
+                  <m:t>p</m:t>
+                </m:r>
+              </m:e>
+              <m:sub>
+                <m:r>
+                  <m:rPr>
+                    <m:scr m:val="double-struck"/>
+                  </m:rPr>
+                  <w:rPr>
+                    <w:rFonts w:ascii="Cambria Math" w:hAnsi="Cambria Math"/>
+                  </w:rPr>
+                  <m:t>K</m:t>
+                </m:r>
+              </m:sub>
+            </m:sSub>
+            <m:d>
+              <m:dPr>
+                <m:ctrlPr>
+                  <w:rPr>
+                    <w:rFonts w:ascii="Cambria Math" w:hAnsi="Cambria Math"/>
+                    <w:i/>
+                    <w:iCs/>
+                  </w:rPr>
+                </m:ctrlPr>
+              </m:dPr>
+              <m:e>
+                <m:r>
+                  <w:rPr>
+                    <w:rFonts w:ascii="Cambria Math" w:hAnsi="Cambria Math"/>
+                  </w:rPr>
+                  <m:t>A</m:t>
+                </m:r>
+              </m:e>
+            </m:d>
+          </m:lim>
+        </m:limLow>
+        <m:func>
+          <m:funcPr>
+            <m:ctrlPr>
+              <w:rPr>
+                <w:rFonts w:ascii="Cambria Math" w:eastAsiaTheme="minorEastAsia" w:hAnsi="Cambria Math"/>
+                <w:i/>
+                <w:iCs/>
+              </w:rPr>
+            </m:ctrlPr>
+          </m:funcPr>
+          <m:fName>
+            <m:r>
+              <m:rPr>
+                <m:sty m:val="p"/>
+              </m:rPr>
+              <w:rPr>
+                <w:rFonts w:ascii="Cambria Math" w:eastAsiaTheme="minorEastAsia" w:hAnsi="Cambria Math"/>
+              </w:rPr>
+              <m:t>dim</m:t>
+            </m:r>
+          </m:fName>
+          <m:e>
+            <m:sSub>
+              <m:sSubPr>
+                <m:ctrlPr>
+                  <w:rPr>
+                    <w:rFonts w:ascii="Cambria Math" w:eastAsiaTheme="minorEastAsia" w:hAnsi="Cambria Math"/>
+                    <w:i/>
+                    <w:iCs/>
+                  </w:rPr>
+                </m:ctrlPr>
+              </m:sSubPr>
+              <m:e>
+                <m:r>
+                  <w:rPr>
+                    <w:rFonts w:ascii="Cambria Math" w:eastAsiaTheme="minorEastAsia" w:hAnsi="Cambria Math"/>
+                  </w:rPr>
+                  <m:t>E</m:t>
+                </m:r>
+              </m:e>
+              <m:sub>
+                <m:r>
+                  <w:rPr>
+                    <w:rFonts w:ascii="Cambria Math" w:eastAsiaTheme="minorEastAsia" w:hAnsi="Cambria Math"/>
+                  </w:rPr>
+                  <m:t>λ</m:t>
+                </m:r>
+              </m:sub>
+            </m:sSub>
+            <m:d>
+              <m:dPr>
+                <m:ctrlPr>
+                  <w:rPr>
+                    <w:rFonts w:ascii="Cambria Math" w:eastAsiaTheme="minorEastAsia" w:hAnsi="Cambria Math"/>
+                    <w:i/>
+                    <w:iCs/>
+                  </w:rPr>
+                </m:ctrlPr>
+              </m:dPr>
+              <m:e>
+                <m:r>
+                  <w:rPr>
+                    <w:rFonts w:ascii="Cambria Math" w:eastAsiaTheme="minorEastAsia" w:hAnsi="Cambria Math"/>
+                  </w:rPr>
+                  <m:t>A</m:t>
+                </m:r>
+              </m:e>
+            </m:d>
+          </m:e>
+        </m:func>
+      </m:oMath>
+    </w:p>
+    <w:p>
+      <w:pPr>
+        <w:pStyle w:val="Paragraphedeliste"/>
+        <w:numPr>
+          <w:ilvl w:val="0"/>
+          <w:numId w:val="8"/>
+        </w:numPr>
+        <w:rPr>
+          <w:iCs/>
+        </w:rPr>
+      </w:pPr>
+      <m:oMath>
+        <m:sSub>
+          <m:sSubPr>
+            <m:ctrlPr>
+              <w:rPr>
+                <w:rFonts w:ascii="Cambria Math" w:hAnsi="Cambria Math"/>
+                <w:i/>
+                <w:iCs/>
+              </w:rPr>
+            </m:ctrlPr>
+          </m:sSubPr>
+          <m:e>
+            <m:r>
+              <m:rPr>
+                <m:scr m:val="script"/>
+              </m:rPr>
+              <w:rPr>
+                <w:rFonts w:ascii="Cambria Math" w:hAnsi="Cambria Math"/>
+              </w:rPr>
+              <m:t>X</m:t>
+            </m:r>
+          </m:e>
+          <m:sub>
+            <m:r>
+              <w:rPr>
+                <w:rFonts w:ascii="Cambria Math" w:hAnsi="Cambria Math"/>
+              </w:rPr>
+              <m:t>A</m:t>
+            </m:r>
+          </m:sub>
+        </m:sSub>
+      </m:oMath>
+      <w:r>
+        <w:rPr>
+          <w:rFonts w:eastAsiaTheme="minorEastAsia"/>
+          <w:iCs/>
+        </w:rPr>
+        <w:t xml:space="preserve"> est scindé sur </w:t>
+      </w:r>
+      <m:oMath>
+        <m:r>
+          <m:rPr>
+            <m:scr m:val="double-struck"/>
+          </m:rPr>
+          <w:rPr>
+            <w:rFonts w:ascii="Cambria Math" w:eastAsiaTheme="minorEastAsia" w:hAnsi="Cambria Math"/>
+          </w:rPr>
+          <m:t>K</m:t>
+        </m:r>
+      </m:oMath>
+      <w:r>
+        <w:rPr>
+          <w:rFonts w:eastAsiaTheme="minorEastAsia"/>
+          <w:iCs/>
+        </w:rPr>
+        <w:t xml:space="preserve"> et </w:t>
+      </w:r>
+      <m:oMath>
+        <m:r>
+          <w:rPr>
+            <w:rFonts w:ascii="Cambria Math" w:eastAsiaTheme="minorEastAsia" w:hAnsi="Cambria Math"/>
+          </w:rPr>
+          <m:t>∀λ∈S</m:t>
+        </m:r>
+        <m:sSub>
+          <m:sSubPr>
+            <m:ctrlPr>
+              <w:rPr>
+                <w:rFonts w:ascii="Cambria Math" w:eastAsiaTheme="minorEastAsia" w:hAnsi="Cambria Math"/>
+                <w:i/>
+                <w:iCs/>
+              </w:rPr>
+            </m:ctrlPr>
+          </m:sSubPr>
+          <m:e>
+            <m:r>
+              <w:rPr>
+                <w:rFonts w:ascii="Cambria Math" w:eastAsiaTheme="minorEastAsia" w:hAnsi="Cambria Math"/>
+              </w:rPr>
+              <m:t>p</m:t>
+            </m:r>
+          </m:e>
+          <m:sub>
+            <m:r>
+              <m:rPr>
+                <m:scr m:val="double-struck"/>
+              </m:rPr>
+              <w:rPr>
+                <w:rFonts w:ascii="Cambria Math" w:eastAsiaTheme="minorEastAsia" w:hAnsi="Cambria Math"/>
+              </w:rPr>
+              <m:t>K</m:t>
+            </m:r>
+          </m:sub>
+        </m:sSub>
+        <m:r>
+          <w:rPr>
+            <w:rFonts w:ascii="Cambria Math" w:eastAsiaTheme="minorEastAsia" w:hAnsi="Cambria Math"/>
+          </w:rPr>
+          <m:t>(A)</m:t>
+        </m:r>
+      </m:oMath>
+      <w:r>
+        <w:rPr>
+          <w:rFonts w:eastAsiaTheme="minorEastAsia"/>
+          <w:iCs/>
+        </w:rPr>
+        <w:t xml:space="preserve">, </w:t>
+      </w:r>
+      <m:oMath>
+        <m:sSub>
+          <m:sSubPr>
+            <m:ctrlPr>
+              <w:rPr>
+                <w:rFonts w:ascii="Cambria Math" w:eastAsiaTheme="minorEastAsia" w:hAnsi="Cambria Math"/>
+                <w:i/>
+                <w:iCs/>
+              </w:rPr>
+            </m:ctrlPr>
+          </m:sSubPr>
+          <m:e>
+            <m:r>
+              <w:rPr>
+                <w:rFonts w:ascii="Cambria Math" w:eastAsiaTheme="minorEastAsia" w:hAnsi="Cambria Math"/>
+              </w:rPr>
+              <m:t>m</m:t>
+            </m:r>
+          </m:e>
+          <m:sub>
+            <m:r>
+              <w:rPr>
+                <w:rFonts w:ascii="Cambria Math" w:eastAsiaTheme="minorEastAsia" w:hAnsi="Cambria Math"/>
+              </w:rPr>
+              <m:t>λ</m:t>
+            </m:r>
+          </m:sub>
+        </m:sSub>
+        <m:d>
+          <m:dPr>
+            <m:ctrlPr>
+              <w:rPr>
+                <w:rFonts w:ascii="Cambria Math" w:eastAsiaTheme="minorEastAsia" w:hAnsi="Cambria Math"/>
+                <w:i/>
+                <w:iCs/>
+              </w:rPr>
+            </m:ctrlPr>
+          </m:dPr>
+          <m:e>
+            <m:r>
+              <w:rPr>
+                <w:rFonts w:ascii="Cambria Math" w:eastAsiaTheme="minorEastAsia" w:hAnsi="Cambria Math"/>
+              </w:rPr>
+              <m:t>A</m:t>
+            </m:r>
+          </m:e>
+        </m:d>
+        <m:r>
+          <w:rPr>
+            <w:rFonts w:ascii="Cambria Math" w:eastAsiaTheme="minorEastAsia" w:hAnsi="Cambria Math"/>
+          </w:rPr>
+          <m:t>=</m:t>
+        </m:r>
+        <m:func>
+          <m:funcPr>
+            <m:ctrlPr>
+              <w:rPr>
+                <w:rFonts w:ascii="Cambria Math" w:eastAsiaTheme="minorEastAsia" w:hAnsi="Cambria Math"/>
+                <w:i/>
+                <w:iCs/>
+              </w:rPr>
+            </m:ctrlPr>
+          </m:funcPr>
+          <m:fName>
+            <m:r>
+              <m:rPr>
+                <m:sty m:val="p"/>
+              </m:rPr>
+              <w:rPr>
+                <w:rFonts w:ascii="Cambria Math" w:eastAsiaTheme="minorEastAsia" w:hAnsi="Cambria Math"/>
+              </w:rPr>
+              <m:t>dim</m:t>
+            </m:r>
+          </m:fName>
+          <m:e>
+            <m:d>
+              <m:dPr>
+                <m:ctrlPr>
+                  <w:rPr>
+                    <w:rFonts w:ascii="Cambria Math" w:eastAsiaTheme="minorEastAsia" w:hAnsi="Cambria Math"/>
+                    <w:i/>
+                    <w:iCs/>
+                  </w:rPr>
+                </m:ctrlPr>
+              </m:dPr>
+              <m:e>
+                <m:sSub>
+                  <m:sSubPr>
+                    <m:ctrlPr>
+                      <w:rPr>
+                        <w:rFonts w:ascii="Cambria Math" w:eastAsiaTheme="minorEastAsia" w:hAnsi="Cambria Math"/>
+                        <w:i/>
+                        <w:iCs/>
+                      </w:rPr>
+                    </m:ctrlPr>
+                  </m:sSubPr>
+                  <m:e>
+                    <m:r>
+                      <w:rPr>
+                        <w:rFonts w:ascii="Cambria Math" w:eastAsiaTheme="minorEastAsia" w:hAnsi="Cambria Math"/>
+                      </w:rPr>
+                      <m:t>E</m:t>
+                    </m:r>
+                  </m:e>
+                  <m:sub>
+                    <m:r>
+                      <w:rPr>
+                        <w:rFonts w:ascii="Cambria Math" w:eastAsiaTheme="minorEastAsia" w:hAnsi="Cambria Math"/>
+                      </w:rPr>
+                      <m:t>λ</m:t>
+                    </m:r>
+                  </m:sub>
+                </m:sSub>
+                <m:d>
+                  <m:dPr>
+                    <m:ctrlPr>
+                      <w:rPr>
+                        <w:rFonts w:ascii="Cambria Math" w:eastAsiaTheme="minorEastAsia" w:hAnsi="Cambria Math"/>
+                        <w:i/>
+                        <w:iCs/>
+                      </w:rPr>
+                    </m:ctrlPr>
+                  </m:dPr>
+                  <m:e>
+                    <m:r>
+                      <w:rPr>
+                        <w:rFonts w:ascii="Cambria Math" w:eastAsiaTheme="minorEastAsia" w:hAnsi="Cambria Math"/>
+                      </w:rPr>
+                      <m:t>A</m:t>
+                    </m:r>
+                  </m:e>
+                </m:d>
+              </m:e>
+            </m:d>
+          </m:e>
+        </m:func>
+      </m:oMath>
+    </w:p>
+    <w:p>
+      <w:pPr>
+        <w:rPr>
+          <w:rFonts w:eastAsiaTheme="minorEastAsia"/>
+        </w:rPr>
+      </w:pPr>
+      <w:r>
+        <w:t xml:space="preserve">De plus, dans le cas où </w:t>
+      </w:r>
+      <m:oMath>
+        <m:r>
+          <w:rPr>
+            <w:rFonts w:ascii="Cambria Math" w:hAnsi="Cambria Math"/>
+          </w:rPr>
+          <m:t>A</m:t>
+        </m:r>
+      </m:oMath>
+      <w:r>
+        <w:rPr>
+          <w:rFonts w:eastAsiaTheme="minorEastAsia"/>
+        </w:rPr>
+        <w:t xml:space="preserve"> est diagonalisable, les matrices diagonales semblables à </w:t>
+      </w:r>
+      <m:oMath>
+        <m:r>
+          <w:rPr>
+            <w:rFonts w:ascii="Cambria Math" w:eastAsiaTheme="minorEastAsia" w:hAnsi="Cambria Math"/>
+          </w:rPr>
+          <m:t>A</m:t>
+        </m:r>
+      </m:oMath>
+      <w:r>
+        <w:rPr>
+          <w:rFonts w:eastAsiaTheme="minorEastAsia"/>
+        </w:rPr>
+        <w:t xml:space="preserve"> sont les matrices diagonales dont les coefficients diagonaux sont les valeurs propres de </w:t>
+      </w:r>
+      <m:oMath>
+        <m:r>
+          <w:rPr>
+            <w:rFonts w:ascii="Cambria Math" w:eastAsiaTheme="minorEastAsia" w:hAnsi="Cambria Math"/>
+          </w:rPr>
+          <m:t>A</m:t>
+        </m:r>
+      </m:oMath>
+      <w:r>
+        <w:rPr>
+          <w:rFonts w:eastAsiaTheme="minorEastAsia"/>
+        </w:rPr>
+        <w:t xml:space="preserve"> comptées avec multiplicité algébrique.</w:t>
+      </w:r>
+    </w:p>
+    <w:p>
+      <w:pPr>
+        <w:rPr>
+          <w:rFonts w:eastAsiaTheme="minorEastAsia"/>
+        </w:rPr>
+      </w:pPr>
+      <w:r>
+        <w:rPr>
+          <w:rFonts w:eastAsiaTheme="minorEastAsia"/>
+          <w:u w:val="single"/>
+        </w:rPr>
+        <w:t>Corollaire</w:t>
+      </w:r>
+      <w:r>
+        <w:rPr>
+          <w:rFonts w:eastAsiaTheme="minorEastAsia"/>
+          <w:u w:val="single"/>
+        </w:rPr>
+        <w:t> :</w:t>
+      </w:r>
+      <w:r>
+        <w:rPr>
+          <w:rFonts w:eastAsiaTheme="minorEastAsia"/>
+        </w:rPr>
+        <w:t xml:space="preserve"> Soit </w:t>
+      </w:r>
+      <m:oMath>
+        <m:r>
+          <w:rPr>
+            <w:rFonts w:ascii="Cambria Math" w:eastAsiaTheme="minorEastAsia" w:hAnsi="Cambria Math"/>
+          </w:rPr>
+          <m:t>A∈</m:t>
+        </m:r>
+        <m:sSub>
+          <m:sSubPr>
+            <m:ctrlPr>
+              <w:rPr>
+                <w:rFonts w:ascii="Cambria Math" w:eastAsiaTheme="minorEastAsia" w:hAnsi="Cambria Math"/>
+                <w:i/>
+              </w:rPr>
+            </m:ctrlPr>
+          </m:sSubPr>
+          <m:e>
+            <m:r>
+              <w:rPr>
+                <w:rFonts w:ascii="Cambria Math" w:eastAsiaTheme="minorEastAsia" w:hAnsi="Cambria Math"/>
+              </w:rPr>
+              <m:t>M</m:t>
+            </m:r>
+          </m:e>
+          <m:sub>
+            <m:r>
+              <w:rPr>
+                <w:rFonts w:ascii="Cambria Math" w:eastAsiaTheme="minorEastAsia" w:hAnsi="Cambria Math"/>
+              </w:rPr>
+              <m:t>n</m:t>
+            </m:r>
+          </m:sub>
+        </m:sSub>
+        <m:d>
+          <m:dPr>
+            <m:ctrlPr>
+              <w:rPr>
+                <w:rFonts w:ascii="Cambria Math" w:eastAsiaTheme="minorEastAsia" w:hAnsi="Cambria Math"/>
+                <w:i/>
+              </w:rPr>
+            </m:ctrlPr>
+          </m:dPr>
+          <m:e>
+            <m:r>
+              <m:rPr>
+                <m:scr m:val="double-struck"/>
+              </m:rPr>
+              <w:rPr>
+                <w:rFonts w:ascii="Cambria Math" w:eastAsiaTheme="minorEastAsia" w:hAnsi="Cambria Math"/>
+              </w:rPr>
+              <m:t>K</m:t>
+            </m:r>
+          </m:e>
+        </m:d>
+      </m:oMath>
+      <w:r>
+        <w:rPr>
+          <w:rFonts w:eastAsiaTheme="minorEastAsia"/>
+        </w:rPr>
+        <w:t xml:space="preserve">. Si </w:t>
+      </w:r>
+      <m:oMath>
+        <m:r>
+          <w:rPr>
+            <w:rFonts w:ascii="Cambria Math" w:eastAsiaTheme="minorEastAsia" w:hAnsi="Cambria Math"/>
+          </w:rPr>
+          <m:t>A</m:t>
+        </m:r>
+      </m:oMath>
+      <w:r>
+        <w:rPr>
+          <w:rFonts w:eastAsiaTheme="minorEastAsia"/>
+        </w:rPr>
+        <w:t xml:space="preserve"> admet </w:t>
+      </w:r>
+      <m:oMath>
+        <m:r>
+          <w:rPr>
+            <w:rFonts w:ascii="Cambria Math" w:eastAsiaTheme="minorEastAsia" w:hAnsi="Cambria Math"/>
+          </w:rPr>
+          <m:t>n</m:t>
+        </m:r>
+      </m:oMath>
+      <w:r>
+        <w:rPr>
+          <w:rFonts w:eastAsiaTheme="minorEastAsia"/>
+        </w:rPr>
+        <w:t xml:space="preserve"> valeurs propres (dans </w:t>
+      </w:r>
+      <m:oMath>
+        <m:r>
+          <m:rPr>
+            <m:scr m:val="double-struck"/>
+          </m:rPr>
+          <w:rPr>
+            <w:rFonts w:ascii="Cambria Math" w:eastAsiaTheme="minorEastAsia" w:hAnsi="Cambria Math"/>
+          </w:rPr>
+          <m:t>K)</m:t>
+        </m:r>
+      </m:oMath>
+      <w:r>
+        <w:rPr>
+          <w:rFonts w:eastAsiaTheme="minorEastAsia"/>
+        </w:rPr>
+        <w:t xml:space="preserve"> 2 à 2 distinctes, alors </w:t>
+      </w:r>
+      <m:oMath>
+        <m:r>
+          <w:rPr>
+            <w:rFonts w:ascii="Cambria Math" w:eastAsiaTheme="minorEastAsia" w:hAnsi="Cambria Math"/>
+          </w:rPr>
+          <m:t>A</m:t>
+        </m:r>
+      </m:oMath>
+      <w:r>
+        <w:rPr>
+          <w:rFonts w:eastAsiaTheme="minorEastAsia"/>
+        </w:rPr>
+        <w:t xml:space="preserve"> est diagonalisable.</w:t>
+      </w:r>
+    </w:p>
+    <w:p>
+      <w:pPr>
+        <w:rPr>
+          <w:rFonts w:eastAsiaTheme="minorEastAsia"/>
+          <w:b/>
+          <w:bCs/>
+          <w:u w:val="single"/>
+        </w:rPr>
+      </w:pPr>
+      <w:r>
+        <w:rPr>
+          <w:rFonts w:eastAsiaTheme="minorEastAsia"/>
+          <w:b/>
+          <w:bCs/>
+          <w:u w:val="single"/>
+        </w:rPr>
+        <w:t>Trigonalisabilité</w:t>
+      </w:r>
+    </w:p>
+    <w:p>
+      <w:pPr>
+        <w:rPr>
+          <w:rFonts w:eastAsiaTheme="minorEastAsia"/>
+        </w:rPr>
+      </w:pPr>
+      <m:oMath>
+        <m:r>
+          <w:rPr>
+            <w:rFonts w:ascii="Cambria Math" w:eastAsiaTheme="minorEastAsia" w:hAnsi="Cambria Math"/>
+          </w:rPr>
+          <m:t>E</m:t>
+        </m:r>
+      </m:oMath>
+      <w:r>
+        <w:rPr>
+          <w:rFonts w:eastAsiaTheme="minorEastAsia"/>
+        </w:rPr>
+        <w:t xml:space="preserve"> est un </w:t>
+      </w:r>
+      <m:oMath>
+        <m:r>
+          <m:rPr>
+            <m:scr m:val="double-struck"/>
+          </m:rPr>
+          <w:rPr>
+            <w:rFonts w:ascii="Cambria Math" w:eastAsiaTheme="minorEastAsia" w:hAnsi="Cambria Math"/>
+          </w:rPr>
+          <m:t>K</m:t>
+        </m:r>
+      </m:oMath>
+      <w:r>
+        <w:rPr>
+          <w:rFonts w:eastAsiaTheme="minorEastAsia"/>
+        </w:rPr>
+        <w:t xml:space="preserve">-ev, </w:t>
+      </w:r>
+      <m:oMath>
+        <m:func>
+          <m:funcPr>
+            <m:ctrlPr>
+              <w:rPr>
+                <w:rFonts w:ascii="Cambria Math" w:eastAsiaTheme="minorEastAsia" w:hAnsi="Cambria Math"/>
+                <w:i/>
+              </w:rPr>
+            </m:ctrlPr>
+          </m:funcPr>
+          <m:fName>
+            <m:r>
+              <m:rPr>
+                <m:sty m:val="p"/>
+              </m:rPr>
+              <w:rPr>
+                <w:rFonts w:ascii="Cambria Math" w:eastAsiaTheme="minorEastAsia" w:hAnsi="Cambria Math"/>
+              </w:rPr>
+              <m:t>dim</m:t>
+            </m:r>
+          </m:fName>
+          <m:e>
+            <m:r>
+              <w:rPr>
+                <w:rFonts w:ascii="Cambria Math" w:eastAsiaTheme="minorEastAsia" w:hAnsi="Cambria Math"/>
+              </w:rPr>
+              <m:t>E</m:t>
+            </m:r>
+          </m:e>
+        </m:func>
+        <m:r>
+          <w:rPr>
+            <w:rFonts w:ascii="Cambria Math" w:eastAsiaTheme="minorEastAsia" w:hAnsi="Cambria Math"/>
+          </w:rPr>
+          <m:t>=n∈</m:t>
+        </m:r>
+        <m:sSup>
+          <m:sSupPr>
+            <m:ctrlPr>
+              <w:rPr>
+                <w:rFonts w:ascii="Cambria Math" w:eastAsiaTheme="minorEastAsia" w:hAnsi="Cambria Math"/>
+                <w:i/>
+              </w:rPr>
+            </m:ctrlPr>
+          </m:sSupPr>
+          <m:e>
+            <m:r>
+              <m:rPr>
+                <m:scr m:val="double-struck"/>
+              </m:rPr>
+              <w:rPr>
+                <w:rFonts w:ascii="Cambria Math" w:eastAsiaTheme="minorEastAsia" w:hAnsi="Cambria Math"/>
+              </w:rPr>
+              <m:t>N</m:t>
+            </m:r>
+          </m:e>
+          <m:sup>
+            <m:r>
+              <w:rPr>
+                <w:rFonts w:ascii="Cambria Math" w:eastAsiaTheme="minorEastAsia" w:hAnsi="Cambria Math"/>
+              </w:rPr>
+              <m:t>*</m:t>
+            </m:r>
+          </m:sup>
+        </m:sSup>
+      </m:oMath>
+    </w:p>
+    <w:p>
+      <w:pPr>
+        <w:rPr>
+          <w:rFonts w:eastAsiaTheme="minorEastAsia"/>
+          <w:u w:val="single"/>
+        </w:rPr>
+      </w:pPr>
+      <w:r>
+        <w:rPr>
+          <w:rFonts w:eastAsiaTheme="minorEastAsia"/>
+          <w:b/>
+          <w:bCs/>
+        </w:rPr>
+        <w:t>Endomorphismes et matrices trigonalisables :</w:t>
+      </w:r>
+    </w:p>
+    <w:p>
+      <w:pPr>
+        <w:rPr>
+          <w:rFonts w:eastAsiaTheme="minorEastAsia"/>
+        </w:rPr>
+      </w:pPr>
+      <w:r>
+        <w:rPr>
+          <w:rFonts w:eastAsiaTheme="minorEastAsia"/>
+          <w:u w:val="single"/>
+        </w:rPr>
+        <w:t>Définition :</w:t>
+      </w:r>
+      <w:r>
+        <w:rPr>
+          <w:rFonts w:eastAsiaTheme="minorEastAsia"/>
+        </w:rPr>
+        <w:t xml:space="preserve"> (endomorphisme trigonalisable)</w:t>
+      </w:r>
+    </w:p>
+    <w:p>
+      <w:pPr>
+        <w:rPr>
+          <w:rFonts w:eastAsiaTheme="minorEastAsia"/>
+        </w:rPr>
+      </w:pPr>
+      <w:r>
+        <w:rPr>
+          <w:rFonts w:eastAsiaTheme="minorEastAsia"/>
+        </w:rPr>
+        <w:t xml:space="preserve">On dit que </w:t>
+      </w:r>
+      <m:oMath>
+        <m:r>
+          <w:rPr>
+            <w:rFonts w:ascii="Cambria Math" w:eastAsiaTheme="minorEastAsia" w:hAnsi="Cambria Math"/>
+          </w:rPr>
+          <m:t>u∈</m:t>
+        </m:r>
+        <m:r>
+          <m:rPr>
+            <m:scr m:val="script"/>
+          </m:rPr>
+          <w:rPr>
+            <w:rFonts w:ascii="Cambria Math" w:eastAsiaTheme="minorEastAsia" w:hAnsi="Cambria Math"/>
+          </w:rPr>
+          <m:t>L</m:t>
+        </m:r>
+        <m:d>
+          <m:dPr>
+            <m:ctrlPr>
+              <w:rPr>
+                <w:rFonts w:ascii="Cambria Math" w:eastAsiaTheme="minorEastAsia" w:hAnsi="Cambria Math"/>
+                <w:i/>
+              </w:rPr>
+            </m:ctrlPr>
+          </m:dPr>
+          <m:e>
+            <m:r>
+              <w:rPr>
+                <w:rFonts w:ascii="Cambria Math" w:eastAsiaTheme="minorEastAsia" w:hAnsi="Cambria Math"/>
+              </w:rPr>
+              <m:t>E</m:t>
+            </m:r>
+          </m:e>
+        </m:d>
+      </m:oMath>
+      <w:r>
+        <w:rPr>
+          <w:rFonts w:eastAsiaTheme="minorEastAsia"/>
+        </w:rPr>
+        <w:t xml:space="preserve"> est trigonalisable, s’il existe une base de </w:t>
+      </w:r>
+      <m:oMath>
+        <m:r>
+          <w:rPr>
+            <w:rFonts w:ascii="Cambria Math" w:eastAsiaTheme="minorEastAsia" w:hAnsi="Cambria Math"/>
+          </w:rPr>
+          <m:t>E</m:t>
+        </m:r>
+      </m:oMath>
+      <w:r>
+        <w:rPr>
+          <w:rFonts w:eastAsiaTheme="minorEastAsia"/>
+        </w:rPr>
+        <w:t xml:space="preserve"> dans laquelle la matrice de </w:t>
+      </w:r>
+      <m:oMath>
+        <m:r>
+          <w:rPr>
+            <w:rFonts w:ascii="Cambria Math" w:eastAsiaTheme="minorEastAsia" w:hAnsi="Cambria Math"/>
+          </w:rPr>
+          <m:t>u</m:t>
+        </m:r>
+      </m:oMath>
+      <w:r>
+        <w:rPr>
+          <w:rFonts w:eastAsiaTheme="minorEastAsia"/>
+        </w:rPr>
+        <w:t xml:space="preserve"> est triangulaire supérieure ou inférieure.</w:t>
+      </w:r>
+    </w:p>
+    <w:p>
+      <w:pPr>
+        <w:rPr>
+          <w:rFonts w:eastAsiaTheme="minorEastAsia"/>
+        </w:rPr>
+      </w:pPr>
+    </w:p>
+    <w:p>
+      <w:pPr>
+        <w:rPr>
+          <w:rFonts w:eastAsiaTheme="minorEastAsia"/>
+        </w:rPr>
+      </w:pPr>
+    </w:p>
     <w:sectPr>
       <w:pgSz w:w="11906" w:h="16838"/>
       <w:pgMar w:top="1417" w:right="1417" w:bottom="1417" w:left="1417" w:header="708" w:footer="708" w:gutter="0"/>
@@ -17444,10 +19503,10 @@
     </w:lvl>
   </w:abstractNum>
   <w:abstractNum w:abstractNumId="1" w15:restartNumberingAfterBreak="0">
-    <w:nsid w:val="1DBC6AA6"/>
+    <w:nsid w:val="19ED5775"/>
     <w:multiLevelType w:val="hybridMultilevel"/>
-    <w:tmpl w:val="543CEE6C"/>
-    <w:lvl w:ilvl="0" w:tplc="44303346">
+    <w:tmpl w:val="F112F88E"/>
+    <w:lvl w:ilvl="0" w:tplc="45901B4E">
       <w:start w:val="1"/>
       <w:numFmt w:val="lowerRoman"/>
       <w:lvlText w:val="(%1)"/>
@@ -17533,6 +19592,95 @@
     </w:lvl>
   </w:abstractNum>
   <w:abstractNum w:abstractNumId="2" w15:restartNumberingAfterBreak="0">
+    <w:nsid w:val="1DBC6AA6"/>
+    <w:multiLevelType w:val="hybridMultilevel"/>
+    <w:tmpl w:val="543CEE6C"/>
+    <w:lvl w:ilvl="0" w:tplc="44303346">
+      <w:start w:val="1"/>
+      <w:numFmt w:val="lowerRoman"/>
+      <w:lvlText w:val="(%1)"/>
+      <w:lvlJc w:val="left"/>
+      <w:pPr>
+        <w:ind w:left="1080" w:hanging="720"/>
+      </w:pPr>
+      <w:rPr>
+        <w:rFonts w:eastAsiaTheme="minorEastAsia" w:hint="default"/>
+      </w:rPr>
+    </w:lvl>
+    <w:lvl w:ilvl="1" w:tplc="040C0019" w:tentative="1">
+      <w:start w:val="1"/>
+      <w:numFmt w:val="lowerLetter"/>
+      <w:lvlText w:val="%2."/>
+      <w:lvlJc w:val="left"/>
+      <w:pPr>
+        <w:ind w:left="1440" w:hanging="360"/>
+      </w:pPr>
+    </w:lvl>
+    <w:lvl w:ilvl="2" w:tplc="040C001B" w:tentative="1">
+      <w:start w:val="1"/>
+      <w:numFmt w:val="lowerRoman"/>
+      <w:lvlText w:val="%3."/>
+      <w:lvlJc w:val="right"/>
+      <w:pPr>
+        <w:ind w:left="2160" w:hanging="180"/>
+      </w:pPr>
+    </w:lvl>
+    <w:lvl w:ilvl="3" w:tplc="040C000F" w:tentative="1">
+      <w:start w:val="1"/>
+      <w:numFmt w:val="decimal"/>
+      <w:lvlText w:val="%4."/>
+      <w:lvlJc w:val="left"/>
+      <w:pPr>
+        <w:ind w:left="2880" w:hanging="360"/>
+      </w:pPr>
+    </w:lvl>
+    <w:lvl w:ilvl="4" w:tplc="040C0019" w:tentative="1">
+      <w:start w:val="1"/>
+      <w:numFmt w:val="lowerLetter"/>
+      <w:lvlText w:val="%5."/>
+      <w:lvlJc w:val="left"/>
+      <w:pPr>
+        <w:ind w:left="3600" w:hanging="360"/>
+      </w:pPr>
+    </w:lvl>
+    <w:lvl w:ilvl="5" w:tplc="040C001B" w:tentative="1">
+      <w:start w:val="1"/>
+      <w:numFmt w:val="lowerRoman"/>
+      <w:lvlText w:val="%6."/>
+      <w:lvlJc w:val="right"/>
+      <w:pPr>
+        <w:ind w:left="4320" w:hanging="180"/>
+      </w:pPr>
+    </w:lvl>
+    <w:lvl w:ilvl="6" w:tplc="040C000F" w:tentative="1">
+      <w:start w:val="1"/>
+      <w:numFmt w:val="decimal"/>
+      <w:lvlText w:val="%7."/>
+      <w:lvlJc w:val="left"/>
+      <w:pPr>
+        <w:ind w:left="5040" w:hanging="360"/>
+      </w:pPr>
+    </w:lvl>
+    <w:lvl w:ilvl="7" w:tplc="040C0019" w:tentative="1">
+      <w:start w:val="1"/>
+      <w:numFmt w:val="lowerLetter"/>
+      <w:lvlText w:val="%8."/>
+      <w:lvlJc w:val="left"/>
+      <w:pPr>
+        <w:ind w:left="5760" w:hanging="360"/>
+      </w:pPr>
+    </w:lvl>
+    <w:lvl w:ilvl="8" w:tplc="040C001B" w:tentative="1">
+      <w:start w:val="1"/>
+      <w:numFmt w:val="lowerRoman"/>
+      <w:lvlText w:val="%9."/>
+      <w:lvlJc w:val="right"/>
+      <w:pPr>
+        <w:ind w:left="6480" w:hanging="180"/>
+      </w:pPr>
+    </w:lvl>
+  </w:abstractNum>
+  <w:abstractNum w:abstractNumId="3" w15:restartNumberingAfterBreak="0">
     <w:nsid w:val="3D4D7BD7"/>
     <w:multiLevelType w:val="hybridMultilevel"/>
     <w:tmpl w:val="6F78BBB0"/>
@@ -17621,7 +19769,7 @@
       </w:pPr>
     </w:lvl>
   </w:abstractNum>
-  <w:abstractNum w:abstractNumId="3" w15:restartNumberingAfterBreak="0">
+  <w:abstractNum w:abstractNumId="4" w15:restartNumberingAfterBreak="0">
     <w:nsid w:val="40DA3536"/>
     <w:multiLevelType w:val="hybridMultilevel"/>
     <w:tmpl w:val="90CECD4C"/>
@@ -17710,7 +19858,96 @@
       </w:pPr>
     </w:lvl>
   </w:abstractNum>
-  <w:abstractNum w:abstractNumId="4" w15:restartNumberingAfterBreak="0">
+  <w:abstractNum w:abstractNumId="5" w15:restartNumberingAfterBreak="0">
+    <w:nsid w:val="45AE5C1E"/>
+    <w:multiLevelType w:val="hybridMultilevel"/>
+    <w:tmpl w:val="15C68E8A"/>
+    <w:lvl w:ilvl="0" w:tplc="C314712C">
+      <w:start w:val="1"/>
+      <w:numFmt w:val="lowerRoman"/>
+      <w:lvlText w:val="(%1)"/>
+      <w:lvlJc w:val="left"/>
+      <w:pPr>
+        <w:ind w:left="1080" w:hanging="720"/>
+      </w:pPr>
+      <w:rPr>
+        <w:rFonts w:eastAsiaTheme="minorEastAsia" w:hint="default"/>
+      </w:rPr>
+    </w:lvl>
+    <w:lvl w:ilvl="1" w:tplc="040C0019" w:tentative="1">
+      <w:start w:val="1"/>
+      <w:numFmt w:val="lowerLetter"/>
+      <w:lvlText w:val="%2."/>
+      <w:lvlJc w:val="left"/>
+      <w:pPr>
+        <w:ind w:left="1440" w:hanging="360"/>
+      </w:pPr>
+    </w:lvl>
+    <w:lvl w:ilvl="2" w:tplc="040C001B" w:tentative="1">
+      <w:start w:val="1"/>
+      <w:numFmt w:val="lowerRoman"/>
+      <w:lvlText w:val="%3."/>
+      <w:lvlJc w:val="right"/>
+      <w:pPr>
+        <w:ind w:left="2160" w:hanging="180"/>
+      </w:pPr>
+    </w:lvl>
+    <w:lvl w:ilvl="3" w:tplc="040C000F" w:tentative="1">
+      <w:start w:val="1"/>
+      <w:numFmt w:val="decimal"/>
+      <w:lvlText w:val="%4."/>
+      <w:lvlJc w:val="left"/>
+      <w:pPr>
+        <w:ind w:left="2880" w:hanging="360"/>
+      </w:pPr>
+    </w:lvl>
+    <w:lvl w:ilvl="4" w:tplc="040C0019" w:tentative="1">
+      <w:start w:val="1"/>
+      <w:numFmt w:val="lowerLetter"/>
+      <w:lvlText w:val="%5."/>
+      <w:lvlJc w:val="left"/>
+      <w:pPr>
+        <w:ind w:left="3600" w:hanging="360"/>
+      </w:pPr>
+    </w:lvl>
+    <w:lvl w:ilvl="5" w:tplc="040C001B" w:tentative="1">
+      <w:start w:val="1"/>
+      <w:numFmt w:val="lowerRoman"/>
+      <w:lvlText w:val="%6."/>
+      <w:lvlJc w:val="right"/>
+      <w:pPr>
+        <w:ind w:left="4320" w:hanging="180"/>
+      </w:pPr>
+    </w:lvl>
+    <w:lvl w:ilvl="6" w:tplc="040C000F" w:tentative="1">
+      <w:start w:val="1"/>
+      <w:numFmt w:val="decimal"/>
+      <w:lvlText w:val="%7."/>
+      <w:lvlJc w:val="left"/>
+      <w:pPr>
+        <w:ind w:left="5040" w:hanging="360"/>
+      </w:pPr>
+    </w:lvl>
+    <w:lvl w:ilvl="7" w:tplc="040C0019" w:tentative="1">
+      <w:start w:val="1"/>
+      <w:numFmt w:val="lowerLetter"/>
+      <w:lvlText w:val="%8."/>
+      <w:lvlJc w:val="left"/>
+      <w:pPr>
+        <w:ind w:left="5760" w:hanging="360"/>
+      </w:pPr>
+    </w:lvl>
+    <w:lvl w:ilvl="8" w:tplc="040C001B" w:tentative="1">
+      <w:start w:val="1"/>
+      <w:numFmt w:val="lowerRoman"/>
+      <w:lvlText w:val="%9."/>
+      <w:lvlJc w:val="right"/>
+      <w:pPr>
+        <w:ind w:left="6480" w:hanging="180"/>
+      </w:pPr>
+    </w:lvl>
+  </w:abstractNum>
+  <w:abstractNum w:abstractNumId="6" w15:restartNumberingAfterBreak="0">
     <w:nsid w:val="56373E2D"/>
     <w:multiLevelType w:val="hybridMultilevel"/>
     <w:tmpl w:val="219CCC9A"/>
@@ -17799,7 +20036,7 @@
       </w:pPr>
     </w:lvl>
   </w:abstractNum>
-  <w:abstractNum w:abstractNumId="5" w15:restartNumberingAfterBreak="0">
+  <w:abstractNum w:abstractNumId="7" w15:restartNumberingAfterBreak="0">
     <w:nsid w:val="661A446E"/>
     <w:multiLevelType w:val="hybridMultilevel"/>
     <w:tmpl w:val="B5B4383E"/>
@@ -17889,22 +20126,28 @@
     </w:lvl>
   </w:abstractNum>
   <w:num w:numId="1" w16cid:durableId="648218609">
-    <w:abstractNumId w:val="2"/>
+    <w:abstractNumId w:val="3"/>
   </w:num>
   <w:num w:numId="2" w16cid:durableId="1040207270">
-    <w:abstractNumId w:val="3"/>
+    <w:abstractNumId w:val="4"/>
   </w:num>
   <w:num w:numId="3" w16cid:durableId="1440568990">
-    <w:abstractNumId w:val="1"/>
+    <w:abstractNumId w:val="2"/>
   </w:num>
   <w:num w:numId="4" w16cid:durableId="2038961954">
     <w:abstractNumId w:val="0"/>
   </w:num>
   <w:num w:numId="5" w16cid:durableId="667944296">
-    <w:abstractNumId w:val="4"/>
+    <w:abstractNumId w:val="6"/>
   </w:num>
   <w:num w:numId="6" w16cid:durableId="2146198797">
+    <w:abstractNumId w:val="7"/>
+  </w:num>
+  <w:num w:numId="7" w16cid:durableId="375931213">
     <w:abstractNumId w:val="5"/>
+  </w:num>
+  <w:num w:numId="8" w16cid:durableId="1998537566">
+    <w:abstractNumId w:val="1"/>
   </w:num>
 </w:numbering>
 </file>

--- a/DMO/feuilles/theoremes/algèbre/Réductions géométriques.docx
+++ b/DMO/feuilles/theoremes/algèbre/Réductions géométriques.docx
@@ -19322,7 +19322,7 @@
           <w:rPr>
             <w:rFonts w:ascii="Cambria Math" w:eastAsiaTheme="minorEastAsia" w:hAnsi="Cambria Math"/>
           </w:rPr>
-          <m:t>u∈</m:t>
+          <m:t>u</m:t>
         </m:r>
         <m:r>
           <m:rPr>
@@ -19331,7 +19331,7 @@
           <w:rPr>
             <w:rFonts w:ascii="Cambria Math" w:eastAsiaTheme="minorEastAsia" w:hAnsi="Cambria Math"/>
           </w:rPr>
-          <m:t>L</m:t>
+          <m:t>∈L</m:t>
         </m:r>
         <m:d>
           <m:dPr>
@@ -19390,16 +19390,3015 @@
     <w:p>
       <w:pPr>
         <w:rPr>
-          <w:rFonts w:eastAsiaTheme="minorEastAsia"/>
-        </w:rPr>
-      </w:pPr>
+          <w:u w:val="single"/>
+        </w:rPr>
+      </w:pPr>
+      <w:r>
+        <w:rPr>
+          <w:u w:val="single"/>
+        </w:rPr>
+        <w:t>Propriété</w:t>
+      </w:r>
+      <w:r>
+        <w:rPr>
+          <w:u w:val="single"/>
+        </w:rPr>
+        <w:t> :</w:t>
+      </w:r>
     </w:p>
     <w:p>
-      <w:pPr>
-        <w:rPr>
-          <w:rFonts w:eastAsiaTheme="minorEastAsia"/>
-        </w:rPr>
-      </w:pPr>
+      <w:r>
+        <w:t xml:space="preserve">Soient </w:t>
+      </w:r>
+      <m:oMath>
+        <m:r>
+          <w:rPr>
+            <w:rFonts w:ascii="Cambria Math" w:hAnsi="Cambria Math"/>
+          </w:rPr>
+          <m:t xml:space="preserve"> B= (</m:t>
+        </m:r>
+        <m:sSub>
+          <m:sSubPr>
+            <m:ctrlPr>
+              <w:rPr>
+                <w:rFonts w:ascii="Cambria Math" w:hAnsi="Cambria Math"/>
+                <w:i/>
+              </w:rPr>
+            </m:ctrlPr>
+          </m:sSubPr>
+          <m:e>
+            <m:r>
+              <w:rPr>
+                <w:rFonts w:ascii="Cambria Math" w:hAnsi="Cambria Math"/>
+              </w:rPr>
+              <m:t>e</m:t>
+            </m:r>
+          </m:e>
+          <m:sub>
+            <m:r>
+              <w:rPr>
+                <w:rFonts w:ascii="Cambria Math" w:hAnsi="Cambria Math"/>
+              </w:rPr>
+              <m:t>1</m:t>
+            </m:r>
+          </m:sub>
+        </m:sSub>
+        <m:r>
+          <w:rPr>
+            <w:rFonts w:ascii="Cambria Math" w:hAnsi="Cambria Math"/>
+          </w:rPr>
+          <m:t xml:space="preserve">,…, </m:t>
+        </m:r>
+        <m:sSub>
+          <m:sSubPr>
+            <m:ctrlPr>
+              <w:rPr>
+                <w:rFonts w:ascii="Cambria Math" w:hAnsi="Cambria Math"/>
+                <w:i/>
+              </w:rPr>
+            </m:ctrlPr>
+          </m:sSubPr>
+          <m:e>
+            <m:r>
+              <w:rPr>
+                <w:rFonts w:ascii="Cambria Math" w:hAnsi="Cambria Math"/>
+              </w:rPr>
+              <m:t>e</m:t>
+            </m:r>
+          </m:e>
+          <m:sub>
+            <m:r>
+              <w:rPr>
+                <w:rFonts w:ascii="Cambria Math" w:hAnsi="Cambria Math"/>
+              </w:rPr>
+              <m:t>n</m:t>
+            </m:r>
+          </m:sub>
+        </m:sSub>
+        <m:r>
+          <w:rPr>
+            <w:rFonts w:ascii="Cambria Math" w:hAnsi="Cambria Math"/>
+          </w:rPr>
+          <m:t>)</m:t>
+        </m:r>
+      </m:oMath>
+      <w:r>
+        <w:t xml:space="preserve"> une base de </w:t>
+      </w:r>
+      <m:oMath>
+        <m:r>
+          <w:rPr>
+            <w:rFonts w:ascii="Cambria Math" w:hAnsi="Cambria Math"/>
+          </w:rPr>
+          <m:t>E</m:t>
+        </m:r>
+      </m:oMath>
+      <w:r>
+        <w:t xml:space="preserve"> et </w:t>
+      </w:r>
+      <m:oMath>
+        <m:r>
+          <w:rPr>
+            <w:rFonts w:ascii="Cambria Math" w:hAnsi="Cambria Math"/>
+          </w:rPr>
+          <m:t>u</m:t>
+        </m:r>
+        <m:r>
+          <w:rPr>
+            <w:rFonts w:ascii="Cambria Math" w:hAnsi="Cambria Math" w:cs="Cambria Math"/>
+          </w:rPr>
+          <m:t>∈</m:t>
+        </m:r>
+        <m:r>
+          <m:rPr>
+            <m:scr m:val="script"/>
+          </m:rPr>
+          <w:rPr>
+            <w:rFonts w:ascii="Cambria Math" w:hAnsi="Cambria Math"/>
+          </w:rPr>
+          <m:t>L(</m:t>
+        </m:r>
+        <m:r>
+          <w:rPr>
+            <w:rFonts w:ascii="Cambria Math" w:hAnsi="Cambria Math"/>
+          </w:rPr>
+          <m:t>E)</m:t>
+        </m:r>
+      </m:oMath>
+      <w:r>
+        <w:t xml:space="preserve">. On a </w:t>
+      </w:r>
+      <w:r>
+        <w:rPr>
+          <w:rFonts w:ascii="Calibri" w:hAnsi="Calibri" w:cs="Calibri"/>
+        </w:rPr>
+        <w:t>é</w:t>
+      </w:r>
+      <w:r>
+        <w:t xml:space="preserve">quivalence entre : </w:t>
+      </w:r>
+    </w:p>
+    <w:p>
+      <w:pPr>
+        <w:pStyle w:val="Paragraphedeliste"/>
+        <w:numPr>
+          <w:ilvl w:val="0"/>
+          <w:numId w:val="9"/>
+        </w:numPr>
+        <w:rPr>
+          <w:rFonts w:eastAsiaTheme="minorEastAsia"/>
+        </w:rPr>
+      </w:pPr>
+      <w:r>
+        <w:t xml:space="preserve"> La base B trigonalise l'endomorphisme </w:t>
+      </w:r>
+      <m:oMath>
+        <m:r>
+          <w:rPr>
+            <w:rFonts w:ascii="Cambria Math" w:hAnsi="Cambria Math"/>
+          </w:rPr>
+          <m:t>u</m:t>
+        </m:r>
+      </m:oMath>
+      <w:r>
+        <w:t xml:space="preserve">. </w:t>
+      </w:r>
+    </w:p>
+    <w:p>
+      <w:pPr>
+        <w:pStyle w:val="Paragraphedeliste"/>
+        <w:numPr>
+          <w:ilvl w:val="0"/>
+          <w:numId w:val="9"/>
+        </w:numPr>
+        <w:rPr>
+          <w:rFonts w:eastAsiaTheme="minorEastAsia"/>
+        </w:rPr>
+      </w:pPr>
+      <m:oMath>
+        <m:r>
+          <w:rPr>
+            <w:rFonts w:ascii="Cambria Math" w:hAnsi="Cambria Math" w:cs="Cambria Math"/>
+          </w:rPr>
+          <m:t>∀</m:t>
+        </m:r>
+        <m:r>
+          <w:rPr>
+            <w:rFonts w:ascii="Cambria Math" w:hAnsi="Cambria Math"/>
+          </w:rPr>
+          <m:t>k</m:t>
+        </m:r>
+        <m:r>
+          <w:rPr>
+            <w:rFonts w:ascii="Cambria Math" w:hAnsi="Cambria Math" w:cs="Cambria Math"/>
+          </w:rPr>
+          <m:t>∈</m:t>
+        </m:r>
+        <m:d>
+          <m:dPr>
+            <m:begChr m:val="⟦"/>
+            <m:endChr m:val="⟧"/>
+            <m:ctrlPr>
+              <w:rPr>
+                <w:rFonts w:ascii="Cambria Math" w:hAnsi="Cambria Math" w:cs="Cambria Math"/>
+                <w:i/>
+              </w:rPr>
+            </m:ctrlPr>
+          </m:dPr>
+          <m:e>
+            <m:r>
+              <w:rPr>
+                <w:rFonts w:ascii="Cambria Math" w:hAnsi="Cambria Math" w:cs="Cambria Math"/>
+              </w:rPr>
+              <m:t>1;n</m:t>
+            </m:r>
+          </m:e>
+        </m:d>
+        <m:r>
+          <w:rPr>
+            <w:rFonts w:ascii="Cambria Math" w:hAnsi="Cambria Math"/>
+          </w:rPr>
+          <m:t>,</m:t>
+        </m:r>
+      </m:oMath>
+      <w:r>
+        <w:t xml:space="preserve"> </w:t>
+      </w:r>
+      <m:oMath>
+        <m:r>
+          <w:rPr>
+            <w:rFonts w:ascii="Cambria Math" w:hAnsi="Cambria Math"/>
+          </w:rPr>
+          <m:t>Vect(</m:t>
+        </m:r>
+        <m:sSub>
+          <m:sSubPr>
+            <m:ctrlPr>
+              <w:rPr>
+                <w:rFonts w:ascii="Cambria Math" w:hAnsi="Cambria Math"/>
+                <w:i/>
+              </w:rPr>
+            </m:ctrlPr>
+          </m:sSubPr>
+          <m:e>
+            <m:r>
+              <w:rPr>
+                <w:rFonts w:ascii="Cambria Math" w:hAnsi="Cambria Math"/>
+              </w:rPr>
+              <m:t>e</m:t>
+            </m:r>
+          </m:e>
+          <m:sub>
+            <m:r>
+              <w:rPr>
+                <w:rFonts w:ascii="Cambria Math" w:hAnsi="Cambria Math"/>
+              </w:rPr>
+              <m:t>1</m:t>
+            </m:r>
+          </m:sub>
+        </m:sSub>
+        <m:r>
+          <w:rPr>
+            <w:rFonts w:ascii="Cambria Math" w:hAnsi="Cambria Math"/>
+          </w:rPr>
+          <m:t xml:space="preserve">,…, </m:t>
+        </m:r>
+        <m:sSub>
+          <m:sSubPr>
+            <m:ctrlPr>
+              <w:rPr>
+                <w:rFonts w:ascii="Cambria Math" w:hAnsi="Cambria Math"/>
+                <w:i/>
+              </w:rPr>
+            </m:ctrlPr>
+          </m:sSubPr>
+          <m:e>
+            <m:r>
+              <w:rPr>
+                <w:rFonts w:ascii="Cambria Math" w:hAnsi="Cambria Math"/>
+              </w:rPr>
+              <m:t>e</m:t>
+            </m:r>
+          </m:e>
+          <m:sub>
+            <m:r>
+              <w:rPr>
+                <w:rFonts w:ascii="Cambria Math" w:hAnsi="Cambria Math"/>
+              </w:rPr>
+              <m:t>k</m:t>
+            </m:r>
+          </m:sub>
+        </m:sSub>
+        <m:r>
+          <w:rPr>
+            <w:rFonts w:ascii="Cambria Math" w:hAnsi="Cambria Math"/>
+          </w:rPr>
+          <m:t>)</m:t>
+        </m:r>
+      </m:oMath>
+      <w:r>
+        <w:t xml:space="preserve"> est stable par </w:t>
+      </w:r>
+      <m:oMath>
+        <m:r>
+          <w:rPr>
+            <w:rFonts w:ascii="Cambria Math" w:hAnsi="Cambria Math"/>
+          </w:rPr>
+          <m:t>u</m:t>
+        </m:r>
+      </m:oMath>
+      <w:r>
+        <w:t>.</w:t>
+      </w:r>
+    </w:p>
+    <w:p>
+      <w:pPr>
+        <w:rPr>
+          <w:rFonts w:eastAsiaTheme="minorEastAsia"/>
+        </w:rPr>
+      </w:pPr>
+      <w:r>
+        <w:rPr>
+          <w:rFonts w:eastAsiaTheme="minorEastAsia"/>
+          <w:u w:val="single"/>
+        </w:rPr>
+        <w:t>Définition :</w:t>
+      </w:r>
+      <w:r>
+        <w:rPr>
+          <w:rFonts w:eastAsiaTheme="minorEastAsia"/>
+        </w:rPr>
+        <w:t xml:space="preserve"> (Matrice trigonalisable)</w:t>
+      </w:r>
+    </w:p>
+    <w:p>
+      <w:r>
+        <w:t xml:space="preserve">Une matrice </w:t>
+      </w:r>
+      <m:oMath>
+        <m:r>
+          <w:rPr>
+            <w:rFonts w:ascii="Cambria Math" w:hAnsi="Cambria Math"/>
+          </w:rPr>
+          <m:t xml:space="preserve">A </m:t>
+        </m:r>
+        <m:r>
+          <w:rPr>
+            <w:rFonts w:ascii="Cambria Math" w:hAnsi="Cambria Math" w:cs="Cambria Math"/>
+          </w:rPr>
+          <m:t>∈</m:t>
+        </m:r>
+        <m:sSub>
+          <m:sSubPr>
+            <m:ctrlPr>
+              <w:rPr>
+                <w:rFonts w:ascii="Cambria Math" w:hAnsi="Cambria Math"/>
+                <w:i/>
+              </w:rPr>
+            </m:ctrlPr>
+          </m:sSubPr>
+          <m:e>
+            <m:r>
+              <w:rPr>
+                <w:rFonts w:ascii="Cambria Math" w:hAnsi="Cambria Math"/>
+              </w:rPr>
+              <m:t>M</m:t>
+            </m:r>
+            <m:ctrlPr>
+              <w:rPr>
+                <w:rFonts w:ascii="Cambria Math" w:hAnsi="Cambria Math" w:cs="Cambria Math"/>
+                <w:i/>
+              </w:rPr>
+            </m:ctrlPr>
+          </m:e>
+          <m:sub>
+            <m:r>
+              <w:rPr>
+                <w:rFonts w:ascii="Cambria Math" w:hAnsi="Cambria Math"/>
+              </w:rPr>
+              <m:t>n</m:t>
+            </m:r>
+          </m:sub>
+        </m:sSub>
+        <m:d>
+          <m:dPr>
+            <m:ctrlPr>
+              <w:rPr>
+                <w:rFonts w:ascii="Cambria Math" w:hAnsi="Cambria Math"/>
+                <w:i/>
+              </w:rPr>
+            </m:ctrlPr>
+          </m:dPr>
+          <m:e>
+            <m:r>
+              <m:rPr>
+                <m:scr m:val="double-struck"/>
+              </m:rPr>
+              <w:rPr>
+                <w:rFonts w:ascii="Cambria Math" w:hAnsi="Cambria Math"/>
+              </w:rPr>
+              <m:t>K</m:t>
+            </m:r>
+          </m:e>
+        </m:d>
+      </m:oMath>
+      <w:r>
+        <w:t xml:space="preserve"> est dite trigonalisable dans </w:t>
+      </w:r>
+      <m:oMath>
+        <m:sSub>
+          <m:sSubPr>
+            <m:ctrlPr>
+              <w:rPr>
+                <w:rFonts w:ascii="Cambria Math" w:hAnsi="Cambria Math"/>
+                <w:i/>
+              </w:rPr>
+            </m:ctrlPr>
+          </m:sSubPr>
+          <m:e>
+            <m:r>
+              <w:rPr>
+                <w:rFonts w:ascii="Cambria Math" w:hAnsi="Cambria Math"/>
+              </w:rPr>
+              <m:t>M</m:t>
+            </m:r>
+          </m:e>
+          <m:sub>
+            <m:r>
+              <w:rPr>
+                <w:rFonts w:ascii="Cambria Math" w:hAnsi="Cambria Math"/>
+              </w:rPr>
+              <m:t>n</m:t>
+            </m:r>
+          </m:sub>
+        </m:sSub>
+        <m:d>
+          <m:dPr>
+            <m:ctrlPr>
+              <w:rPr>
+                <w:rFonts w:ascii="Cambria Math" w:hAnsi="Cambria Math"/>
+                <w:i/>
+              </w:rPr>
+            </m:ctrlPr>
+          </m:dPr>
+          <m:e>
+            <m:r>
+              <m:rPr>
+                <m:scr m:val="double-struck"/>
+              </m:rPr>
+              <w:rPr>
+                <w:rFonts w:ascii="Cambria Math" w:hAnsi="Cambria Math"/>
+              </w:rPr>
+              <m:t>K</m:t>
+            </m:r>
+          </m:e>
+        </m:d>
+      </m:oMath>
+      <w:r>
+        <w:t xml:space="preserve"> si elle est semblable </w:t>
+      </w:r>
+      <w:r>
+        <w:rPr>
+          <w:rFonts w:ascii="Calibri" w:hAnsi="Calibri" w:cs="Calibri"/>
+        </w:rPr>
+        <w:t>à</w:t>
+      </w:r>
+      <w:r>
+        <w:t xml:space="preserve"> une matrice triangulaire supérieure/inférieure.</w:t>
+      </w:r>
+    </w:p>
+    <w:p>
+      <w:r>
+        <w:rPr>
+          <w:u w:val="single"/>
+        </w:rPr>
+        <w:lastRenderedPageBreak/>
+        <w:t>Propriété :</w:t>
+      </w:r>
+    </w:p>
+    <w:p>
+      <w:pPr>
+        <w:rPr>
+          <w:rFonts w:eastAsiaTheme="minorEastAsia"/>
+        </w:rPr>
+      </w:pPr>
+      <w:r>
+        <w:t xml:space="preserve">Soient </w:t>
+      </w:r>
+      <m:oMath>
+        <m:r>
+          <w:rPr>
+            <w:rFonts w:ascii="Cambria Math" w:hAnsi="Cambria Math"/>
+          </w:rPr>
+          <m:t>u</m:t>
+        </m:r>
+        <m:r>
+          <m:rPr>
+            <m:scr m:val="script"/>
+          </m:rPr>
+          <w:rPr>
+            <w:rFonts w:ascii="Cambria Math" w:hAnsi="Cambria Math"/>
+          </w:rPr>
+          <m:t>∈L</m:t>
+        </m:r>
+        <m:d>
+          <m:dPr>
+            <m:ctrlPr>
+              <w:rPr>
+                <w:rFonts w:ascii="Cambria Math" w:hAnsi="Cambria Math"/>
+                <w:i/>
+              </w:rPr>
+            </m:ctrlPr>
+          </m:dPr>
+          <m:e>
+            <m:r>
+              <w:rPr>
+                <w:rFonts w:ascii="Cambria Math" w:hAnsi="Cambria Math"/>
+              </w:rPr>
+              <m:t>E</m:t>
+            </m:r>
+          </m:e>
+        </m:d>
+      </m:oMath>
+      <w:r>
+        <w:rPr>
+          <w:rFonts w:eastAsiaTheme="minorEastAsia"/>
+        </w:rPr>
+        <w:t xml:space="preserve"> et </w:t>
+      </w:r>
+      <m:oMath>
+        <m:r>
+          <m:rPr>
+            <m:scr m:val="script"/>
+          </m:rPr>
+          <w:rPr>
+            <w:rFonts w:ascii="Cambria Math" w:eastAsiaTheme="minorEastAsia" w:hAnsi="Cambria Math"/>
+          </w:rPr>
+          <m:t>B</m:t>
+        </m:r>
+      </m:oMath>
+      <w:r>
+        <w:rPr>
+          <w:rFonts w:eastAsiaTheme="minorEastAsia"/>
+        </w:rPr>
+        <w:t xml:space="preserve"> une base de </w:t>
+      </w:r>
+      <m:oMath>
+        <m:r>
+          <w:rPr>
+            <w:rFonts w:ascii="Cambria Math" w:eastAsiaTheme="minorEastAsia" w:hAnsi="Cambria Math"/>
+          </w:rPr>
+          <m:t>E</m:t>
+        </m:r>
+      </m:oMath>
+      <w:r>
+        <w:rPr>
+          <w:rFonts w:eastAsiaTheme="minorEastAsia"/>
+        </w:rPr>
+        <w:t xml:space="preserve">. Notons </w:t>
+      </w:r>
+      <m:oMath>
+        <m:r>
+          <w:rPr>
+            <w:rFonts w:ascii="Cambria Math" w:eastAsiaTheme="minorEastAsia" w:hAnsi="Cambria Math"/>
+          </w:rPr>
+          <m:t>A=Ma</m:t>
+        </m:r>
+        <m:sSub>
+          <m:sSubPr>
+            <m:ctrlPr>
+              <w:rPr>
+                <w:rFonts w:ascii="Cambria Math" w:eastAsiaTheme="minorEastAsia" w:hAnsi="Cambria Math"/>
+                <w:i/>
+              </w:rPr>
+            </m:ctrlPr>
+          </m:sSubPr>
+          <m:e>
+            <m:r>
+              <w:rPr>
+                <w:rFonts w:ascii="Cambria Math" w:eastAsiaTheme="minorEastAsia" w:hAnsi="Cambria Math"/>
+              </w:rPr>
+              <m:t>t</m:t>
+            </m:r>
+          </m:e>
+          <m:sub>
+            <m:r>
+              <w:rPr>
+                <w:rFonts w:ascii="Cambria Math" w:eastAsiaTheme="minorEastAsia" w:hAnsi="Cambria Math"/>
+              </w:rPr>
+              <m:t>B</m:t>
+            </m:r>
+          </m:sub>
+        </m:sSub>
+        <m:r>
+          <w:rPr>
+            <w:rFonts w:ascii="Cambria Math" w:eastAsiaTheme="minorEastAsia" w:hAnsi="Cambria Math"/>
+          </w:rPr>
+          <m:t>(u)</m:t>
+        </m:r>
+      </m:oMath>
+      <w:r>
+        <w:rPr>
+          <w:rFonts w:eastAsiaTheme="minorEastAsia"/>
+        </w:rPr>
+        <w:t>, alors sont équivalents</w:t>
+      </w:r>
+    </w:p>
+    <w:p>
+      <w:pPr>
+        <w:pStyle w:val="Paragraphedeliste"/>
+        <w:numPr>
+          <w:ilvl w:val="0"/>
+          <w:numId w:val="10"/>
+        </w:numPr>
+        <w:rPr>
+          <w:rFonts w:eastAsiaTheme="minorEastAsia"/>
+        </w:rPr>
+      </w:pPr>
+      <m:oMath>
+        <m:r>
+          <w:rPr>
+            <w:rFonts w:ascii="Cambria Math" w:eastAsiaTheme="minorEastAsia" w:hAnsi="Cambria Math"/>
+          </w:rPr>
+          <m:t>u</m:t>
+        </m:r>
+      </m:oMath>
+      <w:r>
+        <w:rPr>
+          <w:rFonts w:eastAsiaTheme="minorEastAsia"/>
+        </w:rPr>
+        <w:t xml:space="preserve"> est trigonalisable</w:t>
+      </w:r>
+    </w:p>
+    <w:p>
+      <w:pPr>
+        <w:pStyle w:val="Paragraphedeliste"/>
+        <w:numPr>
+          <w:ilvl w:val="0"/>
+          <w:numId w:val="10"/>
+        </w:numPr>
+        <w:rPr>
+          <w:rFonts w:eastAsiaTheme="minorEastAsia"/>
+        </w:rPr>
+      </w:pPr>
+      <m:oMath>
+        <m:r>
+          <w:rPr>
+            <w:rFonts w:ascii="Cambria Math" w:eastAsiaTheme="minorEastAsia" w:hAnsi="Cambria Math"/>
+          </w:rPr>
+          <m:t>A</m:t>
+        </m:r>
+      </m:oMath>
+      <w:r>
+        <w:rPr>
+          <w:rFonts w:eastAsiaTheme="minorEastAsia"/>
+        </w:rPr>
+        <w:t xml:space="preserve"> est trigonalisable (dans </w:t>
+      </w:r>
+      <m:oMath>
+        <m:sSub>
+          <m:sSubPr>
+            <m:ctrlPr>
+              <w:rPr>
+                <w:rFonts w:ascii="Cambria Math" w:eastAsiaTheme="minorEastAsia" w:hAnsi="Cambria Math"/>
+                <w:i/>
+              </w:rPr>
+            </m:ctrlPr>
+          </m:sSubPr>
+          <m:e>
+            <m:r>
+              <w:rPr>
+                <w:rFonts w:ascii="Cambria Math" w:eastAsiaTheme="minorEastAsia" w:hAnsi="Cambria Math"/>
+              </w:rPr>
+              <m:t>M</m:t>
+            </m:r>
+          </m:e>
+          <m:sub>
+            <m:r>
+              <w:rPr>
+                <w:rFonts w:ascii="Cambria Math" w:eastAsiaTheme="minorEastAsia" w:hAnsi="Cambria Math"/>
+              </w:rPr>
+              <m:t>n</m:t>
+            </m:r>
+          </m:sub>
+        </m:sSub>
+        <m:d>
+          <m:dPr>
+            <m:ctrlPr>
+              <w:rPr>
+                <w:rFonts w:ascii="Cambria Math" w:eastAsiaTheme="minorEastAsia" w:hAnsi="Cambria Math"/>
+                <w:i/>
+              </w:rPr>
+            </m:ctrlPr>
+          </m:dPr>
+          <m:e>
+            <m:r>
+              <m:rPr>
+                <m:scr m:val="double-struck"/>
+              </m:rPr>
+              <w:rPr>
+                <w:rFonts w:ascii="Cambria Math" w:eastAsiaTheme="minorEastAsia" w:hAnsi="Cambria Math"/>
+              </w:rPr>
+              <m:t>K</m:t>
+            </m:r>
+          </m:e>
+        </m:d>
+      </m:oMath>
+      <w:r>
+        <w:rPr>
+          <w:rFonts w:eastAsiaTheme="minorEastAsia"/>
+        </w:rPr>
+        <w:t>)</w:t>
+      </w:r>
+    </w:p>
+    <w:p>
+      <w:pPr>
+        <w:rPr>
+          <w:rFonts w:eastAsiaTheme="minorEastAsia"/>
+        </w:rPr>
+      </w:pPr>
+      <w:r>
+        <w:rPr>
+          <w:rFonts w:eastAsiaTheme="minorEastAsia"/>
+          <w:u w:val="single"/>
+        </w:rPr>
+        <w:t>Théorème :</w:t>
+      </w:r>
+    </w:p>
+    <w:p>
+      <w:pPr>
+        <w:rPr>
+          <w:rFonts w:eastAsiaTheme="minorEastAsia"/>
+        </w:rPr>
+      </w:pPr>
+      <w:r>
+        <w:rPr>
+          <w:rFonts w:eastAsiaTheme="minorEastAsia"/>
+        </w:rPr>
+        <w:t xml:space="preserve">Pour </w:t>
+      </w:r>
+      <m:oMath>
+        <m:r>
+          <w:rPr>
+            <w:rFonts w:ascii="Cambria Math" w:eastAsiaTheme="minorEastAsia" w:hAnsi="Cambria Math"/>
+          </w:rPr>
+          <m:t>u</m:t>
+        </m:r>
+        <m:r>
+          <m:rPr>
+            <m:scr m:val="script"/>
+          </m:rPr>
+          <w:rPr>
+            <w:rFonts w:ascii="Cambria Math" w:eastAsiaTheme="minorEastAsia" w:hAnsi="Cambria Math"/>
+          </w:rPr>
+          <m:t>∈L</m:t>
+        </m:r>
+        <m:d>
+          <m:dPr>
+            <m:ctrlPr>
+              <w:rPr>
+                <w:rFonts w:ascii="Cambria Math" w:eastAsiaTheme="minorEastAsia" w:hAnsi="Cambria Math"/>
+                <w:i/>
+              </w:rPr>
+            </m:ctrlPr>
+          </m:dPr>
+          <m:e>
+            <m:r>
+              <w:rPr>
+                <w:rFonts w:ascii="Cambria Math" w:eastAsiaTheme="minorEastAsia" w:hAnsi="Cambria Math"/>
+              </w:rPr>
+              <m:t>E</m:t>
+            </m:r>
+          </m:e>
+        </m:d>
+      </m:oMath>
+      <w:r>
+        <w:rPr>
+          <w:rFonts w:eastAsiaTheme="minorEastAsia"/>
+        </w:rPr>
+        <w:t>, on a équivalence entre :</w:t>
+      </w:r>
+    </w:p>
+    <w:p>
+      <w:pPr>
+        <w:pStyle w:val="Paragraphedeliste"/>
+        <w:numPr>
+          <w:ilvl w:val="0"/>
+          <w:numId w:val="11"/>
+        </w:numPr>
+        <w:rPr>
+          <w:rFonts w:eastAsiaTheme="minorEastAsia"/>
+        </w:rPr>
+      </w:pPr>
+      <m:oMath>
+        <m:r>
+          <w:rPr>
+            <w:rFonts w:ascii="Cambria Math" w:eastAsiaTheme="minorEastAsia" w:hAnsi="Cambria Math"/>
+          </w:rPr>
+          <m:t>u</m:t>
+        </m:r>
+      </m:oMath>
+      <w:r>
+        <w:rPr>
+          <w:rFonts w:eastAsiaTheme="minorEastAsia"/>
+        </w:rPr>
+        <w:t xml:space="preserve"> est trigonalisable</w:t>
+      </w:r>
+    </w:p>
+    <w:p>
+      <w:pPr>
+        <w:pStyle w:val="Paragraphedeliste"/>
+        <w:numPr>
+          <w:ilvl w:val="0"/>
+          <w:numId w:val="11"/>
+        </w:numPr>
+        <w:rPr>
+          <w:rFonts w:eastAsiaTheme="minorEastAsia"/>
+        </w:rPr>
+      </w:pPr>
+      <w:r>
+        <w:rPr>
+          <w:rFonts w:eastAsiaTheme="minorEastAsia"/>
+        </w:rPr>
+        <w:t xml:space="preserve">Le polynôme caractéristique </w:t>
+      </w:r>
+      <m:oMath>
+        <m:sSub>
+          <m:sSubPr>
+            <m:ctrlPr>
+              <w:rPr>
+                <w:rFonts w:ascii="Cambria Math" w:eastAsiaTheme="minorEastAsia" w:hAnsi="Cambria Math"/>
+                <w:i/>
+              </w:rPr>
+            </m:ctrlPr>
+          </m:sSubPr>
+          <m:e>
+            <m:r>
+              <m:rPr>
+                <m:scr m:val="script"/>
+              </m:rPr>
+              <w:rPr>
+                <w:rFonts w:ascii="Cambria Math" w:eastAsiaTheme="minorEastAsia" w:hAnsi="Cambria Math"/>
+              </w:rPr>
+              <m:t>X</m:t>
+            </m:r>
+          </m:e>
+          <m:sub>
+            <m:r>
+              <w:rPr>
+                <w:rFonts w:ascii="Cambria Math" w:eastAsiaTheme="minorEastAsia" w:hAnsi="Cambria Math"/>
+              </w:rPr>
+              <m:t>u</m:t>
+            </m:r>
+          </m:sub>
+        </m:sSub>
+      </m:oMath>
+      <w:r>
+        <w:rPr>
+          <w:rFonts w:eastAsiaTheme="minorEastAsia"/>
+        </w:rPr>
+        <w:t xml:space="preserve"> est scindé sur </w:t>
+      </w:r>
+      <m:oMath>
+        <m:r>
+          <m:rPr>
+            <m:scr m:val="double-struck"/>
+          </m:rPr>
+          <w:rPr>
+            <w:rFonts w:ascii="Cambria Math" w:eastAsiaTheme="minorEastAsia" w:hAnsi="Cambria Math"/>
+          </w:rPr>
+          <m:t>K</m:t>
+        </m:r>
+      </m:oMath>
+      <w:r>
+        <w:rPr>
+          <w:rFonts w:eastAsiaTheme="minorEastAsia"/>
+        </w:rPr>
+        <w:t xml:space="preserve">. De même pour </w:t>
+      </w:r>
+      <m:oMath>
+        <m:r>
+          <w:rPr>
+            <w:rFonts w:ascii="Cambria Math" w:eastAsiaTheme="minorEastAsia" w:hAnsi="Cambria Math"/>
+          </w:rPr>
+          <m:t>A∈</m:t>
+        </m:r>
+        <m:sSub>
+          <m:sSubPr>
+            <m:ctrlPr>
+              <w:rPr>
+                <w:rFonts w:ascii="Cambria Math" w:eastAsiaTheme="minorEastAsia" w:hAnsi="Cambria Math"/>
+                <w:i/>
+              </w:rPr>
+            </m:ctrlPr>
+          </m:sSubPr>
+          <m:e>
+            <m:r>
+              <w:rPr>
+                <w:rFonts w:ascii="Cambria Math" w:eastAsiaTheme="minorEastAsia" w:hAnsi="Cambria Math"/>
+              </w:rPr>
+              <m:t>M</m:t>
+            </m:r>
+          </m:e>
+          <m:sub>
+            <m:r>
+              <w:rPr>
+                <w:rFonts w:ascii="Cambria Math" w:eastAsiaTheme="minorEastAsia" w:hAnsi="Cambria Math"/>
+              </w:rPr>
+              <m:t>n</m:t>
+            </m:r>
+          </m:sub>
+        </m:sSub>
+        <m:d>
+          <m:dPr>
+            <m:ctrlPr>
+              <w:rPr>
+                <w:rFonts w:ascii="Cambria Math" w:eastAsiaTheme="minorEastAsia" w:hAnsi="Cambria Math"/>
+                <w:i/>
+              </w:rPr>
+            </m:ctrlPr>
+          </m:dPr>
+          <m:e>
+            <m:r>
+              <m:rPr>
+                <m:scr m:val="double-struck"/>
+              </m:rPr>
+              <w:rPr>
+                <w:rFonts w:ascii="Cambria Math" w:eastAsiaTheme="minorEastAsia" w:hAnsi="Cambria Math"/>
+              </w:rPr>
+              <m:t>K</m:t>
+            </m:r>
+          </m:e>
+        </m:d>
+      </m:oMath>
+      <w:r>
+        <w:rPr>
+          <w:rFonts w:eastAsiaTheme="minorEastAsia"/>
+        </w:rPr>
+        <w:t>.</w:t>
+      </w:r>
+    </w:p>
+    <w:p>
+      <w:pPr>
+        <w:rPr>
+          <w:rFonts w:eastAsiaTheme="minorEastAsia"/>
+        </w:rPr>
+      </w:pPr>
+      <w:r>
+        <w:rPr>
+          <w:rFonts w:eastAsiaTheme="minorEastAsia"/>
+          <w:u w:val="single"/>
+        </w:rPr>
+        <w:t>Corollaire :</w:t>
+      </w:r>
+    </w:p>
+    <w:p>
+      <w:pPr>
+        <w:rPr>
+          <w:rFonts w:eastAsiaTheme="minorEastAsia"/>
+        </w:rPr>
+      </w:pPr>
+      <w:r>
+        <w:rPr>
+          <w:rFonts w:eastAsiaTheme="minorEastAsia"/>
+        </w:rPr>
+        <w:t xml:space="preserve">Soit </w:t>
+      </w:r>
+      <m:oMath>
+        <m:r>
+          <w:rPr>
+            <w:rFonts w:ascii="Cambria Math" w:eastAsiaTheme="minorEastAsia" w:hAnsi="Cambria Math"/>
+          </w:rPr>
+          <m:t>u</m:t>
+        </m:r>
+        <m:r>
+          <m:rPr>
+            <m:scr m:val="script"/>
+          </m:rPr>
+          <w:rPr>
+            <w:rFonts w:ascii="Cambria Math" w:eastAsiaTheme="minorEastAsia" w:hAnsi="Cambria Math"/>
+          </w:rPr>
+          <m:t>∈L</m:t>
+        </m:r>
+        <m:d>
+          <m:dPr>
+            <m:ctrlPr>
+              <w:rPr>
+                <w:rFonts w:ascii="Cambria Math" w:eastAsiaTheme="minorEastAsia" w:hAnsi="Cambria Math"/>
+                <w:i/>
+              </w:rPr>
+            </m:ctrlPr>
+          </m:dPr>
+          <m:e>
+            <m:r>
+              <w:rPr>
+                <w:rFonts w:ascii="Cambria Math" w:eastAsiaTheme="minorEastAsia" w:hAnsi="Cambria Math"/>
+              </w:rPr>
+              <m:t>E</m:t>
+            </m:r>
+          </m:e>
+        </m:d>
+      </m:oMath>
+      <w:r>
+        <w:rPr>
+          <w:rFonts w:eastAsiaTheme="minorEastAsia"/>
+        </w:rPr>
+        <w:t xml:space="preserve">. Si </w:t>
+      </w:r>
+      <m:oMath>
+        <m:sSub>
+          <m:sSubPr>
+            <m:ctrlPr>
+              <w:rPr>
+                <w:rFonts w:ascii="Cambria Math" w:eastAsiaTheme="minorEastAsia" w:hAnsi="Cambria Math"/>
+                <w:i/>
+              </w:rPr>
+            </m:ctrlPr>
+          </m:sSubPr>
+          <m:e>
+            <m:r>
+              <m:rPr>
+                <m:scr m:val="script"/>
+              </m:rPr>
+              <w:rPr>
+                <w:rFonts w:ascii="Cambria Math" w:eastAsiaTheme="minorEastAsia" w:hAnsi="Cambria Math"/>
+              </w:rPr>
+              <m:t>X</m:t>
+            </m:r>
+          </m:e>
+          <m:sub>
+            <m:r>
+              <w:rPr>
+                <w:rFonts w:ascii="Cambria Math" w:eastAsiaTheme="minorEastAsia" w:hAnsi="Cambria Math"/>
+              </w:rPr>
+              <m:t>u</m:t>
+            </m:r>
+          </m:sub>
+        </m:sSub>
+      </m:oMath>
+      <w:r>
+        <w:rPr>
+          <w:rFonts w:eastAsiaTheme="minorEastAsia"/>
+        </w:rPr>
+        <w:t xml:space="preserve"> est scindé sur </w:t>
+      </w:r>
+      <m:oMath>
+        <m:r>
+          <m:rPr>
+            <m:scr m:val="double-struck"/>
+          </m:rPr>
+          <w:rPr>
+            <w:rFonts w:ascii="Cambria Math" w:eastAsiaTheme="minorEastAsia" w:hAnsi="Cambria Math"/>
+          </w:rPr>
+          <m:t>K</m:t>
+        </m:r>
+      </m:oMath>
+      <w:r>
+        <w:rPr>
+          <w:rFonts w:eastAsiaTheme="minorEastAsia"/>
+        </w:rPr>
+        <w:t>, alors :</w:t>
+      </w:r>
+    </w:p>
+    <w:p>
+      <w:pPr>
+        <w:rPr>
+          <w:rFonts w:eastAsiaTheme="minorEastAsia"/>
+          <w:i/>
+        </w:rPr>
+      </w:pPr>
+      <m:oMathPara>
+        <m:oMath>
+          <m:r>
+            <w:rPr>
+              <w:rFonts w:ascii="Cambria Math" w:eastAsiaTheme="minorEastAsia" w:hAnsi="Cambria Math"/>
+            </w:rPr>
+            <m:t>Tr</m:t>
+          </m:r>
+          <m:d>
+            <m:dPr>
+              <m:ctrlPr>
+                <w:rPr>
+                  <w:rFonts w:ascii="Cambria Math" w:eastAsiaTheme="minorEastAsia" w:hAnsi="Cambria Math"/>
+                  <w:i/>
+                </w:rPr>
+              </m:ctrlPr>
+            </m:dPr>
+            <m:e>
+              <m:r>
+                <w:rPr>
+                  <w:rFonts w:ascii="Cambria Math" w:eastAsiaTheme="minorEastAsia" w:hAnsi="Cambria Math"/>
+                </w:rPr>
+                <m:t>u</m:t>
+              </m:r>
+            </m:e>
+          </m:d>
+          <m:r>
+            <w:rPr>
+              <w:rFonts w:ascii="Cambria Math" w:eastAsiaTheme="minorEastAsia" w:hAnsi="Cambria Math"/>
+            </w:rPr>
+            <m:t>=</m:t>
+          </m:r>
+          <m:nary>
+            <m:naryPr>
+              <m:chr m:val="∑"/>
+              <m:supHide m:val="1"/>
+              <m:ctrlPr>
+                <w:rPr>
+                  <w:rFonts w:ascii="Cambria Math" w:eastAsiaTheme="minorEastAsia" w:hAnsi="Cambria Math"/>
+                  <w:i/>
+                </w:rPr>
+              </m:ctrlPr>
+            </m:naryPr>
+            <m:sub>
+              <m:r>
+                <w:rPr>
+                  <w:rFonts w:ascii="Cambria Math" w:eastAsiaTheme="minorEastAsia" w:hAnsi="Cambria Math"/>
+                </w:rPr>
+                <m:t>λ∈Sp</m:t>
+              </m:r>
+              <m:d>
+                <m:dPr>
+                  <m:ctrlPr>
+                    <w:rPr>
+                      <w:rFonts w:ascii="Cambria Math" w:eastAsiaTheme="minorEastAsia" w:hAnsi="Cambria Math"/>
+                      <w:i/>
+                    </w:rPr>
+                  </m:ctrlPr>
+                </m:dPr>
+                <m:e>
+                  <m:r>
+                    <w:rPr>
+                      <w:rFonts w:ascii="Cambria Math" w:eastAsiaTheme="minorEastAsia" w:hAnsi="Cambria Math"/>
+                    </w:rPr>
+                    <m:t>u</m:t>
+                  </m:r>
+                </m:e>
+              </m:d>
+            </m:sub>
+            <m:sup/>
+            <m:e>
+              <m:sSub>
+                <m:sSubPr>
+                  <m:ctrlPr>
+                    <w:rPr>
+                      <w:rFonts w:ascii="Cambria Math" w:eastAsiaTheme="minorEastAsia" w:hAnsi="Cambria Math"/>
+                      <w:i/>
+                    </w:rPr>
+                  </m:ctrlPr>
+                </m:sSubPr>
+                <m:e>
+                  <m:r>
+                    <w:rPr>
+                      <w:rFonts w:ascii="Cambria Math" w:eastAsiaTheme="minorEastAsia" w:hAnsi="Cambria Math"/>
+                    </w:rPr>
+                    <m:t>m</m:t>
+                  </m:r>
+                </m:e>
+                <m:sub>
+                  <m:r>
+                    <w:rPr>
+                      <w:rFonts w:ascii="Cambria Math" w:eastAsiaTheme="minorEastAsia" w:hAnsi="Cambria Math"/>
+                    </w:rPr>
+                    <m:t>λ</m:t>
+                  </m:r>
+                </m:sub>
+              </m:sSub>
+              <m:d>
+                <m:dPr>
+                  <m:ctrlPr>
+                    <w:rPr>
+                      <w:rFonts w:ascii="Cambria Math" w:eastAsiaTheme="minorEastAsia" w:hAnsi="Cambria Math"/>
+                      <w:i/>
+                    </w:rPr>
+                  </m:ctrlPr>
+                </m:dPr>
+                <m:e>
+                  <m:r>
+                    <w:rPr>
+                      <w:rFonts w:ascii="Cambria Math" w:eastAsiaTheme="minorEastAsia" w:hAnsi="Cambria Math"/>
+                    </w:rPr>
+                    <m:t>u</m:t>
+                  </m:r>
+                </m:e>
+              </m:d>
+              <m:r>
+                <w:rPr>
+                  <w:rFonts w:ascii="Cambria Math" w:eastAsiaTheme="minorEastAsia" w:hAnsi="Cambria Math"/>
+                </w:rPr>
+                <m:t>λ</m:t>
+              </m:r>
+            </m:e>
+          </m:nary>
+          <m:r>
+            <w:rPr>
+              <w:rFonts w:ascii="Cambria Math" w:eastAsiaTheme="minorEastAsia" w:hAnsi="Cambria Math"/>
+            </w:rPr>
+            <m:t xml:space="preserve">    </m:t>
+          </m:r>
+          <m:r>
+            <m:rPr>
+              <m:sty m:val="p"/>
+            </m:rPr>
+            <w:rPr>
+              <w:rFonts w:ascii="Cambria Math" w:eastAsiaTheme="minorEastAsia" w:hAnsi="Cambria Math"/>
+            </w:rPr>
+            <m:t xml:space="preserve">et </m:t>
+          </m:r>
+          <m:r>
+            <w:rPr>
+              <w:rFonts w:ascii="Cambria Math" w:eastAsiaTheme="minorEastAsia" w:hAnsi="Cambria Math"/>
+            </w:rPr>
+            <m:t xml:space="preserve">  </m:t>
+          </m:r>
+          <m:func>
+            <m:funcPr>
+              <m:ctrlPr>
+                <w:rPr>
+                  <w:rFonts w:ascii="Cambria Math" w:eastAsiaTheme="minorEastAsia" w:hAnsi="Cambria Math"/>
+                  <w:i/>
+                </w:rPr>
+              </m:ctrlPr>
+            </m:funcPr>
+            <m:fName>
+              <m:r>
+                <m:rPr>
+                  <m:sty m:val="p"/>
+                </m:rPr>
+                <w:rPr>
+                  <w:rFonts w:ascii="Cambria Math" w:eastAsiaTheme="minorEastAsia" w:hAnsi="Cambria Math"/>
+                </w:rPr>
+                <m:t>det</m:t>
+              </m:r>
+            </m:fName>
+            <m:e>
+              <m:d>
+                <m:dPr>
+                  <m:ctrlPr>
+                    <w:rPr>
+                      <w:rFonts w:ascii="Cambria Math" w:eastAsiaTheme="minorEastAsia" w:hAnsi="Cambria Math"/>
+                      <w:i/>
+                    </w:rPr>
+                  </m:ctrlPr>
+                </m:dPr>
+                <m:e>
+                  <m:r>
+                    <w:rPr>
+                      <w:rFonts w:ascii="Cambria Math" w:eastAsiaTheme="minorEastAsia" w:hAnsi="Cambria Math"/>
+                    </w:rPr>
+                    <m:t>u</m:t>
+                  </m:r>
+                </m:e>
+              </m:d>
+            </m:e>
+          </m:func>
+          <m:r>
+            <w:rPr>
+              <w:rFonts w:ascii="Cambria Math" w:eastAsiaTheme="minorEastAsia" w:hAnsi="Cambria Math"/>
+            </w:rPr>
+            <m:t>=</m:t>
+          </m:r>
+          <m:nary>
+            <m:naryPr>
+              <m:chr m:val="∏"/>
+              <m:supHide m:val="1"/>
+              <m:ctrlPr>
+                <w:rPr>
+                  <w:rFonts w:ascii="Cambria Math" w:eastAsiaTheme="minorEastAsia" w:hAnsi="Cambria Math"/>
+                  <w:i/>
+                </w:rPr>
+              </m:ctrlPr>
+            </m:naryPr>
+            <m:sub>
+              <m:r>
+                <w:rPr>
+                  <w:rFonts w:ascii="Cambria Math" w:eastAsiaTheme="minorEastAsia" w:hAnsi="Cambria Math"/>
+                </w:rPr>
+                <m:t>λ∈Sp</m:t>
+              </m:r>
+              <m:d>
+                <m:dPr>
+                  <m:ctrlPr>
+                    <w:rPr>
+                      <w:rFonts w:ascii="Cambria Math" w:eastAsiaTheme="minorEastAsia" w:hAnsi="Cambria Math"/>
+                      <w:i/>
+                    </w:rPr>
+                  </m:ctrlPr>
+                </m:dPr>
+                <m:e>
+                  <m:r>
+                    <w:rPr>
+                      <w:rFonts w:ascii="Cambria Math" w:eastAsiaTheme="minorEastAsia" w:hAnsi="Cambria Math"/>
+                    </w:rPr>
+                    <m:t>u</m:t>
+                  </m:r>
+                </m:e>
+              </m:d>
+            </m:sub>
+            <m:sup/>
+            <m:e>
+              <m:sSup>
+                <m:sSupPr>
+                  <m:ctrlPr>
+                    <w:rPr>
+                      <w:rFonts w:ascii="Cambria Math" w:eastAsiaTheme="minorEastAsia" w:hAnsi="Cambria Math"/>
+                      <w:i/>
+                    </w:rPr>
+                  </m:ctrlPr>
+                </m:sSupPr>
+                <m:e>
+                  <m:r>
+                    <w:rPr>
+                      <w:rFonts w:ascii="Cambria Math" w:eastAsiaTheme="minorEastAsia" w:hAnsi="Cambria Math"/>
+                    </w:rPr>
+                    <m:t>λ</m:t>
+                  </m:r>
+                </m:e>
+                <m:sup>
+                  <m:sSub>
+                    <m:sSubPr>
+                      <m:ctrlPr>
+                        <w:rPr>
+                          <w:rFonts w:ascii="Cambria Math" w:eastAsiaTheme="minorEastAsia" w:hAnsi="Cambria Math"/>
+                          <w:i/>
+                        </w:rPr>
+                      </m:ctrlPr>
+                    </m:sSubPr>
+                    <m:e>
+                      <m:r>
+                        <w:rPr>
+                          <w:rFonts w:ascii="Cambria Math" w:eastAsiaTheme="minorEastAsia" w:hAnsi="Cambria Math"/>
+                        </w:rPr>
+                        <m:t>m</m:t>
+                      </m:r>
+                    </m:e>
+                    <m:sub>
+                      <m:r>
+                        <w:rPr>
+                          <w:rFonts w:ascii="Cambria Math" w:eastAsiaTheme="minorEastAsia" w:hAnsi="Cambria Math"/>
+                        </w:rPr>
+                        <m:t>λ</m:t>
+                      </m:r>
+                    </m:sub>
+                  </m:sSub>
+                  <m:d>
+                    <m:dPr>
+                      <m:ctrlPr>
+                        <w:rPr>
+                          <w:rFonts w:ascii="Cambria Math" w:eastAsiaTheme="minorEastAsia" w:hAnsi="Cambria Math"/>
+                          <w:i/>
+                        </w:rPr>
+                      </m:ctrlPr>
+                    </m:dPr>
+                    <m:e>
+                      <m:r>
+                        <w:rPr>
+                          <w:rFonts w:ascii="Cambria Math" w:eastAsiaTheme="minorEastAsia" w:hAnsi="Cambria Math"/>
+                        </w:rPr>
+                        <m:t>u</m:t>
+                      </m:r>
+                    </m:e>
+                  </m:d>
+                </m:sup>
+              </m:sSup>
+            </m:e>
+          </m:nary>
+        </m:oMath>
+      </m:oMathPara>
+    </w:p>
+    <w:p>
+      <w:pPr>
+        <w:rPr>
+          <w:rFonts w:eastAsiaTheme="minorEastAsia"/>
+          <w:b/>
+          <w:bCs/>
+          <w:iCs/>
+        </w:rPr>
+      </w:pPr>
+      <w:r>
+        <w:rPr>
+          <w:rFonts w:eastAsiaTheme="minorEastAsia"/>
+          <w:b/>
+          <w:bCs/>
+          <w:iCs/>
+        </w:rPr>
+        <w:t>Nilpotence</w:t>
+      </w:r>
+    </w:p>
+    <w:p>
+      <w:pPr>
+        <w:rPr>
+          <w:rFonts w:eastAsiaTheme="minorEastAsia"/>
+          <w:iCs/>
+        </w:rPr>
+      </w:pPr>
+      <w:r>
+        <w:rPr>
+          <w:rFonts w:eastAsiaTheme="minorEastAsia"/>
+          <w:iCs/>
+          <w:u w:val="single"/>
+        </w:rPr>
+        <w:t>Définition :</w:t>
+      </w:r>
+      <w:r>
+        <w:rPr>
+          <w:rFonts w:eastAsiaTheme="minorEastAsia"/>
+          <w:iCs/>
+        </w:rPr>
+        <w:t xml:space="preserve"> (endomorphisme nilpotent)</w:t>
+      </w:r>
+    </w:p>
+    <w:p>
+      <w:pPr>
+        <w:rPr>
+          <w:rFonts w:eastAsiaTheme="minorEastAsia"/>
+          <w:iCs/>
+        </w:rPr>
+      </w:pPr>
+      <w:r>
+        <w:rPr>
+          <w:rFonts w:eastAsiaTheme="minorEastAsia"/>
+          <w:iCs/>
+        </w:rPr>
+        <w:t xml:space="preserve">Un endomorphisme </w:t>
+      </w:r>
+      <m:oMath>
+        <m:r>
+          <w:rPr>
+            <w:rFonts w:ascii="Cambria Math" w:eastAsiaTheme="minorEastAsia" w:hAnsi="Cambria Math"/>
+          </w:rPr>
+          <m:t>u</m:t>
+        </m:r>
+        <m:r>
+          <m:rPr>
+            <m:scr m:val="script"/>
+          </m:rPr>
+          <w:rPr>
+            <w:rFonts w:ascii="Cambria Math" w:eastAsiaTheme="minorEastAsia" w:hAnsi="Cambria Math"/>
+          </w:rPr>
+          <m:t>∈L</m:t>
+        </m:r>
+        <m:d>
+          <m:dPr>
+            <m:ctrlPr>
+              <w:rPr>
+                <w:rFonts w:ascii="Cambria Math" w:eastAsiaTheme="minorEastAsia" w:hAnsi="Cambria Math"/>
+                <w:i/>
+                <w:iCs/>
+              </w:rPr>
+            </m:ctrlPr>
+          </m:dPr>
+          <m:e>
+            <m:r>
+              <w:rPr>
+                <w:rFonts w:ascii="Cambria Math" w:eastAsiaTheme="minorEastAsia" w:hAnsi="Cambria Math"/>
+              </w:rPr>
+              <m:t>E</m:t>
+            </m:r>
+          </m:e>
+        </m:d>
+      </m:oMath>
+      <w:r>
+        <w:rPr>
+          <w:rFonts w:eastAsiaTheme="minorEastAsia"/>
+          <w:iCs/>
+        </w:rPr>
+        <w:t xml:space="preserve"> est dit nilpotent si </w:t>
+      </w:r>
+      <m:oMath>
+        <m:r>
+          <w:rPr>
+            <w:rFonts w:ascii="Cambria Math" w:eastAsiaTheme="minorEastAsia" w:hAnsi="Cambria Math"/>
+          </w:rPr>
+          <m:t>∃p</m:t>
+        </m:r>
+        <m:r>
+          <m:rPr>
+            <m:scr m:val="double-struck"/>
+          </m:rPr>
+          <w:rPr>
+            <w:rFonts w:ascii="Cambria Math" w:eastAsiaTheme="minorEastAsia" w:hAnsi="Cambria Math"/>
+          </w:rPr>
+          <m:t>∈N</m:t>
+        </m:r>
+      </m:oMath>
+      <w:r>
+        <w:rPr>
+          <w:rFonts w:eastAsiaTheme="minorEastAsia"/>
+          <w:iCs/>
+        </w:rPr>
+        <w:t xml:space="preserve"> tel que </w:t>
+      </w:r>
+      <m:oMath>
+        <m:sSup>
+          <m:sSupPr>
+            <m:ctrlPr>
+              <w:rPr>
+                <w:rFonts w:ascii="Cambria Math" w:eastAsiaTheme="minorEastAsia" w:hAnsi="Cambria Math"/>
+                <w:i/>
+                <w:iCs/>
+              </w:rPr>
+            </m:ctrlPr>
+          </m:sSupPr>
+          <m:e>
+            <m:r>
+              <w:rPr>
+                <w:rFonts w:ascii="Cambria Math" w:eastAsiaTheme="minorEastAsia" w:hAnsi="Cambria Math"/>
+              </w:rPr>
+              <m:t>u</m:t>
+            </m:r>
+          </m:e>
+          <m:sup>
+            <m:r>
+              <w:rPr>
+                <w:rFonts w:ascii="Cambria Math" w:eastAsiaTheme="minorEastAsia" w:hAnsi="Cambria Math"/>
+              </w:rPr>
+              <m:t>p</m:t>
+            </m:r>
+          </m:sup>
+        </m:sSup>
+        <m:r>
+          <w:rPr>
+            <w:rFonts w:ascii="Cambria Math" w:eastAsiaTheme="minorEastAsia" w:hAnsi="Cambria Math"/>
+          </w:rPr>
+          <m:t>=</m:t>
+        </m:r>
+        <m:sSub>
+          <m:sSubPr>
+            <m:ctrlPr>
+              <w:rPr>
+                <w:rFonts w:ascii="Cambria Math" w:eastAsiaTheme="minorEastAsia" w:hAnsi="Cambria Math"/>
+                <w:i/>
+                <w:iCs/>
+              </w:rPr>
+            </m:ctrlPr>
+          </m:sSubPr>
+          <m:e>
+            <m:r>
+              <w:rPr>
+                <w:rFonts w:ascii="Cambria Math" w:eastAsiaTheme="minorEastAsia" w:hAnsi="Cambria Math"/>
+              </w:rPr>
+              <m:t>0</m:t>
+            </m:r>
+          </m:e>
+          <m:sub>
+            <m:r>
+              <m:rPr>
+                <m:scr m:val="script"/>
+              </m:rPr>
+              <w:rPr>
+                <w:rFonts w:ascii="Cambria Math" w:eastAsiaTheme="minorEastAsia" w:hAnsi="Cambria Math"/>
+              </w:rPr>
+              <m:t>L</m:t>
+            </m:r>
+            <m:d>
+              <m:dPr>
+                <m:ctrlPr>
+                  <w:rPr>
+                    <w:rFonts w:ascii="Cambria Math" w:eastAsiaTheme="minorEastAsia" w:hAnsi="Cambria Math"/>
+                    <w:i/>
+                    <w:iCs/>
+                  </w:rPr>
+                </m:ctrlPr>
+              </m:dPr>
+              <m:e>
+                <m:r>
+                  <w:rPr>
+                    <w:rFonts w:ascii="Cambria Math" w:eastAsiaTheme="minorEastAsia" w:hAnsi="Cambria Math"/>
+                  </w:rPr>
+                  <m:t>E</m:t>
+                </m:r>
+              </m:e>
+            </m:d>
+          </m:sub>
+        </m:sSub>
+      </m:oMath>
+      <w:r>
+        <w:rPr>
+          <w:rFonts w:eastAsiaTheme="minorEastAsia"/>
+          <w:iCs/>
+        </w:rPr>
+        <w:t>.</w:t>
+      </w:r>
+      <w:r>
+        <w:rPr>
+          <w:rFonts w:eastAsiaTheme="minorEastAsia"/>
+          <w:iCs/>
+        </w:rPr>
+        <w:t xml:space="preserve"> </w:t>
+      </w:r>
+      <w:r>
+        <w:rPr>
+          <w:rFonts w:eastAsiaTheme="minorEastAsia"/>
+          <w:iCs/>
+        </w:rPr>
+        <w:t xml:space="preserve">Le plus petit tel </w:t>
+      </w:r>
+      <m:oMath>
+        <m:r>
+          <w:rPr>
+            <w:rFonts w:ascii="Cambria Math" w:eastAsiaTheme="minorEastAsia" w:hAnsi="Cambria Math"/>
+          </w:rPr>
+          <m:t>p</m:t>
+        </m:r>
+      </m:oMath>
+      <w:r>
+        <w:rPr>
+          <w:rFonts w:eastAsiaTheme="minorEastAsia"/>
+          <w:iCs/>
+        </w:rPr>
+        <w:t xml:space="preserve"> est appelé indice de nilpotence de </w:t>
+      </w:r>
+      <m:oMath>
+        <m:r>
+          <w:rPr>
+            <w:rFonts w:ascii="Cambria Math" w:eastAsiaTheme="minorEastAsia" w:hAnsi="Cambria Math"/>
+          </w:rPr>
+          <m:t>u</m:t>
+        </m:r>
+      </m:oMath>
+      <w:r>
+        <w:rPr>
+          <w:rFonts w:eastAsiaTheme="minorEastAsia"/>
+          <w:iCs/>
+        </w:rPr>
+        <w:t>.</w:t>
+      </w:r>
+    </w:p>
+    <w:p>
+      <w:pPr>
+        <w:rPr>
+          <w:rFonts w:eastAsiaTheme="minorEastAsia"/>
+          <w:iCs/>
+        </w:rPr>
+      </w:pPr>
+      <w:r>
+        <w:rPr>
+          <w:rFonts w:eastAsiaTheme="minorEastAsia"/>
+          <w:iCs/>
+          <w:u w:val="single"/>
+        </w:rPr>
+        <w:t>Définition :</w:t>
+      </w:r>
+      <w:r>
+        <w:rPr>
+          <w:rFonts w:eastAsiaTheme="minorEastAsia"/>
+          <w:iCs/>
+        </w:rPr>
+        <w:t xml:space="preserve"> (Matrice nilpotente)</w:t>
+      </w:r>
+    </w:p>
+    <w:p>
+      <w:pPr>
+        <w:rPr>
+          <w:rFonts w:eastAsiaTheme="minorEastAsia"/>
+          <w:iCs/>
+        </w:rPr>
+      </w:pPr>
+      <w:r>
+        <w:rPr>
+          <w:rFonts w:eastAsiaTheme="minorEastAsia"/>
+          <w:iCs/>
+        </w:rPr>
+        <w:t xml:space="preserve">Soit </w:t>
+      </w:r>
+      <m:oMath>
+        <m:r>
+          <w:rPr>
+            <w:rFonts w:ascii="Cambria Math" w:eastAsiaTheme="minorEastAsia" w:hAnsi="Cambria Math"/>
+          </w:rPr>
+          <m:t>A∈</m:t>
+        </m:r>
+        <m:sSub>
+          <m:sSubPr>
+            <m:ctrlPr>
+              <w:rPr>
+                <w:rFonts w:ascii="Cambria Math" w:eastAsiaTheme="minorEastAsia" w:hAnsi="Cambria Math"/>
+                <w:i/>
+                <w:iCs/>
+              </w:rPr>
+            </m:ctrlPr>
+          </m:sSubPr>
+          <m:e>
+            <m:r>
+              <w:rPr>
+                <w:rFonts w:ascii="Cambria Math" w:eastAsiaTheme="minorEastAsia" w:hAnsi="Cambria Math"/>
+              </w:rPr>
+              <m:t>M</m:t>
+            </m:r>
+          </m:e>
+          <m:sub>
+            <m:r>
+              <w:rPr>
+                <w:rFonts w:ascii="Cambria Math" w:eastAsiaTheme="minorEastAsia" w:hAnsi="Cambria Math"/>
+              </w:rPr>
+              <m:t>n</m:t>
+            </m:r>
+          </m:sub>
+        </m:sSub>
+        <m:d>
+          <m:dPr>
+            <m:ctrlPr>
+              <w:rPr>
+                <w:rFonts w:ascii="Cambria Math" w:eastAsiaTheme="minorEastAsia" w:hAnsi="Cambria Math"/>
+                <w:i/>
+                <w:iCs/>
+              </w:rPr>
+            </m:ctrlPr>
+          </m:dPr>
+          <m:e>
+            <m:r>
+              <m:rPr>
+                <m:scr m:val="double-struck"/>
+              </m:rPr>
+              <w:rPr>
+                <w:rFonts w:ascii="Cambria Math" w:eastAsiaTheme="minorEastAsia" w:hAnsi="Cambria Math"/>
+              </w:rPr>
+              <m:t>K</m:t>
+            </m:r>
+          </m:e>
+        </m:d>
+      </m:oMath>
+      <w:r>
+        <w:rPr>
+          <w:rFonts w:eastAsiaTheme="minorEastAsia"/>
+          <w:iCs/>
+        </w:rPr>
+        <w:t xml:space="preserve">. On dit que </w:t>
+      </w:r>
+      <m:oMath>
+        <m:r>
+          <w:rPr>
+            <w:rFonts w:ascii="Cambria Math" w:eastAsiaTheme="minorEastAsia" w:hAnsi="Cambria Math"/>
+          </w:rPr>
+          <m:t>A</m:t>
+        </m:r>
+      </m:oMath>
+      <w:r>
+        <w:rPr>
+          <w:rFonts w:eastAsiaTheme="minorEastAsia"/>
+          <w:iCs/>
+        </w:rPr>
+        <w:t xml:space="preserve"> est nilpotente s’il existe </w:t>
+      </w:r>
+      <m:oMath>
+        <m:r>
+          <w:rPr>
+            <w:rFonts w:ascii="Cambria Math" w:eastAsiaTheme="minorEastAsia" w:hAnsi="Cambria Math"/>
+          </w:rPr>
+          <m:t>p</m:t>
+        </m:r>
+        <m:r>
+          <m:rPr>
+            <m:scr m:val="double-struck"/>
+          </m:rPr>
+          <w:rPr>
+            <w:rFonts w:ascii="Cambria Math" w:eastAsiaTheme="minorEastAsia" w:hAnsi="Cambria Math"/>
+          </w:rPr>
+          <m:t>∈N</m:t>
+        </m:r>
+      </m:oMath>
+      <w:r>
+        <w:rPr>
+          <w:rFonts w:eastAsiaTheme="minorEastAsia"/>
+          <w:iCs/>
+        </w:rPr>
+        <w:t xml:space="preserve"> tel que </w:t>
+      </w:r>
+      <m:oMath>
+        <m:sSup>
+          <m:sSupPr>
+            <m:ctrlPr>
+              <w:rPr>
+                <w:rFonts w:ascii="Cambria Math" w:eastAsiaTheme="minorEastAsia" w:hAnsi="Cambria Math"/>
+                <w:i/>
+                <w:iCs/>
+              </w:rPr>
+            </m:ctrlPr>
+          </m:sSupPr>
+          <m:e>
+            <m:r>
+              <w:rPr>
+                <w:rFonts w:ascii="Cambria Math" w:eastAsiaTheme="minorEastAsia" w:hAnsi="Cambria Math"/>
+              </w:rPr>
+              <m:t>A</m:t>
+            </m:r>
+          </m:e>
+          <m:sup>
+            <m:r>
+              <w:rPr>
+                <w:rFonts w:ascii="Cambria Math" w:eastAsiaTheme="minorEastAsia" w:hAnsi="Cambria Math"/>
+              </w:rPr>
+              <m:t>p</m:t>
+            </m:r>
+          </m:sup>
+        </m:sSup>
+        <m:r>
+          <w:rPr>
+            <w:rFonts w:ascii="Cambria Math" w:eastAsiaTheme="minorEastAsia" w:hAnsi="Cambria Math"/>
+          </w:rPr>
+          <m:t>=</m:t>
+        </m:r>
+        <m:sSub>
+          <m:sSubPr>
+            <m:ctrlPr>
+              <w:rPr>
+                <w:rFonts w:ascii="Cambria Math" w:eastAsiaTheme="minorEastAsia" w:hAnsi="Cambria Math"/>
+                <w:i/>
+                <w:iCs/>
+              </w:rPr>
+            </m:ctrlPr>
+          </m:sSubPr>
+          <m:e>
+            <m:r>
+              <w:rPr>
+                <w:rFonts w:ascii="Cambria Math" w:eastAsiaTheme="minorEastAsia" w:hAnsi="Cambria Math"/>
+              </w:rPr>
+              <m:t>0</m:t>
+            </m:r>
+          </m:e>
+          <m:sub>
+            <m:sSub>
+              <m:sSubPr>
+                <m:ctrlPr>
+                  <w:rPr>
+                    <w:rFonts w:ascii="Cambria Math" w:eastAsiaTheme="minorEastAsia" w:hAnsi="Cambria Math"/>
+                    <w:i/>
+                    <w:iCs/>
+                  </w:rPr>
+                </m:ctrlPr>
+              </m:sSubPr>
+              <m:e>
+                <m:r>
+                  <w:rPr>
+                    <w:rFonts w:ascii="Cambria Math" w:eastAsiaTheme="minorEastAsia" w:hAnsi="Cambria Math"/>
+                  </w:rPr>
+                  <m:t>M</m:t>
+                </m:r>
+              </m:e>
+              <m:sub>
+                <m:r>
+                  <w:rPr>
+                    <w:rFonts w:ascii="Cambria Math" w:eastAsiaTheme="minorEastAsia" w:hAnsi="Cambria Math"/>
+                  </w:rPr>
+                  <m:t>n</m:t>
+                </m:r>
+              </m:sub>
+            </m:sSub>
+            <m:d>
+              <m:dPr>
+                <m:ctrlPr>
+                  <w:rPr>
+                    <w:rFonts w:ascii="Cambria Math" w:eastAsiaTheme="minorEastAsia" w:hAnsi="Cambria Math"/>
+                    <w:i/>
+                    <w:iCs/>
+                  </w:rPr>
+                </m:ctrlPr>
+              </m:dPr>
+              <m:e>
+                <m:r>
+                  <m:rPr>
+                    <m:scr m:val="double-struck"/>
+                  </m:rPr>
+                  <w:rPr>
+                    <w:rFonts w:ascii="Cambria Math" w:eastAsiaTheme="minorEastAsia" w:hAnsi="Cambria Math"/>
+                  </w:rPr>
+                  <m:t>K</m:t>
+                </m:r>
+              </m:e>
+            </m:d>
+          </m:sub>
+        </m:sSub>
+      </m:oMath>
+      <w:r>
+        <w:rPr>
+          <w:rFonts w:eastAsiaTheme="minorEastAsia"/>
+          <w:iCs/>
+        </w:rPr>
+        <w:t>.</w:t>
+      </w:r>
+      <w:r>
+        <w:rPr>
+          <w:rFonts w:eastAsiaTheme="minorEastAsia"/>
+          <w:iCs/>
+        </w:rPr>
+        <w:t xml:space="preserve"> </w:t>
+      </w:r>
+      <w:r>
+        <w:rPr>
+          <w:rFonts w:eastAsiaTheme="minorEastAsia"/>
+          <w:iCs/>
+        </w:rPr>
+        <w:t xml:space="preserve">Le plus petit tel </w:t>
+      </w:r>
+      <m:oMath>
+        <m:r>
+          <w:rPr>
+            <w:rFonts w:ascii="Cambria Math" w:eastAsiaTheme="minorEastAsia" w:hAnsi="Cambria Math"/>
+          </w:rPr>
+          <m:t>p</m:t>
+        </m:r>
+      </m:oMath>
+      <w:r>
+        <w:rPr>
+          <w:rFonts w:eastAsiaTheme="minorEastAsia"/>
+          <w:iCs/>
+        </w:rPr>
+        <w:t xml:space="preserve"> est appelé indice de nilpotence de </w:t>
+      </w:r>
+      <m:oMath>
+        <m:r>
+          <w:rPr>
+            <w:rFonts w:ascii="Cambria Math" w:eastAsiaTheme="minorEastAsia" w:hAnsi="Cambria Math"/>
+          </w:rPr>
+          <m:t>A</m:t>
+        </m:r>
+      </m:oMath>
+      <w:r>
+        <w:rPr>
+          <w:rFonts w:eastAsiaTheme="minorEastAsia"/>
+          <w:iCs/>
+        </w:rPr>
+        <w:t>.</w:t>
+      </w:r>
+    </w:p>
+    <w:p>
+      <w:pPr>
+        <w:rPr>
+          <w:rFonts w:eastAsiaTheme="minorEastAsia"/>
+          <w:iCs/>
+        </w:rPr>
+      </w:pPr>
+      <w:r>
+        <w:rPr>
+          <w:rFonts w:eastAsiaTheme="minorEastAsia"/>
+          <w:iCs/>
+          <w:u w:val="single"/>
+        </w:rPr>
+        <w:t>Théorème :</w:t>
+      </w:r>
+    </w:p>
+    <w:p>
+      <w:pPr>
+        <w:rPr>
+          <w:rFonts w:eastAsiaTheme="minorEastAsia"/>
+          <w:iCs/>
+        </w:rPr>
+      </w:pPr>
+      <w:r>
+        <w:rPr>
+          <w:rFonts w:eastAsiaTheme="minorEastAsia"/>
+          <w:iCs/>
+        </w:rPr>
+        <w:t xml:space="preserve">Soit </w:t>
+      </w:r>
+      <m:oMath>
+        <m:r>
+          <w:rPr>
+            <w:rFonts w:ascii="Cambria Math" w:eastAsiaTheme="minorEastAsia" w:hAnsi="Cambria Math"/>
+          </w:rPr>
+          <m:t>E</m:t>
+        </m:r>
+      </m:oMath>
+      <w:r>
+        <w:rPr>
+          <w:rFonts w:eastAsiaTheme="minorEastAsia"/>
+          <w:iCs/>
+        </w:rPr>
+        <w:t xml:space="preserve"> un </w:t>
+      </w:r>
+      <m:oMath>
+        <m:r>
+          <m:rPr>
+            <m:scr m:val="double-struck"/>
+          </m:rPr>
+          <w:rPr>
+            <w:rFonts w:ascii="Cambria Math" w:eastAsiaTheme="minorEastAsia" w:hAnsi="Cambria Math"/>
+          </w:rPr>
+          <m:t>K</m:t>
+        </m:r>
+      </m:oMath>
+      <w:r>
+        <w:rPr>
+          <w:rFonts w:eastAsiaTheme="minorEastAsia"/>
+          <w:iCs/>
+        </w:rPr>
+        <w:t xml:space="preserve">-ev de dimension finie </w:t>
+      </w:r>
+      <m:oMath>
+        <m:r>
+          <w:rPr>
+            <w:rFonts w:ascii="Cambria Math" w:eastAsiaTheme="minorEastAsia" w:hAnsi="Cambria Math"/>
+          </w:rPr>
+          <m:t>n∈</m:t>
+        </m:r>
+        <m:sSup>
+          <m:sSupPr>
+            <m:ctrlPr>
+              <w:rPr>
+                <w:rFonts w:ascii="Cambria Math" w:eastAsiaTheme="minorEastAsia" w:hAnsi="Cambria Math"/>
+                <w:i/>
+                <w:iCs/>
+              </w:rPr>
+            </m:ctrlPr>
+          </m:sSupPr>
+          <m:e>
+            <m:r>
+              <m:rPr>
+                <m:scr m:val="double-struck"/>
+              </m:rPr>
+              <w:rPr>
+                <w:rFonts w:ascii="Cambria Math" w:eastAsiaTheme="minorEastAsia" w:hAnsi="Cambria Math"/>
+              </w:rPr>
+              <m:t>N</m:t>
+            </m:r>
+          </m:e>
+          <m:sup>
+            <m:r>
+              <w:rPr>
+                <w:rFonts w:ascii="Cambria Math" w:eastAsiaTheme="minorEastAsia" w:hAnsi="Cambria Math"/>
+              </w:rPr>
+              <m:t>*</m:t>
+            </m:r>
+          </m:sup>
+        </m:sSup>
+      </m:oMath>
+      <w:r>
+        <w:rPr>
+          <w:rFonts w:eastAsiaTheme="minorEastAsia"/>
+          <w:iCs/>
+        </w:rPr>
+        <w:t xml:space="preserve"> et </w:t>
+      </w:r>
+      <m:oMath>
+        <m:r>
+          <w:rPr>
+            <w:rFonts w:ascii="Cambria Math" w:eastAsiaTheme="minorEastAsia" w:hAnsi="Cambria Math"/>
+          </w:rPr>
+          <m:t>u</m:t>
+        </m:r>
+        <m:r>
+          <m:rPr>
+            <m:scr m:val="script"/>
+          </m:rPr>
+          <w:rPr>
+            <w:rFonts w:ascii="Cambria Math" w:eastAsiaTheme="minorEastAsia" w:hAnsi="Cambria Math"/>
+          </w:rPr>
+          <m:t>∈L</m:t>
+        </m:r>
+        <m:d>
+          <m:dPr>
+            <m:ctrlPr>
+              <w:rPr>
+                <w:rFonts w:ascii="Cambria Math" w:eastAsiaTheme="minorEastAsia" w:hAnsi="Cambria Math"/>
+                <w:i/>
+                <w:iCs/>
+              </w:rPr>
+            </m:ctrlPr>
+          </m:dPr>
+          <m:e>
+            <m:r>
+              <w:rPr>
+                <w:rFonts w:ascii="Cambria Math" w:eastAsiaTheme="minorEastAsia" w:hAnsi="Cambria Math"/>
+              </w:rPr>
+              <m:t>E</m:t>
+            </m:r>
+          </m:e>
+        </m:d>
+      </m:oMath>
+      <w:r>
+        <w:rPr>
+          <w:rFonts w:eastAsiaTheme="minorEastAsia"/>
+          <w:iCs/>
+        </w:rPr>
+        <w:t>. On a équivalence entre :</w:t>
+      </w:r>
+    </w:p>
+    <w:p>
+      <w:pPr>
+        <w:pStyle w:val="Paragraphedeliste"/>
+        <w:numPr>
+          <w:ilvl w:val="0"/>
+          <w:numId w:val="12"/>
+        </w:numPr>
+        <w:rPr>
+          <w:rFonts w:eastAsiaTheme="minorEastAsia"/>
+          <w:iCs/>
+        </w:rPr>
+      </w:pPr>
+      <m:oMath>
+        <m:r>
+          <w:rPr>
+            <w:rFonts w:ascii="Cambria Math" w:eastAsiaTheme="minorEastAsia" w:hAnsi="Cambria Math"/>
+          </w:rPr>
+          <m:t>u</m:t>
+        </m:r>
+      </m:oMath>
+      <w:r>
+        <w:rPr>
+          <w:rFonts w:eastAsiaTheme="minorEastAsia"/>
+          <w:iCs/>
+        </w:rPr>
+        <w:t xml:space="preserve"> est nilpotent</w:t>
+      </w:r>
+    </w:p>
+    <w:p>
+      <w:pPr>
+        <w:pStyle w:val="Paragraphedeliste"/>
+        <w:numPr>
+          <w:ilvl w:val="0"/>
+          <w:numId w:val="12"/>
+        </w:numPr>
+        <w:rPr>
+          <w:rFonts w:eastAsiaTheme="minorEastAsia"/>
+          <w:iCs/>
+        </w:rPr>
+      </w:pPr>
+      <w:r>
+        <w:rPr>
+          <w:rFonts w:eastAsiaTheme="minorEastAsia"/>
+          <w:iCs/>
+        </w:rPr>
+        <w:t xml:space="preserve">Il existe une base </w:t>
+      </w:r>
+      <m:oMath>
+        <m:r>
+          <w:rPr>
+            <w:rFonts w:ascii="Cambria Math" w:eastAsiaTheme="minorEastAsia" w:hAnsi="Cambria Math"/>
+          </w:rPr>
+          <m:t>B</m:t>
+        </m:r>
+      </m:oMath>
+      <w:r>
+        <w:rPr>
+          <w:rFonts w:eastAsiaTheme="minorEastAsia"/>
+          <w:iCs/>
+        </w:rPr>
+        <w:t xml:space="preserve"> de </w:t>
+      </w:r>
+      <m:oMath>
+        <m:r>
+          <w:rPr>
+            <w:rFonts w:ascii="Cambria Math" w:eastAsiaTheme="minorEastAsia" w:hAnsi="Cambria Math"/>
+          </w:rPr>
+          <m:t>E</m:t>
+        </m:r>
+      </m:oMath>
+      <w:r>
+        <w:rPr>
+          <w:rFonts w:eastAsiaTheme="minorEastAsia"/>
+          <w:iCs/>
+        </w:rPr>
+        <w:t xml:space="preserve"> dans laquelle la matrice de </w:t>
+      </w:r>
+      <m:oMath>
+        <m:r>
+          <w:rPr>
+            <w:rFonts w:ascii="Cambria Math" w:eastAsiaTheme="minorEastAsia" w:hAnsi="Cambria Math"/>
+          </w:rPr>
+          <m:t>u</m:t>
+        </m:r>
+      </m:oMath>
+      <w:r>
+        <w:rPr>
+          <w:rFonts w:eastAsiaTheme="minorEastAsia"/>
+          <w:iCs/>
+        </w:rPr>
+        <w:t xml:space="preserve"> est triangulaire </w:t>
+      </w:r>
+      <w:r>
+        <w:rPr>
+          <w:rFonts w:eastAsiaTheme="minorEastAsia"/>
+          <w:iCs/>
+          <w:u w:val="single"/>
+        </w:rPr>
+        <w:t>stricte</w:t>
+      </w:r>
+    </w:p>
+    <w:p>
+      <w:pPr>
+        <w:pStyle w:val="Paragraphedeliste"/>
+        <w:numPr>
+          <w:ilvl w:val="0"/>
+          <w:numId w:val="12"/>
+        </w:numPr>
+        <w:rPr>
+          <w:rFonts w:eastAsiaTheme="minorEastAsia"/>
+          <w:iCs/>
+        </w:rPr>
+      </w:pPr>
+      <w:r>
+        <w:rPr>
+          <w:rFonts w:eastAsiaTheme="minorEastAsia"/>
+          <w:iCs/>
+        </w:rPr>
+        <w:t xml:space="preserve">Le polynôme caractéristique de </w:t>
+      </w:r>
+      <m:oMath>
+        <m:r>
+          <w:rPr>
+            <w:rFonts w:ascii="Cambria Math" w:eastAsiaTheme="minorEastAsia" w:hAnsi="Cambria Math"/>
+          </w:rPr>
+          <m:t>u</m:t>
+        </m:r>
+      </m:oMath>
+      <w:r>
+        <w:rPr>
+          <w:rFonts w:eastAsiaTheme="minorEastAsia"/>
+          <w:iCs/>
+        </w:rPr>
+        <w:t xml:space="preserve"> est  </w:t>
+      </w:r>
+      <m:oMath>
+        <m:sSub>
+          <m:sSubPr>
+            <m:ctrlPr>
+              <w:rPr>
+                <w:rFonts w:ascii="Cambria Math" w:eastAsiaTheme="minorEastAsia" w:hAnsi="Cambria Math"/>
+                <w:i/>
+                <w:iCs/>
+              </w:rPr>
+            </m:ctrlPr>
+          </m:sSubPr>
+          <m:e>
+            <m:r>
+              <m:rPr>
+                <m:scr m:val="script"/>
+              </m:rPr>
+              <w:rPr>
+                <w:rFonts w:ascii="Cambria Math" w:eastAsiaTheme="minorEastAsia" w:hAnsi="Cambria Math"/>
+              </w:rPr>
+              <m:t>X</m:t>
+            </m:r>
+          </m:e>
+          <m:sub>
+            <m:r>
+              <w:rPr>
+                <w:rFonts w:ascii="Cambria Math" w:eastAsiaTheme="minorEastAsia" w:hAnsi="Cambria Math"/>
+              </w:rPr>
+              <m:t>u</m:t>
+            </m:r>
+          </m:sub>
+        </m:sSub>
+        <m:r>
+          <w:rPr>
+            <w:rFonts w:ascii="Cambria Math" w:eastAsiaTheme="minorEastAsia" w:hAnsi="Cambria Math"/>
+          </w:rPr>
+          <m:t>=</m:t>
+        </m:r>
+        <m:sSup>
+          <m:sSupPr>
+            <m:ctrlPr>
+              <w:rPr>
+                <w:rFonts w:ascii="Cambria Math" w:eastAsiaTheme="minorEastAsia" w:hAnsi="Cambria Math"/>
+                <w:i/>
+                <w:iCs/>
+              </w:rPr>
+            </m:ctrlPr>
+          </m:sSupPr>
+          <m:e>
+            <m:r>
+              <w:rPr>
+                <w:rFonts w:ascii="Cambria Math" w:eastAsiaTheme="minorEastAsia" w:hAnsi="Cambria Math"/>
+              </w:rPr>
+              <m:t>X</m:t>
+            </m:r>
+          </m:e>
+          <m:sup>
+            <m:r>
+              <w:rPr>
+                <w:rFonts w:ascii="Cambria Math" w:eastAsiaTheme="minorEastAsia" w:hAnsi="Cambria Math"/>
+              </w:rPr>
+              <m:t>n</m:t>
+            </m:r>
+          </m:sup>
+        </m:sSup>
+      </m:oMath>
+      <w:r>
+        <w:rPr>
+          <w:rFonts w:eastAsiaTheme="minorEastAsia"/>
+          <w:iCs/>
+        </w:rPr>
+        <w:t>.</w:t>
+      </w:r>
+    </w:p>
+    <w:p>
+      <w:pPr>
+        <w:rPr>
+          <w:rFonts w:eastAsiaTheme="minorEastAsia"/>
+          <w:iCs/>
+          <w:u w:val="single"/>
+        </w:rPr>
+      </w:pPr>
+      <w:r>
+        <w:rPr>
+          <w:rFonts w:eastAsiaTheme="minorEastAsia"/>
+          <w:iCs/>
+          <w:u w:val="single"/>
+        </w:rPr>
+        <w:t>Propriété :</w:t>
+      </w:r>
+    </w:p>
+    <w:p>
+      <w:pPr>
+        <w:rPr>
+          <w:rFonts w:eastAsiaTheme="minorEastAsia"/>
+          <w:iCs/>
+        </w:rPr>
+      </w:pPr>
+      <w:r>
+        <w:rPr>
+          <w:rFonts w:eastAsiaTheme="minorEastAsia"/>
+          <w:iCs/>
+        </w:rPr>
+        <w:t xml:space="preserve">Soit </w:t>
+      </w:r>
+      <m:oMath>
+        <m:r>
+          <w:rPr>
+            <w:rFonts w:ascii="Cambria Math" w:eastAsiaTheme="minorEastAsia" w:hAnsi="Cambria Math"/>
+          </w:rPr>
+          <m:t>A∈</m:t>
+        </m:r>
+        <m:sSub>
+          <m:sSubPr>
+            <m:ctrlPr>
+              <w:rPr>
+                <w:rFonts w:ascii="Cambria Math" w:eastAsiaTheme="minorEastAsia" w:hAnsi="Cambria Math"/>
+                <w:i/>
+                <w:iCs/>
+              </w:rPr>
+            </m:ctrlPr>
+          </m:sSubPr>
+          <m:e>
+            <m:r>
+              <w:rPr>
+                <w:rFonts w:ascii="Cambria Math" w:eastAsiaTheme="minorEastAsia" w:hAnsi="Cambria Math"/>
+              </w:rPr>
+              <m:t>M</m:t>
+            </m:r>
+          </m:e>
+          <m:sub>
+            <m:r>
+              <w:rPr>
+                <w:rFonts w:ascii="Cambria Math" w:eastAsiaTheme="minorEastAsia" w:hAnsi="Cambria Math"/>
+              </w:rPr>
+              <m:t>n</m:t>
+            </m:r>
+          </m:sub>
+        </m:sSub>
+        <m:d>
+          <m:dPr>
+            <m:ctrlPr>
+              <w:rPr>
+                <w:rFonts w:ascii="Cambria Math" w:eastAsiaTheme="minorEastAsia" w:hAnsi="Cambria Math"/>
+                <w:i/>
+                <w:iCs/>
+              </w:rPr>
+            </m:ctrlPr>
+          </m:dPr>
+          <m:e>
+            <m:r>
+              <m:rPr>
+                <m:scr m:val="double-struck"/>
+              </m:rPr>
+              <w:rPr>
+                <w:rFonts w:ascii="Cambria Math" w:eastAsiaTheme="minorEastAsia" w:hAnsi="Cambria Math"/>
+              </w:rPr>
+              <m:t>K</m:t>
+            </m:r>
+          </m:e>
+        </m:d>
+      </m:oMath>
+      <w:r>
+        <w:rPr>
+          <w:rFonts w:eastAsiaTheme="minorEastAsia"/>
+          <w:iCs/>
+        </w:rPr>
+        <w:t>. On a équivalence entre :</w:t>
+      </w:r>
+    </w:p>
+    <w:p>
+      <w:pPr>
+        <w:pStyle w:val="Paragraphedeliste"/>
+        <w:numPr>
+          <w:ilvl w:val="0"/>
+          <w:numId w:val="13"/>
+        </w:numPr>
+        <w:rPr>
+          <w:rFonts w:eastAsiaTheme="minorEastAsia"/>
+          <w:iCs/>
+        </w:rPr>
+      </w:pPr>
+      <m:oMath>
+        <m:r>
+          <w:rPr>
+            <w:rFonts w:ascii="Cambria Math" w:eastAsiaTheme="minorEastAsia" w:hAnsi="Cambria Math"/>
+          </w:rPr>
+          <m:t>A</m:t>
+        </m:r>
+      </m:oMath>
+      <w:r>
+        <w:rPr>
+          <w:rFonts w:eastAsiaTheme="minorEastAsia"/>
+          <w:iCs/>
+        </w:rPr>
+        <w:t xml:space="preserve"> est nilpotente</w:t>
+      </w:r>
+    </w:p>
+    <w:p>
+      <w:pPr>
+        <w:pStyle w:val="Paragraphedeliste"/>
+        <w:numPr>
+          <w:ilvl w:val="0"/>
+          <w:numId w:val="13"/>
+        </w:numPr>
+        <w:rPr>
+          <w:rFonts w:eastAsiaTheme="minorEastAsia"/>
+          <w:iCs/>
+        </w:rPr>
+      </w:pPr>
+      <m:oMath>
+        <m:r>
+          <w:rPr>
+            <w:rFonts w:ascii="Cambria Math" w:eastAsiaTheme="minorEastAsia" w:hAnsi="Cambria Math"/>
+          </w:rPr>
+          <m:t>A</m:t>
+        </m:r>
+      </m:oMath>
+      <w:r>
+        <w:rPr>
+          <w:rFonts w:eastAsiaTheme="minorEastAsia"/>
+          <w:iCs/>
+        </w:rPr>
+        <w:t xml:space="preserve"> est semblable à une matrice triangulaire stricte</w:t>
+      </w:r>
+    </w:p>
+    <w:p>
+      <w:pPr>
+        <w:pStyle w:val="Paragraphedeliste"/>
+        <w:numPr>
+          <w:ilvl w:val="0"/>
+          <w:numId w:val="13"/>
+        </w:numPr>
+        <w:rPr>
+          <w:rFonts w:eastAsiaTheme="minorEastAsia"/>
+          <w:iCs/>
+        </w:rPr>
+      </w:pPr>
+      <m:oMath>
+        <m:sSub>
+          <m:sSubPr>
+            <m:ctrlPr>
+              <w:rPr>
+                <w:rFonts w:ascii="Cambria Math" w:eastAsiaTheme="minorEastAsia" w:hAnsi="Cambria Math"/>
+                <w:i/>
+                <w:iCs/>
+              </w:rPr>
+            </m:ctrlPr>
+          </m:sSubPr>
+          <m:e>
+            <m:r>
+              <m:rPr>
+                <m:scr m:val="script"/>
+              </m:rPr>
+              <w:rPr>
+                <w:rFonts w:ascii="Cambria Math" w:eastAsiaTheme="minorEastAsia" w:hAnsi="Cambria Math"/>
+              </w:rPr>
+              <m:t>X</m:t>
+            </m:r>
+          </m:e>
+          <m:sub>
+            <m:r>
+              <w:rPr>
+                <w:rFonts w:ascii="Cambria Math" w:eastAsiaTheme="minorEastAsia" w:hAnsi="Cambria Math"/>
+              </w:rPr>
+              <m:t>A</m:t>
+            </m:r>
+          </m:sub>
+        </m:sSub>
+        <m:r>
+          <w:rPr>
+            <w:rFonts w:ascii="Cambria Math" w:eastAsiaTheme="minorEastAsia" w:hAnsi="Cambria Math"/>
+          </w:rPr>
+          <m:t>=</m:t>
+        </m:r>
+        <m:sSup>
+          <m:sSupPr>
+            <m:ctrlPr>
+              <w:rPr>
+                <w:rFonts w:ascii="Cambria Math" w:eastAsiaTheme="minorEastAsia" w:hAnsi="Cambria Math"/>
+                <w:i/>
+                <w:iCs/>
+              </w:rPr>
+            </m:ctrlPr>
+          </m:sSupPr>
+          <m:e>
+            <m:r>
+              <w:rPr>
+                <w:rFonts w:ascii="Cambria Math" w:eastAsiaTheme="minorEastAsia" w:hAnsi="Cambria Math"/>
+              </w:rPr>
+              <m:t>X</m:t>
+            </m:r>
+          </m:e>
+          <m:sup>
+            <m:r>
+              <w:rPr>
+                <w:rFonts w:ascii="Cambria Math" w:eastAsiaTheme="minorEastAsia" w:hAnsi="Cambria Math"/>
+              </w:rPr>
+              <m:t>n</m:t>
+            </m:r>
+          </m:sup>
+        </m:sSup>
+      </m:oMath>
+    </w:p>
+    <w:p>
+      <w:pPr>
+        <w:rPr>
+          <w:rFonts w:eastAsiaTheme="minorEastAsia"/>
+          <w:u w:val="single"/>
+        </w:rPr>
+      </w:pPr>
+      <w:r>
+        <w:rPr>
+          <w:rFonts w:eastAsiaTheme="minorEastAsia"/>
+          <w:u w:val="single"/>
+        </w:rPr>
+        <w:t>Corollaire :</w:t>
+      </w:r>
+    </w:p>
+    <w:p>
+      <w:pPr>
+        <w:spacing w:line="240" w:lineRule="auto"/>
+        <w:rPr>
+          <w:rFonts w:eastAsiaTheme="minorEastAsia"/>
+        </w:rPr>
+      </w:pPr>
+      <w:r>
+        <w:rPr>
+          <w:rFonts w:eastAsiaTheme="minorEastAsia"/>
+        </w:rPr>
+        <w:t xml:space="preserve">Soit </w:t>
+      </w:r>
+      <m:oMath>
+        <m:r>
+          <w:rPr>
+            <w:rFonts w:ascii="Cambria Math" w:eastAsiaTheme="minorEastAsia" w:hAnsi="Cambria Math"/>
+          </w:rPr>
+          <m:t>u</m:t>
+        </m:r>
+        <m:r>
+          <m:rPr>
+            <m:scr m:val="script"/>
+          </m:rPr>
+          <w:rPr>
+            <w:rFonts w:ascii="Cambria Math" w:eastAsiaTheme="minorEastAsia" w:hAnsi="Cambria Math"/>
+          </w:rPr>
+          <m:t>∈L</m:t>
+        </m:r>
+        <m:d>
+          <m:dPr>
+            <m:ctrlPr>
+              <w:rPr>
+                <w:rFonts w:ascii="Cambria Math" w:eastAsiaTheme="minorEastAsia" w:hAnsi="Cambria Math"/>
+                <w:i/>
+              </w:rPr>
+            </m:ctrlPr>
+          </m:dPr>
+          <m:e>
+            <m:r>
+              <w:rPr>
+                <w:rFonts w:ascii="Cambria Math" w:eastAsiaTheme="minorEastAsia" w:hAnsi="Cambria Math"/>
+              </w:rPr>
+              <m:t>E</m:t>
+            </m:r>
+          </m:e>
+        </m:d>
+      </m:oMath>
+      <w:r>
+        <w:rPr>
+          <w:rFonts w:eastAsiaTheme="minorEastAsia"/>
+        </w:rPr>
+        <w:t xml:space="preserve"> nilpotent avec </w:t>
+      </w:r>
+      <m:oMath>
+        <m:r>
+          <w:rPr>
+            <w:rFonts w:ascii="Cambria Math" w:eastAsiaTheme="minorEastAsia" w:hAnsi="Cambria Math"/>
+          </w:rPr>
+          <m:t>E</m:t>
+        </m:r>
+      </m:oMath>
+      <w:r>
+        <w:rPr>
+          <w:rFonts w:eastAsiaTheme="minorEastAsia"/>
+        </w:rPr>
+        <w:t xml:space="preserve"> un </w:t>
+      </w:r>
+      <m:oMath>
+        <m:r>
+          <m:rPr>
+            <m:scr m:val="double-struck"/>
+          </m:rPr>
+          <w:rPr>
+            <w:rFonts w:ascii="Cambria Math" w:eastAsiaTheme="minorEastAsia" w:hAnsi="Cambria Math"/>
+          </w:rPr>
+          <m:t>K</m:t>
+        </m:r>
+      </m:oMath>
+      <w:r>
+        <w:rPr>
+          <w:rFonts w:eastAsiaTheme="minorEastAsia"/>
+        </w:rPr>
+        <w:t xml:space="preserve">-ev de dimension finie </w:t>
+      </w:r>
+      <m:oMath>
+        <m:r>
+          <w:rPr>
+            <w:rFonts w:ascii="Cambria Math" w:eastAsiaTheme="minorEastAsia" w:hAnsi="Cambria Math"/>
+          </w:rPr>
+          <m:t>n∈</m:t>
+        </m:r>
+        <m:sSup>
+          <m:sSupPr>
+            <m:ctrlPr>
+              <w:rPr>
+                <w:rFonts w:ascii="Cambria Math" w:eastAsiaTheme="minorEastAsia" w:hAnsi="Cambria Math"/>
+                <w:i/>
+              </w:rPr>
+            </m:ctrlPr>
+          </m:sSupPr>
+          <m:e>
+            <m:r>
+              <m:rPr>
+                <m:scr m:val="double-struck"/>
+              </m:rPr>
+              <w:rPr>
+                <w:rFonts w:ascii="Cambria Math" w:eastAsiaTheme="minorEastAsia" w:hAnsi="Cambria Math"/>
+              </w:rPr>
+              <m:t>N</m:t>
+            </m:r>
+          </m:e>
+          <m:sup>
+            <m:r>
+              <w:rPr>
+                <w:rFonts w:ascii="Cambria Math" w:eastAsiaTheme="minorEastAsia" w:hAnsi="Cambria Math"/>
+              </w:rPr>
+              <m:t>*</m:t>
+            </m:r>
+          </m:sup>
+        </m:sSup>
+      </m:oMath>
+      <w:r>
+        <w:rPr>
+          <w:rFonts w:eastAsiaTheme="minorEastAsia"/>
+        </w:rPr>
+        <w:t xml:space="preserve">. Alors l’indice de nilpotence de </w:t>
+      </w:r>
+      <m:oMath>
+        <m:r>
+          <w:rPr>
+            <w:rFonts w:ascii="Cambria Math" w:eastAsiaTheme="minorEastAsia" w:hAnsi="Cambria Math"/>
+          </w:rPr>
+          <m:t>u</m:t>
+        </m:r>
+      </m:oMath>
+      <w:r>
+        <w:rPr>
+          <w:rFonts w:eastAsiaTheme="minorEastAsia"/>
+        </w:rPr>
+        <w:t xml:space="preserve"> est inférieur ou égal à </w:t>
+      </w:r>
+      <m:oMath>
+        <m:r>
+          <w:rPr>
+            <w:rFonts w:ascii="Cambria Math" w:eastAsiaTheme="minorEastAsia" w:hAnsi="Cambria Math"/>
+          </w:rPr>
+          <m:t>n</m:t>
+        </m:r>
+      </m:oMath>
+      <w:r>
+        <w:rPr>
+          <w:rFonts w:eastAsiaTheme="minorEastAsia"/>
+        </w:rPr>
+        <w:t>, ie</w:t>
+      </w:r>
+    </w:p>
+    <w:p>
+      <w:pPr>
+        <w:spacing w:line="240" w:lineRule="auto"/>
+        <w:rPr>
+          <w:rFonts w:eastAsiaTheme="minorEastAsia"/>
+        </w:rPr>
+      </w:pPr>
+      <m:oMathPara>
+        <m:oMath>
+          <m:sSup>
+            <m:sSupPr>
+              <m:ctrlPr>
+                <w:rPr>
+                  <w:rFonts w:ascii="Cambria Math" w:eastAsiaTheme="minorEastAsia" w:hAnsi="Cambria Math"/>
+                  <w:i/>
+                </w:rPr>
+              </m:ctrlPr>
+            </m:sSupPr>
+            <m:e>
+              <m:r>
+                <w:rPr>
+                  <w:rFonts w:ascii="Cambria Math" w:eastAsiaTheme="minorEastAsia" w:hAnsi="Cambria Math"/>
+                </w:rPr>
+                <m:t>u</m:t>
+              </m:r>
+            </m:e>
+            <m:sup>
+              <m:r>
+                <w:rPr>
+                  <w:rFonts w:ascii="Cambria Math" w:eastAsiaTheme="minorEastAsia" w:hAnsi="Cambria Math"/>
+                </w:rPr>
+                <m:t>n</m:t>
+              </m:r>
+            </m:sup>
+          </m:sSup>
+          <m:r>
+            <w:rPr>
+              <w:rFonts w:ascii="Cambria Math" w:eastAsiaTheme="minorEastAsia" w:hAnsi="Cambria Math"/>
+            </w:rPr>
+            <m:t>=</m:t>
+          </m:r>
+          <m:sSub>
+            <m:sSubPr>
+              <m:ctrlPr>
+                <w:rPr>
+                  <w:rFonts w:ascii="Cambria Math" w:eastAsiaTheme="minorEastAsia" w:hAnsi="Cambria Math"/>
+                  <w:i/>
+                </w:rPr>
+              </m:ctrlPr>
+            </m:sSubPr>
+            <m:e>
+              <m:r>
+                <w:rPr>
+                  <w:rFonts w:ascii="Cambria Math" w:eastAsiaTheme="minorEastAsia" w:hAnsi="Cambria Math"/>
+                </w:rPr>
+                <m:t>0</m:t>
+              </m:r>
+            </m:e>
+            <m:sub>
+              <m:r>
+                <m:rPr>
+                  <m:scr m:val="script"/>
+                </m:rPr>
+                <w:rPr>
+                  <w:rFonts w:ascii="Cambria Math" w:eastAsiaTheme="minorEastAsia" w:hAnsi="Cambria Math"/>
+                </w:rPr>
+                <m:t>L</m:t>
+              </m:r>
+              <m:d>
+                <m:dPr>
+                  <m:ctrlPr>
+                    <w:rPr>
+                      <w:rFonts w:ascii="Cambria Math" w:eastAsiaTheme="minorEastAsia" w:hAnsi="Cambria Math"/>
+                      <w:i/>
+                    </w:rPr>
+                  </m:ctrlPr>
+                </m:dPr>
+                <m:e>
+                  <m:r>
+                    <w:rPr>
+                      <w:rFonts w:ascii="Cambria Math" w:eastAsiaTheme="minorEastAsia" w:hAnsi="Cambria Math"/>
+                    </w:rPr>
+                    <m:t>E</m:t>
+                  </m:r>
+                </m:e>
+              </m:d>
+            </m:sub>
+          </m:sSub>
+        </m:oMath>
+      </m:oMathPara>
+    </w:p>
+    <w:p>
+      <w:pPr>
+        <w:spacing w:line="240" w:lineRule="auto"/>
+        <w:rPr>
+          <w:rFonts w:eastAsiaTheme="minorEastAsia"/>
+        </w:rPr>
+      </w:pPr>
+      <w:r>
+        <w:rPr>
+          <w:rFonts w:eastAsiaTheme="minorEastAsia"/>
+        </w:rPr>
+        <w:t xml:space="preserve">De même, si </w:t>
+      </w:r>
+      <m:oMath>
+        <m:r>
+          <w:rPr>
+            <w:rFonts w:ascii="Cambria Math" w:eastAsiaTheme="minorEastAsia" w:hAnsi="Cambria Math"/>
+          </w:rPr>
+          <m:t>A∈</m:t>
+        </m:r>
+        <m:sSub>
+          <m:sSubPr>
+            <m:ctrlPr>
+              <w:rPr>
+                <w:rFonts w:ascii="Cambria Math" w:eastAsiaTheme="minorEastAsia" w:hAnsi="Cambria Math"/>
+                <w:i/>
+              </w:rPr>
+            </m:ctrlPr>
+          </m:sSubPr>
+          <m:e>
+            <m:r>
+              <w:rPr>
+                <w:rFonts w:ascii="Cambria Math" w:eastAsiaTheme="minorEastAsia" w:hAnsi="Cambria Math"/>
+              </w:rPr>
+              <m:t>M</m:t>
+            </m:r>
+          </m:e>
+          <m:sub>
+            <m:r>
+              <w:rPr>
+                <w:rFonts w:ascii="Cambria Math" w:eastAsiaTheme="minorEastAsia" w:hAnsi="Cambria Math"/>
+              </w:rPr>
+              <m:t>n</m:t>
+            </m:r>
+          </m:sub>
+        </m:sSub>
+        <m:d>
+          <m:dPr>
+            <m:ctrlPr>
+              <w:rPr>
+                <w:rFonts w:ascii="Cambria Math" w:eastAsiaTheme="minorEastAsia" w:hAnsi="Cambria Math"/>
+                <w:i/>
+              </w:rPr>
+            </m:ctrlPr>
+          </m:dPr>
+          <m:e>
+            <m:r>
+              <m:rPr>
+                <m:scr m:val="double-struck"/>
+              </m:rPr>
+              <w:rPr>
+                <w:rFonts w:ascii="Cambria Math" w:eastAsiaTheme="minorEastAsia" w:hAnsi="Cambria Math"/>
+              </w:rPr>
+              <m:t>K</m:t>
+            </m:r>
+          </m:e>
+        </m:d>
+      </m:oMath>
+      <w:r>
+        <w:rPr>
+          <w:rFonts w:eastAsiaTheme="minorEastAsia"/>
+        </w:rPr>
+        <w:t xml:space="preserve"> est nilpotente, alors son indice </w:t>
+      </w:r>
+      <w:r>
+        <w:rPr>
+          <w:rFonts w:eastAsiaTheme="minorEastAsia"/>
+        </w:rPr>
+        <w:t xml:space="preserve">de nilpotence </w:t>
+      </w:r>
+      <m:oMath>
+        <m:r>
+          <w:rPr>
+            <w:rFonts w:ascii="Cambria Math" w:eastAsiaTheme="minorEastAsia" w:hAnsi="Cambria Math"/>
+          </w:rPr>
+          <m:t>p</m:t>
+        </m:r>
+      </m:oMath>
+      <w:r>
+        <w:rPr>
+          <w:rFonts w:eastAsiaTheme="minorEastAsia"/>
+        </w:rPr>
+        <w:t xml:space="preserve"> vérifie </w:t>
+      </w:r>
+      <m:oMath>
+        <m:r>
+          <w:rPr>
+            <w:rFonts w:ascii="Cambria Math" w:eastAsiaTheme="minorEastAsia" w:hAnsi="Cambria Math"/>
+          </w:rPr>
+          <m:t>p≤n</m:t>
+        </m:r>
+      </m:oMath>
+      <w:r>
+        <w:rPr>
+          <w:rFonts w:eastAsiaTheme="minorEastAsia"/>
+        </w:rPr>
+        <w:t xml:space="preserve">, ie </w:t>
+      </w:r>
+    </w:p>
+    <w:p>
+      <w:pPr>
+        <w:spacing w:line="240" w:lineRule="auto"/>
+        <w:rPr>
+          <w:rFonts w:eastAsiaTheme="minorEastAsia"/>
+          <w:iCs/>
+        </w:rPr>
+      </w:pPr>
+      <m:oMathPara>
+        <m:oMath>
+          <m:sSup>
+            <m:sSupPr>
+              <m:ctrlPr>
+                <w:rPr>
+                  <w:rFonts w:ascii="Cambria Math" w:eastAsiaTheme="minorEastAsia" w:hAnsi="Cambria Math"/>
+                  <w:i/>
+                  <w:iCs/>
+                </w:rPr>
+              </m:ctrlPr>
+            </m:sSupPr>
+            <m:e>
+              <m:r>
+                <w:rPr>
+                  <w:rFonts w:ascii="Cambria Math" w:eastAsiaTheme="minorEastAsia" w:hAnsi="Cambria Math"/>
+                </w:rPr>
+                <m:t>A</m:t>
+              </m:r>
+            </m:e>
+            <m:sup>
+              <m:r>
+                <w:rPr>
+                  <w:rFonts w:ascii="Cambria Math" w:eastAsiaTheme="minorEastAsia" w:hAnsi="Cambria Math"/>
+                </w:rPr>
+                <m:t>n</m:t>
+              </m:r>
+            </m:sup>
+          </m:sSup>
+          <m:r>
+            <w:rPr>
+              <w:rFonts w:ascii="Cambria Math" w:eastAsiaTheme="minorEastAsia" w:hAnsi="Cambria Math"/>
+            </w:rPr>
+            <m:t>=</m:t>
+          </m:r>
+          <m:sSub>
+            <m:sSubPr>
+              <m:ctrlPr>
+                <w:rPr>
+                  <w:rFonts w:ascii="Cambria Math" w:eastAsiaTheme="minorEastAsia" w:hAnsi="Cambria Math"/>
+                  <w:i/>
+                  <w:iCs/>
+                </w:rPr>
+              </m:ctrlPr>
+            </m:sSubPr>
+            <m:e>
+              <m:r>
+                <w:rPr>
+                  <w:rFonts w:ascii="Cambria Math" w:eastAsiaTheme="minorEastAsia" w:hAnsi="Cambria Math"/>
+                </w:rPr>
+                <m:t>0</m:t>
+              </m:r>
+            </m:e>
+            <m:sub>
+              <m:sSub>
+                <m:sSubPr>
+                  <m:ctrlPr>
+                    <w:rPr>
+                      <w:rFonts w:ascii="Cambria Math" w:eastAsiaTheme="minorEastAsia" w:hAnsi="Cambria Math"/>
+                      <w:i/>
+                      <w:iCs/>
+                    </w:rPr>
+                  </m:ctrlPr>
+                </m:sSubPr>
+                <m:e>
+                  <m:r>
+                    <w:rPr>
+                      <w:rFonts w:ascii="Cambria Math" w:eastAsiaTheme="minorEastAsia" w:hAnsi="Cambria Math"/>
+                    </w:rPr>
+                    <m:t>M</m:t>
+                  </m:r>
+                </m:e>
+                <m:sub>
+                  <m:r>
+                    <w:rPr>
+                      <w:rFonts w:ascii="Cambria Math" w:eastAsiaTheme="minorEastAsia" w:hAnsi="Cambria Math"/>
+                    </w:rPr>
+                    <m:t>n</m:t>
+                  </m:r>
+                </m:sub>
+              </m:sSub>
+              <m:d>
+                <m:dPr>
+                  <m:ctrlPr>
+                    <w:rPr>
+                      <w:rFonts w:ascii="Cambria Math" w:eastAsiaTheme="minorEastAsia" w:hAnsi="Cambria Math"/>
+                      <w:i/>
+                      <w:iCs/>
+                    </w:rPr>
+                  </m:ctrlPr>
+                </m:dPr>
+                <m:e>
+                  <m:r>
+                    <m:rPr>
+                      <m:scr m:val="double-struck"/>
+                    </m:rPr>
+                    <w:rPr>
+                      <w:rFonts w:ascii="Cambria Math" w:eastAsiaTheme="minorEastAsia" w:hAnsi="Cambria Math"/>
+                    </w:rPr>
+                    <m:t>K</m:t>
+                  </m:r>
+                </m:e>
+              </m:d>
+            </m:sub>
+          </m:sSub>
+        </m:oMath>
+      </m:oMathPara>
     </w:p>
     <w:sectPr>
       <w:pgSz w:w="11906" w:h="16838"/>
@@ -19414,10 +22413,10 @@
 <file path=word/numbering.xml><?xml version="1.0" encoding="utf-8"?>
 <w:numbering xmlns:wpc="http://schemas.microsoft.com/office/word/2010/wordprocessingCanvas" xmlns:cx="http://schemas.microsoft.com/office/drawing/2014/chartex" xmlns:cx1="http://schemas.microsoft.com/office/drawing/2015/9/8/chartex" xmlns:cx2="http://schemas.microsoft.com/office/drawing/2015/10/21/chartex" xmlns:cx3="http://schemas.microsoft.com/office/drawing/2016/5/9/chartex" xmlns:cx4="http://schemas.microsoft.com/office/drawing/2016/5/10/chartex" xmlns:cx5="http://schemas.microsoft.com/office/drawing/2016/5/11/chartex" xmlns:cx6="http://schemas.microsoft.com/office/drawing/2016/5/12/chartex" xmlns:cx7="http://schemas.microsoft.com/office/drawing/2016/5/13/chartex" xmlns:cx8="http://schemas.microsoft.com/office/drawing/2016/5/14/chartex" xmlns:mc="http://schemas.openxmlformats.org/markup-compatibility/2006" xmlns:aink="http://schemas.microsoft.com/office/drawing/2016/ink" xmlns:am3d="http://schemas.microsoft.com/office/drawing/2017/model3d" xmlns:o="urn:schemas-microsoft-com:office:office" xmlns:oel="http://schemas.microsoft.com/office/2019/extlst" xmlns:r="http://schemas.openxmlformats.org/officeDocument/2006/relationships" xmlns:m="http://schemas.openxmlformats.org/officeDocument/2006/math" xmlns:v="urn:schemas-microsoft-com:vml" xmlns:wp14="http://schemas.microsoft.com/office/word/2010/wordprocessingDrawing" xmlns:wp="http://schemas.openxmlformats.org/drawingml/2006/wordprocessingDrawing" xmlns:w10="urn:schemas-microsoft-com:office:word" xmlns:w="http://schemas.openxmlformats.org/wordprocessingml/2006/main" xmlns:w14="http://schemas.microsoft.com/office/word/2010/wordml" xmlns:w15="http://schemas.microsoft.com/office/word/2012/wordml" xmlns:w16cex="http://schemas.microsoft.com/office/word/2018/wordml/cex" xmlns:w16cid="http://schemas.microsoft.com/office/word/2016/wordml/cid" xmlns:w16="http://schemas.microsoft.com/office/word/2018/wordml" xmlns:w16sdtdh="http://schemas.microsoft.com/office/word/2020/wordml/sdtdatahash" xmlns:w16se="http://schemas.microsoft.com/office/word/2015/wordml/symex" xmlns:wpg="http://schemas.microsoft.com/office/word/2010/wordprocessingGroup" xmlns:wpi="http://schemas.microsoft.com/office/word/2010/wordprocessingInk" xmlns:wne="http://schemas.microsoft.com/office/word/2006/wordml" xmlns:wps="http://schemas.microsoft.com/office/word/2010/wordprocessingShape" mc:Ignorable="w14 w15 w16se w16cid w16 w16cex w16sdtdh wp14">
   <w:abstractNum w:abstractNumId="0" w15:restartNumberingAfterBreak="0">
-    <w:nsid w:val="17FB2857"/>
+    <w:nsid w:val="02F532C0"/>
     <w:multiLevelType w:val="hybridMultilevel"/>
-    <w:tmpl w:val="FAE83D5C"/>
-    <w:lvl w:ilvl="0" w:tplc="46C2D8AC">
+    <w:tmpl w:val="2D9048A0"/>
+    <w:lvl w:ilvl="0" w:tplc="16F64FD0">
       <w:start w:val="1"/>
       <w:numFmt w:val="lowerRoman"/>
       <w:lvlText w:val="(%1)"/>
@@ -19503,6 +22502,95 @@
     </w:lvl>
   </w:abstractNum>
   <w:abstractNum w:abstractNumId="1" w15:restartNumberingAfterBreak="0">
+    <w:nsid w:val="17FB2857"/>
+    <w:multiLevelType w:val="hybridMultilevel"/>
+    <w:tmpl w:val="FAE83D5C"/>
+    <w:lvl w:ilvl="0" w:tplc="46C2D8AC">
+      <w:start w:val="1"/>
+      <w:numFmt w:val="lowerRoman"/>
+      <w:lvlText w:val="(%1)"/>
+      <w:lvlJc w:val="left"/>
+      <w:pPr>
+        <w:ind w:left="1080" w:hanging="720"/>
+      </w:pPr>
+      <w:rPr>
+        <w:rFonts w:hint="default"/>
+      </w:rPr>
+    </w:lvl>
+    <w:lvl w:ilvl="1" w:tplc="040C0019" w:tentative="1">
+      <w:start w:val="1"/>
+      <w:numFmt w:val="lowerLetter"/>
+      <w:lvlText w:val="%2."/>
+      <w:lvlJc w:val="left"/>
+      <w:pPr>
+        <w:ind w:left="1440" w:hanging="360"/>
+      </w:pPr>
+    </w:lvl>
+    <w:lvl w:ilvl="2" w:tplc="040C001B" w:tentative="1">
+      <w:start w:val="1"/>
+      <w:numFmt w:val="lowerRoman"/>
+      <w:lvlText w:val="%3."/>
+      <w:lvlJc w:val="right"/>
+      <w:pPr>
+        <w:ind w:left="2160" w:hanging="180"/>
+      </w:pPr>
+    </w:lvl>
+    <w:lvl w:ilvl="3" w:tplc="040C000F" w:tentative="1">
+      <w:start w:val="1"/>
+      <w:numFmt w:val="decimal"/>
+      <w:lvlText w:val="%4."/>
+      <w:lvlJc w:val="left"/>
+      <w:pPr>
+        <w:ind w:left="2880" w:hanging="360"/>
+      </w:pPr>
+    </w:lvl>
+    <w:lvl w:ilvl="4" w:tplc="040C0019" w:tentative="1">
+      <w:start w:val="1"/>
+      <w:numFmt w:val="lowerLetter"/>
+      <w:lvlText w:val="%5."/>
+      <w:lvlJc w:val="left"/>
+      <w:pPr>
+        <w:ind w:left="3600" w:hanging="360"/>
+      </w:pPr>
+    </w:lvl>
+    <w:lvl w:ilvl="5" w:tplc="040C001B" w:tentative="1">
+      <w:start w:val="1"/>
+      <w:numFmt w:val="lowerRoman"/>
+      <w:lvlText w:val="%6."/>
+      <w:lvlJc w:val="right"/>
+      <w:pPr>
+        <w:ind w:left="4320" w:hanging="180"/>
+      </w:pPr>
+    </w:lvl>
+    <w:lvl w:ilvl="6" w:tplc="040C000F" w:tentative="1">
+      <w:start w:val="1"/>
+      <w:numFmt w:val="decimal"/>
+      <w:lvlText w:val="%7."/>
+      <w:lvlJc w:val="left"/>
+      <w:pPr>
+        <w:ind w:left="5040" w:hanging="360"/>
+      </w:pPr>
+    </w:lvl>
+    <w:lvl w:ilvl="7" w:tplc="040C0019" w:tentative="1">
+      <w:start w:val="1"/>
+      <w:numFmt w:val="lowerLetter"/>
+      <w:lvlText w:val="%8."/>
+      <w:lvlJc w:val="left"/>
+      <w:pPr>
+        <w:ind w:left="5760" w:hanging="360"/>
+      </w:pPr>
+    </w:lvl>
+    <w:lvl w:ilvl="8" w:tplc="040C001B" w:tentative="1">
+      <w:start w:val="1"/>
+      <w:numFmt w:val="lowerRoman"/>
+      <w:lvlText w:val="%9."/>
+      <w:lvlJc w:val="right"/>
+      <w:pPr>
+        <w:ind w:left="6480" w:hanging="180"/>
+      </w:pPr>
+    </w:lvl>
+  </w:abstractNum>
+  <w:abstractNum w:abstractNumId="2" w15:restartNumberingAfterBreak="0">
     <w:nsid w:val="19ED5775"/>
     <w:multiLevelType w:val="hybridMultilevel"/>
     <w:tmpl w:val="F112F88E"/>
@@ -19591,7 +22679,7 @@
       </w:pPr>
     </w:lvl>
   </w:abstractNum>
-  <w:abstractNum w:abstractNumId="2" w15:restartNumberingAfterBreak="0">
+  <w:abstractNum w:abstractNumId="3" w15:restartNumberingAfterBreak="0">
     <w:nsid w:val="1DBC6AA6"/>
     <w:multiLevelType w:val="hybridMultilevel"/>
     <w:tmpl w:val="543CEE6C"/>
@@ -19680,11 +22768,11 @@
       </w:pPr>
     </w:lvl>
   </w:abstractNum>
-  <w:abstractNum w:abstractNumId="3" w15:restartNumberingAfterBreak="0">
-    <w:nsid w:val="3D4D7BD7"/>
+  <w:abstractNum w:abstractNumId="4" w15:restartNumberingAfterBreak="0">
+    <w:nsid w:val="2F2B42B7"/>
     <w:multiLevelType w:val="hybridMultilevel"/>
-    <w:tmpl w:val="6F78BBB0"/>
-    <w:lvl w:ilvl="0" w:tplc="C7048966">
+    <w:tmpl w:val="63FE6E3A"/>
+    <w:lvl w:ilvl="0" w:tplc="F9B66EBA">
       <w:start w:val="1"/>
       <w:numFmt w:val="lowerRoman"/>
       <w:lvlText w:val="(%1)"/>
@@ -19769,11 +22857,11 @@
       </w:pPr>
     </w:lvl>
   </w:abstractNum>
-  <w:abstractNum w:abstractNumId="4" w15:restartNumberingAfterBreak="0">
-    <w:nsid w:val="40DA3536"/>
+  <w:abstractNum w:abstractNumId="5" w15:restartNumberingAfterBreak="0">
+    <w:nsid w:val="3D4D7BD7"/>
     <w:multiLevelType w:val="hybridMultilevel"/>
-    <w:tmpl w:val="90CECD4C"/>
-    <w:lvl w:ilvl="0" w:tplc="4BFA20F4">
+    <w:tmpl w:val="6F78BBB0"/>
+    <w:lvl w:ilvl="0" w:tplc="C7048966">
       <w:start w:val="1"/>
       <w:numFmt w:val="lowerRoman"/>
       <w:lvlText w:val="(%1)"/>
@@ -19858,7 +22946,185 @@
       </w:pPr>
     </w:lvl>
   </w:abstractNum>
-  <w:abstractNum w:abstractNumId="5" w15:restartNumberingAfterBreak="0">
+  <w:abstractNum w:abstractNumId="6" w15:restartNumberingAfterBreak="0">
+    <w:nsid w:val="40AC47B0"/>
+    <w:multiLevelType w:val="hybridMultilevel"/>
+    <w:tmpl w:val="7A023332"/>
+    <w:lvl w:ilvl="0" w:tplc="34AC017E">
+      <w:start w:val="1"/>
+      <w:numFmt w:val="lowerRoman"/>
+      <w:lvlText w:val="(%1)"/>
+      <w:lvlJc w:val="left"/>
+      <w:pPr>
+        <w:ind w:left="1080" w:hanging="720"/>
+      </w:pPr>
+      <w:rPr>
+        <w:rFonts w:hint="default"/>
+      </w:rPr>
+    </w:lvl>
+    <w:lvl w:ilvl="1" w:tplc="040C0019" w:tentative="1">
+      <w:start w:val="1"/>
+      <w:numFmt w:val="lowerLetter"/>
+      <w:lvlText w:val="%2."/>
+      <w:lvlJc w:val="left"/>
+      <w:pPr>
+        <w:ind w:left="1440" w:hanging="360"/>
+      </w:pPr>
+    </w:lvl>
+    <w:lvl w:ilvl="2" w:tplc="040C001B" w:tentative="1">
+      <w:start w:val="1"/>
+      <w:numFmt w:val="lowerRoman"/>
+      <w:lvlText w:val="%3."/>
+      <w:lvlJc w:val="right"/>
+      <w:pPr>
+        <w:ind w:left="2160" w:hanging="180"/>
+      </w:pPr>
+    </w:lvl>
+    <w:lvl w:ilvl="3" w:tplc="040C000F" w:tentative="1">
+      <w:start w:val="1"/>
+      <w:numFmt w:val="decimal"/>
+      <w:lvlText w:val="%4."/>
+      <w:lvlJc w:val="left"/>
+      <w:pPr>
+        <w:ind w:left="2880" w:hanging="360"/>
+      </w:pPr>
+    </w:lvl>
+    <w:lvl w:ilvl="4" w:tplc="040C0019" w:tentative="1">
+      <w:start w:val="1"/>
+      <w:numFmt w:val="lowerLetter"/>
+      <w:lvlText w:val="%5."/>
+      <w:lvlJc w:val="left"/>
+      <w:pPr>
+        <w:ind w:left="3600" w:hanging="360"/>
+      </w:pPr>
+    </w:lvl>
+    <w:lvl w:ilvl="5" w:tplc="040C001B" w:tentative="1">
+      <w:start w:val="1"/>
+      <w:numFmt w:val="lowerRoman"/>
+      <w:lvlText w:val="%6."/>
+      <w:lvlJc w:val="right"/>
+      <w:pPr>
+        <w:ind w:left="4320" w:hanging="180"/>
+      </w:pPr>
+    </w:lvl>
+    <w:lvl w:ilvl="6" w:tplc="040C000F" w:tentative="1">
+      <w:start w:val="1"/>
+      <w:numFmt w:val="decimal"/>
+      <w:lvlText w:val="%7."/>
+      <w:lvlJc w:val="left"/>
+      <w:pPr>
+        <w:ind w:left="5040" w:hanging="360"/>
+      </w:pPr>
+    </w:lvl>
+    <w:lvl w:ilvl="7" w:tplc="040C0019" w:tentative="1">
+      <w:start w:val="1"/>
+      <w:numFmt w:val="lowerLetter"/>
+      <w:lvlText w:val="%8."/>
+      <w:lvlJc w:val="left"/>
+      <w:pPr>
+        <w:ind w:left="5760" w:hanging="360"/>
+      </w:pPr>
+    </w:lvl>
+    <w:lvl w:ilvl="8" w:tplc="040C001B" w:tentative="1">
+      <w:start w:val="1"/>
+      <w:numFmt w:val="lowerRoman"/>
+      <w:lvlText w:val="%9."/>
+      <w:lvlJc w:val="right"/>
+      <w:pPr>
+        <w:ind w:left="6480" w:hanging="180"/>
+      </w:pPr>
+    </w:lvl>
+  </w:abstractNum>
+  <w:abstractNum w:abstractNumId="7" w15:restartNumberingAfterBreak="0">
+    <w:nsid w:val="40DA3536"/>
+    <w:multiLevelType w:val="hybridMultilevel"/>
+    <w:tmpl w:val="90CECD4C"/>
+    <w:lvl w:ilvl="0" w:tplc="4BFA20F4">
+      <w:start w:val="1"/>
+      <w:numFmt w:val="lowerRoman"/>
+      <w:lvlText w:val="(%1)"/>
+      <w:lvlJc w:val="left"/>
+      <w:pPr>
+        <w:ind w:left="1080" w:hanging="720"/>
+      </w:pPr>
+      <w:rPr>
+        <w:rFonts w:hint="default"/>
+      </w:rPr>
+    </w:lvl>
+    <w:lvl w:ilvl="1" w:tplc="040C0019" w:tentative="1">
+      <w:start w:val="1"/>
+      <w:numFmt w:val="lowerLetter"/>
+      <w:lvlText w:val="%2."/>
+      <w:lvlJc w:val="left"/>
+      <w:pPr>
+        <w:ind w:left="1440" w:hanging="360"/>
+      </w:pPr>
+    </w:lvl>
+    <w:lvl w:ilvl="2" w:tplc="040C001B" w:tentative="1">
+      <w:start w:val="1"/>
+      <w:numFmt w:val="lowerRoman"/>
+      <w:lvlText w:val="%3."/>
+      <w:lvlJc w:val="right"/>
+      <w:pPr>
+        <w:ind w:left="2160" w:hanging="180"/>
+      </w:pPr>
+    </w:lvl>
+    <w:lvl w:ilvl="3" w:tplc="040C000F" w:tentative="1">
+      <w:start w:val="1"/>
+      <w:numFmt w:val="decimal"/>
+      <w:lvlText w:val="%4."/>
+      <w:lvlJc w:val="left"/>
+      <w:pPr>
+        <w:ind w:left="2880" w:hanging="360"/>
+      </w:pPr>
+    </w:lvl>
+    <w:lvl w:ilvl="4" w:tplc="040C0019" w:tentative="1">
+      <w:start w:val="1"/>
+      <w:numFmt w:val="lowerLetter"/>
+      <w:lvlText w:val="%5."/>
+      <w:lvlJc w:val="left"/>
+      <w:pPr>
+        <w:ind w:left="3600" w:hanging="360"/>
+      </w:pPr>
+    </w:lvl>
+    <w:lvl w:ilvl="5" w:tplc="040C001B" w:tentative="1">
+      <w:start w:val="1"/>
+      <w:numFmt w:val="lowerRoman"/>
+      <w:lvlText w:val="%6."/>
+      <w:lvlJc w:val="right"/>
+      <w:pPr>
+        <w:ind w:left="4320" w:hanging="180"/>
+      </w:pPr>
+    </w:lvl>
+    <w:lvl w:ilvl="6" w:tplc="040C000F" w:tentative="1">
+      <w:start w:val="1"/>
+      <w:numFmt w:val="decimal"/>
+      <w:lvlText w:val="%7."/>
+      <w:lvlJc w:val="left"/>
+      <w:pPr>
+        <w:ind w:left="5040" w:hanging="360"/>
+      </w:pPr>
+    </w:lvl>
+    <w:lvl w:ilvl="7" w:tplc="040C0019" w:tentative="1">
+      <w:start w:val="1"/>
+      <w:numFmt w:val="lowerLetter"/>
+      <w:lvlText w:val="%8."/>
+      <w:lvlJc w:val="left"/>
+      <w:pPr>
+        <w:ind w:left="5760" w:hanging="360"/>
+      </w:pPr>
+    </w:lvl>
+    <w:lvl w:ilvl="8" w:tplc="040C001B" w:tentative="1">
+      <w:start w:val="1"/>
+      <w:numFmt w:val="lowerRoman"/>
+      <w:lvlText w:val="%9."/>
+      <w:lvlJc w:val="right"/>
+      <w:pPr>
+        <w:ind w:left="6480" w:hanging="180"/>
+      </w:pPr>
+    </w:lvl>
+  </w:abstractNum>
+  <w:abstractNum w:abstractNumId="8" w15:restartNumberingAfterBreak="0">
     <w:nsid w:val="45AE5C1E"/>
     <w:multiLevelType w:val="hybridMultilevel"/>
     <w:tmpl w:val="15C68E8A"/>
@@ -19947,7 +23213,7 @@
       </w:pPr>
     </w:lvl>
   </w:abstractNum>
-  <w:abstractNum w:abstractNumId="6" w15:restartNumberingAfterBreak="0">
+  <w:abstractNum w:abstractNumId="9" w15:restartNumberingAfterBreak="0">
     <w:nsid w:val="56373E2D"/>
     <w:multiLevelType w:val="hybridMultilevel"/>
     <w:tmpl w:val="219CCC9A"/>
@@ -20036,7 +23302,7 @@
       </w:pPr>
     </w:lvl>
   </w:abstractNum>
-  <w:abstractNum w:abstractNumId="7" w15:restartNumberingAfterBreak="0">
+  <w:abstractNum w:abstractNumId="10" w15:restartNumberingAfterBreak="0">
     <w:nsid w:val="661A446E"/>
     <w:multiLevelType w:val="hybridMultilevel"/>
     <w:tmpl w:val="B5B4383E"/>
@@ -20125,29 +23391,222 @@
       </w:pPr>
     </w:lvl>
   </w:abstractNum>
+  <w:abstractNum w:abstractNumId="11" w15:restartNumberingAfterBreak="0">
+    <w:nsid w:val="71644E32"/>
+    <w:multiLevelType w:val="hybridMultilevel"/>
+    <w:tmpl w:val="140457D4"/>
+    <w:lvl w:ilvl="0" w:tplc="BD480C38">
+      <w:start w:val="1"/>
+      <w:numFmt w:val="lowerRoman"/>
+      <w:lvlText w:val="(%1)"/>
+      <w:lvlJc w:val="left"/>
+      <w:pPr>
+        <w:ind w:left="1080" w:hanging="720"/>
+      </w:pPr>
+      <w:rPr>
+        <w:rFonts w:hint="default"/>
+      </w:rPr>
+    </w:lvl>
+    <w:lvl w:ilvl="1" w:tplc="040C0019" w:tentative="1">
+      <w:start w:val="1"/>
+      <w:numFmt w:val="lowerLetter"/>
+      <w:lvlText w:val="%2."/>
+      <w:lvlJc w:val="left"/>
+      <w:pPr>
+        <w:ind w:left="1440" w:hanging="360"/>
+      </w:pPr>
+    </w:lvl>
+    <w:lvl w:ilvl="2" w:tplc="040C001B" w:tentative="1">
+      <w:start w:val="1"/>
+      <w:numFmt w:val="lowerRoman"/>
+      <w:lvlText w:val="%3."/>
+      <w:lvlJc w:val="right"/>
+      <w:pPr>
+        <w:ind w:left="2160" w:hanging="180"/>
+      </w:pPr>
+    </w:lvl>
+    <w:lvl w:ilvl="3" w:tplc="040C000F" w:tentative="1">
+      <w:start w:val="1"/>
+      <w:numFmt w:val="decimal"/>
+      <w:lvlText w:val="%4."/>
+      <w:lvlJc w:val="left"/>
+      <w:pPr>
+        <w:ind w:left="2880" w:hanging="360"/>
+      </w:pPr>
+    </w:lvl>
+    <w:lvl w:ilvl="4" w:tplc="040C0019" w:tentative="1">
+      <w:start w:val="1"/>
+      <w:numFmt w:val="lowerLetter"/>
+      <w:lvlText w:val="%5."/>
+      <w:lvlJc w:val="left"/>
+      <w:pPr>
+        <w:ind w:left="3600" w:hanging="360"/>
+      </w:pPr>
+    </w:lvl>
+    <w:lvl w:ilvl="5" w:tplc="040C001B" w:tentative="1">
+      <w:start w:val="1"/>
+      <w:numFmt w:val="lowerRoman"/>
+      <w:lvlText w:val="%6."/>
+      <w:lvlJc w:val="right"/>
+      <w:pPr>
+        <w:ind w:left="4320" w:hanging="180"/>
+      </w:pPr>
+    </w:lvl>
+    <w:lvl w:ilvl="6" w:tplc="040C000F" w:tentative="1">
+      <w:start w:val="1"/>
+      <w:numFmt w:val="decimal"/>
+      <w:lvlText w:val="%7."/>
+      <w:lvlJc w:val="left"/>
+      <w:pPr>
+        <w:ind w:left="5040" w:hanging="360"/>
+      </w:pPr>
+    </w:lvl>
+    <w:lvl w:ilvl="7" w:tplc="040C0019" w:tentative="1">
+      <w:start w:val="1"/>
+      <w:numFmt w:val="lowerLetter"/>
+      <w:lvlText w:val="%8."/>
+      <w:lvlJc w:val="left"/>
+      <w:pPr>
+        <w:ind w:left="5760" w:hanging="360"/>
+      </w:pPr>
+    </w:lvl>
+    <w:lvl w:ilvl="8" w:tplc="040C001B" w:tentative="1">
+      <w:start w:val="1"/>
+      <w:numFmt w:val="lowerRoman"/>
+      <w:lvlText w:val="%9."/>
+      <w:lvlJc w:val="right"/>
+      <w:pPr>
+        <w:ind w:left="6480" w:hanging="180"/>
+      </w:pPr>
+    </w:lvl>
+  </w:abstractNum>
+  <w:abstractNum w:abstractNumId="12" w15:restartNumberingAfterBreak="0">
+    <w:nsid w:val="7F7C0134"/>
+    <w:multiLevelType w:val="hybridMultilevel"/>
+    <w:tmpl w:val="536CB0E2"/>
+    <w:lvl w:ilvl="0" w:tplc="DE9810F8">
+      <w:start w:val="1"/>
+      <w:numFmt w:val="decimal"/>
+      <w:lvlText w:val="%1."/>
+      <w:lvlJc w:val="left"/>
+      <w:pPr>
+        <w:ind w:left="720" w:hanging="360"/>
+      </w:pPr>
+      <w:rPr>
+        <w:rFonts w:eastAsiaTheme="minorHAnsi" w:hint="default"/>
+      </w:rPr>
+    </w:lvl>
+    <w:lvl w:ilvl="1" w:tplc="040C0019" w:tentative="1">
+      <w:start w:val="1"/>
+      <w:numFmt w:val="lowerLetter"/>
+      <w:lvlText w:val="%2."/>
+      <w:lvlJc w:val="left"/>
+      <w:pPr>
+        <w:ind w:left="1440" w:hanging="360"/>
+      </w:pPr>
+    </w:lvl>
+    <w:lvl w:ilvl="2" w:tplc="040C001B" w:tentative="1">
+      <w:start w:val="1"/>
+      <w:numFmt w:val="lowerRoman"/>
+      <w:lvlText w:val="%3."/>
+      <w:lvlJc w:val="right"/>
+      <w:pPr>
+        <w:ind w:left="2160" w:hanging="180"/>
+      </w:pPr>
+    </w:lvl>
+    <w:lvl w:ilvl="3" w:tplc="040C000F" w:tentative="1">
+      <w:start w:val="1"/>
+      <w:numFmt w:val="decimal"/>
+      <w:lvlText w:val="%4."/>
+      <w:lvlJc w:val="left"/>
+      <w:pPr>
+        <w:ind w:left="2880" w:hanging="360"/>
+      </w:pPr>
+    </w:lvl>
+    <w:lvl w:ilvl="4" w:tplc="040C0019" w:tentative="1">
+      <w:start w:val="1"/>
+      <w:numFmt w:val="lowerLetter"/>
+      <w:lvlText w:val="%5."/>
+      <w:lvlJc w:val="left"/>
+      <w:pPr>
+        <w:ind w:left="3600" w:hanging="360"/>
+      </w:pPr>
+    </w:lvl>
+    <w:lvl w:ilvl="5" w:tplc="040C001B" w:tentative="1">
+      <w:start w:val="1"/>
+      <w:numFmt w:val="lowerRoman"/>
+      <w:lvlText w:val="%6."/>
+      <w:lvlJc w:val="right"/>
+      <w:pPr>
+        <w:ind w:left="4320" w:hanging="180"/>
+      </w:pPr>
+    </w:lvl>
+    <w:lvl w:ilvl="6" w:tplc="040C000F" w:tentative="1">
+      <w:start w:val="1"/>
+      <w:numFmt w:val="decimal"/>
+      <w:lvlText w:val="%7."/>
+      <w:lvlJc w:val="left"/>
+      <w:pPr>
+        <w:ind w:left="5040" w:hanging="360"/>
+      </w:pPr>
+    </w:lvl>
+    <w:lvl w:ilvl="7" w:tplc="040C0019" w:tentative="1">
+      <w:start w:val="1"/>
+      <w:numFmt w:val="lowerLetter"/>
+      <w:lvlText w:val="%8."/>
+      <w:lvlJc w:val="left"/>
+      <w:pPr>
+        <w:ind w:left="5760" w:hanging="360"/>
+      </w:pPr>
+    </w:lvl>
+    <w:lvl w:ilvl="8" w:tplc="040C001B" w:tentative="1">
+      <w:start w:val="1"/>
+      <w:numFmt w:val="lowerRoman"/>
+      <w:lvlText w:val="%9."/>
+      <w:lvlJc w:val="right"/>
+      <w:pPr>
+        <w:ind w:left="6480" w:hanging="180"/>
+      </w:pPr>
+    </w:lvl>
+  </w:abstractNum>
   <w:num w:numId="1" w16cid:durableId="648218609">
+    <w:abstractNumId w:val="5"/>
+  </w:num>
+  <w:num w:numId="2" w16cid:durableId="1040207270">
+    <w:abstractNumId w:val="7"/>
+  </w:num>
+  <w:num w:numId="3" w16cid:durableId="1440568990">
     <w:abstractNumId w:val="3"/>
   </w:num>
-  <w:num w:numId="2" w16cid:durableId="1040207270">
-    <w:abstractNumId w:val="4"/>
+  <w:num w:numId="4" w16cid:durableId="2038961954">
+    <w:abstractNumId w:val="1"/>
   </w:num>
-  <w:num w:numId="3" w16cid:durableId="1440568990">
+  <w:num w:numId="5" w16cid:durableId="667944296">
+    <w:abstractNumId w:val="9"/>
+  </w:num>
+  <w:num w:numId="6" w16cid:durableId="2146198797">
+    <w:abstractNumId w:val="10"/>
+  </w:num>
+  <w:num w:numId="7" w16cid:durableId="375931213">
+    <w:abstractNumId w:val="8"/>
+  </w:num>
+  <w:num w:numId="8" w16cid:durableId="1998537566">
     <w:abstractNumId w:val="2"/>
   </w:num>
-  <w:num w:numId="4" w16cid:durableId="2038961954">
+  <w:num w:numId="9" w16cid:durableId="862476653">
+    <w:abstractNumId w:val="12"/>
+  </w:num>
+  <w:num w:numId="10" w16cid:durableId="1846094857">
+    <w:abstractNumId w:val="6"/>
+  </w:num>
+  <w:num w:numId="11" w16cid:durableId="284432814">
+    <w:abstractNumId w:val="11"/>
+  </w:num>
+  <w:num w:numId="12" w16cid:durableId="1927224218">
     <w:abstractNumId w:val="0"/>
   </w:num>
-  <w:num w:numId="5" w16cid:durableId="667944296">
-    <w:abstractNumId w:val="6"/>
-  </w:num>
-  <w:num w:numId="6" w16cid:durableId="2146198797">
-    <w:abstractNumId w:val="7"/>
-  </w:num>
-  <w:num w:numId="7" w16cid:durableId="375931213">
-    <w:abstractNumId w:val="5"/>
-  </w:num>
-  <w:num w:numId="8" w16cid:durableId="1998537566">
-    <w:abstractNumId w:val="1"/>
+  <w:num w:numId="13" w16cid:durableId="521944117">
+    <w:abstractNumId w:val="4"/>
   </w:num>
 </w:numbering>
 </file>

--- a/DMO/feuilles/theoremes/algèbre/Réductions géométriques.docx
+++ b/DMO/feuilles/theoremes/algèbre/Réductions géométriques.docx
@@ -14480,7 +14480,19 @@
         <w:rPr>
           <w:rFonts w:eastAsiaTheme="minorEastAsia"/>
         </w:rPr>
-        <w:t xml:space="preserve"> possède </w:t>
+        <w:t xml:space="preserve"> possède</w:t>
+      </w:r>
+      <w:r>
+        <w:rPr>
+          <w:rFonts w:eastAsiaTheme="minorEastAsia"/>
+        </w:rPr>
+        <w:t xml:space="preserve"> au plus</w:t>
+      </w:r>
+      <w:r>
+        <w:rPr>
+          <w:rFonts w:eastAsiaTheme="minorEastAsia"/>
+        </w:rPr>
+        <w:t xml:space="preserve"> </w:t>
       </w:r>
       <m:oMath>
         <m:r>
